--- a/Dokumentacja Systemu Sprzedaży Biletów.docx
+++ b/Dokumentacja Systemu Sprzedaży Biletów.docx
@@ -2949,16 +2949,555 @@
         <w:pStyle w:val="Nagwek2"/>
       </w:pPr>
       <w:r>
-        <w:t>6.1.1 wyszukaj koncert-Scen</w:t>
-      </w:r>
-      <w:r>
-        <w:t>a</w:t>
-      </w:r>
-      <w:r>
-        <w:t>riusz</w:t>
-      </w:r>
-    </w:p>
-    <w:p/>
+        <w:t>6.1</w:t>
+      </w:r>
+      <w:r>
+        <w:t xml:space="preserve"> </w:t>
+      </w:r>
+      <w:r>
+        <w:t>wyszukaj koncert</w:t>
+      </w:r>
+    </w:p>
+    <w:p>
+      <w:r>
+        <w:t>Scenariusz:</w:t>
+      </w:r>
+    </w:p>
+    <w:p>
+      <w:r>
+        <w:rPr>
+          <w:rFonts w:ascii="Calibri" w:hAnsi="Calibri" w:cs="Calibri"/>
+          <w:kern w:val="0"/>
+          <w:sz w:val="22"/>
+        </w:rPr>
+        <w:t>G</w:t>
+      </w:r>
+      <w:r>
+        <w:rPr>
+          <w:rFonts w:ascii="MS-Gothic" w:hAnsi="MS-Gothic" w:cs="MS-Gothic"/>
+          <w:kern w:val="0"/>
+          <w:sz w:val="22"/>
+        </w:rPr>
+        <w:t>ł</w:t>
+      </w:r>
+      <w:r>
+        <w:rPr>
+          <w:rFonts w:ascii="Calibri" w:hAnsi="Calibri" w:cs="Calibri"/>
+          <w:kern w:val="0"/>
+          <w:sz w:val="22"/>
+        </w:rPr>
+        <w:t>ówny przep</w:t>
+      </w:r>
+      <w:r>
+        <w:rPr>
+          <w:rFonts w:ascii="MS-Gothic" w:hAnsi="MS-Gothic" w:cs="MS-Gothic"/>
+          <w:kern w:val="0"/>
+          <w:sz w:val="22"/>
+        </w:rPr>
+        <w:t>ł</w:t>
+      </w:r>
+      <w:r>
+        <w:rPr>
+          <w:rFonts w:ascii="Calibri" w:hAnsi="Calibri" w:cs="Calibri"/>
+          <w:kern w:val="0"/>
+          <w:sz w:val="22"/>
+        </w:rPr>
+        <w:t>yw zdarze</w:t>
+      </w:r>
+      <w:r>
+        <w:rPr>
+          <w:rFonts w:ascii="MS-Gothic" w:hAnsi="MS-Gothic" w:cs="MS-Gothic"/>
+          <w:kern w:val="0"/>
+          <w:sz w:val="22"/>
+        </w:rPr>
+        <w:t>ń</w:t>
+      </w:r>
+      <w:r>
+        <w:rPr>
+          <w:rFonts w:ascii="MS-Gothic" w:hAnsi="MS-Gothic" w:cs="MS-Gothic"/>
+          <w:kern w:val="0"/>
+          <w:sz w:val="22"/>
+        </w:rPr>
+        <w:t>:</w:t>
+      </w:r>
+    </w:p>
+    <w:p>
+      <w:pPr>
+        <w:pStyle w:val="Akapitzlist"/>
+        <w:numPr>
+          <w:ilvl w:val="0"/>
+          <w:numId w:val="6"/>
+        </w:numPr>
+      </w:pPr>
+      <w:r>
+        <w:t>wy</w:t>
+      </w:r>
+      <w:r>
+        <w:t>świetl</w:t>
+      </w:r>
+      <w:r>
+        <w:t xml:space="preserve"> stron</w:t>
+      </w:r>
+      <w:r>
+        <w:t>ę</w:t>
+      </w:r>
+      <w:r>
+        <w:t xml:space="preserve"> g</w:t>
+      </w:r>
+      <w:r>
+        <w:t>łó</w:t>
+      </w:r>
+      <w:r>
+        <w:t>wn</w:t>
+      </w:r>
+      <w:r>
+        <w:t xml:space="preserve">ą </w:t>
+      </w:r>
+      <w:r>
+        <w:t>z koncertami</w:t>
+      </w:r>
+    </w:p>
+    <w:p>
+      <w:pPr>
+        <w:pStyle w:val="Akapitzlist"/>
+        <w:numPr>
+          <w:ilvl w:val="0"/>
+          <w:numId w:val="6"/>
+        </w:numPr>
+      </w:pPr>
+      <w:r>
+        <w:t>wprowad</w:t>
+      </w:r>
+      <w:r>
+        <w:t>ź</w:t>
+      </w:r>
+      <w:r>
+        <w:t xml:space="preserve"> kryteria wyszukiwania</w:t>
+      </w:r>
+    </w:p>
+    <w:p>
+      <w:pPr>
+        <w:pStyle w:val="Akapitzlist"/>
+        <w:numPr>
+          <w:ilvl w:val="0"/>
+          <w:numId w:val="6"/>
+        </w:numPr>
+      </w:pPr>
+      <w:r>
+        <w:t>wybierz koncert z listy</w:t>
+      </w:r>
+    </w:p>
+    <w:p>
+      <w:pPr>
+        <w:pStyle w:val="Akapitzlist"/>
+        <w:numPr>
+          <w:ilvl w:val="0"/>
+          <w:numId w:val="6"/>
+        </w:numPr>
+      </w:pPr>
+      <w:r>
+        <w:t>wyświetl szczegóły wybranego koncertu</w:t>
+      </w:r>
+    </w:p>
+    <w:p>
+      <w:pPr>
+        <w:pStyle w:val="Akapitzlist"/>
+        <w:numPr>
+          <w:ilvl w:val="0"/>
+          <w:numId w:val="6"/>
+        </w:numPr>
+      </w:pPr>
+      <w:r>
+        <w:t>dodaj pozycje do zamówienia</w:t>
+      </w:r>
+    </w:p>
+    <w:p>
+      <w:pPr>
+        <w:pStyle w:val="Akapitzlist"/>
+        <w:numPr>
+          <w:ilvl w:val="0"/>
+          <w:numId w:val="6"/>
+        </w:numPr>
+      </w:pPr>
+      <w:r>
+        <w:t>wyświetl komunikat „dodano do zamówienia”</w:t>
+      </w:r>
+    </w:p>
+    <w:p>
+      <w:pPr>
+        <w:rPr>
+          <w:rFonts w:ascii="MS-Gothic" w:hAnsi="MS-Gothic" w:cs="MS-Gothic"/>
+          <w:kern w:val="0"/>
+          <w:sz w:val="22"/>
+        </w:rPr>
+      </w:pPr>
+      <w:r>
+        <w:rPr>
+          <w:rFonts w:ascii="Calibri" w:hAnsi="Calibri" w:cs="Calibri"/>
+          <w:kern w:val="0"/>
+          <w:sz w:val="22"/>
+        </w:rPr>
+        <w:t>Alternatywny przep</w:t>
+      </w:r>
+      <w:r>
+        <w:rPr>
+          <w:rFonts w:ascii="MS-Gothic" w:hAnsi="MS-Gothic" w:cs="MS-Gothic"/>
+          <w:kern w:val="0"/>
+          <w:sz w:val="22"/>
+        </w:rPr>
+        <w:t>ł</w:t>
+      </w:r>
+      <w:r>
+        <w:rPr>
+          <w:rFonts w:ascii="Calibri" w:hAnsi="Calibri" w:cs="Calibri"/>
+          <w:kern w:val="0"/>
+          <w:sz w:val="22"/>
+        </w:rPr>
+        <w:t>yw zdarze</w:t>
+      </w:r>
+      <w:r>
+        <w:rPr>
+          <w:rFonts w:ascii="MS-Gothic" w:hAnsi="MS-Gothic" w:cs="MS-Gothic"/>
+          <w:kern w:val="0"/>
+          <w:sz w:val="22"/>
+        </w:rPr>
+        <w:t>ń</w:t>
+      </w:r>
+      <w:r>
+        <w:rPr>
+          <w:rFonts w:ascii="MS-Gothic" w:hAnsi="MS-Gothic" w:cs="MS-Gothic"/>
+          <w:kern w:val="0"/>
+          <w:sz w:val="22"/>
+        </w:rPr>
+        <w:t>:</w:t>
+      </w:r>
+    </w:p>
+    <w:p>
+      <w:pPr>
+        <w:pStyle w:val="Akapitzlist"/>
+        <w:numPr>
+          <w:ilvl w:val="1"/>
+          <w:numId w:val="8"/>
+        </w:numPr>
+      </w:pPr>
+      <w:r>
+        <w:t>nie znaleziono koncertu</w:t>
+      </w:r>
+    </w:p>
+    <w:p>
+      <w:pPr>
+        <w:pStyle w:val="Akapitzlist"/>
+        <w:numPr>
+          <w:ilvl w:val="2"/>
+          <w:numId w:val="8"/>
+        </w:numPr>
+      </w:pPr>
+      <w:r>
+        <w:t>wyświetl komunikat „brak danych”</w:t>
+      </w:r>
+    </w:p>
+    <w:p>
+      <w:pPr>
+        <w:pStyle w:val="Akapitzlist"/>
+        <w:numPr>
+          <w:ilvl w:val="2"/>
+          <w:numId w:val="8"/>
+        </w:numPr>
+      </w:pPr>
+      <w:r>
+        <w:t xml:space="preserve">klient </w:t>
+      </w:r>
+      <w:r>
+        <w:t>zostaje przekierowany do</w:t>
+      </w:r>
+      <w:r>
+        <w:t xml:space="preserve"> </w:t>
+      </w:r>
+      <w:r>
+        <w:t>punktu 2</w:t>
+      </w:r>
+    </w:p>
+    <w:p>
+      <w:r>
+        <w:rPr>
+          <w:noProof/>
+        </w:rPr>
+        <w:lastRenderedPageBreak/>
+        <w:drawing>
+          <wp:inline distT="0" distB="0" distL="0" distR="0" wp14:anchorId="0A48D7FE" wp14:editId="1F124FB6">
+            <wp:extent cx="4327525" cy="6241415"/>
+            <wp:effectExtent l="0" t="0" r="0" b="6985"/>
+            <wp:docPr id="662218679" name="Obraz 6"/>
+            <wp:cNvGraphicFramePr>
+              <a:graphicFrameLocks xmlns:a="http://schemas.openxmlformats.org/drawingml/2006/main" noChangeAspect="1"/>
+            </wp:cNvGraphicFramePr>
+            <a:graphic xmlns:a="http://schemas.openxmlformats.org/drawingml/2006/main">
+              <a:graphicData uri="http://schemas.openxmlformats.org/drawingml/2006/picture">
+                <pic:pic xmlns:pic="http://schemas.openxmlformats.org/drawingml/2006/picture">
+                  <pic:nvPicPr>
+                    <pic:cNvPr id="0" name="Picture 6"/>
+                    <pic:cNvPicPr>
+                      <a:picLocks noChangeAspect="1" noChangeArrowheads="1"/>
+                    </pic:cNvPicPr>
+                  </pic:nvPicPr>
+                  <pic:blipFill>
+                    <a:blip r:embed="rId13">
+                      <a:extLst>
+                        <a:ext uri="{28A0092B-C50C-407E-A947-70E740481C1C}">
+                          <a14:useLocalDpi xmlns:a14="http://schemas.microsoft.com/office/drawing/2010/main" val="0"/>
+                        </a:ext>
+                      </a:extLst>
+                    </a:blip>
+                    <a:srcRect/>
+                    <a:stretch>
+                      <a:fillRect/>
+                    </a:stretch>
+                  </pic:blipFill>
+                  <pic:spPr bwMode="auto">
+                    <a:xfrm>
+                      <a:off x="0" y="0"/>
+                      <a:ext cx="4327525" cy="6241415"/>
+                    </a:xfrm>
+                    <a:prstGeom prst="rect">
+                      <a:avLst/>
+                    </a:prstGeom>
+                    <a:noFill/>
+                    <a:ln>
+                      <a:noFill/>
+                    </a:ln>
+                  </pic:spPr>
+                </pic:pic>
+              </a:graphicData>
+            </a:graphic>
+          </wp:inline>
+        </w:drawing>
+      </w:r>
+    </w:p>
+    <w:p>
+      <w:r>
+        <w:rPr>
+          <w:noProof/>
+        </w:rPr>
+        <w:lastRenderedPageBreak/>
+        <w:drawing>
+          <wp:inline distT="0" distB="0" distL="0" distR="0" wp14:anchorId="6B641A62" wp14:editId="167EA275">
+            <wp:extent cx="5752465" cy="7985125"/>
+            <wp:effectExtent l="0" t="0" r="635" b="0"/>
+            <wp:docPr id="453807265" name="Obraz 7"/>
+            <wp:cNvGraphicFramePr>
+              <a:graphicFrameLocks xmlns:a="http://schemas.openxmlformats.org/drawingml/2006/main" noChangeAspect="1"/>
+            </wp:cNvGraphicFramePr>
+            <a:graphic xmlns:a="http://schemas.openxmlformats.org/drawingml/2006/main">
+              <a:graphicData uri="http://schemas.openxmlformats.org/drawingml/2006/picture">
+                <pic:pic xmlns:pic="http://schemas.openxmlformats.org/drawingml/2006/picture">
+                  <pic:nvPicPr>
+                    <pic:cNvPr id="0" name="Picture 7"/>
+                    <pic:cNvPicPr>
+                      <a:picLocks noChangeAspect="1" noChangeArrowheads="1"/>
+                    </pic:cNvPicPr>
+                  </pic:nvPicPr>
+                  <pic:blipFill>
+                    <a:blip r:embed="rId14">
+                      <a:extLst>
+                        <a:ext uri="{28A0092B-C50C-407E-A947-70E740481C1C}">
+                          <a14:useLocalDpi xmlns:a14="http://schemas.microsoft.com/office/drawing/2010/main" val="0"/>
+                        </a:ext>
+                      </a:extLst>
+                    </a:blip>
+                    <a:srcRect/>
+                    <a:stretch>
+                      <a:fillRect/>
+                    </a:stretch>
+                  </pic:blipFill>
+                  <pic:spPr bwMode="auto">
+                    <a:xfrm>
+                      <a:off x="0" y="0"/>
+                      <a:ext cx="5752465" cy="7985125"/>
+                    </a:xfrm>
+                    <a:prstGeom prst="rect">
+                      <a:avLst/>
+                    </a:prstGeom>
+                    <a:noFill/>
+                    <a:ln>
+                      <a:noFill/>
+                    </a:ln>
+                  </pic:spPr>
+                </pic:pic>
+              </a:graphicData>
+            </a:graphic>
+          </wp:inline>
+        </w:drawing>
+      </w:r>
+    </w:p>
+    <w:p>
+      <w:r>
+        <w:rPr>
+          <w:noProof/>
+        </w:rPr>
+        <w:lastRenderedPageBreak/>
+        <w:drawing>
+          <wp:inline distT="0" distB="0" distL="0" distR="0" wp14:anchorId="5F500E84" wp14:editId="1E0E46BA">
+            <wp:extent cx="5762625" cy="4093845"/>
+            <wp:effectExtent l="0" t="0" r="9525" b="1905"/>
+            <wp:docPr id="2145167945" name="Obraz 8"/>
+            <wp:cNvGraphicFramePr>
+              <a:graphicFrameLocks xmlns:a="http://schemas.openxmlformats.org/drawingml/2006/main" noChangeAspect="1"/>
+            </wp:cNvGraphicFramePr>
+            <a:graphic xmlns:a="http://schemas.openxmlformats.org/drawingml/2006/main">
+              <a:graphicData uri="http://schemas.openxmlformats.org/drawingml/2006/picture">
+                <pic:pic xmlns:pic="http://schemas.openxmlformats.org/drawingml/2006/picture">
+                  <pic:nvPicPr>
+                    <pic:cNvPr id="0" name="Picture 8"/>
+                    <pic:cNvPicPr>
+                      <a:picLocks noChangeAspect="1" noChangeArrowheads="1"/>
+                    </pic:cNvPicPr>
+                  </pic:nvPicPr>
+                  <pic:blipFill>
+                    <a:blip r:embed="rId15" cstate="print">
+                      <a:extLst>
+                        <a:ext uri="{28A0092B-C50C-407E-A947-70E740481C1C}">
+                          <a14:useLocalDpi xmlns:a14="http://schemas.microsoft.com/office/drawing/2010/main" val="0"/>
+                        </a:ext>
+                      </a:extLst>
+                    </a:blip>
+                    <a:srcRect/>
+                    <a:stretch>
+                      <a:fillRect/>
+                    </a:stretch>
+                  </pic:blipFill>
+                  <pic:spPr bwMode="auto">
+                    <a:xfrm>
+                      <a:off x="0" y="0"/>
+                      <a:ext cx="5762625" cy="4093845"/>
+                    </a:xfrm>
+                    <a:prstGeom prst="rect">
+                      <a:avLst/>
+                    </a:prstGeom>
+                    <a:noFill/>
+                    <a:ln>
+                      <a:noFill/>
+                    </a:ln>
+                  </pic:spPr>
+                </pic:pic>
+              </a:graphicData>
+            </a:graphic>
+          </wp:inline>
+        </w:drawing>
+      </w:r>
+    </w:p>
+    <w:p>
+      <w:pPr>
+        <w:pStyle w:val="Nagwek2"/>
+      </w:pPr>
+      <w:r>
+        <w:t>6.</w:t>
+      </w:r>
+      <w:r>
+        <w:t>2</w:t>
+      </w:r>
+      <w:r>
+        <w:t xml:space="preserve"> </w:t>
+      </w:r>
+      <w:r>
+        <w:t>przeglądaj pozycje</w:t>
+      </w:r>
+    </w:p>
+    <w:p>
+      <w:r>
+        <w:t>Scenariusz:</w:t>
+      </w:r>
+    </w:p>
+    <w:p>
+      <w:r>
+        <w:rPr>
+          <w:rFonts w:ascii="Calibri" w:hAnsi="Calibri" w:cs="Calibri"/>
+          <w:kern w:val="0"/>
+          <w:sz w:val="22"/>
+        </w:rPr>
+        <w:t>G</w:t>
+      </w:r>
+      <w:r>
+        <w:rPr>
+          <w:rFonts w:ascii="MS-Gothic" w:hAnsi="MS-Gothic" w:cs="MS-Gothic"/>
+          <w:kern w:val="0"/>
+          <w:sz w:val="22"/>
+        </w:rPr>
+        <w:t>ł</w:t>
+      </w:r>
+      <w:r>
+        <w:rPr>
+          <w:rFonts w:ascii="Calibri" w:hAnsi="Calibri" w:cs="Calibri"/>
+          <w:kern w:val="0"/>
+          <w:sz w:val="22"/>
+        </w:rPr>
+        <w:t>ówny przep</w:t>
+      </w:r>
+      <w:r>
+        <w:rPr>
+          <w:rFonts w:ascii="MS-Gothic" w:hAnsi="MS-Gothic" w:cs="MS-Gothic"/>
+          <w:kern w:val="0"/>
+          <w:sz w:val="22"/>
+        </w:rPr>
+        <w:t>ł</w:t>
+      </w:r>
+      <w:r>
+        <w:rPr>
+          <w:rFonts w:ascii="Calibri" w:hAnsi="Calibri" w:cs="Calibri"/>
+          <w:kern w:val="0"/>
+          <w:sz w:val="22"/>
+        </w:rPr>
+        <w:t>yw zdarze</w:t>
+      </w:r>
+      <w:r>
+        <w:rPr>
+          <w:rFonts w:ascii="MS-Gothic" w:hAnsi="MS-Gothic" w:cs="MS-Gothic"/>
+          <w:kern w:val="0"/>
+          <w:sz w:val="22"/>
+        </w:rPr>
+        <w:t>ń:</w:t>
+      </w:r>
+    </w:p>
+    <w:p>
+      <w:pPr>
+        <w:rPr>
+          <w:rFonts w:ascii="MS-Gothic" w:hAnsi="MS-Gothic" w:cs="MS-Gothic"/>
+          <w:kern w:val="0"/>
+          <w:sz w:val="22"/>
+        </w:rPr>
+      </w:pPr>
+      <w:r>
+        <w:rPr>
+          <w:rFonts w:ascii="Calibri" w:hAnsi="Calibri" w:cs="Calibri"/>
+          <w:kern w:val="0"/>
+          <w:sz w:val="22"/>
+        </w:rPr>
+        <w:t>Alternatywny przep</w:t>
+      </w:r>
+      <w:r>
+        <w:rPr>
+          <w:rFonts w:ascii="MS-Gothic" w:hAnsi="MS-Gothic" w:cs="MS-Gothic"/>
+          <w:kern w:val="0"/>
+          <w:sz w:val="22"/>
+        </w:rPr>
+        <w:t>ł</w:t>
+      </w:r>
+      <w:r>
+        <w:rPr>
+          <w:rFonts w:ascii="Calibri" w:hAnsi="Calibri" w:cs="Calibri"/>
+          <w:kern w:val="0"/>
+          <w:sz w:val="22"/>
+        </w:rPr>
+        <w:t>yw zdarze</w:t>
+      </w:r>
+      <w:r>
+        <w:rPr>
+          <w:rFonts w:ascii="MS-Gothic" w:hAnsi="MS-Gothic" w:cs="MS-Gothic"/>
+          <w:kern w:val="0"/>
+          <w:sz w:val="22"/>
+        </w:rPr>
+        <w:t>ń:</w:t>
+      </w:r>
+    </w:p>
     <w:p>
       <w:pPr>
         <w:pStyle w:val="Nagwek1"/>
@@ -3002,8 +3541,8 @@
     </w:p>
     <w:p/>
     <w:sectPr>
-      <w:headerReference w:type="default" r:id="rId13"/>
-      <w:footerReference w:type="default" r:id="rId14"/>
+      <w:headerReference w:type="default" r:id="rId16"/>
+      <w:footerReference w:type="default" r:id="rId17"/>
       <w:pgSz w:w="11906" w:h="16838"/>
       <w:pgMar w:top="1417" w:right="1417" w:bottom="1417" w:left="1417" w:header="708" w:footer="708" w:gutter="0"/>
       <w:cols w:space="708"/>
@@ -3176,6 +3715,205 @@
 <file path=word/numbering.xml><?xml version="1.0" encoding="utf-8"?>
 <w:numbering xmlns:wpc="http://schemas.microsoft.com/office/word/2010/wordprocessingCanvas" xmlns:cx="http://schemas.microsoft.com/office/drawing/2014/chartex" xmlns:cx1="http://schemas.microsoft.com/office/drawing/2015/9/8/chartex" xmlns:cx2="http://schemas.microsoft.com/office/drawing/2015/10/21/chartex" xmlns:cx3="http://schemas.microsoft.com/office/drawing/2016/5/9/chartex" xmlns:cx4="http://schemas.microsoft.com/office/drawing/2016/5/10/chartex" xmlns:cx5="http://schemas.microsoft.com/office/drawing/2016/5/11/chartex" xmlns:cx6="http://schemas.microsoft.com/office/drawing/2016/5/12/chartex" xmlns:cx7="http://schemas.microsoft.com/office/drawing/2016/5/13/chartex" xmlns:cx8="http://schemas.microsoft.com/office/drawing/2016/5/14/chartex" xmlns:mc="http://schemas.openxmlformats.org/markup-compatibility/2006" xmlns:aink="http://schemas.microsoft.com/office/drawing/2016/ink" xmlns:am3d="http://schemas.microsoft.com/office/drawing/2017/model3d" xmlns:o="urn:schemas-microsoft-com:office:office" xmlns:oel="http://schemas.microsoft.com/office/2019/extlst" xmlns:r="http://schemas.openxmlformats.org/officeDocument/2006/relationships" xmlns:m="http://schemas.openxmlformats.org/officeDocument/2006/math" xmlns:v="urn:schemas-microsoft-com:vml" xmlns:wp14="http://schemas.microsoft.com/office/word/2010/wordprocessingDrawing" xmlns:wp="http://schemas.openxmlformats.org/drawingml/2006/wordprocessingDrawing" xmlns:w10="urn:schemas-microsoft-com:office:word" xmlns:w="http://schemas.openxmlformats.org/wordprocessingml/2006/main" xmlns:w14="http://schemas.microsoft.com/office/word/2010/wordml" xmlns:w15="http://schemas.microsoft.com/office/word/2012/wordml" xmlns:w16cex="http://schemas.microsoft.com/office/word/2018/wordml/cex" xmlns:w16cid="http://schemas.microsoft.com/office/word/2016/wordml/cid" xmlns:w16="http://schemas.microsoft.com/office/word/2018/wordml" xmlns:w16du="http://schemas.microsoft.com/office/word/2023/wordml/word16du" xmlns:w16sdtdh="http://schemas.microsoft.com/office/word/2020/wordml/sdtdatahash" xmlns:w16se="http://schemas.microsoft.com/office/word/2015/wordml/symex" xmlns:wpg="http://schemas.microsoft.com/office/word/2010/wordprocessingGroup" xmlns:wpi="http://schemas.microsoft.com/office/word/2010/wordprocessingInk" xmlns:wne="http://schemas.microsoft.com/office/word/2006/wordml" xmlns:wps="http://schemas.microsoft.com/office/word/2010/wordprocessingShape" mc:Ignorable="w14 w15 w16se w16cid w16 w16cex w16sdtdh wp14">
   <w:abstractNum w:abstractNumId="0" w15:restartNumberingAfterBreak="0">
+    <w:nsid w:val="11D67109"/>
+    <w:multiLevelType w:val="multilevel"/>
+    <w:tmpl w:val="5226D0C0"/>
+    <w:lvl w:ilvl="0">
+      <w:start w:val="3"/>
+      <w:numFmt w:val="decimal"/>
+      <w:lvlText w:val="%1"/>
+      <w:lvlJc w:val="left"/>
+      <w:pPr>
+        <w:ind w:left="360" w:hanging="360"/>
+      </w:pPr>
+      <w:rPr>
+        <w:rFonts w:hint="default"/>
+      </w:rPr>
+    </w:lvl>
+    <w:lvl w:ilvl="1">
+      <w:start w:val="1"/>
+      <w:numFmt w:val="decimal"/>
+      <w:lvlText w:val="%1.%2"/>
+      <w:lvlJc w:val="left"/>
+      <w:pPr>
+        <w:ind w:left="720" w:hanging="360"/>
+      </w:pPr>
+      <w:rPr>
+        <w:rFonts w:hint="default"/>
+      </w:rPr>
+    </w:lvl>
+    <w:lvl w:ilvl="2">
+      <w:start w:val="1"/>
+      <w:numFmt w:val="decimal"/>
+      <w:lvlText w:val="%1.%2.%3"/>
+      <w:lvlJc w:val="left"/>
+      <w:pPr>
+        <w:ind w:left="1440" w:hanging="720"/>
+      </w:pPr>
+      <w:rPr>
+        <w:rFonts w:hint="default"/>
+      </w:rPr>
+    </w:lvl>
+    <w:lvl w:ilvl="3">
+      <w:start w:val="1"/>
+      <w:numFmt w:val="decimal"/>
+      <w:lvlText w:val="%1.%2.%3.%4"/>
+      <w:lvlJc w:val="left"/>
+      <w:pPr>
+        <w:ind w:left="1800" w:hanging="720"/>
+      </w:pPr>
+      <w:rPr>
+        <w:rFonts w:hint="default"/>
+      </w:rPr>
+    </w:lvl>
+    <w:lvl w:ilvl="4">
+      <w:start w:val="1"/>
+      <w:numFmt w:val="decimal"/>
+      <w:lvlText w:val="%1.%2.%3.%4.%5"/>
+      <w:lvlJc w:val="left"/>
+      <w:pPr>
+        <w:ind w:left="2160" w:hanging="720"/>
+      </w:pPr>
+      <w:rPr>
+        <w:rFonts w:hint="default"/>
+      </w:rPr>
+    </w:lvl>
+    <w:lvl w:ilvl="5">
+      <w:start w:val="1"/>
+      <w:numFmt w:val="decimal"/>
+      <w:lvlText w:val="%1.%2.%3.%4.%5.%6"/>
+      <w:lvlJc w:val="left"/>
+      <w:pPr>
+        <w:ind w:left="2880" w:hanging="1080"/>
+      </w:pPr>
+      <w:rPr>
+        <w:rFonts w:hint="default"/>
+      </w:rPr>
+    </w:lvl>
+    <w:lvl w:ilvl="6">
+      <w:start w:val="1"/>
+      <w:numFmt w:val="decimal"/>
+      <w:lvlText w:val="%1.%2.%3.%4.%5.%6.%7"/>
+      <w:lvlJc w:val="left"/>
+      <w:pPr>
+        <w:ind w:left="3240" w:hanging="1080"/>
+      </w:pPr>
+      <w:rPr>
+        <w:rFonts w:hint="default"/>
+      </w:rPr>
+    </w:lvl>
+    <w:lvl w:ilvl="7">
+      <w:start w:val="1"/>
+      <w:numFmt w:val="decimal"/>
+      <w:lvlText w:val="%1.%2.%3.%4.%5.%6.%7.%8"/>
+      <w:lvlJc w:val="left"/>
+      <w:pPr>
+        <w:ind w:left="3960" w:hanging="1440"/>
+      </w:pPr>
+      <w:rPr>
+        <w:rFonts w:hint="default"/>
+      </w:rPr>
+    </w:lvl>
+    <w:lvl w:ilvl="8">
+      <w:start w:val="1"/>
+      <w:numFmt w:val="decimal"/>
+      <w:lvlText w:val="%1.%2.%3.%4.%5.%6.%7.%8.%9"/>
+      <w:lvlJc w:val="left"/>
+      <w:pPr>
+        <w:ind w:left="4320" w:hanging="1440"/>
+      </w:pPr>
+      <w:rPr>
+        <w:rFonts w:hint="default"/>
+      </w:rPr>
+    </w:lvl>
+  </w:abstractNum>
+  <w:abstractNum w:abstractNumId="1" w15:restartNumberingAfterBreak="0">
+    <w:nsid w:val="4B914E69"/>
+    <w:multiLevelType w:val="hybridMultilevel"/>
+    <w:tmpl w:val="9C5E56AC"/>
+    <w:lvl w:ilvl="0" w:tplc="0415000F">
+      <w:start w:val="1"/>
+      <w:numFmt w:val="decimal"/>
+      <w:lvlText w:val="%1."/>
+      <w:lvlJc w:val="left"/>
+      <w:pPr>
+        <w:ind w:left="720" w:hanging="360"/>
+      </w:pPr>
+    </w:lvl>
+    <w:lvl w:ilvl="1" w:tplc="04150019" w:tentative="1">
+      <w:start w:val="1"/>
+      <w:numFmt w:val="lowerLetter"/>
+      <w:lvlText w:val="%2."/>
+      <w:lvlJc w:val="left"/>
+      <w:pPr>
+        <w:ind w:left="1440" w:hanging="360"/>
+      </w:pPr>
+    </w:lvl>
+    <w:lvl w:ilvl="2" w:tplc="0415001B" w:tentative="1">
+      <w:start w:val="1"/>
+      <w:numFmt w:val="lowerRoman"/>
+      <w:lvlText w:val="%3."/>
+      <w:lvlJc w:val="right"/>
+      <w:pPr>
+        <w:ind w:left="2160" w:hanging="180"/>
+      </w:pPr>
+    </w:lvl>
+    <w:lvl w:ilvl="3" w:tplc="0415000F" w:tentative="1">
+      <w:start w:val="1"/>
+      <w:numFmt w:val="decimal"/>
+      <w:lvlText w:val="%4."/>
+      <w:lvlJc w:val="left"/>
+      <w:pPr>
+        <w:ind w:left="2880" w:hanging="360"/>
+      </w:pPr>
+    </w:lvl>
+    <w:lvl w:ilvl="4" w:tplc="04150019" w:tentative="1">
+      <w:start w:val="1"/>
+      <w:numFmt w:val="lowerLetter"/>
+      <w:lvlText w:val="%5."/>
+      <w:lvlJc w:val="left"/>
+      <w:pPr>
+        <w:ind w:left="3600" w:hanging="360"/>
+      </w:pPr>
+    </w:lvl>
+    <w:lvl w:ilvl="5" w:tplc="0415001B" w:tentative="1">
+      <w:start w:val="1"/>
+      <w:numFmt w:val="lowerRoman"/>
+      <w:lvlText w:val="%6."/>
+      <w:lvlJc w:val="right"/>
+      <w:pPr>
+        <w:ind w:left="4320" w:hanging="180"/>
+      </w:pPr>
+    </w:lvl>
+    <w:lvl w:ilvl="6" w:tplc="0415000F" w:tentative="1">
+      <w:start w:val="1"/>
+      <w:numFmt w:val="decimal"/>
+      <w:lvlText w:val="%7."/>
+      <w:lvlJc w:val="left"/>
+      <w:pPr>
+        <w:ind w:left="5040" w:hanging="360"/>
+      </w:pPr>
+    </w:lvl>
+    <w:lvl w:ilvl="7" w:tplc="04150019" w:tentative="1">
+      <w:start w:val="1"/>
+      <w:numFmt w:val="lowerLetter"/>
+      <w:lvlText w:val="%8."/>
+      <w:lvlJc w:val="left"/>
+      <w:pPr>
+        <w:ind w:left="5760" w:hanging="360"/>
+      </w:pPr>
+    </w:lvl>
+    <w:lvl w:ilvl="8" w:tplc="0415001B" w:tentative="1">
+      <w:start w:val="1"/>
+      <w:numFmt w:val="lowerRoman"/>
+      <w:lvlText w:val="%9."/>
+      <w:lvlJc w:val="right"/>
+      <w:pPr>
+        <w:ind w:left="6480" w:hanging="180"/>
+      </w:pPr>
+    </w:lvl>
+  </w:abstractNum>
+  <w:abstractNum w:abstractNumId="2" w15:restartNumberingAfterBreak="0">
     <w:nsid w:val="59D805DF"/>
     <w:multiLevelType w:val="multilevel"/>
     <w:tmpl w:val="D55813F0"/>
@@ -3288,7 +4026,93 @@
       </w:pPr>
     </w:lvl>
   </w:abstractNum>
-  <w:abstractNum w:abstractNumId="2" w15:restartNumberingAfterBreak="0">
+  <w:abstractNum w:abstractNumId="4" w15:restartNumberingAfterBreak="0">
+    <w:nsid w:val="630A3883"/>
+    <w:multiLevelType w:val="hybridMultilevel"/>
+    <w:tmpl w:val="4CB88EEC"/>
+    <w:lvl w:ilvl="0" w:tplc="0415000F">
+      <w:start w:val="1"/>
+      <w:numFmt w:val="decimal"/>
+      <w:lvlText w:val="%1."/>
+      <w:lvlJc w:val="left"/>
+      <w:pPr>
+        <w:ind w:left="720" w:hanging="360"/>
+      </w:pPr>
+    </w:lvl>
+    <w:lvl w:ilvl="1" w:tplc="04150019" w:tentative="1">
+      <w:start w:val="1"/>
+      <w:numFmt w:val="lowerLetter"/>
+      <w:lvlText w:val="%2."/>
+      <w:lvlJc w:val="left"/>
+      <w:pPr>
+        <w:ind w:left="1440" w:hanging="360"/>
+      </w:pPr>
+    </w:lvl>
+    <w:lvl w:ilvl="2" w:tplc="0415001B" w:tentative="1">
+      <w:start w:val="1"/>
+      <w:numFmt w:val="lowerRoman"/>
+      <w:lvlText w:val="%3."/>
+      <w:lvlJc w:val="right"/>
+      <w:pPr>
+        <w:ind w:left="2160" w:hanging="180"/>
+      </w:pPr>
+    </w:lvl>
+    <w:lvl w:ilvl="3" w:tplc="0415000F" w:tentative="1">
+      <w:start w:val="1"/>
+      <w:numFmt w:val="decimal"/>
+      <w:lvlText w:val="%4."/>
+      <w:lvlJc w:val="left"/>
+      <w:pPr>
+        <w:ind w:left="2880" w:hanging="360"/>
+      </w:pPr>
+    </w:lvl>
+    <w:lvl w:ilvl="4" w:tplc="04150019" w:tentative="1">
+      <w:start w:val="1"/>
+      <w:numFmt w:val="lowerLetter"/>
+      <w:lvlText w:val="%5."/>
+      <w:lvlJc w:val="left"/>
+      <w:pPr>
+        <w:ind w:left="3600" w:hanging="360"/>
+      </w:pPr>
+    </w:lvl>
+    <w:lvl w:ilvl="5" w:tplc="0415001B" w:tentative="1">
+      <w:start w:val="1"/>
+      <w:numFmt w:val="lowerRoman"/>
+      <w:lvlText w:val="%6."/>
+      <w:lvlJc w:val="right"/>
+      <w:pPr>
+        <w:ind w:left="4320" w:hanging="180"/>
+      </w:pPr>
+    </w:lvl>
+    <w:lvl w:ilvl="6" w:tplc="0415000F" w:tentative="1">
+      <w:start w:val="1"/>
+      <w:numFmt w:val="decimal"/>
+      <w:lvlText w:val="%7."/>
+      <w:lvlJc w:val="left"/>
+      <w:pPr>
+        <w:ind w:left="5040" w:hanging="360"/>
+      </w:pPr>
+    </w:lvl>
+    <w:lvl w:ilvl="7" w:tplc="04150019" w:tentative="1">
+      <w:start w:val="1"/>
+      <w:numFmt w:val="lowerLetter"/>
+      <w:lvlText w:val="%8."/>
+      <w:lvlJc w:val="left"/>
+      <w:pPr>
+        <w:ind w:left="5760" w:hanging="360"/>
+      </w:pPr>
+    </w:lvl>
+    <w:lvl w:ilvl="8" w:tplc="0415001B" w:tentative="1">
+      <w:start w:val="1"/>
+      <w:numFmt w:val="lowerRoman"/>
+      <w:lvlText w:val="%9."/>
+      <w:lvlJc w:val="right"/>
+      <w:pPr>
+        <w:ind w:left="6480" w:hanging="180"/>
+      </w:pPr>
+    </w:lvl>
+  </w:abstractNum>
+  <w:abstractNum w:abstractNumId="5" w15:restartNumberingAfterBreak="0">
     <w:nsid w:val="750D18B3"/>
     <w:multiLevelType w:val="hybridMultilevel"/>
     <w:tmpl w:val="1708E70C"/>
@@ -3378,9 +4202,18 @@
     </w:lvl>
   </w:abstractNum>
   <w:num w:numId="4" w16cid:durableId="866066863">
+    <w:abstractNumId w:val="5"/>
+  </w:num>
+  <w:num w:numId="5" w16cid:durableId="2018730692">
     <w:abstractNumId w:val="2"/>
   </w:num>
-  <w:num w:numId="5" w16cid:durableId="2018730692">
+  <w:num w:numId="6" w16cid:durableId="735204666">
+    <w:abstractNumId w:val="1"/>
+  </w:num>
+  <w:num w:numId="7" w16cid:durableId="1876035683">
+    <w:abstractNumId w:val="4"/>
+  </w:num>
+  <w:num w:numId="8" w16cid:durableId="2035224538">
     <w:abstractNumId w:val="0"/>
   </w:num>
 </w:numbering>

--- a/Dokumentacja Systemu Sprzedaży Biletów.docx
+++ b/Dokumentacja Systemu Sprzedaży Biletów.docx
@@ -369,22 +369,8 @@
           <w:sz w:val="30"/>
           <w:szCs w:val="30"/>
         </w:rPr>
-        <w:t xml:space="preserve">Krystian </w:t>
-      </w:r>
-      <w:proofErr w:type="spellStart"/>
-      <w:r>
-        <w:rPr>
-          <w:rFonts w:ascii="TimesNewRomanPS-BoldMT" w:hAnsi="TimesNewRomanPS-BoldMT" w:cs="TimesNewRomanPS-BoldMT"/>
-          <w:b/>
-          <w:bCs/>
-          <w:color w:val="666666"/>
-          <w:kern w:val="0"/>
-          <w:sz w:val="30"/>
-          <w:szCs w:val="30"/>
-        </w:rPr>
-        <w:t>Drząszcz</w:t>
-      </w:r>
-      <w:proofErr w:type="spellEnd"/>
+        <w:t>Krystian Drząszcz</w:t>
+      </w:r>
     </w:p>
     <w:p>
       <w:pPr>
@@ -2605,9 +2591,8 @@
           <w:sz w:val="24"/>
           <w:szCs w:val="24"/>
         </w:rPr>
-        <w:t xml:space="preserve">bilety na </w:t>
-      </w:r>
-      <w:proofErr w:type="spellStart"/>
+        <w:t>bilety na koncerte</w:t>
+      </w:r>
       <w:r>
         <w:rPr>
           <w:rFonts w:ascii="Calibri" w:hAnsi="Calibri" w:cs="Calibri"/>
@@ -2615,9 +2600,8 @@
           <w:sz w:val="24"/>
           <w:szCs w:val="24"/>
         </w:rPr>
-        <w:t>koncerte</w:t>
-      </w:r>
-      <w:proofErr w:type="spellEnd"/>
+        <w:t>: "Midnight Serenade", na którym gra zespół o nazwie "Vizir"</w:t>
+      </w:r>
       <w:r>
         <w:rPr>
           <w:rFonts w:ascii="Calibri" w:hAnsi="Calibri" w:cs="Calibri"/>
@@ -2625,9 +2609,8 @@
           <w:sz w:val="24"/>
           <w:szCs w:val="24"/>
         </w:rPr>
-        <w:t>: "</w:t>
-      </w:r>
-      <w:proofErr w:type="spellStart"/>
+        <w:t>;</w:t>
+      </w:r>
       <w:r>
         <w:rPr>
           <w:rFonts w:ascii="Calibri" w:hAnsi="Calibri" w:cs="Calibri"/>
@@ -2635,9 +2618,8 @@
           <w:sz w:val="24"/>
           <w:szCs w:val="24"/>
         </w:rPr>
-        <w:t>Midnight</w:t>
-      </w:r>
-      <w:proofErr w:type="spellEnd"/>
+        <w:t xml:space="preserve"> "Neon Heartbeat", na którym gra zespół o nazwie "Persil"; oraz "Galaktyczne Wibracje na Plaży Księżycowej", na którym grają dwa zespoły o nazwie "Persil" i "Vizir". W </w:t>
+      </w:r>
       <w:r>
         <w:rPr>
           <w:rFonts w:ascii="Calibri" w:hAnsi="Calibri" w:cs="Calibri"/>
@@ -2645,9 +2627,8 @@
           <w:sz w:val="24"/>
           <w:szCs w:val="24"/>
         </w:rPr>
-        <w:t xml:space="preserve"> </w:t>
-      </w:r>
-      <w:proofErr w:type="spellStart"/>
+        <w:t>zamówieniu dla pozycji</w:t>
+      </w:r>
       <w:r>
         <w:rPr>
           <w:rFonts w:ascii="Calibri" w:hAnsi="Calibri" w:cs="Calibri"/>
@@ -2655,9 +2636,8 @@
           <w:sz w:val="24"/>
           <w:szCs w:val="24"/>
         </w:rPr>
-        <w:t>Serenade</w:t>
-      </w:r>
-      <w:proofErr w:type="spellEnd"/>
+        <w:t xml:space="preserve"> "Galaktyczne Wibracje na Plaży Księżycowej" pozostawił wartość domyślną iloś</w:t>
+      </w:r>
       <w:r>
         <w:rPr>
           <w:rFonts w:ascii="Calibri" w:hAnsi="Calibri" w:cs="Calibri"/>
@@ -2665,9 +2645,8 @@
           <w:sz w:val="24"/>
           <w:szCs w:val="24"/>
         </w:rPr>
-        <w:t>", na którym gra zespół o nazwie "</w:t>
-      </w:r>
-      <w:proofErr w:type="spellStart"/>
+        <w:t>ci</w:t>
+      </w:r>
       <w:r>
         <w:rPr>
           <w:rFonts w:ascii="Calibri" w:hAnsi="Calibri" w:cs="Calibri"/>
@@ -2675,171 +2654,7 @@
           <w:sz w:val="24"/>
           <w:szCs w:val="24"/>
         </w:rPr>
-        <w:t>Vizir</w:t>
-      </w:r>
-      <w:proofErr w:type="spellEnd"/>
-      <w:r>
-        <w:rPr>
-          <w:rFonts w:ascii="Calibri" w:hAnsi="Calibri" w:cs="Calibri"/>
-          <w:kern w:val="0"/>
-          <w:sz w:val="24"/>
-          <w:szCs w:val="24"/>
-        </w:rPr>
-        <w:t>"</w:t>
-      </w:r>
-      <w:r>
-        <w:rPr>
-          <w:rFonts w:ascii="Calibri" w:hAnsi="Calibri" w:cs="Calibri"/>
-          <w:kern w:val="0"/>
-          <w:sz w:val="24"/>
-          <w:szCs w:val="24"/>
-        </w:rPr>
-        <w:t>;</w:t>
-      </w:r>
-      <w:r>
-        <w:rPr>
-          <w:rFonts w:ascii="Calibri" w:hAnsi="Calibri" w:cs="Calibri"/>
-          <w:kern w:val="0"/>
-          <w:sz w:val="24"/>
-          <w:szCs w:val="24"/>
-        </w:rPr>
-        <w:t xml:space="preserve"> "Neon </w:t>
-      </w:r>
-      <w:proofErr w:type="spellStart"/>
-      <w:r>
-        <w:rPr>
-          <w:rFonts w:ascii="Calibri" w:hAnsi="Calibri" w:cs="Calibri"/>
-          <w:kern w:val="0"/>
-          <w:sz w:val="24"/>
-          <w:szCs w:val="24"/>
-        </w:rPr>
-        <w:t>Heartbeat</w:t>
-      </w:r>
-      <w:proofErr w:type="spellEnd"/>
-      <w:r>
-        <w:rPr>
-          <w:rFonts w:ascii="Calibri" w:hAnsi="Calibri" w:cs="Calibri"/>
-          <w:kern w:val="0"/>
-          <w:sz w:val="24"/>
-          <w:szCs w:val="24"/>
-        </w:rPr>
-        <w:t>", na którym gra zespół o nazwie "Persil"; oraz "Galaktyczne Wibracje na Plaży Księżycowej", na którym grają dwa zespoły o nazwie "Persil" i "</w:t>
-      </w:r>
-      <w:proofErr w:type="spellStart"/>
-      <w:r>
-        <w:rPr>
-          <w:rFonts w:ascii="Calibri" w:hAnsi="Calibri" w:cs="Calibri"/>
-          <w:kern w:val="0"/>
-          <w:sz w:val="24"/>
-          <w:szCs w:val="24"/>
-        </w:rPr>
-        <w:t>Vizir</w:t>
-      </w:r>
-      <w:proofErr w:type="spellEnd"/>
-      <w:r>
-        <w:rPr>
-          <w:rFonts w:ascii="Calibri" w:hAnsi="Calibri" w:cs="Calibri"/>
-          <w:kern w:val="0"/>
-          <w:sz w:val="24"/>
-          <w:szCs w:val="24"/>
-        </w:rPr>
-        <w:t xml:space="preserve">". W </w:t>
-      </w:r>
-      <w:r>
-        <w:rPr>
-          <w:rFonts w:ascii="Calibri" w:hAnsi="Calibri" w:cs="Calibri"/>
-          <w:kern w:val="0"/>
-          <w:sz w:val="24"/>
-          <w:szCs w:val="24"/>
-        </w:rPr>
-        <w:t>zamówieniu dla pozycji</w:t>
-      </w:r>
-      <w:r>
-        <w:rPr>
-          <w:rFonts w:ascii="Calibri" w:hAnsi="Calibri" w:cs="Calibri"/>
-          <w:kern w:val="0"/>
-          <w:sz w:val="24"/>
-          <w:szCs w:val="24"/>
-        </w:rPr>
-        <w:t xml:space="preserve"> "Galaktyczne Wibracje na Plaży Księżycowej" pozostawił wartość domyślną iloś</w:t>
-      </w:r>
-      <w:r>
-        <w:rPr>
-          <w:rFonts w:ascii="Calibri" w:hAnsi="Calibri" w:cs="Calibri"/>
-          <w:kern w:val="0"/>
-          <w:sz w:val="24"/>
-          <w:szCs w:val="24"/>
-        </w:rPr>
-        <w:t>ci</w:t>
-      </w:r>
-      <w:r>
-        <w:rPr>
-          <w:rFonts w:ascii="Calibri" w:hAnsi="Calibri" w:cs="Calibri"/>
-          <w:kern w:val="0"/>
-          <w:sz w:val="24"/>
-          <w:szCs w:val="24"/>
-        </w:rPr>
-        <w:t xml:space="preserve"> biletów "ilość = 1". Dla koncertu "Neon </w:t>
-      </w:r>
-      <w:proofErr w:type="spellStart"/>
-      <w:r>
-        <w:rPr>
-          <w:rFonts w:ascii="Calibri" w:hAnsi="Calibri" w:cs="Calibri"/>
-          <w:kern w:val="0"/>
-          <w:sz w:val="24"/>
-          <w:szCs w:val="24"/>
-        </w:rPr>
-        <w:t>Heartbeat</w:t>
-      </w:r>
-      <w:proofErr w:type="spellEnd"/>
-      <w:r>
-        <w:rPr>
-          <w:rFonts w:ascii="Calibri" w:hAnsi="Calibri" w:cs="Calibri"/>
-          <w:kern w:val="0"/>
-          <w:sz w:val="24"/>
-          <w:szCs w:val="24"/>
-        </w:rPr>
-        <w:t>" zmienił ilość biletów na 2, a dla "</w:t>
-      </w:r>
-      <w:proofErr w:type="spellStart"/>
-      <w:r>
-        <w:rPr>
-          <w:rFonts w:ascii="Calibri" w:hAnsi="Calibri" w:cs="Calibri"/>
-          <w:kern w:val="0"/>
-          <w:sz w:val="24"/>
-          <w:szCs w:val="24"/>
-        </w:rPr>
-        <w:t>Midnight</w:t>
-      </w:r>
-      <w:proofErr w:type="spellEnd"/>
-      <w:r>
-        <w:rPr>
-          <w:rFonts w:ascii="Calibri" w:hAnsi="Calibri" w:cs="Calibri"/>
-          <w:kern w:val="0"/>
-          <w:sz w:val="24"/>
-          <w:szCs w:val="24"/>
-        </w:rPr>
-        <w:t xml:space="preserve"> </w:t>
-      </w:r>
-      <w:proofErr w:type="spellStart"/>
-      <w:r>
-        <w:rPr>
-          <w:rFonts w:ascii="Calibri" w:hAnsi="Calibri" w:cs="Calibri"/>
-          <w:kern w:val="0"/>
-          <w:sz w:val="24"/>
-          <w:szCs w:val="24"/>
-        </w:rPr>
-        <w:t>Serenade</w:t>
-      </w:r>
-      <w:proofErr w:type="spellEnd"/>
-      <w:r>
-        <w:rPr>
-          <w:rFonts w:ascii="Calibri" w:hAnsi="Calibri" w:cs="Calibri"/>
-          <w:kern w:val="0"/>
-          <w:sz w:val="24"/>
-          <w:szCs w:val="24"/>
-        </w:rPr>
-        <w:t>" zmienił na 3. Następnie wybrał formę płatności "karta kredytowa". Po kliknięciu na przycisk "złóż zamówienie" został przekierowany na stronę zewnętrznego systemu operatora kart, gdzie zapłacił kwotę 370 zł. Wtedy status płatności zmienił się z "Nowa" na "Zakończona", a system wygenerował 3 bilety, umożliwiające wejście na wybrane koncerty.</w:t>
+        <w:t xml:space="preserve"> biletów "ilość = 1". Dla koncertu "Neon Heartbeat" zmienił ilość biletów na 2, a dla "Midnight Serenade" zmienił na 3. Następnie wybrał formę płatności "karta kredytowa". Po kliknięciu na przycisk "złóż zamówienie" został przekierowany na stronę zewnętrznego systemu operatora kart, gdzie zapłacił kwotę 370 zł. Wtedy status płatności zmienił się z "Nowa" na "Zakończona", a system wygenerował 3 bilety, umożliwiające wejście na wybrane koncerty.</w:t>
       </w:r>
     </w:p>
     <w:p>
@@ -3408,6 +3223,13 @@
       </w:r>
     </w:p>
     <w:p>
+      <w:pPr>
+        <w:rPr>
+          <w:rFonts w:ascii="MS-Gothic" w:hAnsi="MS-Gothic" w:cs="MS-Gothic"/>
+          <w:kern w:val="0"/>
+          <w:sz w:val="22"/>
+        </w:rPr>
+      </w:pPr>
       <w:r>
         <w:rPr>
           <w:rFonts w:ascii="Calibri" w:hAnsi="Calibri" w:cs="Calibri"/>
@@ -3459,6 +3281,54 @@
     </w:p>
     <w:p>
       <w:pPr>
+        <w:pStyle w:val="Akapitzlist"/>
+        <w:numPr>
+          <w:ilvl w:val="0"/>
+          <w:numId w:val="9"/>
+        </w:numPr>
+      </w:pPr>
+      <w:r>
+        <w:t>przejdź do przeglądaj pozycje</w:t>
+      </w:r>
+    </w:p>
+    <w:p>
+      <w:pPr>
+        <w:pStyle w:val="Akapitzlist"/>
+        <w:numPr>
+          <w:ilvl w:val="0"/>
+          <w:numId w:val="9"/>
+        </w:numPr>
+      </w:pPr>
+      <w:r>
+        <w:t>wyświetl pozycje</w:t>
+      </w:r>
+    </w:p>
+    <w:p>
+      <w:pPr>
+        <w:pStyle w:val="Akapitzlist"/>
+        <w:numPr>
+          <w:ilvl w:val="0"/>
+          <w:numId w:val="9"/>
+        </w:numPr>
+      </w:pPr>
+      <w:r>
+        <w:t>zmień ilość biletów danej pozycji</w:t>
+      </w:r>
+    </w:p>
+    <w:p>
+      <w:pPr>
+        <w:pStyle w:val="Akapitzlist"/>
+        <w:numPr>
+          <w:ilvl w:val="0"/>
+          <w:numId w:val="9"/>
+        </w:numPr>
+      </w:pPr>
+      <w:r>
+        <w:t>usuń pozycję z zamówienia</w:t>
+      </w:r>
+    </w:p>
+    <w:p>
+      <w:pPr>
         <w:rPr>
           <w:rFonts w:ascii="MS-Gothic" w:hAnsi="MS-Gothic" w:cs="MS-Gothic"/>
           <w:kern w:val="0"/>
@@ -3498,6 +3368,62 @@
         <w:t>ń:</w:t>
       </w:r>
     </w:p>
+    <w:p>
+      <w:pPr>
+        <w:pStyle w:val="Akapitzlist"/>
+        <w:numPr>
+          <w:ilvl w:val="1"/>
+          <w:numId w:val="11"/>
+        </w:numPr>
+        <w:rPr>
+          <w:rFonts w:ascii="MS-Gothic" w:hAnsi="MS-Gothic" w:cs="MS-Gothic"/>
+          <w:sz w:val="22"/>
+        </w:rPr>
+      </w:pPr>
+      <w:r>
+        <w:rPr>
+          <w:rFonts w:ascii="MS-Gothic" w:hAnsi="MS-Gothic" w:cs="MS-Gothic"/>
+          <w:sz w:val="22"/>
+        </w:rPr>
+        <w:t>zbyt duża ilość biletów</w:t>
+      </w:r>
+    </w:p>
+    <w:p>
+      <w:pPr>
+        <w:pStyle w:val="Akapitzlist"/>
+        <w:numPr>
+          <w:ilvl w:val="2"/>
+          <w:numId w:val="11"/>
+        </w:numPr>
+        <w:rPr>
+          <w:rFonts w:ascii="MS-Gothic" w:hAnsi="MS-Gothic" w:cs="MS-Gothic"/>
+          <w:sz w:val="22"/>
+        </w:rPr>
+      </w:pPr>
+      <w:r>
+        <w:rPr>
+          <w:rFonts w:ascii="MS-Gothic" w:hAnsi="MS-Gothic" w:cs="MS-Gothic"/>
+          <w:sz w:val="22"/>
+        </w:rPr>
+        <w:t>wyświetl komunikat „osiągnięto limit biletów”</w:t>
+      </w:r>
+    </w:p>
+    <w:p>
+      <w:pPr>
+        <w:pStyle w:val="Akapitzlist"/>
+        <w:numPr>
+          <w:ilvl w:val="2"/>
+          <w:numId w:val="11"/>
+        </w:numPr>
+      </w:pPr>
+      <w:r>
+        <w:t xml:space="preserve">klient zostaje przekierowany do punktu </w:t>
+      </w:r>
+      <w:r>
+        <w:t>3</w:t>
+      </w:r>
+    </w:p>
+    <w:p/>
     <w:p>
       <w:pPr>
         <w:pStyle w:val="Nagwek1"/>
@@ -3685,17 +3611,8 @@
         <w:rFonts w:ascii="ArialMT" w:hAnsi="ArialMT" w:cs="ArialMT"/>
         <w:kern w:val="0"/>
       </w:rPr>
-      <w:t xml:space="preserve">Szymon Bieniaszewski, Krystian </w:t>
+      <w:t>Szymon Bieniaszewski, Krystian Drząszcz</w:t>
     </w:r>
-    <w:proofErr w:type="spellStart"/>
-    <w:r>
-      <w:rPr>
-        <w:rFonts w:ascii="ArialMT" w:hAnsi="ArialMT" w:cs="ArialMT"/>
-        <w:kern w:val="0"/>
-      </w:rPr>
-      <w:t>Drząszcz</w:t>
-    </w:r>
-    <w:proofErr w:type="spellEnd"/>
     <w:r>
       <w:rPr>
         <w:rFonts w:ascii="ArialMT" w:hAnsi="ArialMT" w:cs="ArialMT"/>
@@ -3715,6 +3632,92 @@
 <file path=word/numbering.xml><?xml version="1.0" encoding="utf-8"?>
 <w:numbering xmlns:wpc="http://schemas.microsoft.com/office/word/2010/wordprocessingCanvas" xmlns:cx="http://schemas.microsoft.com/office/drawing/2014/chartex" xmlns:cx1="http://schemas.microsoft.com/office/drawing/2015/9/8/chartex" xmlns:cx2="http://schemas.microsoft.com/office/drawing/2015/10/21/chartex" xmlns:cx3="http://schemas.microsoft.com/office/drawing/2016/5/9/chartex" xmlns:cx4="http://schemas.microsoft.com/office/drawing/2016/5/10/chartex" xmlns:cx5="http://schemas.microsoft.com/office/drawing/2016/5/11/chartex" xmlns:cx6="http://schemas.microsoft.com/office/drawing/2016/5/12/chartex" xmlns:cx7="http://schemas.microsoft.com/office/drawing/2016/5/13/chartex" xmlns:cx8="http://schemas.microsoft.com/office/drawing/2016/5/14/chartex" xmlns:mc="http://schemas.openxmlformats.org/markup-compatibility/2006" xmlns:aink="http://schemas.microsoft.com/office/drawing/2016/ink" xmlns:am3d="http://schemas.microsoft.com/office/drawing/2017/model3d" xmlns:o="urn:schemas-microsoft-com:office:office" xmlns:oel="http://schemas.microsoft.com/office/2019/extlst" xmlns:r="http://schemas.openxmlformats.org/officeDocument/2006/relationships" xmlns:m="http://schemas.openxmlformats.org/officeDocument/2006/math" xmlns:v="urn:schemas-microsoft-com:vml" xmlns:wp14="http://schemas.microsoft.com/office/word/2010/wordprocessingDrawing" xmlns:wp="http://schemas.openxmlformats.org/drawingml/2006/wordprocessingDrawing" xmlns:w10="urn:schemas-microsoft-com:office:word" xmlns:w="http://schemas.openxmlformats.org/wordprocessingml/2006/main" xmlns:w14="http://schemas.microsoft.com/office/word/2010/wordml" xmlns:w15="http://schemas.microsoft.com/office/word/2012/wordml" xmlns:w16cex="http://schemas.microsoft.com/office/word/2018/wordml/cex" xmlns:w16cid="http://schemas.microsoft.com/office/word/2016/wordml/cid" xmlns:w16="http://schemas.microsoft.com/office/word/2018/wordml" xmlns:w16du="http://schemas.microsoft.com/office/word/2023/wordml/word16du" xmlns:w16sdtdh="http://schemas.microsoft.com/office/word/2020/wordml/sdtdatahash" xmlns:w16se="http://schemas.microsoft.com/office/word/2015/wordml/symex" xmlns:wpg="http://schemas.microsoft.com/office/word/2010/wordprocessingGroup" xmlns:wpi="http://schemas.microsoft.com/office/word/2010/wordprocessingInk" xmlns:wne="http://schemas.microsoft.com/office/word/2006/wordml" xmlns:wps="http://schemas.microsoft.com/office/word/2010/wordprocessingShape" mc:Ignorable="w14 w15 w16se w16cid w16 w16cex w16sdtdh wp14">
   <w:abstractNum w:abstractNumId="0" w15:restartNumberingAfterBreak="0">
+    <w:nsid w:val="039942BB"/>
+    <w:multiLevelType w:val="hybridMultilevel"/>
+    <w:tmpl w:val="A5ECC9FC"/>
+    <w:lvl w:ilvl="0" w:tplc="0415000F">
+      <w:start w:val="1"/>
+      <w:numFmt w:val="decimal"/>
+      <w:lvlText w:val="%1."/>
+      <w:lvlJc w:val="left"/>
+      <w:pPr>
+        <w:ind w:left="720" w:hanging="360"/>
+      </w:pPr>
+    </w:lvl>
+    <w:lvl w:ilvl="1" w:tplc="04150019" w:tentative="1">
+      <w:start w:val="1"/>
+      <w:numFmt w:val="lowerLetter"/>
+      <w:lvlText w:val="%2."/>
+      <w:lvlJc w:val="left"/>
+      <w:pPr>
+        <w:ind w:left="1440" w:hanging="360"/>
+      </w:pPr>
+    </w:lvl>
+    <w:lvl w:ilvl="2" w:tplc="0415001B" w:tentative="1">
+      <w:start w:val="1"/>
+      <w:numFmt w:val="lowerRoman"/>
+      <w:lvlText w:val="%3."/>
+      <w:lvlJc w:val="right"/>
+      <w:pPr>
+        <w:ind w:left="2160" w:hanging="180"/>
+      </w:pPr>
+    </w:lvl>
+    <w:lvl w:ilvl="3" w:tplc="0415000F" w:tentative="1">
+      <w:start w:val="1"/>
+      <w:numFmt w:val="decimal"/>
+      <w:lvlText w:val="%4."/>
+      <w:lvlJc w:val="left"/>
+      <w:pPr>
+        <w:ind w:left="2880" w:hanging="360"/>
+      </w:pPr>
+    </w:lvl>
+    <w:lvl w:ilvl="4" w:tplc="04150019" w:tentative="1">
+      <w:start w:val="1"/>
+      <w:numFmt w:val="lowerLetter"/>
+      <w:lvlText w:val="%5."/>
+      <w:lvlJc w:val="left"/>
+      <w:pPr>
+        <w:ind w:left="3600" w:hanging="360"/>
+      </w:pPr>
+    </w:lvl>
+    <w:lvl w:ilvl="5" w:tplc="0415001B" w:tentative="1">
+      <w:start w:val="1"/>
+      <w:numFmt w:val="lowerRoman"/>
+      <w:lvlText w:val="%6."/>
+      <w:lvlJc w:val="right"/>
+      <w:pPr>
+        <w:ind w:left="4320" w:hanging="180"/>
+      </w:pPr>
+    </w:lvl>
+    <w:lvl w:ilvl="6" w:tplc="0415000F" w:tentative="1">
+      <w:start w:val="1"/>
+      <w:numFmt w:val="decimal"/>
+      <w:lvlText w:val="%7."/>
+      <w:lvlJc w:val="left"/>
+      <w:pPr>
+        <w:ind w:left="5040" w:hanging="360"/>
+      </w:pPr>
+    </w:lvl>
+    <w:lvl w:ilvl="7" w:tplc="04150019" w:tentative="1">
+      <w:start w:val="1"/>
+      <w:numFmt w:val="lowerLetter"/>
+      <w:lvlText w:val="%8."/>
+      <w:lvlJc w:val="left"/>
+      <w:pPr>
+        <w:ind w:left="5760" w:hanging="360"/>
+      </w:pPr>
+    </w:lvl>
+    <w:lvl w:ilvl="8" w:tplc="0415001B" w:tentative="1">
+      <w:start w:val="1"/>
+      <w:numFmt w:val="lowerRoman"/>
+      <w:lvlText w:val="%9."/>
+      <w:lvlJc w:val="right"/>
+      <w:pPr>
+        <w:ind w:left="6480" w:hanging="180"/>
+      </w:pPr>
+    </w:lvl>
+  </w:abstractNum>
+  <w:abstractNum w:abstractNumId="1" w15:restartNumberingAfterBreak="0">
     <w:nsid w:val="11D67109"/>
     <w:multiLevelType w:val="multilevel"/>
     <w:tmpl w:val="5226D0C0"/>
@@ -3827,7 +3830,93 @@
       </w:rPr>
     </w:lvl>
   </w:abstractNum>
-  <w:abstractNum w:abstractNumId="1" w15:restartNumberingAfterBreak="0">
+  <w:abstractNum w:abstractNumId="2" w15:restartNumberingAfterBreak="0">
+    <w:nsid w:val="42BE38AB"/>
+    <w:multiLevelType w:val="hybridMultilevel"/>
+    <w:tmpl w:val="6B96B05E"/>
+    <w:lvl w:ilvl="0" w:tplc="0415000F">
+      <w:start w:val="1"/>
+      <w:numFmt w:val="decimal"/>
+      <w:lvlText w:val="%1."/>
+      <w:lvlJc w:val="left"/>
+      <w:pPr>
+        <w:ind w:left="720" w:hanging="360"/>
+      </w:pPr>
+    </w:lvl>
+    <w:lvl w:ilvl="1" w:tplc="04150019" w:tentative="1">
+      <w:start w:val="1"/>
+      <w:numFmt w:val="lowerLetter"/>
+      <w:lvlText w:val="%2."/>
+      <w:lvlJc w:val="left"/>
+      <w:pPr>
+        <w:ind w:left="1440" w:hanging="360"/>
+      </w:pPr>
+    </w:lvl>
+    <w:lvl w:ilvl="2" w:tplc="0415001B" w:tentative="1">
+      <w:start w:val="1"/>
+      <w:numFmt w:val="lowerRoman"/>
+      <w:lvlText w:val="%3."/>
+      <w:lvlJc w:val="right"/>
+      <w:pPr>
+        <w:ind w:left="2160" w:hanging="180"/>
+      </w:pPr>
+    </w:lvl>
+    <w:lvl w:ilvl="3" w:tplc="0415000F" w:tentative="1">
+      <w:start w:val="1"/>
+      <w:numFmt w:val="decimal"/>
+      <w:lvlText w:val="%4."/>
+      <w:lvlJc w:val="left"/>
+      <w:pPr>
+        <w:ind w:left="2880" w:hanging="360"/>
+      </w:pPr>
+    </w:lvl>
+    <w:lvl w:ilvl="4" w:tplc="04150019" w:tentative="1">
+      <w:start w:val="1"/>
+      <w:numFmt w:val="lowerLetter"/>
+      <w:lvlText w:val="%5."/>
+      <w:lvlJc w:val="left"/>
+      <w:pPr>
+        <w:ind w:left="3600" w:hanging="360"/>
+      </w:pPr>
+    </w:lvl>
+    <w:lvl w:ilvl="5" w:tplc="0415001B" w:tentative="1">
+      <w:start w:val="1"/>
+      <w:numFmt w:val="lowerRoman"/>
+      <w:lvlText w:val="%6."/>
+      <w:lvlJc w:val="right"/>
+      <w:pPr>
+        <w:ind w:left="4320" w:hanging="180"/>
+      </w:pPr>
+    </w:lvl>
+    <w:lvl w:ilvl="6" w:tplc="0415000F" w:tentative="1">
+      <w:start w:val="1"/>
+      <w:numFmt w:val="decimal"/>
+      <w:lvlText w:val="%7."/>
+      <w:lvlJc w:val="left"/>
+      <w:pPr>
+        <w:ind w:left="5040" w:hanging="360"/>
+      </w:pPr>
+    </w:lvl>
+    <w:lvl w:ilvl="7" w:tplc="04150019" w:tentative="1">
+      <w:start w:val="1"/>
+      <w:numFmt w:val="lowerLetter"/>
+      <w:lvlText w:val="%8."/>
+      <w:lvlJc w:val="left"/>
+      <w:pPr>
+        <w:ind w:left="5760" w:hanging="360"/>
+      </w:pPr>
+    </w:lvl>
+    <w:lvl w:ilvl="8" w:tplc="0415001B" w:tentative="1">
+      <w:start w:val="1"/>
+      <w:numFmt w:val="lowerRoman"/>
+      <w:lvlText w:val="%9."/>
+      <w:lvlJc w:val="right"/>
+      <w:pPr>
+        <w:ind w:left="6480" w:hanging="180"/>
+      </w:pPr>
+    </w:lvl>
+  </w:abstractNum>
+  <w:abstractNum w:abstractNumId="3" w15:restartNumberingAfterBreak="0">
     <w:nsid w:val="4B914E69"/>
     <w:multiLevelType w:val="hybridMultilevel"/>
     <w:tmpl w:val="9C5E56AC"/>
@@ -3913,7 +4002,7 @@
       </w:pPr>
     </w:lvl>
   </w:abstractNum>
-  <w:abstractNum w:abstractNumId="2" w15:restartNumberingAfterBreak="0">
+  <w:abstractNum w:abstractNumId="4" w15:restartNumberingAfterBreak="0">
     <w:nsid w:val="59D805DF"/>
     <w:multiLevelType w:val="multilevel"/>
     <w:tmpl w:val="D55813F0"/>
@@ -4026,7 +4115,7 @@
       </w:pPr>
     </w:lvl>
   </w:abstractNum>
-  <w:abstractNum w:abstractNumId="4" w15:restartNumberingAfterBreak="0">
+  <w:abstractNum w:abstractNumId="6" w15:restartNumberingAfterBreak="0">
     <w:nsid w:val="630A3883"/>
     <w:multiLevelType w:val="hybridMultilevel"/>
     <w:tmpl w:val="4CB88EEC"/>
@@ -4112,7 +4201,7 @@
       </w:pPr>
     </w:lvl>
   </w:abstractNum>
-  <w:abstractNum w:abstractNumId="5" w15:restartNumberingAfterBreak="0">
+  <w:abstractNum w:abstractNumId="7" w15:restartNumberingAfterBreak="0">
     <w:nsid w:val="750D18B3"/>
     <w:multiLevelType w:val="hybridMultilevel"/>
     <w:tmpl w:val="1708E70C"/>
@@ -4201,20 +4290,142 @@
       </w:pPr>
     </w:lvl>
   </w:abstractNum>
+  <w:abstractNum w:abstractNumId="8" w15:restartNumberingAfterBreak="0">
+    <w:nsid w:val="7BCE6A46"/>
+    <w:multiLevelType w:val="multilevel"/>
+    <w:tmpl w:val="8B28E2AC"/>
+    <w:lvl w:ilvl="0">
+      <w:start w:val="4"/>
+      <w:numFmt w:val="decimal"/>
+      <w:lvlText w:val="%1"/>
+      <w:lvlJc w:val="left"/>
+      <w:pPr>
+        <w:ind w:left="360" w:hanging="360"/>
+      </w:pPr>
+      <w:rPr>
+        <w:rFonts w:hint="default"/>
+      </w:rPr>
+    </w:lvl>
+    <w:lvl w:ilvl="1">
+      <w:start w:val="1"/>
+      <w:numFmt w:val="decimal"/>
+      <w:lvlText w:val="%1.%2"/>
+      <w:lvlJc w:val="left"/>
+      <w:pPr>
+        <w:ind w:left="720" w:hanging="360"/>
+      </w:pPr>
+      <w:rPr>
+        <w:rFonts w:hint="default"/>
+      </w:rPr>
+    </w:lvl>
+    <w:lvl w:ilvl="2">
+      <w:start w:val="1"/>
+      <w:numFmt w:val="decimal"/>
+      <w:lvlText w:val="%1.%2.%3"/>
+      <w:lvlJc w:val="left"/>
+      <w:pPr>
+        <w:ind w:left="1440" w:hanging="720"/>
+      </w:pPr>
+      <w:rPr>
+        <w:rFonts w:hint="default"/>
+      </w:rPr>
+    </w:lvl>
+    <w:lvl w:ilvl="3">
+      <w:start w:val="1"/>
+      <w:numFmt w:val="decimal"/>
+      <w:lvlText w:val="%1.%2.%3.%4"/>
+      <w:lvlJc w:val="left"/>
+      <w:pPr>
+        <w:ind w:left="1800" w:hanging="720"/>
+      </w:pPr>
+      <w:rPr>
+        <w:rFonts w:hint="default"/>
+      </w:rPr>
+    </w:lvl>
+    <w:lvl w:ilvl="4">
+      <w:start w:val="1"/>
+      <w:numFmt w:val="decimal"/>
+      <w:lvlText w:val="%1.%2.%3.%4.%5"/>
+      <w:lvlJc w:val="left"/>
+      <w:pPr>
+        <w:ind w:left="2520" w:hanging="1080"/>
+      </w:pPr>
+      <w:rPr>
+        <w:rFonts w:hint="default"/>
+      </w:rPr>
+    </w:lvl>
+    <w:lvl w:ilvl="5">
+      <w:start w:val="1"/>
+      <w:numFmt w:val="decimal"/>
+      <w:lvlText w:val="%1.%2.%3.%4.%5.%6"/>
+      <w:lvlJc w:val="left"/>
+      <w:pPr>
+        <w:ind w:left="2880" w:hanging="1080"/>
+      </w:pPr>
+      <w:rPr>
+        <w:rFonts w:hint="default"/>
+      </w:rPr>
+    </w:lvl>
+    <w:lvl w:ilvl="6">
+      <w:start w:val="1"/>
+      <w:numFmt w:val="decimal"/>
+      <w:lvlText w:val="%1.%2.%3.%4.%5.%6.%7"/>
+      <w:lvlJc w:val="left"/>
+      <w:pPr>
+        <w:ind w:left="3600" w:hanging="1440"/>
+      </w:pPr>
+      <w:rPr>
+        <w:rFonts w:hint="default"/>
+      </w:rPr>
+    </w:lvl>
+    <w:lvl w:ilvl="7">
+      <w:start w:val="1"/>
+      <w:numFmt w:val="decimal"/>
+      <w:lvlText w:val="%1.%2.%3.%4.%5.%6.%7.%8"/>
+      <w:lvlJc w:val="left"/>
+      <w:pPr>
+        <w:ind w:left="3960" w:hanging="1440"/>
+      </w:pPr>
+      <w:rPr>
+        <w:rFonts w:hint="default"/>
+      </w:rPr>
+    </w:lvl>
+    <w:lvl w:ilvl="8">
+      <w:start w:val="1"/>
+      <w:numFmt w:val="decimal"/>
+      <w:lvlText w:val="%1.%2.%3.%4.%5.%6.%7.%8.%9"/>
+      <w:lvlJc w:val="left"/>
+      <w:pPr>
+        <w:ind w:left="4320" w:hanging="1440"/>
+      </w:pPr>
+      <w:rPr>
+        <w:rFonts w:hint="default"/>
+      </w:rPr>
+    </w:lvl>
+  </w:abstractNum>
   <w:num w:numId="4" w16cid:durableId="866066863">
-    <w:abstractNumId w:val="5"/>
+    <w:abstractNumId w:val="7"/>
   </w:num>
   <w:num w:numId="5" w16cid:durableId="2018730692">
+    <w:abstractNumId w:val="4"/>
+  </w:num>
+  <w:num w:numId="6" w16cid:durableId="735204666">
+    <w:abstractNumId w:val="3"/>
+  </w:num>
+  <w:num w:numId="7" w16cid:durableId="1876035683">
+    <w:abstractNumId w:val="6"/>
+  </w:num>
+  <w:num w:numId="8" w16cid:durableId="2035224538">
+    <w:abstractNumId w:val="1"/>
+  </w:num>
+  <w:num w:numId="9" w16cid:durableId="1821267398">
     <w:abstractNumId w:val="2"/>
   </w:num>
-  <w:num w:numId="6" w16cid:durableId="735204666">
-    <w:abstractNumId w:val="1"/>
+  <w:num w:numId="10" w16cid:durableId="423186103">
+    <w:abstractNumId w:val="0"/>
   </w:num>
-  <w:num w:numId="7" w16cid:durableId="1876035683">
-    <w:abstractNumId w:val="4"/>
-  </w:num>
-  <w:num w:numId="8" w16cid:durableId="2035224538">
-    <w:abstractNumId w:val="0"/>
+  <w:num w:numId="11" w16cid:durableId="928461902">
+    <w:abstractNumId w:val="8"/>
   </w:num>
 </w:numbering>
 </file>

--- a/Dokumentacja Systemu Sprzedaży Biletów.docx
+++ b/Dokumentacja Systemu Sprzedaży Biletów.docx
@@ -369,8 +369,22 @@
           <w:sz w:val="30"/>
           <w:szCs w:val="30"/>
         </w:rPr>
-        <w:t>Krystian Drząszcz</w:t>
-      </w:r>
+        <w:t xml:space="preserve">Krystian </w:t>
+      </w:r>
+      <w:proofErr w:type="spellStart"/>
+      <w:r>
+        <w:rPr>
+          <w:rFonts w:ascii="TimesNewRomanPS-BoldMT" w:hAnsi="TimesNewRomanPS-BoldMT" w:cs="TimesNewRomanPS-BoldMT"/>
+          <w:b/>
+          <w:bCs/>
+          <w:color w:val="666666"/>
+          <w:kern w:val="0"/>
+          <w:sz w:val="30"/>
+          <w:szCs w:val="30"/>
+        </w:rPr>
+        <w:t>Drząszcz</w:t>
+      </w:r>
+      <w:proofErr w:type="spellEnd"/>
     </w:p>
     <w:p>
       <w:pPr>
@@ -892,7 +906,7 @@
           <w:r>
             <w:fldChar w:fldCharType="separate"/>
           </w:r>
-          <w:hyperlink w:anchor="_Toc136277489" w:history="1">
+          <w:hyperlink w:anchor="_Toc136285136" w:history="1">
             <w:r>
               <w:rPr>
                 <w:rStyle w:val="Hipercze"/>
@@ -920,7 +934,7 @@
                 <w:noProof/>
                 <w:webHidden/>
               </w:rPr>
-              <w:instrText xml:space="preserve"> PAGEREF _Toc136277489 \h </w:instrText>
+              <w:instrText xml:space="preserve"> PAGEREF _Toc136285136 \h </w:instrText>
             </w:r>
             <w:r>
               <w:rPr>
@@ -940,7 +954,7 @@
                 <w:noProof/>
                 <w:webHidden/>
               </w:rPr>
-              <w:t>2</w:t>
+              <w:t>3</w:t>
             </w:r>
             <w:r>
               <w:rPr>
@@ -964,7 +978,7 @@
               <w:lang w:eastAsia="pl-PL"/>
             </w:rPr>
           </w:pPr>
-          <w:hyperlink w:anchor="_Toc136277490" w:history="1">
+          <w:hyperlink w:anchor="_Toc136285137" w:history="1">
             <w:r>
               <w:rPr>
                 <w:rStyle w:val="Hipercze"/>
@@ -991,7 +1005,7 @@
                 <w:noProof/>
                 <w:webHidden/>
               </w:rPr>
-              <w:instrText xml:space="preserve"> PAGEREF _Toc136277490 \h </w:instrText>
+              <w:instrText xml:space="preserve"> PAGEREF _Toc136285137 \h </w:instrText>
             </w:r>
             <w:r>
               <w:rPr>
@@ -1011,7 +1025,7 @@
                 <w:noProof/>
                 <w:webHidden/>
               </w:rPr>
-              <w:t>2</w:t>
+              <w:t>3</w:t>
             </w:r>
             <w:r>
               <w:rPr>
@@ -1035,7 +1049,7 @@
               <w:lang w:eastAsia="pl-PL"/>
             </w:rPr>
           </w:pPr>
-          <w:hyperlink w:anchor="_Toc136277491" w:history="1">
+          <w:hyperlink w:anchor="_Toc136285138" w:history="1">
             <w:r>
               <w:rPr>
                 <w:rStyle w:val="Hipercze"/>
@@ -1062,7 +1076,7 @@
                 <w:noProof/>
                 <w:webHidden/>
               </w:rPr>
-              <w:instrText xml:space="preserve"> PAGEREF _Toc136277491 \h </w:instrText>
+              <w:instrText xml:space="preserve"> PAGEREF _Toc136285138 \h </w:instrText>
             </w:r>
             <w:r>
               <w:rPr>
@@ -1082,7 +1096,7 @@
                 <w:noProof/>
                 <w:webHidden/>
               </w:rPr>
-              <w:t>2</w:t>
+              <w:t>3</w:t>
             </w:r>
             <w:r>
               <w:rPr>
@@ -1106,7 +1120,7 @@
               <w:lang w:eastAsia="pl-PL"/>
             </w:rPr>
           </w:pPr>
-          <w:hyperlink w:anchor="_Toc136277492" w:history="1">
+          <w:hyperlink w:anchor="_Toc136285139" w:history="1">
             <w:r>
               <w:rPr>
                 <w:rStyle w:val="Hipercze"/>
@@ -1133,7 +1147,7 @@
                 <w:noProof/>
                 <w:webHidden/>
               </w:rPr>
-              <w:instrText xml:space="preserve"> PAGEREF _Toc136277492 \h </w:instrText>
+              <w:instrText xml:space="preserve"> PAGEREF _Toc136285139 \h </w:instrText>
             </w:r>
             <w:r>
               <w:rPr>
@@ -1177,7 +1191,7 @@
               <w:lang w:eastAsia="pl-PL"/>
             </w:rPr>
           </w:pPr>
-          <w:hyperlink w:anchor="_Toc136277493" w:history="1">
+          <w:hyperlink w:anchor="_Toc136285140" w:history="1">
             <w:r>
               <w:rPr>
                 <w:rStyle w:val="Hipercze"/>
@@ -1205,7 +1219,7 @@
                 <w:noProof/>
                 <w:webHidden/>
               </w:rPr>
-              <w:instrText xml:space="preserve"> PAGEREF _Toc136277493 \h </w:instrText>
+              <w:instrText xml:space="preserve"> PAGEREF _Toc136285140 \h </w:instrText>
             </w:r>
             <w:r>
               <w:rPr>
@@ -1249,7 +1263,7 @@
               <w:lang w:eastAsia="pl-PL"/>
             </w:rPr>
           </w:pPr>
-          <w:hyperlink w:anchor="_Toc136277494" w:history="1">
+          <w:hyperlink w:anchor="_Toc136285141" w:history="1">
             <w:r>
               <w:rPr>
                 <w:rStyle w:val="Hipercze"/>
@@ -1284,7 +1298,7 @@
                 <w:noProof/>
                 <w:webHidden/>
               </w:rPr>
-              <w:instrText xml:space="preserve"> PAGEREF _Toc136277494 \h </w:instrText>
+              <w:instrText xml:space="preserve"> PAGEREF _Toc136285141 \h </w:instrText>
             </w:r>
             <w:r>
               <w:rPr>
@@ -1328,7 +1342,7 @@
               <w:lang w:eastAsia="pl-PL"/>
             </w:rPr>
           </w:pPr>
-          <w:hyperlink w:anchor="_Toc136277495" w:history="1">
+          <w:hyperlink w:anchor="_Toc136285142" w:history="1">
             <w:r>
               <w:rPr>
                 <w:rStyle w:val="Hipercze"/>
@@ -1363,7 +1377,7 @@
                 <w:noProof/>
                 <w:webHidden/>
               </w:rPr>
-              <w:instrText xml:space="preserve"> PAGEREF _Toc136277495 \h </w:instrText>
+              <w:instrText xml:space="preserve"> PAGEREF _Toc136285142 \h </w:instrText>
             </w:r>
             <w:r>
               <w:rPr>
@@ -1383,7 +1397,7 @@
                 <w:noProof/>
                 <w:webHidden/>
               </w:rPr>
-              <w:t>4</w:t>
+              <w:t>5</w:t>
             </w:r>
             <w:r>
               <w:rPr>
@@ -1407,7 +1421,7 @@
               <w:lang w:eastAsia="pl-PL"/>
             </w:rPr>
           </w:pPr>
-          <w:hyperlink w:anchor="_Toc136277496" w:history="1">
+          <w:hyperlink w:anchor="_Toc136285143" w:history="1">
             <w:r>
               <w:rPr>
                 <w:rStyle w:val="Hipercze"/>
@@ -1434,7 +1448,7 @@
                 <w:noProof/>
                 <w:webHidden/>
               </w:rPr>
-              <w:instrText xml:space="preserve"> PAGEREF _Toc136277496 \h </w:instrText>
+              <w:instrText xml:space="preserve"> PAGEREF _Toc136285143 \h </w:instrText>
             </w:r>
             <w:r>
               <w:rPr>
@@ -1454,7 +1468,7 @@
                 <w:noProof/>
                 <w:webHidden/>
               </w:rPr>
-              <w:t>4</w:t>
+              <w:t>5</w:t>
             </w:r>
             <w:r>
               <w:rPr>
@@ -1478,7 +1492,7 @@
               <w:lang w:eastAsia="pl-PL"/>
             </w:rPr>
           </w:pPr>
-          <w:hyperlink w:anchor="_Toc136277497" w:history="1">
+          <w:hyperlink w:anchor="_Toc136285144" w:history="1">
             <w:r>
               <w:rPr>
                 <w:rStyle w:val="Hipercze"/>
@@ -1506,7 +1520,7 @@
                 <w:noProof/>
                 <w:webHidden/>
               </w:rPr>
-              <w:instrText xml:space="preserve"> PAGEREF _Toc136277497 \h </w:instrText>
+              <w:instrText xml:space="preserve"> PAGEREF _Toc136285144 \h </w:instrText>
             </w:r>
             <w:r>
               <w:rPr>
@@ -1526,7 +1540,1015 @@
                 <w:noProof/>
                 <w:webHidden/>
               </w:rPr>
-              <w:t>4</w:t>
+              <w:t>5</w:t>
+            </w:r>
+            <w:r>
+              <w:rPr>
+                <w:noProof/>
+                <w:webHidden/>
+              </w:rPr>
+              <w:fldChar w:fldCharType="end"/>
+            </w:r>
+          </w:hyperlink>
+        </w:p>
+        <w:p>
+          <w:pPr>
+            <w:pStyle w:val="Spistreci2"/>
+            <w:tabs>
+              <w:tab w:val="right" w:leader="dot" w:pos="9062"/>
+            </w:tabs>
+            <w:rPr>
+              <w:rFonts w:eastAsiaTheme="minorEastAsia"/>
+              <w:noProof/>
+              <w:sz w:val="22"/>
+              <w:lang w:eastAsia="pl-PL"/>
+            </w:rPr>
+          </w:pPr>
+          <w:hyperlink w:anchor="_Toc136285145" w:history="1">
+            <w:r>
+              <w:rPr>
+                <w:rStyle w:val="Hipercze"/>
+                <w:rFonts w:eastAsia="Times New Roman"/>
+                <w:noProof/>
+              </w:rPr>
+              <w:t>3.1 Opisany model systemowy SI</w:t>
+            </w:r>
+            <w:r>
+              <w:rPr>
+                <w:noProof/>
+                <w:webHidden/>
+              </w:rPr>
+              <w:tab/>
+            </w:r>
+            <w:r>
+              <w:rPr>
+                <w:noProof/>
+                <w:webHidden/>
+              </w:rPr>
+              <w:fldChar w:fldCharType="begin"/>
+            </w:r>
+            <w:r>
+              <w:rPr>
+                <w:noProof/>
+                <w:webHidden/>
+              </w:rPr>
+              <w:instrText xml:space="preserve"> PAGEREF _Toc136285145 \h </w:instrText>
+            </w:r>
+            <w:r>
+              <w:rPr>
+                <w:noProof/>
+                <w:webHidden/>
+              </w:rPr>
+            </w:r>
+            <w:r>
+              <w:rPr>
+                <w:noProof/>
+                <w:webHidden/>
+              </w:rPr>
+              <w:fldChar w:fldCharType="separate"/>
+            </w:r>
+            <w:r>
+              <w:rPr>
+                <w:noProof/>
+                <w:webHidden/>
+              </w:rPr>
+              <w:t>5</w:t>
+            </w:r>
+            <w:r>
+              <w:rPr>
+                <w:noProof/>
+                <w:webHidden/>
+              </w:rPr>
+              <w:fldChar w:fldCharType="end"/>
+            </w:r>
+          </w:hyperlink>
+        </w:p>
+        <w:p>
+          <w:pPr>
+            <w:pStyle w:val="Spistreci1"/>
+            <w:tabs>
+              <w:tab w:val="right" w:leader="dot" w:pos="9062"/>
+            </w:tabs>
+            <w:rPr>
+              <w:rFonts w:eastAsiaTheme="minorEastAsia"/>
+              <w:noProof/>
+              <w:sz w:val="22"/>
+              <w:lang w:eastAsia="pl-PL"/>
+            </w:rPr>
+          </w:pPr>
+          <w:hyperlink w:anchor="_Toc136285146" w:history="1">
+            <w:r>
+              <w:rPr>
+                <w:rStyle w:val="Hipercze"/>
+                <w:rFonts w:eastAsia="Times New Roman"/>
+                <w:noProof/>
+              </w:rPr>
+              <w:t>Rozdział 4 Modelowanie analityczne SI</w:t>
+            </w:r>
+            <w:r>
+              <w:rPr>
+                <w:noProof/>
+                <w:webHidden/>
+              </w:rPr>
+              <w:tab/>
+            </w:r>
+            <w:r>
+              <w:rPr>
+                <w:noProof/>
+                <w:webHidden/>
+              </w:rPr>
+              <w:fldChar w:fldCharType="begin"/>
+            </w:r>
+            <w:r>
+              <w:rPr>
+                <w:noProof/>
+                <w:webHidden/>
+              </w:rPr>
+              <w:instrText xml:space="preserve"> PAGEREF _Toc136285146 \h </w:instrText>
+            </w:r>
+            <w:r>
+              <w:rPr>
+                <w:noProof/>
+                <w:webHidden/>
+              </w:rPr>
+            </w:r>
+            <w:r>
+              <w:rPr>
+                <w:noProof/>
+                <w:webHidden/>
+              </w:rPr>
+              <w:fldChar w:fldCharType="separate"/>
+            </w:r>
+            <w:r>
+              <w:rPr>
+                <w:noProof/>
+                <w:webHidden/>
+              </w:rPr>
+              <w:t>6</w:t>
+            </w:r>
+            <w:r>
+              <w:rPr>
+                <w:noProof/>
+                <w:webHidden/>
+              </w:rPr>
+              <w:fldChar w:fldCharType="end"/>
+            </w:r>
+          </w:hyperlink>
+        </w:p>
+        <w:p>
+          <w:pPr>
+            <w:pStyle w:val="Spistreci2"/>
+            <w:tabs>
+              <w:tab w:val="right" w:leader="dot" w:pos="9062"/>
+            </w:tabs>
+            <w:rPr>
+              <w:rFonts w:eastAsiaTheme="minorEastAsia"/>
+              <w:noProof/>
+              <w:sz w:val="22"/>
+              <w:lang w:eastAsia="pl-PL"/>
+            </w:rPr>
+          </w:pPr>
+          <w:hyperlink w:anchor="_Toc136285147" w:history="1">
+            <w:r>
+              <w:rPr>
+                <w:rStyle w:val="Hipercze"/>
+                <w:rFonts w:eastAsia="Times New Roman"/>
+                <w:noProof/>
+              </w:rPr>
+              <w:t>4.1 Model Analityczny SI</w:t>
+            </w:r>
+            <w:r>
+              <w:rPr>
+                <w:noProof/>
+                <w:webHidden/>
+              </w:rPr>
+              <w:tab/>
+            </w:r>
+            <w:r>
+              <w:rPr>
+                <w:noProof/>
+                <w:webHidden/>
+              </w:rPr>
+              <w:fldChar w:fldCharType="begin"/>
+            </w:r>
+            <w:r>
+              <w:rPr>
+                <w:noProof/>
+                <w:webHidden/>
+              </w:rPr>
+              <w:instrText xml:space="preserve"> PAGEREF _Toc136285147 \h </w:instrText>
+            </w:r>
+            <w:r>
+              <w:rPr>
+                <w:noProof/>
+                <w:webHidden/>
+              </w:rPr>
+            </w:r>
+            <w:r>
+              <w:rPr>
+                <w:noProof/>
+                <w:webHidden/>
+              </w:rPr>
+              <w:fldChar w:fldCharType="separate"/>
+            </w:r>
+            <w:r>
+              <w:rPr>
+                <w:noProof/>
+                <w:webHidden/>
+              </w:rPr>
+              <w:t>6</w:t>
+            </w:r>
+            <w:r>
+              <w:rPr>
+                <w:noProof/>
+                <w:webHidden/>
+              </w:rPr>
+              <w:fldChar w:fldCharType="end"/>
+            </w:r>
+          </w:hyperlink>
+        </w:p>
+        <w:p>
+          <w:pPr>
+            <w:pStyle w:val="Spistreci1"/>
+            <w:tabs>
+              <w:tab w:val="right" w:leader="dot" w:pos="9062"/>
+            </w:tabs>
+            <w:rPr>
+              <w:rFonts w:eastAsiaTheme="minorEastAsia"/>
+              <w:noProof/>
+              <w:sz w:val="22"/>
+              <w:lang w:eastAsia="pl-PL"/>
+            </w:rPr>
+          </w:pPr>
+          <w:hyperlink w:anchor="_Toc136285148" w:history="1">
+            <w:r>
+              <w:rPr>
+                <w:rStyle w:val="Hipercze"/>
+                <w:rFonts w:eastAsia="Times New Roman"/>
+                <w:noProof/>
+              </w:rPr>
+              <w:t>Rozdział 5 Projekt modelu danych SI</w:t>
+            </w:r>
+            <w:r>
+              <w:rPr>
+                <w:noProof/>
+                <w:webHidden/>
+              </w:rPr>
+              <w:tab/>
+            </w:r>
+            <w:r>
+              <w:rPr>
+                <w:noProof/>
+                <w:webHidden/>
+              </w:rPr>
+              <w:fldChar w:fldCharType="begin"/>
+            </w:r>
+            <w:r>
+              <w:rPr>
+                <w:noProof/>
+                <w:webHidden/>
+              </w:rPr>
+              <w:instrText xml:space="preserve"> PAGEREF _Toc136285148 \h </w:instrText>
+            </w:r>
+            <w:r>
+              <w:rPr>
+                <w:noProof/>
+                <w:webHidden/>
+              </w:rPr>
+            </w:r>
+            <w:r>
+              <w:rPr>
+                <w:noProof/>
+                <w:webHidden/>
+              </w:rPr>
+              <w:fldChar w:fldCharType="separate"/>
+            </w:r>
+            <w:r>
+              <w:rPr>
+                <w:noProof/>
+                <w:webHidden/>
+              </w:rPr>
+              <w:t>7</w:t>
+            </w:r>
+            <w:r>
+              <w:rPr>
+                <w:noProof/>
+                <w:webHidden/>
+              </w:rPr>
+              <w:fldChar w:fldCharType="end"/>
+            </w:r>
+          </w:hyperlink>
+        </w:p>
+        <w:p>
+          <w:pPr>
+            <w:pStyle w:val="Spistreci2"/>
+            <w:tabs>
+              <w:tab w:val="right" w:leader="dot" w:pos="9062"/>
+            </w:tabs>
+            <w:rPr>
+              <w:rFonts w:eastAsiaTheme="minorEastAsia"/>
+              <w:noProof/>
+              <w:sz w:val="22"/>
+              <w:lang w:eastAsia="pl-PL"/>
+            </w:rPr>
+          </w:pPr>
+          <w:hyperlink w:anchor="_Toc136285149" w:history="1">
+            <w:r>
+              <w:rPr>
+                <w:rStyle w:val="Hipercze"/>
+                <w:noProof/>
+              </w:rPr>
+              <w:t xml:space="preserve">5.1 </w:t>
+            </w:r>
+            <w:r>
+              <w:rPr>
+                <w:rStyle w:val="Hipercze"/>
+                <w:rFonts w:eastAsia="Times New Roman"/>
+                <w:noProof/>
+              </w:rPr>
+              <w:t>Implementacyjny diagram klas</w:t>
+            </w:r>
+            <w:r>
+              <w:rPr>
+                <w:noProof/>
+                <w:webHidden/>
+              </w:rPr>
+              <w:tab/>
+            </w:r>
+            <w:r>
+              <w:rPr>
+                <w:noProof/>
+                <w:webHidden/>
+              </w:rPr>
+              <w:fldChar w:fldCharType="begin"/>
+            </w:r>
+            <w:r>
+              <w:rPr>
+                <w:noProof/>
+                <w:webHidden/>
+              </w:rPr>
+              <w:instrText xml:space="preserve"> PAGEREF _Toc136285149 \h </w:instrText>
+            </w:r>
+            <w:r>
+              <w:rPr>
+                <w:noProof/>
+                <w:webHidden/>
+              </w:rPr>
+            </w:r>
+            <w:r>
+              <w:rPr>
+                <w:noProof/>
+                <w:webHidden/>
+              </w:rPr>
+              <w:fldChar w:fldCharType="separate"/>
+            </w:r>
+            <w:r>
+              <w:rPr>
+                <w:noProof/>
+                <w:webHidden/>
+              </w:rPr>
+              <w:t>7</w:t>
+            </w:r>
+            <w:r>
+              <w:rPr>
+                <w:noProof/>
+                <w:webHidden/>
+              </w:rPr>
+              <w:fldChar w:fldCharType="end"/>
+            </w:r>
+          </w:hyperlink>
+        </w:p>
+        <w:p>
+          <w:pPr>
+            <w:pStyle w:val="Spistreci2"/>
+            <w:tabs>
+              <w:tab w:val="right" w:leader="dot" w:pos="9062"/>
+            </w:tabs>
+            <w:rPr>
+              <w:rFonts w:eastAsiaTheme="minorEastAsia"/>
+              <w:noProof/>
+              <w:sz w:val="22"/>
+              <w:lang w:eastAsia="pl-PL"/>
+            </w:rPr>
+          </w:pPr>
+          <w:hyperlink w:anchor="_Toc136285150" w:history="1">
+            <w:r>
+              <w:rPr>
+                <w:rStyle w:val="Hipercze"/>
+                <w:noProof/>
+              </w:rPr>
+              <w:t>5.2 opis diagramu dla rzadko występującej sytuacji</w:t>
+            </w:r>
+            <w:r>
+              <w:rPr>
+                <w:noProof/>
+                <w:webHidden/>
+              </w:rPr>
+              <w:tab/>
+            </w:r>
+            <w:r>
+              <w:rPr>
+                <w:noProof/>
+                <w:webHidden/>
+              </w:rPr>
+              <w:fldChar w:fldCharType="begin"/>
+            </w:r>
+            <w:r>
+              <w:rPr>
+                <w:noProof/>
+                <w:webHidden/>
+              </w:rPr>
+              <w:instrText xml:space="preserve"> PAGEREF _Toc136285150 \h </w:instrText>
+            </w:r>
+            <w:r>
+              <w:rPr>
+                <w:noProof/>
+                <w:webHidden/>
+              </w:rPr>
+            </w:r>
+            <w:r>
+              <w:rPr>
+                <w:noProof/>
+                <w:webHidden/>
+              </w:rPr>
+              <w:fldChar w:fldCharType="separate"/>
+            </w:r>
+            <w:r>
+              <w:rPr>
+                <w:noProof/>
+                <w:webHidden/>
+              </w:rPr>
+              <w:t>7</w:t>
+            </w:r>
+            <w:r>
+              <w:rPr>
+                <w:noProof/>
+                <w:webHidden/>
+              </w:rPr>
+              <w:fldChar w:fldCharType="end"/>
+            </w:r>
+          </w:hyperlink>
+        </w:p>
+        <w:p>
+          <w:pPr>
+            <w:pStyle w:val="Spistreci1"/>
+            <w:tabs>
+              <w:tab w:val="right" w:leader="dot" w:pos="9062"/>
+            </w:tabs>
+            <w:rPr>
+              <w:rFonts w:eastAsiaTheme="minorEastAsia"/>
+              <w:noProof/>
+              <w:sz w:val="22"/>
+              <w:lang w:eastAsia="pl-PL"/>
+            </w:rPr>
+          </w:pPr>
+          <w:hyperlink w:anchor="_Toc136285151" w:history="1">
+            <w:r>
+              <w:rPr>
+                <w:rStyle w:val="Hipercze"/>
+                <w:rFonts w:eastAsia="Times New Roman"/>
+                <w:noProof/>
+              </w:rPr>
+              <w:t>Rozdział 6 Modelowanie dynamiki SI</w:t>
+            </w:r>
+            <w:r>
+              <w:rPr>
+                <w:noProof/>
+                <w:webHidden/>
+              </w:rPr>
+              <w:tab/>
+            </w:r>
+            <w:r>
+              <w:rPr>
+                <w:noProof/>
+                <w:webHidden/>
+              </w:rPr>
+              <w:fldChar w:fldCharType="begin"/>
+            </w:r>
+            <w:r>
+              <w:rPr>
+                <w:noProof/>
+                <w:webHidden/>
+              </w:rPr>
+              <w:instrText xml:space="preserve"> PAGEREF _Toc136285151 \h </w:instrText>
+            </w:r>
+            <w:r>
+              <w:rPr>
+                <w:noProof/>
+                <w:webHidden/>
+              </w:rPr>
+            </w:r>
+            <w:r>
+              <w:rPr>
+                <w:noProof/>
+                <w:webHidden/>
+              </w:rPr>
+              <w:fldChar w:fldCharType="separate"/>
+            </w:r>
+            <w:r>
+              <w:rPr>
+                <w:noProof/>
+                <w:webHidden/>
+              </w:rPr>
+              <w:t>8</w:t>
+            </w:r>
+            <w:r>
+              <w:rPr>
+                <w:noProof/>
+                <w:webHidden/>
+              </w:rPr>
+              <w:fldChar w:fldCharType="end"/>
+            </w:r>
+          </w:hyperlink>
+        </w:p>
+        <w:p>
+          <w:pPr>
+            <w:pStyle w:val="Spistreci2"/>
+            <w:tabs>
+              <w:tab w:val="right" w:leader="dot" w:pos="9062"/>
+            </w:tabs>
+            <w:rPr>
+              <w:rFonts w:eastAsiaTheme="minorEastAsia"/>
+              <w:noProof/>
+              <w:sz w:val="22"/>
+              <w:lang w:eastAsia="pl-PL"/>
+            </w:rPr>
+          </w:pPr>
+          <w:hyperlink w:anchor="_Toc136285152" w:history="1">
+            <w:r>
+              <w:rPr>
+                <w:rStyle w:val="Hipercze"/>
+                <w:noProof/>
+              </w:rPr>
+              <w:t>6.1 Wyszukaj koncert</w:t>
+            </w:r>
+            <w:r>
+              <w:rPr>
+                <w:noProof/>
+                <w:webHidden/>
+              </w:rPr>
+              <w:tab/>
+            </w:r>
+            <w:r>
+              <w:rPr>
+                <w:noProof/>
+                <w:webHidden/>
+              </w:rPr>
+              <w:fldChar w:fldCharType="begin"/>
+            </w:r>
+            <w:r>
+              <w:rPr>
+                <w:noProof/>
+                <w:webHidden/>
+              </w:rPr>
+              <w:instrText xml:space="preserve"> PAGEREF _Toc136285152 \h </w:instrText>
+            </w:r>
+            <w:r>
+              <w:rPr>
+                <w:noProof/>
+                <w:webHidden/>
+              </w:rPr>
+            </w:r>
+            <w:r>
+              <w:rPr>
+                <w:noProof/>
+                <w:webHidden/>
+              </w:rPr>
+              <w:fldChar w:fldCharType="separate"/>
+            </w:r>
+            <w:r>
+              <w:rPr>
+                <w:noProof/>
+                <w:webHidden/>
+              </w:rPr>
+              <w:t>8</w:t>
+            </w:r>
+            <w:r>
+              <w:rPr>
+                <w:noProof/>
+                <w:webHidden/>
+              </w:rPr>
+              <w:fldChar w:fldCharType="end"/>
+            </w:r>
+          </w:hyperlink>
+        </w:p>
+        <w:p>
+          <w:pPr>
+            <w:pStyle w:val="Spistreci2"/>
+            <w:tabs>
+              <w:tab w:val="right" w:leader="dot" w:pos="9062"/>
+            </w:tabs>
+            <w:rPr>
+              <w:rFonts w:eastAsiaTheme="minorEastAsia"/>
+              <w:noProof/>
+              <w:sz w:val="22"/>
+              <w:lang w:eastAsia="pl-PL"/>
+            </w:rPr>
+          </w:pPr>
+          <w:hyperlink w:anchor="_Toc136285153" w:history="1">
+            <w:r>
+              <w:rPr>
+                <w:rStyle w:val="Hipercze"/>
+                <w:noProof/>
+              </w:rPr>
+              <w:t>6.2 Przeglądaj pozycje</w:t>
+            </w:r>
+            <w:r>
+              <w:rPr>
+                <w:noProof/>
+                <w:webHidden/>
+              </w:rPr>
+              <w:tab/>
+            </w:r>
+            <w:r>
+              <w:rPr>
+                <w:noProof/>
+                <w:webHidden/>
+              </w:rPr>
+              <w:fldChar w:fldCharType="begin"/>
+            </w:r>
+            <w:r>
+              <w:rPr>
+                <w:noProof/>
+                <w:webHidden/>
+              </w:rPr>
+              <w:instrText xml:space="preserve"> PAGEREF _Toc136285153 \h </w:instrText>
+            </w:r>
+            <w:r>
+              <w:rPr>
+                <w:noProof/>
+                <w:webHidden/>
+              </w:rPr>
+            </w:r>
+            <w:r>
+              <w:rPr>
+                <w:noProof/>
+                <w:webHidden/>
+              </w:rPr>
+              <w:fldChar w:fldCharType="separate"/>
+            </w:r>
+            <w:r>
+              <w:rPr>
+                <w:noProof/>
+                <w:webHidden/>
+              </w:rPr>
+              <w:t>11</w:t>
+            </w:r>
+            <w:r>
+              <w:rPr>
+                <w:noProof/>
+                <w:webHidden/>
+              </w:rPr>
+              <w:fldChar w:fldCharType="end"/>
+            </w:r>
+          </w:hyperlink>
+        </w:p>
+        <w:p>
+          <w:pPr>
+            <w:pStyle w:val="Spistreci2"/>
+            <w:tabs>
+              <w:tab w:val="right" w:leader="dot" w:pos="9062"/>
+            </w:tabs>
+            <w:rPr>
+              <w:rFonts w:eastAsiaTheme="minorEastAsia"/>
+              <w:noProof/>
+              <w:sz w:val="22"/>
+              <w:lang w:eastAsia="pl-PL"/>
+            </w:rPr>
+          </w:pPr>
+          <w:hyperlink w:anchor="_Toc136285154" w:history="1">
+            <w:r>
+              <w:rPr>
+                <w:rStyle w:val="Hipercze"/>
+                <w:noProof/>
+              </w:rPr>
+              <w:t>6.3 Złóż zamówienie</w:t>
+            </w:r>
+            <w:r>
+              <w:rPr>
+                <w:noProof/>
+                <w:webHidden/>
+              </w:rPr>
+              <w:tab/>
+            </w:r>
+            <w:r>
+              <w:rPr>
+                <w:noProof/>
+                <w:webHidden/>
+              </w:rPr>
+              <w:fldChar w:fldCharType="begin"/>
+            </w:r>
+            <w:r>
+              <w:rPr>
+                <w:noProof/>
+                <w:webHidden/>
+              </w:rPr>
+              <w:instrText xml:space="preserve"> PAGEREF _Toc136285154 \h </w:instrText>
+            </w:r>
+            <w:r>
+              <w:rPr>
+                <w:noProof/>
+                <w:webHidden/>
+              </w:rPr>
+            </w:r>
+            <w:r>
+              <w:rPr>
+                <w:noProof/>
+                <w:webHidden/>
+              </w:rPr>
+              <w:fldChar w:fldCharType="separate"/>
+            </w:r>
+            <w:r>
+              <w:rPr>
+                <w:noProof/>
+                <w:webHidden/>
+              </w:rPr>
+              <w:t>14</w:t>
+            </w:r>
+            <w:r>
+              <w:rPr>
+                <w:noProof/>
+                <w:webHidden/>
+              </w:rPr>
+              <w:fldChar w:fldCharType="end"/>
+            </w:r>
+          </w:hyperlink>
+        </w:p>
+        <w:p>
+          <w:pPr>
+            <w:pStyle w:val="Spistreci1"/>
+            <w:tabs>
+              <w:tab w:val="right" w:leader="dot" w:pos="9062"/>
+            </w:tabs>
+            <w:rPr>
+              <w:rFonts w:eastAsiaTheme="minorEastAsia"/>
+              <w:noProof/>
+              <w:sz w:val="22"/>
+              <w:lang w:eastAsia="pl-PL"/>
+            </w:rPr>
+          </w:pPr>
+          <w:hyperlink w:anchor="_Toc136285155" w:history="1">
+            <w:r>
+              <w:rPr>
+                <w:rStyle w:val="Hipercze"/>
+                <w:rFonts w:eastAsia="Times New Roman"/>
+                <w:noProof/>
+              </w:rPr>
+              <w:t>Wyszczególniony podział pracy poszczególnych członków zespołu</w:t>
+            </w:r>
+            <w:r>
+              <w:rPr>
+                <w:noProof/>
+                <w:webHidden/>
+              </w:rPr>
+              <w:tab/>
+            </w:r>
+            <w:r>
+              <w:rPr>
+                <w:noProof/>
+                <w:webHidden/>
+              </w:rPr>
+              <w:fldChar w:fldCharType="begin"/>
+            </w:r>
+            <w:r>
+              <w:rPr>
+                <w:noProof/>
+                <w:webHidden/>
+              </w:rPr>
+              <w:instrText xml:space="preserve"> PAGEREF _Toc136285155 \h </w:instrText>
+            </w:r>
+            <w:r>
+              <w:rPr>
+                <w:noProof/>
+                <w:webHidden/>
+              </w:rPr>
+            </w:r>
+            <w:r>
+              <w:rPr>
+                <w:noProof/>
+                <w:webHidden/>
+              </w:rPr>
+              <w:fldChar w:fldCharType="separate"/>
+            </w:r>
+            <w:r>
+              <w:rPr>
+                <w:noProof/>
+                <w:webHidden/>
+              </w:rPr>
+              <w:t>17</w:t>
+            </w:r>
+            <w:r>
+              <w:rPr>
+                <w:noProof/>
+                <w:webHidden/>
+              </w:rPr>
+              <w:fldChar w:fldCharType="end"/>
+            </w:r>
+          </w:hyperlink>
+        </w:p>
+        <w:p>
+          <w:pPr>
+            <w:pStyle w:val="Spistreci1"/>
+            <w:tabs>
+              <w:tab w:val="right" w:leader="dot" w:pos="9062"/>
+            </w:tabs>
+            <w:rPr>
+              <w:rFonts w:eastAsiaTheme="minorEastAsia"/>
+              <w:noProof/>
+              <w:sz w:val="22"/>
+              <w:lang w:eastAsia="pl-PL"/>
+            </w:rPr>
+          </w:pPr>
+          <w:hyperlink w:anchor="_Toc136285156" w:history="1">
+            <w:r>
+              <w:rPr>
+                <w:rStyle w:val="Hipercze"/>
+                <w:noProof/>
+              </w:rPr>
+              <w:t>Spis tabel</w:t>
+            </w:r>
+            <w:r>
+              <w:rPr>
+                <w:noProof/>
+                <w:webHidden/>
+              </w:rPr>
+              <w:tab/>
+            </w:r>
+            <w:r>
+              <w:rPr>
+                <w:noProof/>
+                <w:webHidden/>
+              </w:rPr>
+              <w:fldChar w:fldCharType="begin"/>
+            </w:r>
+            <w:r>
+              <w:rPr>
+                <w:noProof/>
+                <w:webHidden/>
+              </w:rPr>
+              <w:instrText xml:space="preserve"> PAGEREF _Toc136285156 \h </w:instrText>
+            </w:r>
+            <w:r>
+              <w:rPr>
+                <w:noProof/>
+                <w:webHidden/>
+              </w:rPr>
+            </w:r>
+            <w:r>
+              <w:rPr>
+                <w:noProof/>
+                <w:webHidden/>
+              </w:rPr>
+              <w:fldChar w:fldCharType="separate"/>
+            </w:r>
+            <w:r>
+              <w:rPr>
+                <w:noProof/>
+                <w:webHidden/>
+              </w:rPr>
+              <w:t>17</w:t>
+            </w:r>
+            <w:r>
+              <w:rPr>
+                <w:noProof/>
+                <w:webHidden/>
+              </w:rPr>
+              <w:fldChar w:fldCharType="end"/>
+            </w:r>
+          </w:hyperlink>
+        </w:p>
+        <w:p>
+          <w:pPr>
+            <w:pStyle w:val="Spistreci1"/>
+            <w:tabs>
+              <w:tab w:val="right" w:leader="dot" w:pos="9062"/>
+            </w:tabs>
+            <w:rPr>
+              <w:rFonts w:eastAsiaTheme="minorEastAsia"/>
+              <w:noProof/>
+              <w:sz w:val="22"/>
+              <w:lang w:eastAsia="pl-PL"/>
+            </w:rPr>
+          </w:pPr>
+          <w:hyperlink w:anchor="_Toc136285157" w:history="1">
+            <w:r>
+              <w:rPr>
+                <w:rStyle w:val="Hipercze"/>
+                <w:noProof/>
+              </w:rPr>
+              <w:t>Spis diagramów</w:t>
+            </w:r>
+            <w:r>
+              <w:rPr>
+                <w:noProof/>
+                <w:webHidden/>
+              </w:rPr>
+              <w:tab/>
+            </w:r>
+            <w:r>
+              <w:rPr>
+                <w:noProof/>
+                <w:webHidden/>
+              </w:rPr>
+              <w:fldChar w:fldCharType="begin"/>
+            </w:r>
+            <w:r>
+              <w:rPr>
+                <w:noProof/>
+                <w:webHidden/>
+              </w:rPr>
+              <w:instrText xml:space="preserve"> PAGEREF _Toc136285157 \h </w:instrText>
+            </w:r>
+            <w:r>
+              <w:rPr>
+                <w:noProof/>
+                <w:webHidden/>
+              </w:rPr>
+            </w:r>
+            <w:r>
+              <w:rPr>
+                <w:noProof/>
+                <w:webHidden/>
+              </w:rPr>
+              <w:fldChar w:fldCharType="separate"/>
+            </w:r>
+            <w:r>
+              <w:rPr>
+                <w:noProof/>
+                <w:webHidden/>
+              </w:rPr>
+              <w:t>17</w:t>
+            </w:r>
+            <w:r>
+              <w:rPr>
+                <w:noProof/>
+                <w:webHidden/>
+              </w:rPr>
+              <w:fldChar w:fldCharType="end"/>
+            </w:r>
+          </w:hyperlink>
+        </w:p>
+        <w:p>
+          <w:pPr>
+            <w:pStyle w:val="Spistreci1"/>
+            <w:tabs>
+              <w:tab w:val="right" w:leader="dot" w:pos="9062"/>
+            </w:tabs>
+            <w:rPr>
+              <w:rFonts w:eastAsiaTheme="minorEastAsia"/>
+              <w:noProof/>
+              <w:sz w:val="22"/>
+              <w:lang w:eastAsia="pl-PL"/>
+            </w:rPr>
+          </w:pPr>
+          <w:hyperlink w:anchor="_Toc136285158" w:history="1">
+            <w:r>
+              <w:rPr>
+                <w:rStyle w:val="Hipercze"/>
+                <w:noProof/>
+              </w:rPr>
+              <w:t>Spis interfejsów</w:t>
+            </w:r>
+            <w:r>
+              <w:rPr>
+                <w:noProof/>
+                <w:webHidden/>
+              </w:rPr>
+              <w:tab/>
+            </w:r>
+            <w:r>
+              <w:rPr>
+                <w:noProof/>
+                <w:webHidden/>
+              </w:rPr>
+              <w:fldChar w:fldCharType="begin"/>
+            </w:r>
+            <w:r>
+              <w:rPr>
+                <w:noProof/>
+                <w:webHidden/>
+              </w:rPr>
+              <w:instrText xml:space="preserve"> PAGEREF _Toc136285158 \h </w:instrText>
+            </w:r>
+            <w:r>
+              <w:rPr>
+                <w:noProof/>
+                <w:webHidden/>
+              </w:rPr>
+            </w:r>
+            <w:r>
+              <w:rPr>
+                <w:noProof/>
+                <w:webHidden/>
+              </w:rPr>
+              <w:fldChar w:fldCharType="separate"/>
+            </w:r>
+            <w:r>
+              <w:rPr>
+                <w:noProof/>
+                <w:webHidden/>
+              </w:rPr>
+              <w:t>17</w:t>
             </w:r>
             <w:r>
               <w:rPr>
@@ -1600,11 +2622,12 @@
       <w:pPr>
         <w:pStyle w:val="Nagwek1"/>
       </w:pPr>
-      <w:bookmarkStart w:id="0" w:name="_Toc136277489"/>
+      <w:bookmarkStart w:id="0" w:name="_Toc136285136"/>
       <w:r>
         <w:rPr>
           <w:rFonts w:eastAsia="Times New Roman"/>
         </w:rPr>
+        <w:lastRenderedPageBreak/>
         <w:t>rozdział 1. Analiza biznesowa</w:t>
       </w:r>
       <w:bookmarkEnd w:id="0"/>
@@ -1613,7 +2636,7 @@
       <w:pPr>
         <w:pStyle w:val="Nagwek2"/>
       </w:pPr>
-      <w:bookmarkStart w:id="1" w:name="_Toc136277490"/>
+      <w:bookmarkStart w:id="1" w:name="_Toc136285137"/>
       <w:r>
         <w:t>1</w:t>
       </w:r>
@@ -1651,7 +2674,7 @@
       <w:pPr>
         <w:pStyle w:val="Nagwek2"/>
       </w:pPr>
-      <w:bookmarkStart w:id="2" w:name="_Toc136277491"/>
+      <w:bookmarkStart w:id="2" w:name="_Toc136285138"/>
       <w:r>
         <w:t>1</w:t>
       </w:r>
@@ -1694,20 +2717,7 @@
           <w:lang w:eastAsia="pl-PL"/>
           <w14:ligatures w14:val="none"/>
         </w:rPr>
-        <w:t xml:space="preserve">Wyszukaj koncert – użytkownik po wejściu na stronę internetową może wybrać spośród różnych koncertów, ten którym jest zainteresowany. Po kliknięciu na dany koncert, klient ma możliwość zapoznania się z jego </w:t>
-      </w:r>
-      <w:r>
-        <w:rPr>
-          <w:rFonts w:ascii="Arial" w:eastAsia="Times New Roman" w:hAnsi="Arial" w:cs="Arial"/>
-          <w:color w:val="2B2B2B"/>
-          <w:kern w:val="0"/>
-          <w:sz w:val="26"/>
-          <w:szCs w:val="26"/>
-          <w:lang w:eastAsia="pl-PL"/>
-          <w14:ligatures w14:val="none"/>
-        </w:rPr>
-        <w:lastRenderedPageBreak/>
-        <w:t>szczegółami. Jeśli rozważa złożenie zamówienia na dany koncert, może dodać go do koszyka.</w:t>
+        <w:t>Wyszukaj koncert – użytkownik po wejściu na stronę internetową może wybrać spośród różnych koncertów, ten którym jest zainteresowany. Po kliknięciu na dany koncert, klient ma możliwość zapoznania się z jego szczegółami. Jeśli rozważa złożenie zamówienia na dany koncert, może dodać go do koszyka.</w:t>
       </w:r>
     </w:p>
     <w:p>
@@ -1900,7 +2910,7 @@
       <w:pPr>
         <w:pStyle w:val="Nagwek2"/>
       </w:pPr>
-      <w:bookmarkStart w:id="3" w:name="_Toc136277492"/>
+      <w:bookmarkStart w:id="3" w:name="_Toc136285139"/>
       <w:r>
         <w:t>1</w:t>
       </w:r>
@@ -1955,6 +2965,7 @@
           <w:sz w:val="26"/>
           <w:szCs w:val="26"/>
         </w:rPr>
+        <w:lastRenderedPageBreak/>
         <w:t>Klient = osoba dokonująca zakupu biletu lub osoba oglądająca koncerty na stronie.</w:t>
       </w:r>
     </w:p>
@@ -1974,7 +2985,6 @@
           <w:sz w:val="26"/>
           <w:szCs w:val="26"/>
         </w:rPr>
-        <w:lastRenderedPageBreak/>
         <w:drawing>
           <wp:inline distT="0" distB="0" distL="0" distR="0" wp14:anchorId="79945676" wp14:editId="56D3FE63">
             <wp:extent cx="5745480" cy="3657600"/>
@@ -2062,7 +3072,7 @@
       <w:pPr>
         <w:pStyle w:val="Nagwek1"/>
       </w:pPr>
-      <w:bookmarkStart w:id="4" w:name="_Toc136277493"/>
+      <w:bookmarkStart w:id="4" w:name="_Toc136285140"/>
       <w:r>
         <w:rPr>
           <w:rFonts w:eastAsia="Times New Roman"/>
@@ -2084,7 +3094,7 @@
           <w:rFonts w:eastAsia="Times New Roman"/>
         </w:rPr>
       </w:pPr>
-      <w:bookmarkStart w:id="5" w:name="_Toc136277494"/>
+      <w:bookmarkStart w:id="5" w:name="_Toc136285141"/>
       <w:r>
         <w:t>2</w:t>
       </w:r>
@@ -2116,7 +3126,7 @@
           <w:rFonts w:eastAsia="Times New Roman"/>
         </w:rPr>
       </w:pPr>
-      <w:bookmarkStart w:id="6" w:name="_Toc136277495"/>
+      <w:bookmarkStart w:id="6" w:name="_Toc136285142"/>
       <w:r>
         <w:lastRenderedPageBreak/>
         <w:t>2</w:t>
@@ -2136,7 +3146,7 @@
       <w:pPr>
         <w:pStyle w:val="Nagwek2"/>
       </w:pPr>
-      <w:bookmarkStart w:id="7" w:name="_Toc136277496"/>
+      <w:bookmarkStart w:id="7" w:name="_Toc136285143"/>
       <w:r>
         <w:t>2</w:t>
       </w:r>
@@ -2155,7 +3165,7 @@
           <w:rFonts w:eastAsia="Times New Roman"/>
         </w:rPr>
       </w:pPr>
-      <w:bookmarkStart w:id="8" w:name="_Toc136277497"/>
+      <w:bookmarkStart w:id="8" w:name="_Toc136285144"/>
       <w:r>
         <w:rPr>
           <w:rFonts w:eastAsia="Times New Roman"/>
@@ -2171,6 +3181,7 @@
           <w:rFonts w:eastAsia="Times New Roman"/>
         </w:rPr>
       </w:pPr>
+      <w:bookmarkStart w:id="9" w:name="_Toc136285145"/>
       <w:r>
         <w:rPr>
           <w:rFonts w:eastAsia="Times New Roman"/>
@@ -2183,6 +3194,7 @@
         </w:rPr>
         <w:t>Opisany model systemowy SI</w:t>
       </w:r>
+      <w:bookmarkEnd w:id="9"/>
     </w:p>
     <w:p>
       <w:pPr>
@@ -2281,6 +3293,7 @@
           <w:rFonts w:eastAsia="Times New Roman"/>
         </w:rPr>
       </w:pPr>
+      <w:bookmarkStart w:id="10" w:name="_Toc136285146"/>
       <w:r>
         <w:rPr>
           <w:rFonts w:eastAsia="Times New Roman"/>
@@ -2288,6 +3301,7 @@
         <w:lastRenderedPageBreak/>
         <w:t>Rozdział 4 Modelowanie analityczne SI</w:t>
       </w:r>
+      <w:bookmarkEnd w:id="10"/>
     </w:p>
     <w:p>
       <w:pPr>
@@ -2296,6 +3310,7 @@
           <w:rFonts w:eastAsia="Times New Roman"/>
         </w:rPr>
       </w:pPr>
+      <w:bookmarkStart w:id="11" w:name="_Toc136285147"/>
       <w:r>
         <w:rPr>
           <w:rFonts w:eastAsia="Times New Roman"/>
@@ -2308,6 +3323,7 @@
         </w:rPr>
         <w:t>Model Analityczny SI</w:t>
       </w:r>
+      <w:bookmarkEnd w:id="11"/>
     </w:p>
     <w:p>
       <w:pPr>
@@ -2400,6 +3416,7 @@
       <w:pPr>
         <w:pStyle w:val="Nagwek1"/>
       </w:pPr>
+      <w:bookmarkStart w:id="12" w:name="_Toc136285148"/>
       <w:r>
         <w:rPr>
           <w:rFonts w:eastAsia="Times New Roman"/>
@@ -2407,6 +3424,7 @@
         <w:lastRenderedPageBreak/>
         <w:t>Rozdział 5 Projekt modelu danych SI</w:t>
       </w:r>
+      <w:bookmarkEnd w:id="12"/>
     </w:p>
     <w:p>
       <w:pPr>
@@ -2415,6 +3433,7 @@
           <w:rFonts w:eastAsia="Times New Roman"/>
         </w:rPr>
       </w:pPr>
+      <w:bookmarkStart w:id="13" w:name="_Toc136285149"/>
       <w:r>
         <w:t xml:space="preserve">5.1 </w:t>
       </w:r>
@@ -2424,6 +3443,7 @@
         </w:rPr>
         <w:t>Implementacyjny diagram klas</w:t>
       </w:r>
+      <w:bookmarkEnd w:id="13"/>
     </w:p>
     <w:p>
       <w:pPr>
@@ -2516,6 +3536,7 @@
       <w:pPr>
         <w:pStyle w:val="Nagwek2"/>
       </w:pPr>
+      <w:bookmarkStart w:id="14" w:name="_Toc136285150"/>
       <w:r>
         <w:t>5.2</w:t>
       </w:r>
@@ -2525,6 +3546,7 @@
       <w:r>
         <w:t>diagramu dla rzadko występującej sytuacji</w:t>
       </w:r>
+      <w:bookmarkEnd w:id="14"/>
     </w:p>
     <w:p>
       <w:pPr>
@@ -2591,8 +3613,9 @@
           <w:sz w:val="24"/>
           <w:szCs w:val="24"/>
         </w:rPr>
-        <w:t>bilety na koncerte</w:t>
-      </w:r>
+        <w:t xml:space="preserve">bilety na </w:t>
+      </w:r>
+      <w:proofErr w:type="spellStart"/>
       <w:r>
         <w:rPr>
           <w:rFonts w:ascii="Calibri" w:hAnsi="Calibri" w:cs="Calibri"/>
@@ -2600,8 +3623,9 @@
           <w:sz w:val="24"/>
           <w:szCs w:val="24"/>
         </w:rPr>
-        <w:t>: "Midnight Serenade", na którym gra zespół o nazwie "Vizir"</w:t>
-      </w:r>
+        <w:t>koncerte</w:t>
+      </w:r>
+      <w:proofErr w:type="spellEnd"/>
       <w:r>
         <w:rPr>
           <w:rFonts w:ascii="Calibri" w:hAnsi="Calibri" w:cs="Calibri"/>
@@ -2609,8 +3633,9 @@
           <w:sz w:val="24"/>
           <w:szCs w:val="24"/>
         </w:rPr>
-        <w:t>;</w:t>
-      </w:r>
+        <w:t>: "</w:t>
+      </w:r>
+      <w:proofErr w:type="spellStart"/>
       <w:r>
         <w:rPr>
           <w:rFonts w:ascii="Calibri" w:hAnsi="Calibri" w:cs="Calibri"/>
@@ -2618,8 +3643,9 @@
           <w:sz w:val="24"/>
           <w:szCs w:val="24"/>
         </w:rPr>
-        <w:t xml:space="preserve"> "Neon Heartbeat", na którym gra zespół o nazwie "Persil"; oraz "Galaktyczne Wibracje na Plaży Księżycowej", na którym grają dwa zespoły o nazwie "Persil" i "Vizir". W </w:t>
-      </w:r>
+        <w:t>Midnight</w:t>
+      </w:r>
+      <w:proofErr w:type="spellEnd"/>
       <w:r>
         <w:rPr>
           <w:rFonts w:ascii="Calibri" w:hAnsi="Calibri" w:cs="Calibri"/>
@@ -2627,8 +3653,9 @@
           <w:sz w:val="24"/>
           <w:szCs w:val="24"/>
         </w:rPr>
-        <w:t>zamówieniu dla pozycji</w:t>
-      </w:r>
+        <w:t xml:space="preserve"> </w:t>
+      </w:r>
+      <w:proofErr w:type="spellStart"/>
       <w:r>
         <w:rPr>
           <w:rFonts w:ascii="Calibri" w:hAnsi="Calibri" w:cs="Calibri"/>
@@ -2636,8 +3663,9 @@
           <w:sz w:val="24"/>
           <w:szCs w:val="24"/>
         </w:rPr>
-        <w:t xml:space="preserve"> "Galaktyczne Wibracje na Plaży Księżycowej" pozostawił wartość domyślną iloś</w:t>
-      </w:r>
+        <w:t>Serenade</w:t>
+      </w:r>
+      <w:proofErr w:type="spellEnd"/>
       <w:r>
         <w:rPr>
           <w:rFonts w:ascii="Calibri" w:hAnsi="Calibri" w:cs="Calibri"/>
@@ -2645,8 +3673,9 @@
           <w:sz w:val="24"/>
           <w:szCs w:val="24"/>
         </w:rPr>
-        <w:t>ci</w:t>
-      </w:r>
+        <w:t>", na którym gra zespół o nazwie "</w:t>
+      </w:r>
+      <w:proofErr w:type="spellStart"/>
       <w:r>
         <w:rPr>
           <w:rFonts w:ascii="Calibri" w:hAnsi="Calibri" w:cs="Calibri"/>
@@ -2654,7 +3683,171 @@
           <w:sz w:val="24"/>
           <w:szCs w:val="24"/>
         </w:rPr>
-        <w:t xml:space="preserve"> biletów "ilość = 1". Dla koncertu "Neon Heartbeat" zmienił ilość biletów na 2, a dla "Midnight Serenade" zmienił na 3. Następnie wybrał formę płatności "karta kredytowa". Po kliknięciu na przycisk "złóż zamówienie" został przekierowany na stronę zewnętrznego systemu operatora kart, gdzie zapłacił kwotę 370 zł. Wtedy status płatności zmienił się z "Nowa" na "Zakończona", a system wygenerował 3 bilety, umożliwiające wejście na wybrane koncerty.</w:t>
+        <w:t>Vizir</w:t>
+      </w:r>
+      <w:proofErr w:type="spellEnd"/>
+      <w:r>
+        <w:rPr>
+          <w:rFonts w:ascii="Calibri" w:hAnsi="Calibri" w:cs="Calibri"/>
+          <w:kern w:val="0"/>
+          <w:sz w:val="24"/>
+          <w:szCs w:val="24"/>
+        </w:rPr>
+        <w:t>"</w:t>
+      </w:r>
+      <w:r>
+        <w:rPr>
+          <w:rFonts w:ascii="Calibri" w:hAnsi="Calibri" w:cs="Calibri"/>
+          <w:kern w:val="0"/>
+          <w:sz w:val="24"/>
+          <w:szCs w:val="24"/>
+        </w:rPr>
+        <w:t>;</w:t>
+      </w:r>
+      <w:r>
+        <w:rPr>
+          <w:rFonts w:ascii="Calibri" w:hAnsi="Calibri" w:cs="Calibri"/>
+          <w:kern w:val="0"/>
+          <w:sz w:val="24"/>
+          <w:szCs w:val="24"/>
+        </w:rPr>
+        <w:t xml:space="preserve"> "Neon </w:t>
+      </w:r>
+      <w:proofErr w:type="spellStart"/>
+      <w:r>
+        <w:rPr>
+          <w:rFonts w:ascii="Calibri" w:hAnsi="Calibri" w:cs="Calibri"/>
+          <w:kern w:val="0"/>
+          <w:sz w:val="24"/>
+          <w:szCs w:val="24"/>
+        </w:rPr>
+        <w:t>Heartbeat</w:t>
+      </w:r>
+      <w:proofErr w:type="spellEnd"/>
+      <w:r>
+        <w:rPr>
+          <w:rFonts w:ascii="Calibri" w:hAnsi="Calibri" w:cs="Calibri"/>
+          <w:kern w:val="0"/>
+          <w:sz w:val="24"/>
+          <w:szCs w:val="24"/>
+        </w:rPr>
+        <w:t>", na którym gra zespół o nazwie "Persil"; oraz "Galaktyczne Wibracje na Plaży Księżycowej", na którym grają dwa zespoły o nazwie "Persil" i "</w:t>
+      </w:r>
+      <w:proofErr w:type="spellStart"/>
+      <w:r>
+        <w:rPr>
+          <w:rFonts w:ascii="Calibri" w:hAnsi="Calibri" w:cs="Calibri"/>
+          <w:kern w:val="0"/>
+          <w:sz w:val="24"/>
+          <w:szCs w:val="24"/>
+        </w:rPr>
+        <w:t>Vizir</w:t>
+      </w:r>
+      <w:proofErr w:type="spellEnd"/>
+      <w:r>
+        <w:rPr>
+          <w:rFonts w:ascii="Calibri" w:hAnsi="Calibri" w:cs="Calibri"/>
+          <w:kern w:val="0"/>
+          <w:sz w:val="24"/>
+          <w:szCs w:val="24"/>
+        </w:rPr>
+        <w:t xml:space="preserve">". W </w:t>
+      </w:r>
+      <w:r>
+        <w:rPr>
+          <w:rFonts w:ascii="Calibri" w:hAnsi="Calibri" w:cs="Calibri"/>
+          <w:kern w:val="0"/>
+          <w:sz w:val="24"/>
+          <w:szCs w:val="24"/>
+        </w:rPr>
+        <w:t>zamówieniu dla pozycji</w:t>
+      </w:r>
+      <w:r>
+        <w:rPr>
+          <w:rFonts w:ascii="Calibri" w:hAnsi="Calibri" w:cs="Calibri"/>
+          <w:kern w:val="0"/>
+          <w:sz w:val="24"/>
+          <w:szCs w:val="24"/>
+        </w:rPr>
+        <w:t xml:space="preserve"> "Galaktyczne Wibracje na Plaży Księżycowej" pozostawił wartość domyślną iloś</w:t>
+      </w:r>
+      <w:r>
+        <w:rPr>
+          <w:rFonts w:ascii="Calibri" w:hAnsi="Calibri" w:cs="Calibri"/>
+          <w:kern w:val="0"/>
+          <w:sz w:val="24"/>
+          <w:szCs w:val="24"/>
+        </w:rPr>
+        <w:t>ci</w:t>
+      </w:r>
+      <w:r>
+        <w:rPr>
+          <w:rFonts w:ascii="Calibri" w:hAnsi="Calibri" w:cs="Calibri"/>
+          <w:kern w:val="0"/>
+          <w:sz w:val="24"/>
+          <w:szCs w:val="24"/>
+        </w:rPr>
+        <w:t xml:space="preserve"> biletów "ilość = 1". Dla koncertu "Neon </w:t>
+      </w:r>
+      <w:proofErr w:type="spellStart"/>
+      <w:r>
+        <w:rPr>
+          <w:rFonts w:ascii="Calibri" w:hAnsi="Calibri" w:cs="Calibri"/>
+          <w:kern w:val="0"/>
+          <w:sz w:val="24"/>
+          <w:szCs w:val="24"/>
+        </w:rPr>
+        <w:t>Heartbeat</w:t>
+      </w:r>
+      <w:proofErr w:type="spellEnd"/>
+      <w:r>
+        <w:rPr>
+          <w:rFonts w:ascii="Calibri" w:hAnsi="Calibri" w:cs="Calibri"/>
+          <w:kern w:val="0"/>
+          <w:sz w:val="24"/>
+          <w:szCs w:val="24"/>
+        </w:rPr>
+        <w:t>" zmienił ilość biletów na 2, a dla "</w:t>
+      </w:r>
+      <w:proofErr w:type="spellStart"/>
+      <w:r>
+        <w:rPr>
+          <w:rFonts w:ascii="Calibri" w:hAnsi="Calibri" w:cs="Calibri"/>
+          <w:kern w:val="0"/>
+          <w:sz w:val="24"/>
+          <w:szCs w:val="24"/>
+        </w:rPr>
+        <w:t>Midnight</w:t>
+      </w:r>
+      <w:proofErr w:type="spellEnd"/>
+      <w:r>
+        <w:rPr>
+          <w:rFonts w:ascii="Calibri" w:hAnsi="Calibri" w:cs="Calibri"/>
+          <w:kern w:val="0"/>
+          <w:sz w:val="24"/>
+          <w:szCs w:val="24"/>
+        </w:rPr>
+        <w:t xml:space="preserve"> </w:t>
+      </w:r>
+      <w:proofErr w:type="spellStart"/>
+      <w:r>
+        <w:rPr>
+          <w:rFonts w:ascii="Calibri" w:hAnsi="Calibri" w:cs="Calibri"/>
+          <w:kern w:val="0"/>
+          <w:sz w:val="24"/>
+          <w:szCs w:val="24"/>
+        </w:rPr>
+        <w:t>Serenade</w:t>
+      </w:r>
+      <w:proofErr w:type="spellEnd"/>
+      <w:r>
+        <w:rPr>
+          <w:rFonts w:ascii="Calibri" w:hAnsi="Calibri" w:cs="Calibri"/>
+          <w:kern w:val="0"/>
+          <w:sz w:val="24"/>
+          <w:szCs w:val="24"/>
+        </w:rPr>
+        <w:t>" zmienił na 3. Następnie wybrał formę płatności "karta kredytowa". Po kliknięciu na przycisk "złóż zamówienie" został przekierowany na stronę zewnętrznego systemu operatora kart, gdzie zapłacił kwotę 370 zł. Wtedy status płatności zmienił się z "Nowa" na "Zakończona", a system wygenerował 3 bilety, umożliwiające wejście na wybrane koncerty.</w:t>
       </w:r>
     </w:p>
     <w:p>
@@ -2752,17 +3945,20 @@
           <w:rFonts w:eastAsia="Times New Roman"/>
         </w:rPr>
       </w:pPr>
+      <w:bookmarkStart w:id="15" w:name="_Toc136285151"/>
       <w:r>
         <w:rPr>
           <w:rFonts w:eastAsia="Times New Roman"/>
         </w:rPr>
         <w:t>Rozdział 6 Modelowanie dynamiki SI</w:t>
       </w:r>
+      <w:bookmarkEnd w:id="15"/>
     </w:p>
     <w:p>
       <w:pPr>
         <w:pStyle w:val="Nagwek2"/>
       </w:pPr>
+      <w:bookmarkStart w:id="16" w:name="_Toc136285152"/>
       <w:r>
         <w:t>6.1</w:t>
       </w:r>
@@ -2770,8 +3966,12 @@
         <w:t xml:space="preserve"> </w:t>
       </w:r>
       <w:r>
-        <w:t>wyszukaj koncert</w:t>
-      </w:r>
+        <w:t>W</w:t>
+      </w:r>
+      <w:r>
+        <w:t>yszukaj koncert</w:t>
+      </w:r>
+      <w:bookmarkEnd w:id="16"/>
     </w:p>
     <w:p>
       <w:r>
@@ -3204,6 +4404,7 @@
       <w:pPr>
         <w:pStyle w:val="Nagwek2"/>
       </w:pPr>
+      <w:bookmarkStart w:id="17" w:name="_Toc136285153"/>
       <w:r>
         <w:t>6.</w:t>
       </w:r>
@@ -3214,8 +4415,12 @@
         <w:t xml:space="preserve"> </w:t>
       </w:r>
       <w:r>
-        <w:t>przeglądaj pozycje</w:t>
-      </w:r>
+        <w:t>P</w:t>
+      </w:r>
+      <w:r>
+        <w:t>rzeglądaj pozycje</w:t>
+      </w:r>
+      <w:bookmarkEnd w:id="17"/>
     </w:p>
     <w:p>
       <w:r>
@@ -3424,6 +4629,668 @@
       </w:r>
     </w:p>
     <w:p/>
+    <w:p/>
+    <w:p>
+      <w:r>
+        <w:rPr>
+          <w:noProof/>
+        </w:rPr>
+        <w:lastRenderedPageBreak/>
+        <w:drawing>
+          <wp:inline distT="0" distB="0" distL="0" distR="0" wp14:anchorId="4DF755A0" wp14:editId="72FC088D">
+            <wp:extent cx="3338830" cy="5847715"/>
+            <wp:effectExtent l="0" t="0" r="0" b="635"/>
+            <wp:docPr id="127199182" name="Obraz 9"/>
+            <wp:cNvGraphicFramePr>
+              <a:graphicFrameLocks xmlns:a="http://schemas.openxmlformats.org/drawingml/2006/main" noChangeAspect="1"/>
+            </wp:cNvGraphicFramePr>
+            <a:graphic xmlns:a="http://schemas.openxmlformats.org/drawingml/2006/main">
+              <a:graphicData uri="http://schemas.openxmlformats.org/drawingml/2006/picture">
+                <pic:pic xmlns:pic="http://schemas.openxmlformats.org/drawingml/2006/picture">
+                  <pic:nvPicPr>
+                    <pic:cNvPr id="0" name="Picture 9"/>
+                    <pic:cNvPicPr>
+                      <a:picLocks noChangeAspect="1" noChangeArrowheads="1"/>
+                    </pic:cNvPicPr>
+                  </pic:nvPicPr>
+                  <pic:blipFill>
+                    <a:blip r:embed="rId16">
+                      <a:extLst>
+                        <a:ext uri="{28A0092B-C50C-407E-A947-70E740481C1C}">
+                          <a14:useLocalDpi xmlns:a14="http://schemas.microsoft.com/office/drawing/2010/main" val="0"/>
+                        </a:ext>
+                      </a:extLst>
+                    </a:blip>
+                    <a:srcRect/>
+                    <a:stretch>
+                      <a:fillRect/>
+                    </a:stretch>
+                  </pic:blipFill>
+                  <pic:spPr bwMode="auto">
+                    <a:xfrm>
+                      <a:off x="0" y="0"/>
+                      <a:ext cx="3338830" cy="5847715"/>
+                    </a:xfrm>
+                    <a:prstGeom prst="rect">
+                      <a:avLst/>
+                    </a:prstGeom>
+                    <a:noFill/>
+                    <a:ln>
+                      <a:noFill/>
+                    </a:ln>
+                  </pic:spPr>
+                </pic:pic>
+              </a:graphicData>
+            </a:graphic>
+          </wp:inline>
+        </w:drawing>
+      </w:r>
+    </w:p>
+    <w:p>
+      <w:r>
+        <w:rPr>
+          <w:noProof/>
+        </w:rPr>
+        <w:lastRenderedPageBreak/>
+        <w:drawing>
+          <wp:inline distT="0" distB="0" distL="0" distR="0" wp14:anchorId="6B1BE930" wp14:editId="546D4C8E">
+            <wp:extent cx="4912360" cy="8399780"/>
+            <wp:effectExtent l="0" t="0" r="2540" b="1270"/>
+            <wp:docPr id="614483499" name="Obraz 10"/>
+            <wp:cNvGraphicFramePr>
+              <a:graphicFrameLocks xmlns:a="http://schemas.openxmlformats.org/drawingml/2006/main" noChangeAspect="1"/>
+            </wp:cNvGraphicFramePr>
+            <a:graphic xmlns:a="http://schemas.openxmlformats.org/drawingml/2006/main">
+              <a:graphicData uri="http://schemas.openxmlformats.org/drawingml/2006/picture">
+                <pic:pic xmlns:pic="http://schemas.openxmlformats.org/drawingml/2006/picture">
+                  <pic:nvPicPr>
+                    <pic:cNvPr id="0" name="Picture 10"/>
+                    <pic:cNvPicPr>
+                      <a:picLocks noChangeAspect="1" noChangeArrowheads="1"/>
+                    </pic:cNvPicPr>
+                  </pic:nvPicPr>
+                  <pic:blipFill>
+                    <a:blip r:embed="rId17">
+                      <a:extLst>
+                        <a:ext uri="{28A0092B-C50C-407E-A947-70E740481C1C}">
+                          <a14:useLocalDpi xmlns:a14="http://schemas.microsoft.com/office/drawing/2010/main" val="0"/>
+                        </a:ext>
+                      </a:extLst>
+                    </a:blip>
+                    <a:srcRect/>
+                    <a:stretch>
+                      <a:fillRect/>
+                    </a:stretch>
+                  </pic:blipFill>
+                  <pic:spPr bwMode="auto">
+                    <a:xfrm>
+                      <a:off x="0" y="0"/>
+                      <a:ext cx="4912360" cy="8399780"/>
+                    </a:xfrm>
+                    <a:prstGeom prst="rect">
+                      <a:avLst/>
+                    </a:prstGeom>
+                    <a:noFill/>
+                    <a:ln>
+                      <a:noFill/>
+                    </a:ln>
+                  </pic:spPr>
+                </pic:pic>
+              </a:graphicData>
+            </a:graphic>
+          </wp:inline>
+        </w:drawing>
+      </w:r>
+    </w:p>
+    <w:p>
+      <w:r>
+        <w:rPr>
+          <w:noProof/>
+        </w:rPr>
+        <w:lastRenderedPageBreak/>
+        <w:drawing>
+          <wp:inline distT="0" distB="0" distL="0" distR="0" wp14:anchorId="1E3E9134" wp14:editId="3B2CB98A">
+            <wp:extent cx="5762625" cy="4093845"/>
+            <wp:effectExtent l="0" t="0" r="9525" b="1905"/>
+            <wp:docPr id="1721053115" name="Obraz 11"/>
+            <wp:cNvGraphicFramePr>
+              <a:graphicFrameLocks xmlns:a="http://schemas.openxmlformats.org/drawingml/2006/main" noChangeAspect="1"/>
+            </wp:cNvGraphicFramePr>
+            <a:graphic xmlns:a="http://schemas.openxmlformats.org/drawingml/2006/main">
+              <a:graphicData uri="http://schemas.openxmlformats.org/drawingml/2006/picture">
+                <pic:pic xmlns:pic="http://schemas.openxmlformats.org/drawingml/2006/picture">
+                  <pic:nvPicPr>
+                    <pic:cNvPr id="0" name="Picture 11"/>
+                    <pic:cNvPicPr>
+                      <a:picLocks noChangeAspect="1" noChangeArrowheads="1"/>
+                    </pic:cNvPicPr>
+                  </pic:nvPicPr>
+                  <pic:blipFill>
+                    <a:blip r:embed="rId18" cstate="print">
+                      <a:extLst>
+                        <a:ext uri="{28A0092B-C50C-407E-A947-70E740481C1C}">
+                          <a14:useLocalDpi xmlns:a14="http://schemas.microsoft.com/office/drawing/2010/main" val="0"/>
+                        </a:ext>
+                      </a:extLst>
+                    </a:blip>
+                    <a:srcRect/>
+                    <a:stretch>
+                      <a:fillRect/>
+                    </a:stretch>
+                  </pic:blipFill>
+                  <pic:spPr bwMode="auto">
+                    <a:xfrm>
+                      <a:off x="0" y="0"/>
+                      <a:ext cx="5762625" cy="4093845"/>
+                    </a:xfrm>
+                    <a:prstGeom prst="rect">
+                      <a:avLst/>
+                    </a:prstGeom>
+                    <a:noFill/>
+                    <a:ln>
+                      <a:noFill/>
+                    </a:ln>
+                  </pic:spPr>
+                </pic:pic>
+              </a:graphicData>
+            </a:graphic>
+          </wp:inline>
+        </w:drawing>
+      </w:r>
+    </w:p>
+    <w:p>
+      <w:pPr>
+        <w:pStyle w:val="Nagwek2"/>
+      </w:pPr>
+      <w:bookmarkStart w:id="18" w:name="_Toc136285154"/>
+      <w:r>
+        <w:t>6.3 Złóż zamówienie</w:t>
+      </w:r>
+      <w:bookmarkEnd w:id="18"/>
+    </w:p>
+    <w:p>
+      <w:r>
+        <w:t>Scenariusz:</w:t>
+      </w:r>
+    </w:p>
+    <w:p>
+      <w:pPr>
+        <w:rPr>
+          <w:rFonts w:ascii="MS-Gothic" w:hAnsi="MS-Gothic" w:cs="MS-Gothic"/>
+          <w:kern w:val="0"/>
+          <w:sz w:val="22"/>
+        </w:rPr>
+      </w:pPr>
+      <w:r>
+        <w:rPr>
+          <w:rFonts w:ascii="Calibri" w:hAnsi="Calibri" w:cs="Calibri"/>
+          <w:kern w:val="0"/>
+          <w:sz w:val="22"/>
+        </w:rPr>
+        <w:t>G</w:t>
+      </w:r>
+      <w:r>
+        <w:rPr>
+          <w:rFonts w:ascii="MS-Gothic" w:hAnsi="MS-Gothic" w:cs="MS-Gothic"/>
+          <w:kern w:val="0"/>
+          <w:sz w:val="22"/>
+        </w:rPr>
+        <w:t>ł</w:t>
+      </w:r>
+      <w:r>
+        <w:rPr>
+          <w:rFonts w:ascii="Calibri" w:hAnsi="Calibri" w:cs="Calibri"/>
+          <w:kern w:val="0"/>
+          <w:sz w:val="22"/>
+        </w:rPr>
+        <w:t>ówny przep</w:t>
+      </w:r>
+      <w:r>
+        <w:rPr>
+          <w:rFonts w:ascii="MS-Gothic" w:hAnsi="MS-Gothic" w:cs="MS-Gothic"/>
+          <w:kern w:val="0"/>
+          <w:sz w:val="22"/>
+        </w:rPr>
+        <w:t>ł</w:t>
+      </w:r>
+      <w:r>
+        <w:rPr>
+          <w:rFonts w:ascii="Calibri" w:hAnsi="Calibri" w:cs="Calibri"/>
+          <w:kern w:val="0"/>
+          <w:sz w:val="22"/>
+        </w:rPr>
+        <w:t>yw zdarze</w:t>
+      </w:r>
+      <w:r>
+        <w:rPr>
+          <w:rFonts w:ascii="MS-Gothic" w:hAnsi="MS-Gothic" w:cs="MS-Gothic"/>
+          <w:kern w:val="0"/>
+          <w:sz w:val="22"/>
+        </w:rPr>
+        <w:t>ń:</w:t>
+      </w:r>
+    </w:p>
+    <w:p>
+      <w:pPr>
+        <w:pStyle w:val="Akapitzlist"/>
+        <w:numPr>
+          <w:ilvl w:val="0"/>
+          <w:numId w:val="13"/>
+        </w:numPr>
+        <w:rPr>
+          <w:rFonts w:ascii="MS-Gothic" w:hAnsi="MS-Gothic" w:cs="MS-Gothic"/>
+          <w:sz w:val="22"/>
+        </w:rPr>
+      </w:pPr>
+      <w:r>
+        <w:rPr>
+          <w:rFonts w:ascii="MS-Gothic" w:hAnsi="MS-Gothic" w:cs="MS-Gothic"/>
+          <w:sz w:val="22"/>
+        </w:rPr>
+        <w:t>przejdź do złóż zamówienie</w:t>
+      </w:r>
+    </w:p>
+    <w:p>
+      <w:pPr>
+        <w:pStyle w:val="Akapitzlist"/>
+        <w:numPr>
+          <w:ilvl w:val="0"/>
+          <w:numId w:val="13"/>
+        </w:numPr>
+        <w:rPr>
+          <w:rFonts w:ascii="MS-Gothic" w:hAnsi="MS-Gothic" w:cs="MS-Gothic"/>
+          <w:sz w:val="22"/>
+        </w:rPr>
+      </w:pPr>
+      <w:r>
+        <w:rPr>
+          <w:rFonts w:ascii="MS-Gothic" w:hAnsi="MS-Gothic" w:cs="MS-Gothic"/>
+          <w:sz w:val="22"/>
+        </w:rPr>
+        <w:t>wyświetl zamówienia</w:t>
+      </w:r>
+    </w:p>
+    <w:p>
+      <w:pPr>
+        <w:pStyle w:val="Akapitzlist"/>
+        <w:numPr>
+          <w:ilvl w:val="0"/>
+          <w:numId w:val="13"/>
+        </w:numPr>
+        <w:rPr>
+          <w:rFonts w:ascii="MS-Gothic" w:hAnsi="MS-Gothic" w:cs="MS-Gothic"/>
+          <w:sz w:val="22"/>
+        </w:rPr>
+      </w:pPr>
+      <w:proofErr w:type="spellStart"/>
+      <w:r>
+        <w:rPr>
+          <w:rFonts w:ascii="MS-Gothic" w:hAnsi="MS-Gothic" w:cs="MS-Gothic"/>
+          <w:sz w:val="22"/>
+        </w:rPr>
+        <w:t>wprowadz</w:t>
+      </w:r>
+      <w:proofErr w:type="spellEnd"/>
+      <w:r>
+        <w:rPr>
+          <w:rFonts w:ascii="MS-Gothic" w:hAnsi="MS-Gothic" w:cs="MS-Gothic"/>
+          <w:sz w:val="22"/>
+        </w:rPr>
+        <w:t xml:space="preserve"> dane kontaktowe</w:t>
+      </w:r>
+    </w:p>
+    <w:p>
+      <w:pPr>
+        <w:pStyle w:val="Akapitzlist"/>
+        <w:numPr>
+          <w:ilvl w:val="0"/>
+          <w:numId w:val="13"/>
+        </w:numPr>
+        <w:rPr>
+          <w:rFonts w:ascii="MS-Gothic" w:hAnsi="MS-Gothic" w:cs="MS-Gothic"/>
+          <w:sz w:val="22"/>
+        </w:rPr>
+      </w:pPr>
+      <w:r>
+        <w:rPr>
+          <w:rFonts w:ascii="MS-Gothic" w:hAnsi="MS-Gothic" w:cs="MS-Gothic"/>
+          <w:sz w:val="22"/>
+        </w:rPr>
+        <w:t>wybierz rodzaj płatności</w:t>
+      </w:r>
+    </w:p>
+    <w:p>
+      <w:pPr>
+        <w:pStyle w:val="Akapitzlist"/>
+        <w:numPr>
+          <w:ilvl w:val="0"/>
+          <w:numId w:val="13"/>
+        </w:numPr>
+        <w:rPr>
+          <w:rFonts w:ascii="MS-Gothic" w:hAnsi="MS-Gothic" w:cs="MS-Gothic"/>
+          <w:sz w:val="22"/>
+        </w:rPr>
+      </w:pPr>
+      <w:r>
+        <w:rPr>
+          <w:rFonts w:ascii="MS-Gothic" w:hAnsi="MS-Gothic" w:cs="MS-Gothic"/>
+          <w:sz w:val="22"/>
+        </w:rPr>
+        <w:t>złóż zamówienie</w:t>
+      </w:r>
+    </w:p>
+    <w:p>
+      <w:pPr>
+        <w:pStyle w:val="Akapitzlist"/>
+        <w:numPr>
+          <w:ilvl w:val="0"/>
+          <w:numId w:val="13"/>
+        </w:numPr>
+        <w:rPr>
+          <w:rFonts w:ascii="MS-Gothic" w:hAnsi="MS-Gothic" w:cs="MS-Gothic"/>
+          <w:sz w:val="22"/>
+        </w:rPr>
+      </w:pPr>
+      <w:r>
+        <w:rPr>
+          <w:rFonts w:ascii="MS-Gothic" w:hAnsi="MS-Gothic" w:cs="MS-Gothic"/>
+          <w:sz w:val="22"/>
+        </w:rPr>
+        <w:t>przekieruj do zewnętrznego systemu płatności</w:t>
+      </w:r>
+    </w:p>
+    <w:p>
+      <w:pPr>
+        <w:pStyle w:val="Akapitzlist"/>
+        <w:numPr>
+          <w:ilvl w:val="0"/>
+          <w:numId w:val="13"/>
+        </w:numPr>
+        <w:rPr>
+          <w:rFonts w:ascii="MS-Gothic" w:hAnsi="MS-Gothic" w:cs="MS-Gothic"/>
+          <w:sz w:val="22"/>
+        </w:rPr>
+      </w:pPr>
+      <w:r>
+        <w:rPr>
+          <w:rFonts w:ascii="MS-Gothic" w:hAnsi="MS-Gothic" w:cs="MS-Gothic"/>
+          <w:sz w:val="22"/>
+        </w:rPr>
+        <w:t xml:space="preserve">wyświetl komunikat </w:t>
+      </w:r>
+      <w:r>
+        <w:rPr>
+          <w:rFonts w:ascii="MS-Gothic" w:hAnsi="MS-Gothic" w:cs="MS-Gothic"/>
+          <w:sz w:val="22"/>
+        </w:rPr>
+        <w:t>„transakcja przebiegła pomyślnie”</w:t>
+      </w:r>
+    </w:p>
+    <w:p>
+      <w:pPr>
+        <w:rPr>
+          <w:rFonts w:ascii="MS-Gothic" w:hAnsi="MS-Gothic" w:cs="MS-Gothic"/>
+          <w:kern w:val="0"/>
+          <w:sz w:val="22"/>
+        </w:rPr>
+      </w:pPr>
+      <w:r>
+        <w:rPr>
+          <w:rFonts w:ascii="Calibri" w:hAnsi="Calibri" w:cs="Calibri"/>
+          <w:kern w:val="0"/>
+          <w:sz w:val="22"/>
+        </w:rPr>
+        <w:t>Alternatywny przep</w:t>
+      </w:r>
+      <w:r>
+        <w:rPr>
+          <w:rFonts w:ascii="MS-Gothic" w:hAnsi="MS-Gothic" w:cs="MS-Gothic"/>
+          <w:kern w:val="0"/>
+          <w:sz w:val="22"/>
+        </w:rPr>
+        <w:t>ł</w:t>
+      </w:r>
+      <w:r>
+        <w:rPr>
+          <w:rFonts w:ascii="Calibri" w:hAnsi="Calibri" w:cs="Calibri"/>
+          <w:kern w:val="0"/>
+          <w:sz w:val="22"/>
+        </w:rPr>
+        <w:t>yw zdarze</w:t>
+      </w:r>
+      <w:r>
+        <w:rPr>
+          <w:rFonts w:ascii="MS-Gothic" w:hAnsi="MS-Gothic" w:cs="MS-Gothic"/>
+          <w:kern w:val="0"/>
+          <w:sz w:val="22"/>
+        </w:rPr>
+        <w:t>ń:</w:t>
+      </w:r>
+    </w:p>
+    <w:p>
+      <w:pPr>
+        <w:pStyle w:val="Akapitzlist"/>
+        <w:numPr>
+          <w:ilvl w:val="1"/>
+          <w:numId w:val="13"/>
+        </w:numPr>
+        <w:rPr>
+          <w:rFonts w:ascii="MS-Gothic" w:hAnsi="MS-Gothic" w:cs="MS-Gothic"/>
+          <w:sz w:val="22"/>
+        </w:rPr>
+      </w:pPr>
+      <w:r>
+        <w:rPr>
+          <w:rFonts w:ascii="MS-Gothic" w:hAnsi="MS-Gothic" w:cs="MS-Gothic"/>
+          <w:sz w:val="22"/>
+        </w:rPr>
+        <w:t>transakcja nie udana</w:t>
+      </w:r>
+    </w:p>
+    <w:p>
+      <w:pPr>
+        <w:pStyle w:val="Akapitzlist"/>
+        <w:numPr>
+          <w:ilvl w:val="2"/>
+          <w:numId w:val="13"/>
+        </w:numPr>
+        <w:rPr>
+          <w:rFonts w:ascii="MS-Gothic" w:hAnsi="MS-Gothic" w:cs="MS-Gothic"/>
+          <w:sz w:val="22"/>
+        </w:rPr>
+      </w:pPr>
+      <w:r>
+        <w:rPr>
+          <w:rFonts w:ascii="MS-Gothic" w:hAnsi="MS-Gothic" w:cs="MS-Gothic"/>
+          <w:sz w:val="22"/>
+        </w:rPr>
+        <w:t>wyświetl komunikat o błędzie transakcji</w:t>
+      </w:r>
+    </w:p>
+    <w:p>
+      <w:pPr>
+        <w:rPr>
+          <w:rFonts w:ascii="MS-Gothic" w:hAnsi="MS-Gothic" w:cs="MS-Gothic"/>
+          <w:sz w:val="22"/>
+        </w:rPr>
+      </w:pPr>
+      <w:r>
+        <w:rPr>
+          <w:rFonts w:ascii="MS-Gothic" w:hAnsi="MS-Gothic" w:cs="MS-Gothic"/>
+          <w:noProof/>
+          <w:sz w:val="22"/>
+        </w:rPr>
+        <w:lastRenderedPageBreak/>
+        <w:drawing>
+          <wp:inline distT="0" distB="0" distL="0" distR="0" wp14:anchorId="027EEFB6" wp14:editId="6A800A5E">
+            <wp:extent cx="4311015" cy="8692515"/>
+            <wp:effectExtent l="0" t="0" r="0" b="0"/>
+            <wp:docPr id="1391361457" name="Obraz 12"/>
+            <wp:cNvGraphicFramePr>
+              <a:graphicFrameLocks xmlns:a="http://schemas.openxmlformats.org/drawingml/2006/main" noChangeAspect="1"/>
+            </wp:cNvGraphicFramePr>
+            <a:graphic xmlns:a="http://schemas.openxmlformats.org/drawingml/2006/main">
+              <a:graphicData uri="http://schemas.openxmlformats.org/drawingml/2006/picture">
+                <pic:pic xmlns:pic="http://schemas.openxmlformats.org/drawingml/2006/picture">
+                  <pic:nvPicPr>
+                    <pic:cNvPr id="0" name="Picture 12"/>
+                    <pic:cNvPicPr>
+                      <a:picLocks noChangeAspect="1" noChangeArrowheads="1"/>
+                    </pic:cNvPicPr>
+                  </pic:nvPicPr>
+                  <pic:blipFill>
+                    <a:blip r:embed="rId19">
+                      <a:extLst>
+                        <a:ext uri="{28A0092B-C50C-407E-A947-70E740481C1C}">
+                          <a14:useLocalDpi xmlns:a14="http://schemas.microsoft.com/office/drawing/2010/main" val="0"/>
+                        </a:ext>
+                      </a:extLst>
+                    </a:blip>
+                    <a:srcRect/>
+                    <a:stretch>
+                      <a:fillRect/>
+                    </a:stretch>
+                  </pic:blipFill>
+                  <pic:spPr bwMode="auto">
+                    <a:xfrm>
+                      <a:off x="0" y="0"/>
+                      <a:ext cx="4311015" cy="8692515"/>
+                    </a:xfrm>
+                    <a:prstGeom prst="rect">
+                      <a:avLst/>
+                    </a:prstGeom>
+                    <a:noFill/>
+                    <a:ln>
+                      <a:noFill/>
+                    </a:ln>
+                  </pic:spPr>
+                </pic:pic>
+              </a:graphicData>
+            </a:graphic>
+          </wp:inline>
+        </w:drawing>
+      </w:r>
+    </w:p>
+    <w:p>
+      <w:pPr>
+        <w:rPr>
+          <w:rFonts w:ascii="MS-Gothic" w:hAnsi="MS-Gothic" w:cs="MS-Gothic"/>
+          <w:sz w:val="22"/>
+        </w:rPr>
+      </w:pPr>
+      <w:r>
+        <w:rPr>
+          <w:rFonts w:ascii="MS-Gothic" w:hAnsi="MS-Gothic" w:cs="MS-Gothic"/>
+          <w:noProof/>
+          <w:sz w:val="22"/>
+        </w:rPr>
+        <w:lastRenderedPageBreak/>
+        <w:drawing>
+          <wp:inline distT="0" distB="0" distL="0" distR="0" wp14:anchorId="01DF1C62" wp14:editId="5D1A0AFE">
+            <wp:extent cx="4951730" cy="8312785"/>
+            <wp:effectExtent l="0" t="0" r="1270" b="0"/>
+            <wp:docPr id="1410344075" name="Obraz 13"/>
+            <wp:cNvGraphicFramePr>
+              <a:graphicFrameLocks xmlns:a="http://schemas.openxmlformats.org/drawingml/2006/main" noChangeAspect="1"/>
+            </wp:cNvGraphicFramePr>
+            <a:graphic xmlns:a="http://schemas.openxmlformats.org/drawingml/2006/main">
+              <a:graphicData uri="http://schemas.openxmlformats.org/drawingml/2006/picture">
+                <pic:pic xmlns:pic="http://schemas.openxmlformats.org/drawingml/2006/picture">
+                  <pic:nvPicPr>
+                    <pic:cNvPr id="0" name="Picture 13"/>
+                    <pic:cNvPicPr>
+                      <a:picLocks noChangeAspect="1" noChangeArrowheads="1"/>
+                    </pic:cNvPicPr>
+                  </pic:nvPicPr>
+                  <pic:blipFill>
+                    <a:blip r:embed="rId20">
+                      <a:extLst>
+                        <a:ext uri="{28A0092B-C50C-407E-A947-70E740481C1C}">
+                          <a14:useLocalDpi xmlns:a14="http://schemas.microsoft.com/office/drawing/2010/main" val="0"/>
+                        </a:ext>
+                      </a:extLst>
+                    </a:blip>
+                    <a:srcRect/>
+                    <a:stretch>
+                      <a:fillRect/>
+                    </a:stretch>
+                  </pic:blipFill>
+                  <pic:spPr bwMode="auto">
+                    <a:xfrm>
+                      <a:off x="0" y="0"/>
+                      <a:ext cx="4951730" cy="8312785"/>
+                    </a:xfrm>
+                    <a:prstGeom prst="rect">
+                      <a:avLst/>
+                    </a:prstGeom>
+                    <a:noFill/>
+                    <a:ln>
+                      <a:noFill/>
+                    </a:ln>
+                  </pic:spPr>
+                </pic:pic>
+              </a:graphicData>
+            </a:graphic>
+          </wp:inline>
+        </w:drawing>
+      </w:r>
+    </w:p>
+    <w:p>
+      <w:r>
+        <w:rPr>
+          <w:noProof/>
+        </w:rPr>
+        <w:lastRenderedPageBreak/>
+        <w:drawing>
+          <wp:inline distT="0" distB="0" distL="0" distR="0" wp14:anchorId="1B4F619D" wp14:editId="08AB9628">
+            <wp:extent cx="5759450" cy="4097020"/>
+            <wp:effectExtent l="0" t="0" r="0" b="0"/>
+            <wp:docPr id="1946739171" name="Obraz 14"/>
+            <wp:cNvGraphicFramePr>
+              <a:graphicFrameLocks xmlns:a="http://schemas.openxmlformats.org/drawingml/2006/main" noChangeAspect="1"/>
+            </wp:cNvGraphicFramePr>
+            <a:graphic xmlns:a="http://schemas.openxmlformats.org/drawingml/2006/main">
+              <a:graphicData uri="http://schemas.openxmlformats.org/drawingml/2006/picture">
+                <pic:pic xmlns:pic="http://schemas.openxmlformats.org/drawingml/2006/picture">
+                  <pic:nvPicPr>
+                    <pic:cNvPr id="0" name="Picture 14"/>
+                    <pic:cNvPicPr>
+                      <a:picLocks noChangeAspect="1" noChangeArrowheads="1"/>
+                    </pic:cNvPicPr>
+                  </pic:nvPicPr>
+                  <pic:blipFill>
+                    <a:blip r:embed="rId21" cstate="print">
+                      <a:extLst>
+                        <a:ext uri="{28A0092B-C50C-407E-A947-70E740481C1C}">
+                          <a14:useLocalDpi xmlns:a14="http://schemas.microsoft.com/office/drawing/2010/main" val="0"/>
+                        </a:ext>
+                      </a:extLst>
+                    </a:blip>
+                    <a:srcRect/>
+                    <a:stretch>
+                      <a:fillRect/>
+                    </a:stretch>
+                  </pic:blipFill>
+                  <pic:spPr bwMode="auto">
+                    <a:xfrm>
+                      <a:off x="0" y="0"/>
+                      <a:ext cx="5759450" cy="4097020"/>
+                    </a:xfrm>
+                    <a:prstGeom prst="rect">
+                      <a:avLst/>
+                    </a:prstGeom>
+                    <a:noFill/>
+                    <a:ln>
+                      <a:noFill/>
+                    </a:ln>
+                  </pic:spPr>
+                </pic:pic>
+              </a:graphicData>
+            </a:graphic>
+          </wp:inline>
+        </w:drawing>
+      </w:r>
+    </w:p>
     <w:p>
       <w:pPr>
         <w:pStyle w:val="Nagwek1"/>
@@ -3431,44 +5298,52 @@
           <w:rFonts w:eastAsia="Times New Roman"/>
         </w:rPr>
       </w:pPr>
+      <w:bookmarkStart w:id="19" w:name="_Toc136285155"/>
       <w:r>
         <w:rPr>
           <w:rFonts w:eastAsia="Times New Roman"/>
         </w:rPr>
         <w:t>Wyszczególniony podział pracy poszczególnych członków zespołu</w:t>
       </w:r>
+      <w:bookmarkEnd w:id="19"/>
     </w:p>
     <w:p/>
     <w:p>
       <w:pPr>
         <w:pStyle w:val="Nagwek1"/>
       </w:pPr>
+      <w:bookmarkStart w:id="20" w:name="_Toc136285156"/>
       <w:r>
         <w:t>Spis tabel</w:t>
       </w:r>
+      <w:bookmarkEnd w:id="20"/>
     </w:p>
     <w:p/>
     <w:p>
       <w:pPr>
         <w:pStyle w:val="Nagwek1"/>
       </w:pPr>
+      <w:bookmarkStart w:id="21" w:name="_Toc136285157"/>
       <w:r>
         <w:t>Spis diagramów</w:t>
       </w:r>
+      <w:bookmarkEnd w:id="21"/>
     </w:p>
     <w:p/>
     <w:p>
       <w:pPr>
         <w:pStyle w:val="Nagwek1"/>
       </w:pPr>
+      <w:bookmarkStart w:id="22" w:name="_Toc136285158"/>
       <w:r>
         <w:t>Spis interfejsów</w:t>
       </w:r>
+      <w:bookmarkEnd w:id="22"/>
     </w:p>
     <w:p/>
     <w:sectPr>
-      <w:headerReference w:type="default" r:id="rId16"/>
-      <w:footerReference w:type="default" r:id="rId17"/>
+      <w:headerReference w:type="default" r:id="rId22"/>
+      <w:footerReference w:type="default" r:id="rId23"/>
       <w:pgSz w:w="11906" w:h="16838"/>
       <w:pgMar w:top="1417" w:right="1417" w:bottom="1417" w:left="1417" w:header="708" w:footer="708" w:gutter="0"/>
       <w:cols w:space="708"/>
@@ -3611,8 +5486,17 @@
         <w:rFonts w:ascii="ArialMT" w:hAnsi="ArialMT" w:cs="ArialMT"/>
         <w:kern w:val="0"/>
       </w:rPr>
-      <w:t>Szymon Bieniaszewski, Krystian Drząszcz</w:t>
+      <w:t xml:space="preserve">Szymon Bieniaszewski, Krystian </w:t>
     </w:r>
+    <w:proofErr w:type="spellStart"/>
+    <w:r>
+      <w:rPr>
+        <w:rFonts w:ascii="ArialMT" w:hAnsi="ArialMT" w:cs="ArialMT"/>
+        <w:kern w:val="0"/>
+      </w:rPr>
+      <w:t>Drząszcz</w:t>
+    </w:r>
+    <w:proofErr w:type="spellEnd"/>
     <w:r>
       <w:rPr>
         <w:rFonts w:ascii="ArialMT" w:hAnsi="ArialMT" w:cs="ArialMT"/>
@@ -3831,6 +5715,210 @@
     </w:lvl>
   </w:abstractNum>
   <w:abstractNum w:abstractNumId="2" w15:restartNumberingAfterBreak="0">
+    <w:nsid w:val="1DCC5DEB"/>
+    <w:multiLevelType w:val="hybridMultilevel"/>
+    <w:tmpl w:val="7CD8D8C8"/>
+    <w:lvl w:ilvl="0" w:tplc="FFFFFFFF">
+      <w:start w:val="1"/>
+      <w:numFmt w:val="decimal"/>
+      <w:lvlText w:val="%1."/>
+      <w:lvlJc w:val="left"/>
+      <w:pPr>
+        <w:ind w:left="720" w:hanging="360"/>
+      </w:pPr>
+    </w:lvl>
+    <w:lvl w:ilvl="1" w:tplc="04150019" w:tentative="1">
+      <w:start w:val="1"/>
+      <w:numFmt w:val="lowerLetter"/>
+      <w:lvlText w:val="%2."/>
+      <w:lvlJc w:val="left"/>
+      <w:pPr>
+        <w:ind w:left="1440" w:hanging="360"/>
+      </w:pPr>
+    </w:lvl>
+    <w:lvl w:ilvl="2" w:tplc="0415001B" w:tentative="1">
+      <w:start w:val="1"/>
+      <w:numFmt w:val="lowerRoman"/>
+      <w:lvlText w:val="%3."/>
+      <w:lvlJc w:val="right"/>
+      <w:pPr>
+        <w:ind w:left="2160" w:hanging="180"/>
+      </w:pPr>
+    </w:lvl>
+    <w:lvl w:ilvl="3" w:tplc="0415000F" w:tentative="1">
+      <w:start w:val="1"/>
+      <w:numFmt w:val="decimal"/>
+      <w:lvlText w:val="%4."/>
+      <w:lvlJc w:val="left"/>
+      <w:pPr>
+        <w:ind w:left="2880" w:hanging="360"/>
+      </w:pPr>
+    </w:lvl>
+    <w:lvl w:ilvl="4" w:tplc="04150019" w:tentative="1">
+      <w:start w:val="1"/>
+      <w:numFmt w:val="lowerLetter"/>
+      <w:lvlText w:val="%5."/>
+      <w:lvlJc w:val="left"/>
+      <w:pPr>
+        <w:ind w:left="3600" w:hanging="360"/>
+      </w:pPr>
+    </w:lvl>
+    <w:lvl w:ilvl="5" w:tplc="0415001B" w:tentative="1">
+      <w:start w:val="1"/>
+      <w:numFmt w:val="lowerRoman"/>
+      <w:lvlText w:val="%6."/>
+      <w:lvlJc w:val="right"/>
+      <w:pPr>
+        <w:ind w:left="4320" w:hanging="180"/>
+      </w:pPr>
+    </w:lvl>
+    <w:lvl w:ilvl="6" w:tplc="0415000F" w:tentative="1">
+      <w:start w:val="1"/>
+      <w:numFmt w:val="decimal"/>
+      <w:lvlText w:val="%7."/>
+      <w:lvlJc w:val="left"/>
+      <w:pPr>
+        <w:ind w:left="5040" w:hanging="360"/>
+      </w:pPr>
+    </w:lvl>
+    <w:lvl w:ilvl="7" w:tplc="04150019" w:tentative="1">
+      <w:start w:val="1"/>
+      <w:numFmt w:val="lowerLetter"/>
+      <w:lvlText w:val="%8."/>
+      <w:lvlJc w:val="left"/>
+      <w:pPr>
+        <w:ind w:left="5760" w:hanging="360"/>
+      </w:pPr>
+    </w:lvl>
+    <w:lvl w:ilvl="8" w:tplc="0415001B" w:tentative="1">
+      <w:start w:val="1"/>
+      <w:numFmt w:val="lowerRoman"/>
+      <w:lvlText w:val="%9."/>
+      <w:lvlJc w:val="right"/>
+      <w:pPr>
+        <w:ind w:left="6480" w:hanging="180"/>
+      </w:pPr>
+    </w:lvl>
+  </w:abstractNum>
+  <w:abstractNum w:abstractNumId="3" w15:restartNumberingAfterBreak="0">
+    <w:nsid w:val="253A5FC8"/>
+    <w:multiLevelType w:val="multilevel"/>
+    <w:tmpl w:val="3DD6B4A0"/>
+    <w:lvl w:ilvl="0">
+      <w:start w:val="1"/>
+      <w:numFmt w:val="decimal"/>
+      <w:lvlText w:val="%1."/>
+      <w:lvlJc w:val="left"/>
+      <w:pPr>
+        <w:ind w:left="720" w:hanging="360"/>
+      </w:pPr>
+    </w:lvl>
+    <w:lvl w:ilvl="1">
+      <w:start w:val="1"/>
+      <w:numFmt w:val="decimal"/>
+      <w:isLgl/>
+      <w:lvlText w:val="%1.%2"/>
+      <w:lvlJc w:val="left"/>
+      <w:pPr>
+        <w:ind w:left="720" w:hanging="360"/>
+      </w:pPr>
+      <w:rPr>
+        <w:rFonts w:hint="default"/>
+      </w:rPr>
+    </w:lvl>
+    <w:lvl w:ilvl="2">
+      <w:start w:val="1"/>
+      <w:numFmt w:val="decimal"/>
+      <w:isLgl/>
+      <w:lvlText w:val="%1.%2.%3"/>
+      <w:lvlJc w:val="left"/>
+      <w:pPr>
+        <w:ind w:left="1080" w:hanging="720"/>
+      </w:pPr>
+      <w:rPr>
+        <w:rFonts w:hint="default"/>
+      </w:rPr>
+    </w:lvl>
+    <w:lvl w:ilvl="3">
+      <w:start w:val="1"/>
+      <w:numFmt w:val="decimal"/>
+      <w:isLgl/>
+      <w:lvlText w:val="%1.%2.%3.%4"/>
+      <w:lvlJc w:val="left"/>
+      <w:pPr>
+        <w:ind w:left="1080" w:hanging="720"/>
+      </w:pPr>
+      <w:rPr>
+        <w:rFonts w:hint="default"/>
+      </w:rPr>
+    </w:lvl>
+    <w:lvl w:ilvl="4">
+      <w:start w:val="1"/>
+      <w:numFmt w:val="decimal"/>
+      <w:isLgl/>
+      <w:lvlText w:val="%1.%2.%3.%4.%5"/>
+      <w:lvlJc w:val="left"/>
+      <w:pPr>
+        <w:ind w:left="1440" w:hanging="1080"/>
+      </w:pPr>
+      <w:rPr>
+        <w:rFonts w:hint="default"/>
+      </w:rPr>
+    </w:lvl>
+    <w:lvl w:ilvl="5">
+      <w:start w:val="1"/>
+      <w:numFmt w:val="decimal"/>
+      <w:isLgl/>
+      <w:lvlText w:val="%1.%2.%3.%4.%5.%6"/>
+      <w:lvlJc w:val="left"/>
+      <w:pPr>
+        <w:ind w:left="1440" w:hanging="1080"/>
+      </w:pPr>
+      <w:rPr>
+        <w:rFonts w:hint="default"/>
+      </w:rPr>
+    </w:lvl>
+    <w:lvl w:ilvl="6">
+      <w:start w:val="1"/>
+      <w:numFmt w:val="decimal"/>
+      <w:isLgl/>
+      <w:lvlText w:val="%1.%2.%3.%4.%5.%6.%7"/>
+      <w:lvlJc w:val="left"/>
+      <w:pPr>
+        <w:ind w:left="1800" w:hanging="1440"/>
+      </w:pPr>
+      <w:rPr>
+        <w:rFonts w:hint="default"/>
+      </w:rPr>
+    </w:lvl>
+    <w:lvl w:ilvl="7">
+      <w:start w:val="1"/>
+      <w:numFmt w:val="decimal"/>
+      <w:isLgl/>
+      <w:lvlText w:val="%1.%2.%3.%4.%5.%6.%7.%8"/>
+      <w:lvlJc w:val="left"/>
+      <w:pPr>
+        <w:ind w:left="1800" w:hanging="1440"/>
+      </w:pPr>
+      <w:rPr>
+        <w:rFonts w:hint="default"/>
+      </w:rPr>
+    </w:lvl>
+    <w:lvl w:ilvl="8">
+      <w:start w:val="1"/>
+      <w:numFmt w:val="decimal"/>
+      <w:isLgl/>
+      <w:lvlText w:val="%1.%2.%3.%4.%5.%6.%7.%8.%9"/>
+      <w:lvlJc w:val="left"/>
+      <w:pPr>
+        <w:ind w:left="1800" w:hanging="1440"/>
+      </w:pPr>
+      <w:rPr>
+        <w:rFonts w:hint="default"/>
+      </w:rPr>
+    </w:lvl>
+  </w:abstractNum>
+  <w:abstractNum w:abstractNumId="4" w15:restartNumberingAfterBreak="0">
     <w:nsid w:val="42BE38AB"/>
     <w:multiLevelType w:val="hybridMultilevel"/>
     <w:tmpl w:val="6B96B05E"/>
@@ -3916,11 +6004,11 @@
       </w:pPr>
     </w:lvl>
   </w:abstractNum>
-  <w:abstractNum w:abstractNumId="3" w15:restartNumberingAfterBreak="0">
+  <w:abstractNum w:abstractNumId="5" w15:restartNumberingAfterBreak="0">
     <w:nsid w:val="4B914E69"/>
-    <w:multiLevelType w:val="hybridMultilevel"/>
-    <w:tmpl w:val="9C5E56AC"/>
-    <w:lvl w:ilvl="0" w:tplc="0415000F">
+    <w:multiLevelType w:val="multilevel"/>
+    <w:tmpl w:val="4088F476"/>
+    <w:lvl w:ilvl="0">
       <w:start w:val="1"/>
       <w:numFmt w:val="decimal"/>
       <w:lvlText w:val="%1."/>
@@ -3929,80 +6017,112 @@
         <w:ind w:left="720" w:hanging="360"/>
       </w:pPr>
     </w:lvl>
-    <w:lvl w:ilvl="1" w:tplc="04150019" w:tentative="1">
-      <w:start w:val="1"/>
-      <w:numFmt w:val="lowerLetter"/>
-      <w:lvlText w:val="%2."/>
-      <w:lvlJc w:val="left"/>
-      <w:pPr>
-        <w:ind w:left="1440" w:hanging="360"/>
-      </w:pPr>
-    </w:lvl>
-    <w:lvl w:ilvl="2" w:tplc="0415001B" w:tentative="1">
-      <w:start w:val="1"/>
-      <w:numFmt w:val="lowerRoman"/>
-      <w:lvlText w:val="%3."/>
-      <w:lvlJc w:val="right"/>
-      <w:pPr>
-        <w:ind w:left="2160" w:hanging="180"/>
-      </w:pPr>
-    </w:lvl>
-    <w:lvl w:ilvl="3" w:tplc="0415000F" w:tentative="1">
-      <w:start w:val="1"/>
+    <w:lvl w:ilvl="1">
+      <w:start w:val="3"/>
       <w:numFmt w:val="decimal"/>
-      <w:lvlText w:val="%4."/>
-      <w:lvlJc w:val="left"/>
-      <w:pPr>
-        <w:ind w:left="2880" w:hanging="360"/>
-      </w:pPr>
-    </w:lvl>
-    <w:lvl w:ilvl="4" w:tplc="04150019" w:tentative="1">
-      <w:start w:val="1"/>
-      <w:numFmt w:val="lowerLetter"/>
-      <w:lvlText w:val="%5."/>
-      <w:lvlJc w:val="left"/>
-      <w:pPr>
-        <w:ind w:left="3600" w:hanging="360"/>
-      </w:pPr>
-    </w:lvl>
-    <w:lvl w:ilvl="5" w:tplc="0415001B" w:tentative="1">
-      <w:start w:val="1"/>
-      <w:numFmt w:val="lowerRoman"/>
-      <w:lvlText w:val="%6."/>
-      <w:lvlJc w:val="right"/>
-      <w:pPr>
-        <w:ind w:left="4320" w:hanging="180"/>
-      </w:pPr>
-    </w:lvl>
-    <w:lvl w:ilvl="6" w:tplc="0415000F" w:tentative="1">
+      <w:isLgl/>
+      <w:lvlText w:val="%1.%2"/>
+      <w:lvlJc w:val="left"/>
+      <w:pPr>
+        <w:ind w:left="840" w:hanging="480"/>
+      </w:pPr>
+      <w:rPr>
+        <w:rFonts w:hint="default"/>
+      </w:rPr>
+    </w:lvl>
+    <w:lvl w:ilvl="2">
       <w:start w:val="1"/>
       <w:numFmt w:val="decimal"/>
-      <w:lvlText w:val="%7."/>
-      <w:lvlJc w:val="left"/>
-      <w:pPr>
-        <w:ind w:left="5040" w:hanging="360"/>
-      </w:pPr>
-    </w:lvl>
-    <w:lvl w:ilvl="7" w:tplc="04150019" w:tentative="1">
-      <w:start w:val="1"/>
-      <w:numFmt w:val="lowerLetter"/>
-      <w:lvlText w:val="%8."/>
-      <w:lvlJc w:val="left"/>
-      <w:pPr>
-        <w:ind w:left="5760" w:hanging="360"/>
-      </w:pPr>
-    </w:lvl>
-    <w:lvl w:ilvl="8" w:tplc="0415001B" w:tentative="1">
-      <w:start w:val="1"/>
-      <w:numFmt w:val="lowerRoman"/>
-      <w:lvlText w:val="%9."/>
-      <w:lvlJc w:val="right"/>
-      <w:pPr>
-        <w:ind w:left="6480" w:hanging="180"/>
-      </w:pPr>
+      <w:isLgl/>
+      <w:lvlText w:val="%1.%2.%3"/>
+      <w:lvlJc w:val="left"/>
+      <w:pPr>
+        <w:ind w:left="1080" w:hanging="720"/>
+      </w:pPr>
+      <w:rPr>
+        <w:rFonts w:hint="default"/>
+      </w:rPr>
+    </w:lvl>
+    <w:lvl w:ilvl="3">
+      <w:start w:val="1"/>
+      <w:numFmt w:val="decimal"/>
+      <w:isLgl/>
+      <w:lvlText w:val="%1.%2.%3.%4"/>
+      <w:lvlJc w:val="left"/>
+      <w:pPr>
+        <w:ind w:left="1080" w:hanging="720"/>
+      </w:pPr>
+      <w:rPr>
+        <w:rFonts w:hint="default"/>
+      </w:rPr>
+    </w:lvl>
+    <w:lvl w:ilvl="4">
+      <w:start w:val="1"/>
+      <w:numFmt w:val="decimal"/>
+      <w:isLgl/>
+      <w:lvlText w:val="%1.%2.%3.%4.%5"/>
+      <w:lvlJc w:val="left"/>
+      <w:pPr>
+        <w:ind w:left="1080" w:hanging="720"/>
+      </w:pPr>
+      <w:rPr>
+        <w:rFonts w:hint="default"/>
+      </w:rPr>
+    </w:lvl>
+    <w:lvl w:ilvl="5">
+      <w:start w:val="1"/>
+      <w:numFmt w:val="decimal"/>
+      <w:isLgl/>
+      <w:lvlText w:val="%1.%2.%3.%4.%5.%6"/>
+      <w:lvlJc w:val="left"/>
+      <w:pPr>
+        <w:ind w:left="1440" w:hanging="1080"/>
+      </w:pPr>
+      <w:rPr>
+        <w:rFonts w:hint="default"/>
+      </w:rPr>
+    </w:lvl>
+    <w:lvl w:ilvl="6">
+      <w:start w:val="1"/>
+      <w:numFmt w:val="decimal"/>
+      <w:isLgl/>
+      <w:lvlText w:val="%1.%2.%3.%4.%5.%6.%7"/>
+      <w:lvlJc w:val="left"/>
+      <w:pPr>
+        <w:ind w:left="1440" w:hanging="1080"/>
+      </w:pPr>
+      <w:rPr>
+        <w:rFonts w:hint="default"/>
+      </w:rPr>
+    </w:lvl>
+    <w:lvl w:ilvl="7">
+      <w:start w:val="1"/>
+      <w:numFmt w:val="decimal"/>
+      <w:isLgl/>
+      <w:lvlText w:val="%1.%2.%3.%4.%5.%6.%7.%8"/>
+      <w:lvlJc w:val="left"/>
+      <w:pPr>
+        <w:ind w:left="1800" w:hanging="1440"/>
+      </w:pPr>
+      <w:rPr>
+        <w:rFonts w:hint="default"/>
+      </w:rPr>
+    </w:lvl>
+    <w:lvl w:ilvl="8">
+      <w:start w:val="1"/>
+      <w:numFmt w:val="decimal"/>
+      <w:isLgl/>
+      <w:lvlText w:val="%1.%2.%3.%4.%5.%6.%7.%8.%9"/>
+      <w:lvlJc w:val="left"/>
+      <w:pPr>
+        <w:ind w:left="1800" w:hanging="1440"/>
+      </w:pPr>
+      <w:rPr>
+        <w:rFonts w:hint="default"/>
+      </w:rPr>
     </w:lvl>
   </w:abstractNum>
-  <w:abstractNum w:abstractNumId="4" w15:restartNumberingAfterBreak="0">
+  <w:abstractNum w:abstractNumId="6" w15:restartNumberingAfterBreak="0">
     <w:nsid w:val="59D805DF"/>
     <w:multiLevelType w:val="multilevel"/>
     <w:tmpl w:val="D55813F0"/>
@@ -4115,7 +6235,7 @@
       </w:pPr>
     </w:lvl>
   </w:abstractNum>
-  <w:abstractNum w:abstractNumId="6" w15:restartNumberingAfterBreak="0">
+  <w:abstractNum w:abstractNumId="8" w15:restartNumberingAfterBreak="0">
     <w:nsid w:val="630A3883"/>
     <w:multiLevelType w:val="hybridMultilevel"/>
     <w:tmpl w:val="4CB88EEC"/>
@@ -4201,7 +6321,93 @@
       </w:pPr>
     </w:lvl>
   </w:abstractNum>
-  <w:abstractNum w:abstractNumId="7" w15:restartNumberingAfterBreak="0">
+  <w:abstractNum w:abstractNumId="9" w15:restartNumberingAfterBreak="0">
+    <w:nsid w:val="727D6985"/>
+    <w:multiLevelType w:val="hybridMultilevel"/>
+    <w:tmpl w:val="6B96B05E"/>
+    <w:lvl w:ilvl="0" w:tplc="FFFFFFFF">
+      <w:start w:val="1"/>
+      <w:numFmt w:val="decimal"/>
+      <w:lvlText w:val="%1."/>
+      <w:lvlJc w:val="left"/>
+      <w:pPr>
+        <w:ind w:left="720" w:hanging="360"/>
+      </w:pPr>
+    </w:lvl>
+    <w:lvl w:ilvl="1" w:tplc="FFFFFFFF" w:tentative="1">
+      <w:start w:val="1"/>
+      <w:numFmt w:val="lowerLetter"/>
+      <w:lvlText w:val="%2."/>
+      <w:lvlJc w:val="left"/>
+      <w:pPr>
+        <w:ind w:left="1440" w:hanging="360"/>
+      </w:pPr>
+    </w:lvl>
+    <w:lvl w:ilvl="2" w:tplc="FFFFFFFF" w:tentative="1">
+      <w:start w:val="1"/>
+      <w:numFmt w:val="lowerRoman"/>
+      <w:lvlText w:val="%3."/>
+      <w:lvlJc w:val="right"/>
+      <w:pPr>
+        <w:ind w:left="2160" w:hanging="180"/>
+      </w:pPr>
+    </w:lvl>
+    <w:lvl w:ilvl="3" w:tplc="FFFFFFFF" w:tentative="1">
+      <w:start w:val="1"/>
+      <w:numFmt w:val="decimal"/>
+      <w:lvlText w:val="%4."/>
+      <w:lvlJc w:val="left"/>
+      <w:pPr>
+        <w:ind w:left="2880" w:hanging="360"/>
+      </w:pPr>
+    </w:lvl>
+    <w:lvl w:ilvl="4" w:tplc="FFFFFFFF" w:tentative="1">
+      <w:start w:val="1"/>
+      <w:numFmt w:val="lowerLetter"/>
+      <w:lvlText w:val="%5."/>
+      <w:lvlJc w:val="left"/>
+      <w:pPr>
+        <w:ind w:left="3600" w:hanging="360"/>
+      </w:pPr>
+    </w:lvl>
+    <w:lvl w:ilvl="5" w:tplc="FFFFFFFF" w:tentative="1">
+      <w:start w:val="1"/>
+      <w:numFmt w:val="lowerRoman"/>
+      <w:lvlText w:val="%6."/>
+      <w:lvlJc w:val="right"/>
+      <w:pPr>
+        <w:ind w:left="4320" w:hanging="180"/>
+      </w:pPr>
+    </w:lvl>
+    <w:lvl w:ilvl="6" w:tplc="FFFFFFFF" w:tentative="1">
+      <w:start w:val="1"/>
+      <w:numFmt w:val="decimal"/>
+      <w:lvlText w:val="%7."/>
+      <w:lvlJc w:val="left"/>
+      <w:pPr>
+        <w:ind w:left="5040" w:hanging="360"/>
+      </w:pPr>
+    </w:lvl>
+    <w:lvl w:ilvl="7" w:tplc="FFFFFFFF" w:tentative="1">
+      <w:start w:val="1"/>
+      <w:numFmt w:val="lowerLetter"/>
+      <w:lvlText w:val="%8."/>
+      <w:lvlJc w:val="left"/>
+      <w:pPr>
+        <w:ind w:left="5760" w:hanging="360"/>
+      </w:pPr>
+    </w:lvl>
+    <w:lvl w:ilvl="8" w:tplc="FFFFFFFF" w:tentative="1">
+      <w:start w:val="1"/>
+      <w:numFmt w:val="lowerRoman"/>
+      <w:lvlText w:val="%9."/>
+      <w:lvlJc w:val="right"/>
+      <w:pPr>
+        <w:ind w:left="6480" w:hanging="180"/>
+      </w:pPr>
+    </w:lvl>
+  </w:abstractNum>
+  <w:abstractNum w:abstractNumId="10" w15:restartNumberingAfterBreak="0">
     <w:nsid w:val="750D18B3"/>
     <w:multiLevelType w:val="hybridMultilevel"/>
     <w:tmpl w:val="1708E70C"/>
@@ -4290,7 +6496,7 @@
       </w:pPr>
     </w:lvl>
   </w:abstractNum>
-  <w:abstractNum w:abstractNumId="8" w15:restartNumberingAfterBreak="0">
+  <w:abstractNum w:abstractNumId="11" w15:restartNumberingAfterBreak="0">
     <w:nsid w:val="7BCE6A46"/>
     <w:multiLevelType w:val="multilevel"/>
     <w:tmpl w:val="8B28E2AC"/>
@@ -4404,28 +6610,37 @@
     </w:lvl>
   </w:abstractNum>
   <w:num w:numId="4" w16cid:durableId="866066863">
-    <w:abstractNumId w:val="7"/>
+    <w:abstractNumId w:val="10"/>
   </w:num>
   <w:num w:numId="5" w16cid:durableId="2018730692">
-    <w:abstractNumId w:val="4"/>
+    <w:abstractNumId w:val="6"/>
   </w:num>
   <w:num w:numId="6" w16cid:durableId="735204666">
-    <w:abstractNumId w:val="3"/>
+    <w:abstractNumId w:val="5"/>
   </w:num>
   <w:num w:numId="7" w16cid:durableId="1876035683">
-    <w:abstractNumId w:val="6"/>
+    <w:abstractNumId w:val="8"/>
   </w:num>
   <w:num w:numId="8" w16cid:durableId="2035224538">
     <w:abstractNumId w:val="1"/>
   </w:num>
   <w:num w:numId="9" w16cid:durableId="1821267398">
-    <w:abstractNumId w:val="2"/>
+    <w:abstractNumId w:val="4"/>
   </w:num>
   <w:num w:numId="10" w16cid:durableId="423186103">
     <w:abstractNumId w:val="0"/>
   </w:num>
   <w:num w:numId="11" w16cid:durableId="928461902">
-    <w:abstractNumId w:val="8"/>
+    <w:abstractNumId w:val="11"/>
+  </w:num>
+  <w:num w:numId="12" w16cid:durableId="1473475536">
+    <w:abstractNumId w:val="9"/>
+  </w:num>
+  <w:num w:numId="13" w16cid:durableId="202407811">
+    <w:abstractNumId w:val="3"/>
+  </w:num>
+  <w:num w:numId="14" w16cid:durableId="1864172757">
+    <w:abstractNumId w:val="2"/>
   </w:num>
 </w:numbering>
 </file>

--- a/Dokumentacja Systemu Sprzedaży Biletów.docx
+++ b/Dokumentacja Systemu Sprzedaży Biletów.docx
@@ -137,55 +137,7 @@
           <w:sz w:val="40"/>
           <w:szCs w:val="40"/>
         </w:rPr>
-        <w:t>System Sprzedaży biletów</w:t>
-      </w:r>
-      <w:r>
-        <w:rPr>
-          <w:rFonts w:ascii="TimesNewRomanPS-BoldMT" w:hAnsi="TimesNewRomanPS-BoldMT" w:cs="TimesNewRomanPS-BoldMT"/>
-          <w:b/>
-          <w:bCs/>
-          <w:color w:val="1155CD"/>
-          <w:kern w:val="0"/>
-          <w:sz w:val="40"/>
-          <w:szCs w:val="40"/>
-        </w:rPr>
-        <w:t xml:space="preserve"> </w:t>
-      </w:r>
-      <w:r>
-        <w:rPr>
-          <w:rFonts w:ascii="TimesNewRomanPS-BoldMT" w:hAnsi="TimesNewRomanPS-BoldMT" w:cs="TimesNewRomanPS-BoldMT"/>
-          <w:b/>
-          <w:bCs/>
-          <w:color w:val="1155CD"/>
-          <w:kern w:val="0"/>
-          <w:sz w:val="40"/>
-          <w:szCs w:val="40"/>
-        </w:rPr>
-        <w:t>–</w:t>
-      </w:r>
-      <w:r>
-        <w:rPr>
-          <w:rFonts w:ascii="TimesNewRomanPS-BoldMT" w:hAnsi="TimesNewRomanPS-BoldMT" w:cs="TimesNewRomanPS-BoldMT"/>
-          <w:b/>
-          <w:bCs/>
-          <w:color w:val="1155CD"/>
-          <w:kern w:val="0"/>
-          <w:sz w:val="40"/>
-          <w:szCs w:val="40"/>
-        </w:rPr>
-        <w:t xml:space="preserve"> </w:t>
-      </w:r>
-      <w:r>
-        <w:rPr>
-          <w:rFonts w:ascii="TimesNewRomanPS-BoldMT" w:hAnsi="TimesNewRomanPS-BoldMT" w:cs="TimesNewRomanPS-BoldMT"/>
-          <w:b/>
-          <w:bCs/>
-          <w:color w:val="1155CD"/>
-          <w:kern w:val="0"/>
-          <w:sz w:val="40"/>
-          <w:szCs w:val="40"/>
-        </w:rPr>
-        <w:t>Bilecikowo</w:t>
+        <w:t>System Sprzedaży biletów – Bilecikowo</w:t>
       </w:r>
     </w:p>
     <w:p>
@@ -347,7 +299,7 @@
           <w:sz w:val="30"/>
           <w:szCs w:val="30"/>
         </w:rPr>
-        <w:t xml:space="preserve"> </w:t>
+        <w:t>(</w:t>
       </w:r>
       <w:r>
         <w:rPr>
@@ -357,7 +309,27 @@
           <w:sz w:val="30"/>
           <w:szCs w:val="30"/>
         </w:rPr>
-        <w:t xml:space="preserve">- kierownik projektu, </w:t>
+        <w:t>kierownik projektu</w:t>
+      </w:r>
+      <w:r>
+        <w:rPr>
+          <w:rFonts w:ascii="TimesNewRomanPSMT" w:hAnsi="TimesNewRomanPSMT" w:cs="TimesNewRomanPSMT"/>
+          <w:color w:val="666666"/>
+          <w:kern w:val="0"/>
+          <w:sz w:val="30"/>
+          <w:szCs w:val="30"/>
+        </w:rPr>
+        <w:t>)</w:t>
+      </w:r>
+      <w:r>
+        <w:rPr>
+          <w:rFonts w:ascii="TimesNewRomanPSMT" w:hAnsi="TimesNewRomanPSMT" w:cs="TimesNewRomanPSMT"/>
+          <w:color w:val="666666"/>
+          <w:kern w:val="0"/>
+          <w:sz w:val="30"/>
+          <w:szCs w:val="30"/>
+        </w:rPr>
+        <w:t xml:space="preserve">, </w:t>
       </w:r>
       <w:r>
         <w:rPr>
@@ -429,17 +401,7 @@
           <w:sz w:val="30"/>
           <w:szCs w:val="30"/>
         </w:rPr>
-        <w:t xml:space="preserve"> 1.</w:t>
-      </w:r>
-      <w:r>
-        <w:rPr>
-          <w:rFonts w:ascii="TimesNewRomanPSMT" w:hAnsi="TimesNewRomanPSMT" w:cs="TimesNewRomanPSMT"/>
-          <w:color w:val="666666"/>
-          <w:kern w:val="0"/>
-          <w:sz w:val="30"/>
-          <w:szCs w:val="30"/>
-        </w:rPr>
-        <w:t>0</w:t>
+        <w:t xml:space="preserve"> 1.0</w:t>
       </w:r>
     </w:p>
     <w:p>
@@ -577,17 +539,7 @@
           <w:sz w:val="40"/>
           <w:szCs w:val="40"/>
         </w:rPr>
-        <w:t xml:space="preserve">Przedmiot: </w:t>
-      </w:r>
-      <w:r>
-        <w:rPr>
-          <w:rFonts w:ascii="TimesNewRomanPSMT" w:hAnsi="TimesNewRomanPSMT" w:cs="TimesNewRomanPSMT"/>
-          <w:color w:val="1155CD"/>
-          <w:kern w:val="0"/>
-          <w:sz w:val="40"/>
-          <w:szCs w:val="40"/>
-        </w:rPr>
-        <w:t>Projektowanie systemów informatycznych</w:t>
+        <w:t>Przedmiot: Projektowanie systemów informatycznych</w:t>
       </w:r>
     </w:p>
     <w:p>
@@ -633,17 +585,7 @@
           <w:sz w:val="40"/>
           <w:szCs w:val="40"/>
         </w:rPr>
-        <w:t>: mgr</w:t>
-      </w:r>
-      <w:r>
-        <w:rPr>
-          <w:rFonts w:ascii="TimesNewRomanPSMT" w:hAnsi="TimesNewRomanPSMT" w:cs="TimesNewRomanPSMT"/>
-          <w:color w:val="1155CD"/>
-          <w:kern w:val="0"/>
-          <w:sz w:val="40"/>
-          <w:szCs w:val="40"/>
-        </w:rPr>
-        <w:t xml:space="preserve"> Tomasz Żmijewski</w:t>
+        <w:t>: mgr Tomasz Żmijewski</w:t>
       </w:r>
     </w:p>
     <w:p>
@@ -703,7 +645,7 @@
           <w:sz w:val="40"/>
           <w:szCs w:val="40"/>
         </w:rPr>
-        <w:t xml:space="preserve">armińsko- </w:t>
+        <w:t>armińsko-</w:t>
       </w:r>
       <w:r>
         <w:rPr>
@@ -856,6 +798,15 @@
     </w:p>
     <w:sdt>
       <w:sdtPr>
+        <w:rPr>
+          <w:rFonts w:asciiTheme="minorHAnsi" w:eastAsiaTheme="minorHAnsi" w:hAnsiTheme="minorHAnsi" w:cstheme="minorBidi"/>
+          <w:color w:val="auto"/>
+          <w:kern w:val="2"/>
+          <w:sz w:val="20"/>
+          <w:szCs w:val="22"/>
+          <w:lang w:eastAsia="en-US"/>
+          <w14:ligatures w14:val="standardContextual"/>
+        </w:rPr>
         <w:id w:val="1773668023"/>
         <w:docPartObj>
           <w:docPartGallery w:val="Table of Contents"/>
@@ -864,15 +815,8 @@
       </w:sdtPr>
       <w:sdtEndPr>
         <w:rPr>
-          <w:rFonts w:asciiTheme="minorHAnsi" w:eastAsiaTheme="minorHAnsi" w:hAnsiTheme="minorHAnsi" w:cstheme="minorBidi"/>
           <w:b/>
           <w:bCs/>
-          <w:color w:val="auto"/>
-          <w:kern w:val="2"/>
-          <w:sz w:val="20"/>
-          <w:szCs w:val="22"/>
-          <w:lang w:eastAsia="en-US"/>
-          <w14:ligatures w14:val="standardContextual"/>
         </w:rPr>
       </w:sdtEndPr>
       <w:sdtContent>
@@ -2652,22 +2596,20 @@
       <w:bookmarkEnd w:id="1"/>
     </w:p>
     <w:p>
-      <w:pPr>
-        <w:pStyle w:val="Nagwek4"/>
-        <w:shd w:val="clear" w:color="auto" w:fill="FFFFFF"/>
-        <w:spacing w:before="0" w:after="450"/>
-        <w:jc w:val="both"/>
-        <w:rPr>
-          <w:rFonts w:ascii="Arial" w:hAnsi="Arial" w:cs="Arial"/>
-          <w:color w:val="2B2B2B"/>
-        </w:rPr>
-      </w:pPr>
-      <w:r>
-        <w:rPr>
-          <w:rFonts w:ascii="Arial" w:hAnsi="Arial" w:cs="Arial"/>
-          <w:color w:val="2B2B2B"/>
-        </w:rPr>
-        <w:t>W obecnych czasach wiele osób korzysta z zakupów online, a branża e-commerce dynamicznie rozwija się. Jedną z popularnych form zakupów internetowych jest nabywanie biletów na koncerty. Jednakże, istnieje problem braku odpowiednich platform, które umożliwiają zakup biletów na koncerty w sposób wygodny i efektywny dla użytkowników. Wielu potencjalnych klientów może mieć trudności w znalezieniu informacji o nadchodzących koncertach, miejscach, w których są sprzedawane bilety, cenach oraz dostępnych opcjach zakupu. Brak jednolitej platformy, na której można znaleźć te informacje, utrudnia proces podejmowania decyzji przez potencjalnych klientów, co może prowadzić do utraty sprzedaży. Z tego powodu postanowiłem stworzyć sklep internetowy, który specjalizuje się w sprzedaży biletów na koncerty. Sklep ten umożliwi klientom łatwe znalezienie informacji o dostępnych koncertach, artystach, lokalizacjach, cenach biletów oraz różnych opcjach zakupu. Będzie to platforma, która zapewni użytkownikom wygodne i intuicyjne doświadczenie zakupowe. Właściciele sklepów internetowych mogą również korzystać z tej platformy, aby sprzedawać bilety na koncerty swoich artystów. Oferowanie takiego dodatkowego kanału sprzedaży może przyczynić się do zwiększenia widoczności artystów oraz osiągnięcia większych zysków.</w:t>
+      <w:r>
+        <w:t>W obecnych czasach wiele osób korzysta z zakupów online, a branża e-commerce dynamicznie rozwija się. Jedną z popularnych form zakupów internetowych jest nabywanie biletów na koncerty. Jednakże, istnieje problem braku odpowiednich platform, które umożliwiają zakup biletów na koncerty w sposób wygodny i efektywny dla użytkowników. Wielu potencjalnych klientów może mieć trudności w znalezieniu informacji o nadchodzących koncertach, miejscach, w których są sprzedawane bilety, cenach oraz dostępnych opcjach zakupu. Brak jednolitej platformy, na której można znaleźć te informacje, utrudnia proces podejmowania decyzji przez potencjalnych klientów, co może prowadzić do utraty sprzedaży. Z tego powodu postanowi</w:t>
+      </w:r>
+      <w:r>
+        <w:t>liśmy</w:t>
+      </w:r>
+      <w:r>
+        <w:t xml:space="preserve"> stworzyć sklep internetowy, który specjalizuje się w sprzedaży biletów na koncerty. Sklep ten umożliwi klientom łatwe znalezienie informacji o dostępnych koncertach, artystach, lokalizacjach, cenach biletów oraz różnych opcjach zakupu. Będzie to platforma, która zapewni użytkownikom wygodne i intuicyjne doświadczenie zakupowe.</w:t>
+      </w:r>
+      <w:r>
+        <w:t xml:space="preserve"> </w:t>
+      </w:r>
+      <w:r>
+        <w:t>Oferowanie takiego kanału sprzedaży może przyczynić się do zwiększenia widoczności artystów oraz osiągnięcia większych zysków.</w:t>
       </w:r>
     </w:p>
     <w:p>
@@ -2684,289 +2626,185 @@
       <w:r>
         <w:t xml:space="preserve">2 </w:t>
       </w:r>
-      <w:r>
-        <w:t>Wymagania funkcjonalne systemu</w:t>
-      </w:r>
       <w:bookmarkEnd w:id="2"/>
-    </w:p>
-    <w:p>
-      <w:pPr>
-        <w:numPr>
-          <w:ilvl w:val="0"/>
-          <w:numId w:val="5"/>
-        </w:numPr>
-        <w:shd w:val="clear" w:color="auto" w:fill="FFFFFF"/>
-        <w:spacing w:before="150" w:after="0" w:line="240" w:lineRule="auto"/>
-        <w:rPr>
-          <w:rFonts w:ascii="Arial" w:eastAsia="Times New Roman" w:hAnsi="Arial" w:cs="Arial"/>
-          <w:color w:val="2B2B2B"/>
-          <w:kern w:val="0"/>
-          <w:sz w:val="26"/>
-          <w:szCs w:val="26"/>
+      <w:r>
+        <w:rPr>
+          <w:rFonts w:eastAsia="Times New Roman"/>
+        </w:rPr>
+        <w:t>Opis kontekstu dziedziny problemowej</w:t>
+      </w:r>
+    </w:p>
+    <w:p>
+      <w:pPr>
+        <w:rPr>
           <w:lang w:eastAsia="pl-PL"/>
-          <w14:ligatures w14:val="none"/>
-        </w:rPr>
-      </w:pPr>
-      <w:r>
-        <w:rPr>
-          <w:rFonts w:ascii="Arial" w:eastAsia="Times New Roman" w:hAnsi="Arial" w:cs="Arial"/>
-          <w:color w:val="2B2B2B"/>
-          <w:kern w:val="0"/>
-          <w:sz w:val="26"/>
-          <w:szCs w:val="26"/>
+        </w:rPr>
+      </w:pPr>
+      <w:r>
+        <w:rPr>
           <w:lang w:eastAsia="pl-PL"/>
-          <w14:ligatures w14:val="none"/>
         </w:rPr>
         <w:t>Wyszukaj koncert – użytkownik po wejściu na stronę internetową może wybrać spośród różnych koncertów, ten którym jest zainteresowany. Po kliknięciu na dany koncert, klient ma możliwość zapoznania się z jego szczegółami. Jeśli rozważa złożenie zamówienia na dany koncert, może dodać go do koszyka.</w:t>
       </w:r>
     </w:p>
     <w:p>
       <w:pPr>
-        <w:numPr>
-          <w:ilvl w:val="0"/>
-          <w:numId w:val="5"/>
-        </w:numPr>
-        <w:shd w:val="clear" w:color="auto" w:fill="FFFFFF"/>
-        <w:spacing w:before="150" w:after="0" w:line="240" w:lineRule="auto"/>
-        <w:rPr>
-          <w:rFonts w:ascii="Arial" w:eastAsia="Times New Roman" w:hAnsi="Arial" w:cs="Arial"/>
-          <w:color w:val="2B2B2B"/>
-          <w:kern w:val="0"/>
-          <w:sz w:val="26"/>
-          <w:szCs w:val="26"/>
+        <w:rPr>
           <w:lang w:eastAsia="pl-PL"/>
-          <w14:ligatures w14:val="none"/>
-        </w:rPr>
-      </w:pPr>
-      <w:r>
-        <w:rPr>
-          <w:rFonts w:ascii="Arial" w:eastAsia="Times New Roman" w:hAnsi="Arial" w:cs="Arial"/>
-          <w:color w:val="2B2B2B"/>
-          <w:kern w:val="0"/>
-          <w:sz w:val="26"/>
-          <w:szCs w:val="26"/>
+        </w:rPr>
+      </w:pPr>
+      <w:r>
+        <w:rPr>
           <w:lang w:eastAsia="pl-PL"/>
-          <w14:ligatures w14:val="none"/>
-        </w:rPr>
-        <w:t>Przeglądaj bilet – Klient ma możliwość zobaczenia szczegóły dotyczące biletu.</w:t>
-      </w:r>
-    </w:p>
-    <w:p>
-      <w:pPr>
-        <w:numPr>
-          <w:ilvl w:val="0"/>
-          <w:numId w:val="5"/>
-        </w:numPr>
-        <w:shd w:val="clear" w:color="auto" w:fill="FFFFFF"/>
-        <w:spacing w:before="150" w:after="0" w:line="240" w:lineRule="auto"/>
-        <w:rPr>
-          <w:rFonts w:ascii="Arial" w:eastAsia="Times New Roman" w:hAnsi="Arial" w:cs="Arial"/>
-          <w:color w:val="2B2B2B"/>
-          <w:kern w:val="0"/>
-          <w:sz w:val="26"/>
-          <w:szCs w:val="26"/>
+        </w:rPr>
+        <w:t xml:space="preserve">Przeglądaj </w:t>
+      </w:r>
+      <w:r>
+        <w:rPr>
           <w:lang w:eastAsia="pl-PL"/>
-          <w14:ligatures w14:val="none"/>
-        </w:rPr>
-      </w:pPr>
-      <w:r>
-        <w:rPr>
-          <w:rFonts w:ascii="Arial" w:eastAsia="Times New Roman" w:hAnsi="Arial" w:cs="Arial"/>
-          <w:color w:val="2B2B2B"/>
-          <w:kern w:val="0"/>
-          <w:sz w:val="26"/>
-          <w:szCs w:val="26"/>
+        </w:rPr>
+        <w:t>pozycje</w:t>
+      </w:r>
+      <w:r>
+        <w:rPr>
           <w:lang w:eastAsia="pl-PL"/>
-          <w14:ligatures w14:val="none"/>
-        </w:rPr>
-        <w:t>Złóż zamówienie – Klient po uzupełnieniu danych zamówienia i dodaniu pozycji do koszyka może dokonać płatności, którą obsługuje zewnętrzny system.</w:t>
-      </w:r>
-    </w:p>
-    <w:p>
-      <w:pPr>
-        <w:numPr>
-          <w:ilvl w:val="0"/>
-          <w:numId w:val="5"/>
-        </w:numPr>
-        <w:shd w:val="clear" w:color="auto" w:fill="FFFFFF"/>
-        <w:spacing w:before="150" w:after="0" w:line="240" w:lineRule="auto"/>
-        <w:rPr>
-          <w:rFonts w:ascii="Arial" w:eastAsia="Times New Roman" w:hAnsi="Arial" w:cs="Arial"/>
-          <w:color w:val="2B2B2B"/>
-          <w:kern w:val="0"/>
-          <w:sz w:val="26"/>
-          <w:szCs w:val="26"/>
+        </w:rPr>
+        <w:t xml:space="preserve"> – Klient ma możliwość </w:t>
+      </w:r>
+      <w:r>
+        <w:rPr>
           <w:lang w:eastAsia="pl-PL"/>
-          <w14:ligatures w14:val="none"/>
-        </w:rPr>
-      </w:pPr>
-      <w:r>
-        <w:rPr>
-          <w:rFonts w:ascii="Arial" w:eastAsia="Times New Roman" w:hAnsi="Arial" w:cs="Arial"/>
-          <w:color w:val="2B2B2B"/>
-          <w:kern w:val="0"/>
-          <w:sz w:val="26"/>
-          <w:szCs w:val="26"/>
+        </w:rPr>
+        <w:t>edytowania ilości biletów danej pozycji oraz jej usunięcia.</w:t>
+      </w:r>
+    </w:p>
+    <w:p>
+      <w:pPr>
+        <w:rPr>
           <w:lang w:eastAsia="pl-PL"/>
-          <w14:ligatures w14:val="none"/>
-        </w:rPr>
-        <w:t>Generuj bilet – Po dokonaniu udanej płatności, system generuje elektroniczny bilet.</w:t>
-      </w:r>
-    </w:p>
-    <w:p>
-      <w:pPr>
-        <w:numPr>
-          <w:ilvl w:val="0"/>
-          <w:numId w:val="5"/>
-        </w:numPr>
-        <w:shd w:val="clear" w:color="auto" w:fill="FFFFFF"/>
-        <w:spacing w:before="150" w:after="0" w:line="240" w:lineRule="auto"/>
-        <w:rPr>
-          <w:rFonts w:ascii="Arial" w:eastAsia="Times New Roman" w:hAnsi="Arial" w:cs="Arial"/>
-          <w:color w:val="2B2B2B"/>
-          <w:kern w:val="0"/>
-          <w:sz w:val="26"/>
-          <w:szCs w:val="26"/>
+        </w:rPr>
+      </w:pPr>
+      <w:r>
+        <w:rPr>
           <w:lang w:eastAsia="pl-PL"/>
-          <w14:ligatures w14:val="none"/>
-        </w:rPr>
-      </w:pPr>
-      <w:r>
-        <w:rPr>
-          <w:rFonts w:ascii="Arial" w:eastAsia="Times New Roman" w:hAnsi="Arial" w:cs="Arial"/>
-          <w:color w:val="2B2B2B"/>
-          <w:kern w:val="0"/>
-          <w:sz w:val="26"/>
-          <w:szCs w:val="26"/>
+        </w:rPr>
+        <w:t xml:space="preserve">Złóż zamówienie – Klient po uzupełnieniu danych zamówienia i dodaniu pozycji do </w:t>
+      </w:r>
+      <w:r>
+        <w:rPr>
           <w:lang w:eastAsia="pl-PL"/>
-          <w14:ligatures w14:val="none"/>
+        </w:rPr>
+        <w:t>zamówienia</w:t>
+      </w:r>
+      <w:r>
+        <w:rPr>
+          <w:lang w:eastAsia="pl-PL"/>
+        </w:rPr>
+        <w:t xml:space="preserve"> może dokonać płatności, którą obsługuje zewnętrzny system.</w:t>
+      </w:r>
+    </w:p>
+    <w:p>
+      <w:pPr>
+        <w:rPr>
+          <w:lang w:eastAsia="pl-PL"/>
+        </w:rPr>
+      </w:pPr>
+      <w:r>
+        <w:rPr>
+          <w:lang w:eastAsia="pl-PL"/>
+        </w:rPr>
+        <w:t>Drukuj</w:t>
+      </w:r>
+      <w:r>
+        <w:rPr>
+          <w:lang w:eastAsia="pl-PL"/>
+        </w:rPr>
+        <w:t xml:space="preserve"> bilet – Po dokonaniu udanej płatności, </w:t>
+      </w:r>
+      <w:r>
+        <w:rPr>
+          <w:lang w:eastAsia="pl-PL"/>
+        </w:rPr>
+        <w:t>Klient ma możliwość wydrukowania biletu.</w:t>
+      </w:r>
+    </w:p>
+    <w:p>
+      <w:pPr>
+        <w:rPr>
+          <w:lang w:eastAsia="pl-PL"/>
+        </w:rPr>
+      </w:pPr>
+      <w:r>
+        <w:rPr>
+          <w:lang w:eastAsia="pl-PL"/>
         </w:rPr>
         <w:t>Zarządzaj zamówieniami – Administrator, w zależności od nadanych mu uprawnień, ma możliwość tworzenia, wyświetlania szczegółów, edycji i usuwania danych zamówienia (CRUD).</w:t>
       </w:r>
     </w:p>
     <w:p>
       <w:pPr>
-        <w:numPr>
-          <w:ilvl w:val="0"/>
-          <w:numId w:val="5"/>
-        </w:numPr>
-        <w:shd w:val="clear" w:color="auto" w:fill="FFFFFF"/>
-        <w:spacing w:before="150" w:after="0" w:line="240" w:lineRule="auto"/>
-        <w:rPr>
-          <w:rFonts w:ascii="Arial" w:eastAsia="Times New Roman" w:hAnsi="Arial" w:cs="Arial"/>
-          <w:color w:val="2B2B2B"/>
-          <w:kern w:val="0"/>
-          <w:sz w:val="26"/>
-          <w:szCs w:val="26"/>
+        <w:rPr>
           <w:lang w:eastAsia="pl-PL"/>
-          <w14:ligatures w14:val="none"/>
-        </w:rPr>
-      </w:pPr>
-      <w:r>
-        <w:rPr>
-          <w:rFonts w:ascii="Arial" w:eastAsia="Times New Roman" w:hAnsi="Arial" w:cs="Arial"/>
-          <w:color w:val="2B2B2B"/>
-          <w:kern w:val="0"/>
-          <w:sz w:val="26"/>
-          <w:szCs w:val="26"/>
+        </w:rPr>
+      </w:pPr>
+      <w:r>
+        <w:rPr>
           <w:lang w:eastAsia="pl-PL"/>
-          <w14:ligatures w14:val="none"/>
         </w:rPr>
         <w:t>Zarządzaj klientami – Administrator, w zależności od nadanych mu uprawnień, ma możliwość tworzenia, wyświetlania szczegółów, edycji i usuwania danych klienta (CRUD).</w:t>
       </w:r>
     </w:p>
     <w:p>
       <w:pPr>
-        <w:numPr>
-          <w:ilvl w:val="0"/>
-          <w:numId w:val="5"/>
-        </w:numPr>
-        <w:shd w:val="clear" w:color="auto" w:fill="FFFFFF"/>
-        <w:spacing w:before="150" w:after="0" w:line="240" w:lineRule="auto"/>
-        <w:rPr>
-          <w:rFonts w:ascii="Arial" w:eastAsia="Times New Roman" w:hAnsi="Arial" w:cs="Arial"/>
-          <w:color w:val="2B2B2B"/>
-          <w:kern w:val="0"/>
-          <w:sz w:val="26"/>
-          <w:szCs w:val="26"/>
+        <w:rPr>
           <w:lang w:eastAsia="pl-PL"/>
-          <w14:ligatures w14:val="none"/>
-        </w:rPr>
-      </w:pPr>
-      <w:r>
-        <w:rPr>
-          <w:rFonts w:ascii="Arial" w:eastAsia="Times New Roman" w:hAnsi="Arial" w:cs="Arial"/>
-          <w:color w:val="2B2B2B"/>
-          <w:kern w:val="0"/>
-          <w:sz w:val="26"/>
-          <w:szCs w:val="26"/>
+        </w:rPr>
+      </w:pPr>
+      <w:r>
+        <w:rPr>
           <w:lang w:eastAsia="pl-PL"/>
-          <w14:ligatures w14:val="none"/>
         </w:rPr>
         <w:t>Zarządzaj koncertami – Administrator, w zależności od nadanych mu uprawnień, ma możliwość tworzenia, wyświetlania szczegółów, edycji i usuwania informacji o koncercie (CRUD).</w:t>
       </w:r>
     </w:p>
     <w:p>
-      <w:pPr>
-        <w:pStyle w:val="Nagwek2"/>
-      </w:pPr>
-      <w:bookmarkStart w:id="3" w:name="_Toc136285139"/>
-      <w:r>
-        <w:t>1</w:t>
-      </w:r>
-      <w:r>
-        <w:t xml:space="preserve">.3 </w:t>
-      </w:r>
-      <w:r>
-        <w:t>Identyfikacja aktorów</w:t>
-      </w:r>
-      <w:bookmarkEnd w:id="3"/>
-    </w:p>
-    <w:p>
-      <w:pPr>
-        <w:pStyle w:val="has-text-align-center"/>
-        <w:shd w:val="clear" w:color="auto" w:fill="FFFFFF"/>
-        <w:spacing w:before="0" w:beforeAutospacing="0" w:after="450" w:afterAutospacing="0"/>
-        <w:jc w:val="both"/>
-        <w:rPr>
-          <w:rFonts w:ascii="Arial" w:hAnsi="Arial" w:cs="Arial"/>
-          <w:color w:val="2B2B2B"/>
-          <w:sz w:val="26"/>
-          <w:szCs w:val="26"/>
-        </w:rPr>
-      </w:pPr>
-      <w:r>
-        <w:rPr>
-          <w:rFonts w:ascii="Arial" w:hAnsi="Arial" w:cs="Arial"/>
-          <w:color w:val="2B2B2B"/>
-          <w:sz w:val="26"/>
-          <w:szCs w:val="26"/>
-        </w:rPr>
-        <w:t>Użytkownik = dzieli się na klienta lub administratora.</w:t>
-      </w:r>
-    </w:p>
-    <w:p>
-      <w:pPr>
-        <w:pStyle w:val="has-text-align-center"/>
-        <w:shd w:val="clear" w:color="auto" w:fill="FFFFFF"/>
-        <w:spacing w:before="0" w:beforeAutospacing="0" w:after="450" w:afterAutospacing="0"/>
-        <w:jc w:val="both"/>
-        <w:rPr>
-          <w:rFonts w:ascii="Arial" w:hAnsi="Arial" w:cs="Arial"/>
-          <w:color w:val="2B2B2B"/>
-          <w:sz w:val="26"/>
-          <w:szCs w:val="26"/>
-        </w:rPr>
-      </w:pPr>
-      <w:r>
-        <w:rPr>
-          <w:rFonts w:ascii="Arial" w:hAnsi="Arial" w:cs="Arial"/>
-          <w:color w:val="2B2B2B"/>
-          <w:sz w:val="26"/>
-          <w:szCs w:val="26"/>
-        </w:rPr>
-        <w:lastRenderedPageBreak/>
-        <w:t>Klient = osoba dokonująca zakupu biletu lub osoba oglądająca koncerty na stronie.</w:t>
+      <w:r>
+        <w:t xml:space="preserve">Użytkownik </w:t>
+      </w:r>
+      <w:r>
+        <w:t>-</w:t>
+      </w:r>
+      <w:r>
+        <w:t xml:space="preserve"> dzieli się na klienta lub administratora.</w:t>
+      </w:r>
+    </w:p>
+    <w:p>
+      <w:r>
+        <w:t xml:space="preserve">Klient </w:t>
+      </w:r>
+      <w:r>
+        <w:t>-</w:t>
+      </w:r>
+      <w:r>
+        <w:t xml:space="preserve"> osoba dokonująca zakupu biletu lub osoba oglądająca koncerty na stronie.</w:t>
+      </w:r>
+    </w:p>
+    <w:p>
+      <w:r>
+        <w:t>Administrator – osoba która ma możliwość zarządzania rożnymi danymi systemu</w:t>
+      </w:r>
+    </w:p>
+    <w:p>
+      <w:pPr>
+        <w:rPr>
+          <w:color w:val="FF0000"/>
+        </w:rPr>
+      </w:pPr>
+      <w:r>
+        <w:rPr>
+          <w:color w:val="FF0000"/>
+        </w:rPr>
+        <w:t>Co to jest kontekstowy DPU ? czym się różni do DPU ?</w:t>
       </w:r>
     </w:p>
     <w:p>
@@ -2985,6 +2823,7 @@
           <w:sz w:val="26"/>
           <w:szCs w:val="26"/>
         </w:rPr>
+        <w:lastRenderedPageBreak/>
         <w:drawing>
           <wp:inline distT="0" distB="0" distL="0" distR="0" wp14:anchorId="79945676" wp14:editId="56D3FE63">
             <wp:extent cx="5745480" cy="3657600"/>
@@ -3072,42 +2911,36 @@
       <w:pPr>
         <w:pStyle w:val="Nagwek1"/>
       </w:pPr>
-      <w:bookmarkStart w:id="4" w:name="_Toc136285140"/>
+      <w:bookmarkStart w:id="3" w:name="_Toc136285140"/>
       <w:r>
         <w:rPr>
           <w:rFonts w:eastAsia="Times New Roman"/>
         </w:rPr>
         <w:t>Rozdział 2 Analiza wymagań na SI</w:t>
       </w:r>
+      <w:bookmarkEnd w:id="3"/>
+      <w:r>
+        <w:rPr>
+          <w:rFonts w:eastAsia="Times New Roman"/>
+        </w:rPr>
+        <w:t xml:space="preserve"> </w:t>
+      </w:r>
+    </w:p>
+    <w:p>
+      <w:pPr>
+        <w:pStyle w:val="Nagwek2"/>
+      </w:pPr>
+      <w:bookmarkStart w:id="4" w:name="_Toc136285141"/>
+      <w:r>
+        <w:t>2</w:t>
+      </w:r>
+      <w:r>
+        <w:t xml:space="preserve">.1 </w:t>
+      </w:r>
       <w:bookmarkEnd w:id="4"/>
       <w:r>
-        <w:rPr>
-          <w:rFonts w:eastAsia="Times New Roman"/>
-        </w:rPr>
-        <w:t xml:space="preserve"> </w:t>
-      </w:r>
-    </w:p>
-    <w:p>
-      <w:pPr>
-        <w:pStyle w:val="Nagwek2"/>
-        <w:rPr>
-          <w:rFonts w:eastAsia="Times New Roman"/>
-        </w:rPr>
-      </w:pPr>
-      <w:bookmarkStart w:id="5" w:name="_Toc136285141"/>
-      <w:r>
-        <w:t>2</w:t>
-      </w:r>
-      <w:r>
-        <w:t xml:space="preserve">.1 </w:t>
-      </w:r>
-      <w:r>
-        <w:rPr>
-          <w:rFonts w:eastAsia="Times New Roman"/>
-        </w:rPr>
-        <w:t>Tytuł projektowanego systemu</w:t>
-      </w:r>
-      <w:bookmarkEnd w:id="5"/>
+        <w:t>link do strony projektu</w:t>
+      </w:r>
     </w:p>
     <w:p>
       <w:hyperlink r:id="rId9" w:history="1">
@@ -3126,75 +2959,419 @@
           <w:rFonts w:eastAsia="Times New Roman"/>
         </w:rPr>
       </w:pPr>
-      <w:bookmarkStart w:id="6" w:name="_Toc136285142"/>
+      <w:bookmarkStart w:id="5" w:name="_Toc136285142"/>
+      <w:r>
+        <w:t>2</w:t>
+      </w:r>
+      <w:r>
+        <w:t xml:space="preserve">.2 </w:t>
+      </w:r>
+      <w:r>
+        <w:rPr>
+          <w:rFonts w:eastAsia="Times New Roman"/>
+        </w:rPr>
+        <w:t>Cel i opis podstawowych zadań szczegółowych</w:t>
+      </w:r>
+      <w:bookmarkEnd w:id="5"/>
+    </w:p>
+    <w:p>
+      <w:r>
+        <w:t>Celem systemu sklepu internetowego jest zakup biletów na koncerty, jest umożliwienie klientom wygodnego i bezproblemowego zakupu biletów online, zapewnienie szybkiego dostępu do informacji o dostępnych koncertach, miejscach, cenach i datach, oraz zapewnienie płynnego procesu transakcji i dostawy biletów elektronicznych.</w:t>
+      </w:r>
+    </w:p>
+    <w:p>
+      <w:pPr>
+        <w:rPr>
+          <w:color w:val="FF0000"/>
+        </w:rPr>
+      </w:pPr>
+      <w:r>
+        <w:rPr>
+          <w:rFonts w:eastAsia="Times New Roman"/>
+          <w:color w:val="FF0000"/>
+        </w:rPr>
+        <w:t>opis podstawowych zadań szczegółowych</w:t>
+      </w:r>
+      <w:r>
+        <w:rPr>
+          <w:rFonts w:eastAsia="Times New Roman"/>
+          <w:color w:val="FF0000"/>
+        </w:rPr>
+        <w:t xml:space="preserve"> ?</w:t>
+      </w:r>
+    </w:p>
+    <w:p>
+      <w:pPr>
+        <w:pStyle w:val="Nagwek2"/>
+      </w:pPr>
+      <w:bookmarkStart w:id="6" w:name="_Toc136285143"/>
+      <w:r>
+        <w:t>2</w:t>
+      </w:r>
+      <w:r>
+        <w:t>.3 Systemowy słownik danych systemu informatycznego</w:t>
+      </w:r>
+      <w:bookmarkEnd w:id="6"/>
+    </w:p>
+    <w:p>
+      <w:r>
+        <w:t>Rzeczowniki:</w:t>
+      </w:r>
+    </w:p>
+    <w:p>
+      <w:r>
+        <w:t xml:space="preserve">Bilet – </w:t>
+      </w:r>
+      <w:r>
+        <w:t>Dokument potwierdzający prawo wstępu na koncert</w:t>
+      </w:r>
+      <w:r>
+        <w:t>.</w:t>
+      </w:r>
+    </w:p>
+    <w:p>
+      <w:r>
+        <w:t>Koncert –</w:t>
+      </w:r>
+      <w:r>
+        <w:t xml:space="preserve"> </w:t>
+      </w:r>
+      <w:r>
+        <w:t>Wydarzenie muzyczne, podczas którego artyści wykonują swoje utwory na żywo przed publicznością. Może to być występ jednego artysty lub zespołu</w:t>
+      </w:r>
+      <w:r>
+        <w:t>.</w:t>
+      </w:r>
+    </w:p>
+    <w:p>
+      <w:r>
+        <w:t xml:space="preserve">Pozycja – </w:t>
+      </w:r>
+      <w:r>
+        <w:t xml:space="preserve">część zamówienia która </w:t>
+      </w:r>
+      <w:r>
+        <w:t>odnosić się do konkretnego wydarzenia muzycznego, na które można zakupić bilety</w:t>
+      </w:r>
+      <w:r>
+        <w:t>.</w:t>
+      </w:r>
+    </w:p>
+    <w:p>
+      <w:r>
+        <w:t>Zamówienie –</w:t>
+      </w:r>
+      <w:r>
+        <w:t xml:space="preserve"> </w:t>
+      </w:r>
+      <w:r>
+        <w:t xml:space="preserve">zawiera informacje dotyczące </w:t>
+      </w:r>
+      <w:r>
+        <w:t>danych klienta</w:t>
+      </w:r>
+      <w:r>
+        <w:t xml:space="preserve"> i </w:t>
+      </w:r>
+      <w:r>
+        <w:t>rodzaju</w:t>
+      </w:r>
+      <w:r>
+        <w:t xml:space="preserve"> płatności, jak też stanowi </w:t>
+      </w:r>
+      <w:proofErr w:type="spellStart"/>
+      <w:r>
+        <w:t>podstawe</w:t>
+      </w:r>
+      <w:proofErr w:type="spellEnd"/>
+      <w:r>
+        <w:t xml:space="preserve"> do wydrukowania biletu.</w:t>
+      </w:r>
+    </w:p>
+    <w:p>
+      <w:r>
+        <w:t>Czasowniki:</w:t>
+      </w:r>
+    </w:p>
+    <w:p>
       <w:r>
         <w:lastRenderedPageBreak/>
-        <w:t>2</w:t>
-      </w:r>
-      <w:r>
-        <w:t xml:space="preserve">.2 </w:t>
-      </w:r>
-      <w:r>
+        <w:t>Drukuj – drukowanie danej rzeczy.</w:t>
+      </w:r>
+    </w:p>
+    <w:p>
+      <w:r>
+        <w:t>Przeglądaj – przeglądanie listy rzeczy.</w:t>
+      </w:r>
+    </w:p>
+    <w:p>
+      <w:r>
+        <w:t>Wyszukaj –</w:t>
+      </w:r>
+      <w:r>
+        <w:t xml:space="preserve"> szukanie danej rzeczy.</w:t>
+      </w:r>
+    </w:p>
+    <w:p>
+      <w:r>
+        <w:t>Zarządzaj – zarządzanie danymi rzeczami.</w:t>
+      </w:r>
+    </w:p>
+    <w:p>
+      <w:r>
+        <w:t xml:space="preserve">Złóż – </w:t>
+      </w:r>
+      <w:r>
+        <w:t>zakupywanie danej rzeczy.</w:t>
+      </w:r>
+    </w:p>
+    <w:p>
+      <w:pPr>
+        <w:rPr>
+          <w:color w:val="FF0000"/>
+        </w:rPr>
+      </w:pPr>
+      <w:r>
+        <w:rPr>
+          <w:color w:val="FF0000"/>
+        </w:rPr>
+        <w:t>Jak ma wyglądać słownik czasowników ?</w:t>
+      </w:r>
+    </w:p>
+    <w:p>
+      <w:pPr>
+        <w:pStyle w:val="Nagwek1"/>
         <w:rPr>
           <w:rFonts w:eastAsia="Times New Roman"/>
         </w:rPr>
-        <w:t>Cel i opis podstawowych zadań szczegółowych</w:t>
-      </w:r>
-      <w:bookmarkEnd w:id="6"/>
+      </w:pPr>
+      <w:bookmarkStart w:id="7" w:name="_Toc136285144"/>
+      <w:r>
+        <w:rPr>
+          <w:rFonts w:eastAsia="Times New Roman"/>
+        </w:rPr>
+        <w:t>Rozdział 3 Analiza funkcjonalna SI</w:t>
+      </w:r>
+      <w:bookmarkEnd w:id="7"/>
     </w:p>
     <w:p>
       <w:pPr>
         <w:pStyle w:val="Nagwek2"/>
-      </w:pPr>
-      <w:bookmarkStart w:id="7" w:name="_Toc136285143"/>
-      <w:r>
-        <w:t>2</w:t>
-      </w:r>
-      <w:r>
-        <w:t xml:space="preserve">.3 </w:t>
-      </w:r>
-      <w:r>
-        <w:t>Systemowy słownik danych systemu informatycznego</w:t>
-      </w:r>
-      <w:bookmarkEnd w:id="7"/>
-    </w:p>
-    <w:p>
-      <w:pPr>
-        <w:pStyle w:val="Nagwek1"/>
         <w:rPr>
           <w:rFonts w:eastAsia="Times New Roman"/>
         </w:rPr>
       </w:pPr>
-      <w:bookmarkStart w:id="8" w:name="_Toc136285144"/>
+      <w:bookmarkStart w:id="8" w:name="_Toc136285145"/>
       <w:r>
         <w:rPr>
           <w:rFonts w:eastAsia="Times New Roman"/>
         </w:rPr>
-        <w:t>Rozdział 3 Analiza funkcjonalna SI</w:t>
+        <w:t xml:space="preserve">3.1 </w:t>
+      </w:r>
+      <w:r>
+        <w:rPr>
+          <w:rFonts w:eastAsia="Times New Roman"/>
+        </w:rPr>
+        <w:t>Opisany model systemowy SI</w:t>
       </w:r>
       <w:bookmarkEnd w:id="8"/>
     </w:p>
     <w:p>
       <w:pPr>
-        <w:pStyle w:val="Nagwek2"/>
-        <w:rPr>
-          <w:rFonts w:eastAsia="Times New Roman"/>
-        </w:rPr>
-      </w:pPr>
-      <w:bookmarkStart w:id="9" w:name="_Toc136285145"/>
-      <w:r>
-        <w:rPr>
-          <w:rFonts w:eastAsia="Times New Roman"/>
-        </w:rPr>
-        <w:t xml:space="preserve">3.1 </w:t>
-      </w:r>
-      <w:r>
-        <w:rPr>
-          <w:rFonts w:eastAsia="Times New Roman"/>
-        </w:rPr>
-        <w:t>Opisany model systemowy SI</w:t>
-      </w:r>
-      <w:bookmarkEnd w:id="9"/>
+        <w:pStyle w:val="Akapitzlist"/>
+        <w:numPr>
+          <w:ilvl w:val="1"/>
+          <w:numId w:val="1"/>
+        </w:numPr>
+        <w:rPr>
+          <w:color w:val="FF0000"/>
+          <w:sz w:val="22"/>
+          <w:szCs w:val="22"/>
+        </w:rPr>
+      </w:pPr>
+      <w:r>
+        <w:rPr>
+          <w:b/>
+          <w:bCs/>
+          <w:color w:val="FF0000"/>
+          <w:sz w:val="22"/>
+          <w:szCs w:val="22"/>
+        </w:rPr>
+        <w:t xml:space="preserve">Opisany model systemowy SI </w:t>
+      </w:r>
+      <w:r>
+        <w:rPr>
+          <w:color w:val="FF0000"/>
+          <w:sz w:val="22"/>
+          <w:szCs w:val="22"/>
+        </w:rPr>
+        <w:t xml:space="preserve">zawierający Diagram Przypadków Użycia </w:t>
+      </w:r>
+      <w:r>
+        <w:rPr>
+          <w:i/>
+          <w:iCs/>
+          <w:color w:val="FF0000"/>
+          <w:sz w:val="22"/>
+          <w:szCs w:val="22"/>
+        </w:rPr>
+        <w:t>(diagram 02)</w:t>
+      </w:r>
+      <w:r>
+        <w:rPr>
+          <w:color w:val="FF0000"/>
+          <w:sz w:val="22"/>
+          <w:szCs w:val="22"/>
+        </w:rPr>
+        <w:t xml:space="preserve"> oraz opis tekstowy działania scenariusza każdego przypadku i opis aktorów współpracujących z SI</w:t>
+      </w:r>
+    </w:p>
+    <w:p>
+      <w:pPr>
+        <w:rPr>
+          <w:color w:val="FF0000"/>
+          <w:sz w:val="22"/>
+        </w:rPr>
+      </w:pPr>
+      <w:r>
+        <w:rPr>
+          <w:color w:val="FF0000"/>
+          <w:sz w:val="22"/>
+        </w:rPr>
+        <w:t xml:space="preserve">Czy to nie powinno być w </w:t>
+      </w:r>
+    </w:p>
+    <w:p>
+      <w:pPr>
+        <w:pStyle w:val="Akapitzlist"/>
+        <w:numPr>
+          <w:ilvl w:val="1"/>
+          <w:numId w:val="12"/>
+        </w:numPr>
+        <w:rPr>
+          <w:i/>
+          <w:iCs/>
+          <w:color w:val="FF0000"/>
+          <w:sz w:val="22"/>
+          <w:szCs w:val="22"/>
+        </w:rPr>
+      </w:pPr>
+      <w:r>
+        <w:rPr>
+          <w:b/>
+          <w:bCs/>
+          <w:color w:val="FF0000"/>
+          <w:sz w:val="22"/>
+          <w:szCs w:val="22"/>
+        </w:rPr>
+        <w:t xml:space="preserve">Opis kontekstu dziedziny problemowej </w:t>
+      </w:r>
+      <w:r>
+        <w:rPr>
+          <w:color w:val="FF0000"/>
+          <w:sz w:val="22"/>
+          <w:szCs w:val="22"/>
+        </w:rPr>
+        <w:t>(w organizacji) dla której projektowany jest system</w:t>
+      </w:r>
+      <w:r>
+        <w:rPr>
+          <w:b/>
+          <w:bCs/>
+          <w:color w:val="FF0000"/>
+          <w:sz w:val="22"/>
+          <w:szCs w:val="22"/>
+        </w:rPr>
+        <w:t xml:space="preserve"> </w:t>
+      </w:r>
+      <w:r>
+        <w:rPr>
+          <w:b/>
+          <w:bCs/>
+          <w:i/>
+          <w:iCs/>
+          <w:color w:val="FF0000"/>
+          <w:sz w:val="22"/>
+          <w:szCs w:val="22"/>
+        </w:rPr>
+        <w:t xml:space="preserve">- </w:t>
+      </w:r>
+      <w:r>
+        <w:rPr>
+          <w:i/>
+          <w:iCs/>
+          <w:color w:val="FF0000"/>
+          <w:sz w:val="22"/>
+          <w:szCs w:val="22"/>
+        </w:rPr>
+        <w:t xml:space="preserve">opis wymagań funkcjonalnych i </w:t>
+      </w:r>
+      <w:proofErr w:type="spellStart"/>
+      <w:r>
+        <w:rPr>
+          <w:i/>
+          <w:iCs/>
+          <w:color w:val="FF0000"/>
+          <w:sz w:val="22"/>
+          <w:szCs w:val="22"/>
+        </w:rPr>
+        <w:t>niefunkacjonalnych</w:t>
+      </w:r>
+      <w:proofErr w:type="spellEnd"/>
+      <w:r>
+        <w:rPr>
+          <w:i/>
+          <w:iCs/>
+          <w:color w:val="FF0000"/>
+          <w:sz w:val="22"/>
+          <w:szCs w:val="22"/>
+        </w:rPr>
+        <w:t xml:space="preserve"> w postaci tekstu, opis użytkowników </w:t>
+      </w:r>
+    </w:p>
+    <w:p>
+      <w:pPr>
+        <w:pStyle w:val="Akapitzlist"/>
+        <w:numPr>
+          <w:ilvl w:val="1"/>
+          <w:numId w:val="12"/>
+        </w:numPr>
+        <w:rPr>
+          <w:i/>
+          <w:iCs/>
+          <w:color w:val="FF0000"/>
+          <w:sz w:val="22"/>
+          <w:szCs w:val="22"/>
+        </w:rPr>
+      </w:pPr>
+      <w:r>
+        <w:rPr>
+          <w:b/>
+          <w:bCs/>
+          <w:color w:val="FF0000"/>
+          <w:sz w:val="22"/>
+          <w:szCs w:val="22"/>
+        </w:rPr>
+        <w:t>Kontekstowy diagram DPU</w:t>
+      </w:r>
+      <w:r>
+        <w:rPr>
+          <w:color w:val="FF0000"/>
+          <w:sz w:val="22"/>
+          <w:szCs w:val="22"/>
+        </w:rPr>
+        <w:t xml:space="preserve"> - </w:t>
+      </w:r>
+      <w:r>
+        <w:rPr>
+          <w:i/>
+          <w:iCs/>
+          <w:color w:val="FF0000"/>
+          <w:sz w:val="22"/>
+          <w:szCs w:val="22"/>
+        </w:rPr>
+        <w:t>(diagram 01)</w:t>
+      </w:r>
     </w:p>
     <w:p>
       <w:pPr>
@@ -3293,7 +3470,7 @@
           <w:rFonts w:eastAsia="Times New Roman"/>
         </w:rPr>
       </w:pPr>
-      <w:bookmarkStart w:id="10" w:name="_Toc136285146"/>
+      <w:bookmarkStart w:id="9" w:name="_Toc136285146"/>
       <w:r>
         <w:rPr>
           <w:rFonts w:eastAsia="Times New Roman"/>
@@ -3301,29 +3478,29 @@
         <w:lastRenderedPageBreak/>
         <w:t>Rozdział 4 Modelowanie analityczne SI</w:t>
       </w:r>
+      <w:bookmarkEnd w:id="9"/>
+    </w:p>
+    <w:p>
+      <w:pPr>
+        <w:pStyle w:val="Nagwek2"/>
+        <w:rPr>
+          <w:rFonts w:eastAsia="Times New Roman"/>
+        </w:rPr>
+      </w:pPr>
+      <w:bookmarkStart w:id="10" w:name="_Toc136285147"/>
+      <w:r>
+        <w:rPr>
+          <w:rFonts w:eastAsia="Times New Roman"/>
+        </w:rPr>
+        <w:t xml:space="preserve">4.1 </w:t>
+      </w:r>
+      <w:r>
+        <w:rPr>
+          <w:rFonts w:eastAsia="Times New Roman"/>
+        </w:rPr>
+        <w:t>Model Analityczny SI</w:t>
+      </w:r>
       <w:bookmarkEnd w:id="10"/>
-    </w:p>
-    <w:p>
-      <w:pPr>
-        <w:pStyle w:val="Nagwek2"/>
-        <w:rPr>
-          <w:rFonts w:eastAsia="Times New Roman"/>
-        </w:rPr>
-      </w:pPr>
-      <w:bookmarkStart w:id="11" w:name="_Toc136285147"/>
-      <w:r>
-        <w:rPr>
-          <w:rFonts w:eastAsia="Times New Roman"/>
-        </w:rPr>
-        <w:t xml:space="preserve">4.1 </w:t>
-      </w:r>
-      <w:r>
-        <w:rPr>
-          <w:rFonts w:eastAsia="Times New Roman"/>
-        </w:rPr>
-        <w:t>Model Analityczny SI</w:t>
-      </w:r>
-      <w:bookmarkEnd w:id="11"/>
     </w:p>
     <w:p>
       <w:pPr>
@@ -3416,7 +3593,7 @@
       <w:pPr>
         <w:pStyle w:val="Nagwek1"/>
       </w:pPr>
-      <w:bookmarkStart w:id="12" w:name="_Toc136285148"/>
+      <w:bookmarkStart w:id="11" w:name="_Toc136285148"/>
       <w:r>
         <w:rPr>
           <w:rFonts w:eastAsia="Times New Roman"/>
@@ -3424,26 +3601,39 @@
         <w:lastRenderedPageBreak/>
         <w:t>Rozdział 5 Projekt modelu danych SI</w:t>
       </w:r>
+      <w:bookmarkEnd w:id="11"/>
+    </w:p>
+    <w:p>
+      <w:pPr>
+        <w:pStyle w:val="Nagwek2"/>
+        <w:rPr>
+          <w:rFonts w:eastAsia="Times New Roman"/>
+        </w:rPr>
+      </w:pPr>
+      <w:bookmarkStart w:id="12" w:name="_Toc136285149"/>
+      <w:r>
+        <w:t xml:space="preserve">5.1 </w:t>
+      </w:r>
+      <w:r>
+        <w:rPr>
+          <w:rFonts w:eastAsia="Times New Roman"/>
+        </w:rPr>
+        <w:t>Implementacyjny diagram klas</w:t>
+      </w:r>
       <w:bookmarkEnd w:id="12"/>
     </w:p>
     <w:p>
       <w:pPr>
-        <w:pStyle w:val="Nagwek2"/>
-        <w:rPr>
-          <w:rFonts w:eastAsia="Times New Roman"/>
-        </w:rPr>
-      </w:pPr>
-      <w:bookmarkStart w:id="13" w:name="_Toc136285149"/>
-      <w:r>
-        <w:t xml:space="preserve">5.1 </w:t>
-      </w:r>
-      <w:r>
-        <w:rPr>
-          <w:rFonts w:eastAsia="Times New Roman"/>
-        </w:rPr>
-        <w:t>Implementacyjny diagram klas</w:t>
-      </w:r>
-      <w:bookmarkEnd w:id="13"/>
+        <w:rPr>
+          <w:color w:val="FF0000"/>
+        </w:rPr>
+      </w:pPr>
+      <w:r>
+        <w:rPr>
+          <w:color w:val="FF0000"/>
+        </w:rPr>
+        <w:t>Szczegółowy opis związków jak ma wyglądać ?</w:t>
+      </w:r>
     </w:p>
     <w:p>
       <w:pPr>
@@ -3536,7 +3726,7 @@
       <w:pPr>
         <w:pStyle w:val="Nagwek2"/>
       </w:pPr>
-      <w:bookmarkStart w:id="14" w:name="_Toc136285150"/>
+      <w:bookmarkStart w:id="13" w:name="_Toc136285150"/>
       <w:r>
         <w:t>5.2</w:t>
       </w:r>
@@ -3546,446 +3736,232 @@
       <w:r>
         <w:t>diagramu dla rzadko występującej sytuacji</w:t>
       </w:r>
+      <w:bookmarkEnd w:id="13"/>
+    </w:p>
+    <w:p>
+      <w:r>
+        <w:t xml:space="preserve">Klient chciał zakupić bilety </w:t>
+      </w:r>
+      <w:r>
+        <w:t>koncertowe</w:t>
+      </w:r>
+      <w:r>
+        <w:t xml:space="preserve"> po wejściu na stronę internetową i wybraniu interesujących go wydarzeń. Do </w:t>
+      </w:r>
+      <w:r>
+        <w:t>zamówienia</w:t>
+      </w:r>
+      <w:r>
+        <w:t xml:space="preserve"> dodał </w:t>
+      </w:r>
+      <w:r>
+        <w:t xml:space="preserve">bilety na </w:t>
+      </w:r>
+      <w:proofErr w:type="spellStart"/>
+      <w:r>
+        <w:t>koncerte</w:t>
+      </w:r>
+      <w:proofErr w:type="spellEnd"/>
+      <w:r>
+        <w:t>: "</w:t>
+      </w:r>
+      <w:proofErr w:type="spellStart"/>
+      <w:r>
+        <w:t>Midnight</w:t>
+      </w:r>
+      <w:proofErr w:type="spellEnd"/>
+      <w:r>
+        <w:t xml:space="preserve"> </w:t>
+      </w:r>
+      <w:proofErr w:type="spellStart"/>
+      <w:r>
+        <w:t>Serenade</w:t>
+      </w:r>
+      <w:proofErr w:type="spellEnd"/>
+      <w:r>
+        <w:t>", na którym gra zespół o nazwie "</w:t>
+      </w:r>
+      <w:proofErr w:type="spellStart"/>
+      <w:r>
+        <w:t>Vizir</w:t>
+      </w:r>
+      <w:proofErr w:type="spellEnd"/>
+      <w:r>
+        <w:t>"</w:t>
+      </w:r>
+      <w:r>
+        <w:t>;</w:t>
+      </w:r>
+      <w:r>
+        <w:t xml:space="preserve"> "Neon </w:t>
+      </w:r>
+      <w:proofErr w:type="spellStart"/>
+      <w:r>
+        <w:t>Heartbeat</w:t>
+      </w:r>
+      <w:proofErr w:type="spellEnd"/>
+      <w:r>
+        <w:t>", na którym gra zespół o nazwie "Persil"; oraz "Galaktyczne Wibracje na Plaży Księżycowej", na którym grają dwa zespoły o nazwie "Persil" i "</w:t>
+      </w:r>
+      <w:proofErr w:type="spellStart"/>
+      <w:r>
+        <w:t>Vizir</w:t>
+      </w:r>
+      <w:proofErr w:type="spellEnd"/>
+      <w:r>
+        <w:t xml:space="preserve">". W </w:t>
+      </w:r>
+      <w:r>
+        <w:t>zamówieniu dla pozycji</w:t>
+      </w:r>
+      <w:r>
+        <w:t xml:space="preserve"> "Galaktyczne Wibracje na Plaży Księżycowej" pozostawił wartość domyślną iloś</w:t>
+      </w:r>
+      <w:r>
+        <w:t>ci</w:t>
+      </w:r>
+      <w:r>
+        <w:t xml:space="preserve"> biletów "ilość = 1". Dla koncertu "Neon </w:t>
+      </w:r>
+      <w:proofErr w:type="spellStart"/>
+      <w:r>
+        <w:t>Heartbeat</w:t>
+      </w:r>
+      <w:proofErr w:type="spellEnd"/>
+      <w:r>
+        <w:t>" zmienił ilość biletów na 2, a dla "</w:t>
+      </w:r>
+      <w:proofErr w:type="spellStart"/>
+      <w:r>
+        <w:t>Midnight</w:t>
+      </w:r>
+      <w:proofErr w:type="spellEnd"/>
+      <w:r>
+        <w:t xml:space="preserve"> </w:t>
+      </w:r>
+      <w:proofErr w:type="spellStart"/>
+      <w:r>
+        <w:t>Serenade</w:t>
+      </w:r>
+      <w:proofErr w:type="spellEnd"/>
+      <w:r>
+        <w:t>" zmienił na 3. Następnie wybrał formę płatności "karta kredytowa". Po kliknięciu na przycisk "złóż zamówienie" został przekierowany na stronę zewnętrznego systemu operatora kart, gdzie zapłacił kwotę 370 zł. Wtedy status płatności zmienił się z "Nowa" na "Zakończona", a system wygenerował 3 bilety, umożliwiające wejście na wybrane koncerty.</w:t>
+      </w:r>
+    </w:p>
+    <w:p>
+      <w:pPr>
+        <w:keepNext/>
+      </w:pPr>
+    </w:p>
+    <w:p>
+      <w:pPr>
+        <w:pStyle w:val="Legenda"/>
+      </w:pPr>
+      <w:r>
+        <w:t xml:space="preserve">Diagram </w:t>
+      </w:r>
+      <w:r>
+        <w:fldChar w:fldCharType="begin"/>
+      </w:r>
+      <w:r>
+        <w:instrText xml:space="preserve"> SEQ Diagram \* ARABIC </w:instrText>
+      </w:r>
+      <w:r>
+        <w:fldChar w:fldCharType="separate"/>
+      </w:r>
+      <w:r>
+        <w:rPr>
+          <w:noProof/>
+        </w:rPr>
+        <w:t>5</w:t>
+      </w:r>
+      <w:r>
+        <w:fldChar w:fldCharType="end"/>
+      </w:r>
+      <w:r>
+        <w:t>-Diagram Obiektów</w:t>
+      </w:r>
+    </w:p>
+    <w:p>
+      <w:pPr>
+        <w:pStyle w:val="Nagwek1"/>
+        <w:rPr>
+          <w:rFonts w:eastAsia="Times New Roman"/>
+        </w:rPr>
+      </w:pPr>
+      <w:bookmarkStart w:id="14" w:name="_Toc136285151"/>
+      <w:r>
+        <w:rPr>
+          <w:rFonts w:eastAsia="Times New Roman"/>
+        </w:rPr>
+        <w:t>Rozdział 6 Modelowanie dynamiki SI</w:t>
+      </w:r>
       <w:bookmarkEnd w:id="14"/>
     </w:p>
     <w:p>
       <w:pPr>
-        <w:autoSpaceDE w:val="0"/>
-        <w:autoSpaceDN w:val="0"/>
-        <w:adjustRightInd w:val="0"/>
-        <w:spacing w:after="80" w:line="240" w:lineRule="auto"/>
-        <w:jc w:val="both"/>
+        <w:pStyle w:val="Nagwek2"/>
+      </w:pPr>
+      <w:bookmarkStart w:id="15" w:name="_Toc136285152"/>
+      <w:r>
+        <w:t>6.1</w:t>
+      </w:r>
+      <w:r>
+        <w:t xml:space="preserve"> </w:t>
+      </w:r>
+      <w:r>
+        <w:t>W</w:t>
+      </w:r>
+      <w:r>
+        <w:t>yszukaj koncert</w:t>
+      </w:r>
+      <w:bookmarkEnd w:id="15"/>
+    </w:p>
+    <w:p>
+      <w:r>
+        <w:t>Scenariusz:</w:t>
+      </w:r>
+    </w:p>
+    <w:p>
+      <w:r>
         <w:rPr>
           <w:rFonts w:ascii="Calibri" w:hAnsi="Calibri" w:cs="Calibri"/>
           <w:kern w:val="0"/>
-          <w:sz w:val="24"/>
-          <w:szCs w:val="24"/>
-        </w:rPr>
-      </w:pPr>
+          <w:sz w:val="22"/>
+        </w:rPr>
+        <w:t>G</w:t>
+      </w:r>
+      <w:r>
+        <w:rPr>
+          <w:rFonts w:ascii="MS-Gothic" w:hAnsi="MS-Gothic" w:cs="MS-Gothic"/>
+          <w:kern w:val="0"/>
+          <w:sz w:val="22"/>
+        </w:rPr>
+        <w:t>ł</w:t>
+      </w:r>
       <w:r>
         <w:rPr>
           <w:rFonts w:ascii="Calibri" w:hAnsi="Calibri" w:cs="Calibri"/>
           <w:kern w:val="0"/>
-          <w:sz w:val="24"/>
-          <w:szCs w:val="24"/>
-        </w:rPr>
-        <w:t xml:space="preserve">Klient chciał zakupić bilety </w:t>
+          <w:sz w:val="22"/>
+        </w:rPr>
+        <w:t>ówny przep</w:t>
+      </w:r>
+      <w:r>
+        <w:rPr>
+          <w:rFonts w:ascii="MS-Gothic" w:hAnsi="MS-Gothic" w:cs="MS-Gothic"/>
+          <w:kern w:val="0"/>
+          <w:sz w:val="22"/>
+        </w:rPr>
+        <w:t>ł</w:t>
       </w:r>
       <w:r>
         <w:rPr>
           <w:rFonts w:ascii="Calibri" w:hAnsi="Calibri" w:cs="Calibri"/>
-          <w:sz w:val="24"/>
-          <w:szCs w:val="24"/>
-        </w:rPr>
-        <w:t>koncertowe</w:t>
-      </w:r>
-      <w:r>
-        <w:rPr>
-          <w:rFonts w:ascii="Calibri" w:hAnsi="Calibri" w:cs="Calibri"/>
-          <w:kern w:val="0"/>
-          <w:sz w:val="24"/>
-          <w:szCs w:val="24"/>
-        </w:rPr>
-        <w:t xml:space="preserve"> po wejściu na stronę internetową i wybraniu interesujących go wydarzeń. Do </w:t>
-      </w:r>
-      <w:r>
-        <w:rPr>
-          <w:rFonts w:ascii="Calibri" w:hAnsi="Calibri" w:cs="Calibri"/>
-          <w:kern w:val="0"/>
-          <w:sz w:val="24"/>
-          <w:szCs w:val="24"/>
-        </w:rPr>
-        <w:t>zamówienia</w:t>
-      </w:r>
-      <w:r>
-        <w:rPr>
-          <w:rFonts w:ascii="Calibri" w:hAnsi="Calibri" w:cs="Calibri"/>
-          <w:kern w:val="0"/>
-          <w:sz w:val="24"/>
-          <w:szCs w:val="24"/>
-        </w:rPr>
-        <w:t xml:space="preserve"> dodał </w:t>
-      </w:r>
-      <w:r>
-        <w:rPr>
-          <w:rFonts w:ascii="Calibri" w:hAnsi="Calibri" w:cs="Calibri"/>
-          <w:kern w:val="0"/>
-          <w:sz w:val="24"/>
-          <w:szCs w:val="24"/>
-        </w:rPr>
-        <w:t xml:space="preserve">bilety na </w:t>
-      </w:r>
-      <w:proofErr w:type="spellStart"/>
-      <w:r>
-        <w:rPr>
-          <w:rFonts w:ascii="Calibri" w:hAnsi="Calibri" w:cs="Calibri"/>
-          <w:kern w:val="0"/>
-          <w:sz w:val="24"/>
-          <w:szCs w:val="24"/>
-        </w:rPr>
-        <w:t>koncerte</w:t>
-      </w:r>
-      <w:proofErr w:type="spellEnd"/>
-      <w:r>
-        <w:rPr>
-          <w:rFonts w:ascii="Calibri" w:hAnsi="Calibri" w:cs="Calibri"/>
-          <w:kern w:val="0"/>
-          <w:sz w:val="24"/>
-          <w:szCs w:val="24"/>
-        </w:rPr>
-        <w:t>: "</w:t>
-      </w:r>
-      <w:proofErr w:type="spellStart"/>
-      <w:r>
-        <w:rPr>
-          <w:rFonts w:ascii="Calibri" w:hAnsi="Calibri" w:cs="Calibri"/>
-          <w:kern w:val="0"/>
-          <w:sz w:val="24"/>
-          <w:szCs w:val="24"/>
-        </w:rPr>
-        <w:t>Midnight</w:t>
-      </w:r>
-      <w:proofErr w:type="spellEnd"/>
-      <w:r>
-        <w:rPr>
-          <w:rFonts w:ascii="Calibri" w:hAnsi="Calibri" w:cs="Calibri"/>
-          <w:kern w:val="0"/>
-          <w:sz w:val="24"/>
-          <w:szCs w:val="24"/>
-        </w:rPr>
-        <w:t xml:space="preserve"> </w:t>
-      </w:r>
-      <w:proofErr w:type="spellStart"/>
-      <w:r>
-        <w:rPr>
-          <w:rFonts w:ascii="Calibri" w:hAnsi="Calibri" w:cs="Calibri"/>
-          <w:kern w:val="0"/>
-          <w:sz w:val="24"/>
-          <w:szCs w:val="24"/>
-        </w:rPr>
-        <w:t>Serenade</w:t>
-      </w:r>
-      <w:proofErr w:type="spellEnd"/>
-      <w:r>
-        <w:rPr>
-          <w:rFonts w:ascii="Calibri" w:hAnsi="Calibri" w:cs="Calibri"/>
-          <w:kern w:val="0"/>
-          <w:sz w:val="24"/>
-          <w:szCs w:val="24"/>
-        </w:rPr>
-        <w:t>", na którym gra zespół o nazwie "</w:t>
-      </w:r>
-      <w:proofErr w:type="spellStart"/>
-      <w:r>
-        <w:rPr>
-          <w:rFonts w:ascii="Calibri" w:hAnsi="Calibri" w:cs="Calibri"/>
-          <w:kern w:val="0"/>
-          <w:sz w:val="24"/>
-          <w:szCs w:val="24"/>
-        </w:rPr>
-        <w:t>Vizir</w:t>
-      </w:r>
-      <w:proofErr w:type="spellEnd"/>
-      <w:r>
-        <w:rPr>
-          <w:rFonts w:ascii="Calibri" w:hAnsi="Calibri" w:cs="Calibri"/>
-          <w:kern w:val="0"/>
-          <w:sz w:val="24"/>
-          <w:szCs w:val="24"/>
-        </w:rPr>
-        <w:t>"</w:t>
-      </w:r>
-      <w:r>
-        <w:rPr>
-          <w:rFonts w:ascii="Calibri" w:hAnsi="Calibri" w:cs="Calibri"/>
-          <w:kern w:val="0"/>
-          <w:sz w:val="24"/>
-          <w:szCs w:val="24"/>
-        </w:rPr>
-        <w:t>;</w:t>
-      </w:r>
-      <w:r>
-        <w:rPr>
-          <w:rFonts w:ascii="Calibri" w:hAnsi="Calibri" w:cs="Calibri"/>
-          <w:kern w:val="0"/>
-          <w:sz w:val="24"/>
-          <w:szCs w:val="24"/>
-        </w:rPr>
-        <w:t xml:space="preserve"> "Neon </w:t>
-      </w:r>
-      <w:proofErr w:type="spellStart"/>
-      <w:r>
-        <w:rPr>
-          <w:rFonts w:ascii="Calibri" w:hAnsi="Calibri" w:cs="Calibri"/>
-          <w:kern w:val="0"/>
-          <w:sz w:val="24"/>
-          <w:szCs w:val="24"/>
-        </w:rPr>
-        <w:t>Heartbeat</w:t>
-      </w:r>
-      <w:proofErr w:type="spellEnd"/>
-      <w:r>
-        <w:rPr>
-          <w:rFonts w:ascii="Calibri" w:hAnsi="Calibri" w:cs="Calibri"/>
-          <w:kern w:val="0"/>
-          <w:sz w:val="24"/>
-          <w:szCs w:val="24"/>
-        </w:rPr>
-        <w:t>", na którym gra zespół o nazwie "Persil"; oraz "Galaktyczne Wibracje na Plaży Księżycowej", na którym grają dwa zespoły o nazwie "Persil" i "</w:t>
-      </w:r>
-      <w:proofErr w:type="spellStart"/>
-      <w:r>
-        <w:rPr>
-          <w:rFonts w:ascii="Calibri" w:hAnsi="Calibri" w:cs="Calibri"/>
-          <w:kern w:val="0"/>
-          <w:sz w:val="24"/>
-          <w:szCs w:val="24"/>
-        </w:rPr>
-        <w:t>Vizir</w:t>
-      </w:r>
-      <w:proofErr w:type="spellEnd"/>
-      <w:r>
-        <w:rPr>
-          <w:rFonts w:ascii="Calibri" w:hAnsi="Calibri" w:cs="Calibri"/>
-          <w:kern w:val="0"/>
-          <w:sz w:val="24"/>
-          <w:szCs w:val="24"/>
-        </w:rPr>
-        <w:t xml:space="preserve">". W </w:t>
-      </w:r>
-      <w:r>
-        <w:rPr>
-          <w:rFonts w:ascii="Calibri" w:hAnsi="Calibri" w:cs="Calibri"/>
-          <w:kern w:val="0"/>
-          <w:sz w:val="24"/>
-          <w:szCs w:val="24"/>
-        </w:rPr>
-        <w:t>zamówieniu dla pozycji</w:t>
-      </w:r>
-      <w:r>
-        <w:rPr>
-          <w:rFonts w:ascii="Calibri" w:hAnsi="Calibri" w:cs="Calibri"/>
-          <w:kern w:val="0"/>
-          <w:sz w:val="24"/>
-          <w:szCs w:val="24"/>
-        </w:rPr>
-        <w:t xml:space="preserve"> "Galaktyczne Wibracje na Plaży Księżycowej" pozostawił wartość domyślną iloś</w:t>
-      </w:r>
-      <w:r>
-        <w:rPr>
-          <w:rFonts w:ascii="Calibri" w:hAnsi="Calibri" w:cs="Calibri"/>
-          <w:kern w:val="0"/>
-          <w:sz w:val="24"/>
-          <w:szCs w:val="24"/>
-        </w:rPr>
-        <w:t>ci</w:t>
-      </w:r>
-      <w:r>
-        <w:rPr>
-          <w:rFonts w:ascii="Calibri" w:hAnsi="Calibri" w:cs="Calibri"/>
-          <w:kern w:val="0"/>
-          <w:sz w:val="24"/>
-          <w:szCs w:val="24"/>
-        </w:rPr>
-        <w:t xml:space="preserve"> biletów "ilość = 1". Dla koncertu "Neon </w:t>
-      </w:r>
-      <w:proofErr w:type="spellStart"/>
-      <w:r>
-        <w:rPr>
-          <w:rFonts w:ascii="Calibri" w:hAnsi="Calibri" w:cs="Calibri"/>
-          <w:kern w:val="0"/>
-          <w:sz w:val="24"/>
-          <w:szCs w:val="24"/>
-        </w:rPr>
-        <w:t>Heartbeat</w:t>
-      </w:r>
-      <w:proofErr w:type="spellEnd"/>
-      <w:r>
-        <w:rPr>
-          <w:rFonts w:ascii="Calibri" w:hAnsi="Calibri" w:cs="Calibri"/>
-          <w:kern w:val="0"/>
-          <w:sz w:val="24"/>
-          <w:szCs w:val="24"/>
-        </w:rPr>
-        <w:t>" zmienił ilość biletów na 2, a dla "</w:t>
-      </w:r>
-      <w:proofErr w:type="spellStart"/>
-      <w:r>
-        <w:rPr>
-          <w:rFonts w:ascii="Calibri" w:hAnsi="Calibri" w:cs="Calibri"/>
-          <w:kern w:val="0"/>
-          <w:sz w:val="24"/>
-          <w:szCs w:val="24"/>
-        </w:rPr>
-        <w:t>Midnight</w:t>
-      </w:r>
-      <w:proofErr w:type="spellEnd"/>
-      <w:r>
-        <w:rPr>
-          <w:rFonts w:ascii="Calibri" w:hAnsi="Calibri" w:cs="Calibri"/>
-          <w:kern w:val="0"/>
-          <w:sz w:val="24"/>
-          <w:szCs w:val="24"/>
-        </w:rPr>
-        <w:t xml:space="preserve"> </w:t>
-      </w:r>
-      <w:proofErr w:type="spellStart"/>
-      <w:r>
-        <w:rPr>
-          <w:rFonts w:ascii="Calibri" w:hAnsi="Calibri" w:cs="Calibri"/>
-          <w:kern w:val="0"/>
-          <w:sz w:val="24"/>
-          <w:szCs w:val="24"/>
-        </w:rPr>
-        <w:t>Serenade</w:t>
-      </w:r>
-      <w:proofErr w:type="spellEnd"/>
-      <w:r>
-        <w:rPr>
-          <w:rFonts w:ascii="Calibri" w:hAnsi="Calibri" w:cs="Calibri"/>
-          <w:kern w:val="0"/>
-          <w:sz w:val="24"/>
-          <w:szCs w:val="24"/>
-        </w:rPr>
-        <w:t>" zmienił na 3. Następnie wybrał formę płatności "karta kredytowa". Po kliknięciu na przycisk "złóż zamówienie" został przekierowany na stronę zewnętrznego systemu operatora kart, gdzie zapłacił kwotę 370 zł. Wtedy status płatności zmienił się z "Nowa" na "Zakończona", a system wygenerował 3 bilety, umożliwiające wejście na wybrane koncerty.</w:t>
-      </w:r>
-    </w:p>
-    <w:p>
-      <w:pPr>
-        <w:keepNext/>
-      </w:pPr>
-      <w:r>
-        <w:rPr>
-          <w:noProof/>
-        </w:rPr>
-        <w:lastRenderedPageBreak/>
-        <w:drawing>
-          <wp:inline distT="0" distB="0" distL="0" distR="0" wp14:anchorId="4708AA1F" wp14:editId="6AD55E2A">
-            <wp:extent cx="5762625" cy="3221355"/>
-            <wp:effectExtent l="0" t="0" r="9525" b="0"/>
-            <wp:docPr id="1411758275" name="Obraz 5"/>
-            <wp:cNvGraphicFramePr>
-              <a:graphicFrameLocks xmlns:a="http://schemas.openxmlformats.org/drawingml/2006/main" noChangeAspect="1"/>
-            </wp:cNvGraphicFramePr>
-            <a:graphic xmlns:a="http://schemas.openxmlformats.org/drawingml/2006/main">
-              <a:graphicData uri="http://schemas.openxmlformats.org/drawingml/2006/picture">
-                <pic:pic xmlns:pic="http://schemas.openxmlformats.org/drawingml/2006/picture">
-                  <pic:nvPicPr>
-                    <pic:cNvPr id="0" name="Picture 5"/>
-                    <pic:cNvPicPr>
-                      <a:picLocks noChangeAspect="1" noChangeArrowheads="1"/>
-                    </pic:cNvPicPr>
-                  </pic:nvPicPr>
-                  <pic:blipFill>
-                    <a:blip r:embed="rId12">
-                      <a:extLst>
-                        <a:ext uri="{28A0092B-C50C-407E-A947-70E740481C1C}">
-                          <a14:useLocalDpi xmlns:a14="http://schemas.microsoft.com/office/drawing/2010/main" val="0"/>
-                        </a:ext>
-                      </a:extLst>
-                    </a:blip>
-                    <a:srcRect/>
-                    <a:stretch>
-                      <a:fillRect/>
-                    </a:stretch>
-                  </pic:blipFill>
-                  <pic:spPr bwMode="auto">
-                    <a:xfrm>
-                      <a:off x="0" y="0"/>
-                      <a:ext cx="5762625" cy="3221355"/>
-                    </a:xfrm>
-                    <a:prstGeom prst="rect">
-                      <a:avLst/>
-                    </a:prstGeom>
-                    <a:noFill/>
-                    <a:ln>
-                      <a:noFill/>
-                    </a:ln>
-                  </pic:spPr>
-                </pic:pic>
-              </a:graphicData>
-            </a:graphic>
-          </wp:inline>
-        </w:drawing>
-      </w:r>
-    </w:p>
-    <w:p>
-      <w:pPr>
-        <w:pStyle w:val="Legenda"/>
-      </w:pPr>
-      <w:r>
-        <w:t xml:space="preserve">Diagram </w:t>
-      </w:r>
-      <w:r>
-        <w:fldChar w:fldCharType="begin"/>
-      </w:r>
-      <w:r>
-        <w:instrText xml:space="preserve"> SEQ Diagram \* ARABIC </w:instrText>
-      </w:r>
-      <w:r>
-        <w:fldChar w:fldCharType="separate"/>
-      </w:r>
-      <w:r>
-        <w:rPr>
-          <w:noProof/>
-        </w:rPr>
-        <w:t>5</w:t>
-      </w:r>
-      <w:r>
-        <w:fldChar w:fldCharType="end"/>
-      </w:r>
-      <w:r>
-        <w:t>-Diagram Obiektów</w:t>
-      </w:r>
-    </w:p>
-    <w:p>
-      <w:pPr>
-        <w:pStyle w:val="Nagwek1"/>
-        <w:rPr>
-          <w:rFonts w:eastAsia="Times New Roman"/>
-        </w:rPr>
-      </w:pPr>
-      <w:bookmarkStart w:id="15" w:name="_Toc136285151"/>
-      <w:r>
-        <w:rPr>
-          <w:rFonts w:eastAsia="Times New Roman"/>
-        </w:rPr>
-        <w:t>Rozdział 6 Modelowanie dynamiki SI</w:t>
-      </w:r>
-      <w:bookmarkEnd w:id="15"/>
-    </w:p>
-    <w:p>
-      <w:pPr>
-        <w:pStyle w:val="Nagwek2"/>
-      </w:pPr>
-      <w:bookmarkStart w:id="16" w:name="_Toc136285152"/>
-      <w:r>
-        <w:t>6.1</w:t>
-      </w:r>
-      <w:r>
-        <w:t xml:space="preserve"> </w:t>
-      </w:r>
-      <w:r>
-        <w:t>W</w:t>
-      </w:r>
-      <w:r>
-        <w:t>yszukaj koncert</w:t>
-      </w:r>
-      <w:bookmarkEnd w:id="16"/>
-    </w:p>
-    <w:p>
-      <w:r>
-        <w:t>Scenariusz:</w:t>
-      </w:r>
-    </w:p>
-    <w:p>
-      <w:r>
-        <w:rPr>
-          <w:rFonts w:ascii="Calibri" w:hAnsi="Calibri" w:cs="Calibri"/>
-          <w:kern w:val="0"/>
-          <w:sz w:val="22"/>
-        </w:rPr>
-        <w:t>G</w:t>
+          <w:kern w:val="0"/>
+          <w:sz w:val="22"/>
+        </w:rPr>
+        <w:t>yw zdarze</w:t>
       </w:r>
       <w:r>
         <w:rPr>
@@ -3993,47 +3969,7 @@
           <w:kern w:val="0"/>
           <w:sz w:val="22"/>
         </w:rPr>
-        <w:t>ł</w:t>
-      </w:r>
-      <w:r>
-        <w:rPr>
-          <w:rFonts w:ascii="Calibri" w:hAnsi="Calibri" w:cs="Calibri"/>
-          <w:kern w:val="0"/>
-          <w:sz w:val="22"/>
-        </w:rPr>
-        <w:t>ówny przep</w:t>
-      </w:r>
-      <w:r>
-        <w:rPr>
-          <w:rFonts w:ascii="MS-Gothic" w:hAnsi="MS-Gothic" w:cs="MS-Gothic"/>
-          <w:kern w:val="0"/>
-          <w:sz w:val="22"/>
-        </w:rPr>
-        <w:t>ł</w:t>
-      </w:r>
-      <w:r>
-        <w:rPr>
-          <w:rFonts w:ascii="Calibri" w:hAnsi="Calibri" w:cs="Calibri"/>
-          <w:kern w:val="0"/>
-          <w:sz w:val="22"/>
-        </w:rPr>
-        <w:t>yw zdarze</w:t>
-      </w:r>
-      <w:r>
-        <w:rPr>
-          <w:rFonts w:ascii="MS-Gothic" w:hAnsi="MS-Gothic" w:cs="MS-Gothic"/>
-          <w:kern w:val="0"/>
-          <w:sz w:val="22"/>
-        </w:rPr>
-        <w:t>ń</w:t>
-      </w:r>
-      <w:r>
-        <w:rPr>
-          <w:rFonts w:ascii="MS-Gothic" w:hAnsi="MS-Gothic" w:cs="MS-Gothic"/>
-          <w:kern w:val="0"/>
-          <w:sz w:val="22"/>
-        </w:rPr>
-        <w:t>:</w:t>
+        <w:t>ń:</w:t>
       </w:r>
     </w:p>
     <w:p>
@@ -4041,7 +3977,7 @@
         <w:pStyle w:val="Akapitzlist"/>
         <w:numPr>
           <w:ilvl w:val="0"/>
-          <w:numId w:val="6"/>
+          <w:numId w:val="3"/>
         </w:numPr>
       </w:pPr>
       <w:r>
@@ -4077,7 +4013,7 @@
         <w:pStyle w:val="Akapitzlist"/>
         <w:numPr>
           <w:ilvl w:val="0"/>
-          <w:numId w:val="6"/>
+          <w:numId w:val="3"/>
         </w:numPr>
       </w:pPr>
       <w:r>
@@ -4095,7 +4031,7 @@
         <w:pStyle w:val="Akapitzlist"/>
         <w:numPr>
           <w:ilvl w:val="0"/>
-          <w:numId w:val="6"/>
+          <w:numId w:val="3"/>
         </w:numPr>
       </w:pPr>
       <w:r>
@@ -4107,7 +4043,7 @@
         <w:pStyle w:val="Akapitzlist"/>
         <w:numPr>
           <w:ilvl w:val="0"/>
-          <w:numId w:val="6"/>
+          <w:numId w:val="3"/>
         </w:numPr>
       </w:pPr>
       <w:r>
@@ -4119,7 +4055,7 @@
         <w:pStyle w:val="Akapitzlist"/>
         <w:numPr>
           <w:ilvl w:val="0"/>
-          <w:numId w:val="6"/>
+          <w:numId w:val="3"/>
         </w:numPr>
       </w:pPr>
       <w:r>
@@ -4131,10 +4067,11 @@
         <w:pStyle w:val="Akapitzlist"/>
         <w:numPr>
           <w:ilvl w:val="0"/>
-          <w:numId w:val="6"/>
+          <w:numId w:val="3"/>
         </w:numPr>
       </w:pPr>
       <w:r>
+        <w:lastRenderedPageBreak/>
         <w:t>wyświetl komunikat „dodano do zamówienia”</w:t>
       </w:r>
     </w:p>
@@ -4176,15 +4113,7 @@
           <w:kern w:val="0"/>
           <w:sz w:val="22"/>
         </w:rPr>
-        <w:t>ń</w:t>
-      </w:r>
-      <w:r>
-        <w:rPr>
-          <w:rFonts w:ascii="MS-Gothic" w:hAnsi="MS-Gothic" w:cs="MS-Gothic"/>
-          <w:kern w:val="0"/>
-          <w:sz w:val="22"/>
-        </w:rPr>
-        <w:t>:</w:t>
+        <w:t>ń:</w:t>
       </w:r>
     </w:p>
     <w:p>
@@ -4192,7 +4121,7 @@
         <w:pStyle w:val="Akapitzlist"/>
         <w:numPr>
           <w:ilvl w:val="1"/>
-          <w:numId w:val="8"/>
+          <w:numId w:val="5"/>
         </w:numPr>
       </w:pPr>
       <w:r>
@@ -4204,7 +4133,7 @@
         <w:pStyle w:val="Akapitzlist"/>
         <w:numPr>
           <w:ilvl w:val="2"/>
-          <w:numId w:val="8"/>
+          <w:numId w:val="5"/>
         </w:numPr>
       </w:pPr>
       <w:r>
@@ -4216,78 +4145,14 @@
         <w:pStyle w:val="Akapitzlist"/>
         <w:numPr>
           <w:ilvl w:val="2"/>
-          <w:numId w:val="8"/>
+          <w:numId w:val="5"/>
         </w:numPr>
       </w:pPr>
       <w:r>
-        <w:t xml:space="preserve">klient </w:t>
-      </w:r>
-      <w:r>
-        <w:t>zostaje przekierowany do</w:t>
-      </w:r>
-      <w:r>
-        <w:t xml:space="preserve"> </w:t>
-      </w:r>
-      <w:r>
-        <w:t>punktu 2</w:t>
-      </w:r>
-    </w:p>
-    <w:p>
-      <w:r>
-        <w:rPr>
-          <w:noProof/>
-        </w:rPr>
-        <w:lastRenderedPageBreak/>
-        <w:drawing>
-          <wp:inline distT="0" distB="0" distL="0" distR="0" wp14:anchorId="0A48D7FE" wp14:editId="1F124FB6">
-            <wp:extent cx="4327525" cy="6241415"/>
-            <wp:effectExtent l="0" t="0" r="0" b="6985"/>
-            <wp:docPr id="662218679" name="Obraz 6"/>
-            <wp:cNvGraphicFramePr>
-              <a:graphicFrameLocks xmlns:a="http://schemas.openxmlformats.org/drawingml/2006/main" noChangeAspect="1"/>
-            </wp:cNvGraphicFramePr>
-            <a:graphic xmlns:a="http://schemas.openxmlformats.org/drawingml/2006/main">
-              <a:graphicData uri="http://schemas.openxmlformats.org/drawingml/2006/picture">
-                <pic:pic xmlns:pic="http://schemas.openxmlformats.org/drawingml/2006/picture">
-                  <pic:nvPicPr>
-                    <pic:cNvPr id="0" name="Picture 6"/>
-                    <pic:cNvPicPr>
-                      <a:picLocks noChangeAspect="1" noChangeArrowheads="1"/>
-                    </pic:cNvPicPr>
-                  </pic:nvPicPr>
-                  <pic:blipFill>
-                    <a:blip r:embed="rId13">
-                      <a:extLst>
-                        <a:ext uri="{28A0092B-C50C-407E-A947-70E740481C1C}">
-                          <a14:useLocalDpi xmlns:a14="http://schemas.microsoft.com/office/drawing/2010/main" val="0"/>
-                        </a:ext>
-                      </a:extLst>
-                    </a:blip>
-                    <a:srcRect/>
-                    <a:stretch>
-                      <a:fillRect/>
-                    </a:stretch>
-                  </pic:blipFill>
-                  <pic:spPr bwMode="auto">
-                    <a:xfrm>
-                      <a:off x="0" y="0"/>
-                      <a:ext cx="4327525" cy="6241415"/>
-                    </a:xfrm>
-                    <a:prstGeom prst="rect">
-                      <a:avLst/>
-                    </a:prstGeom>
-                    <a:noFill/>
-                    <a:ln>
-                      <a:noFill/>
-                    </a:ln>
-                  </pic:spPr>
-                </pic:pic>
-              </a:graphicData>
-            </a:graphic>
-          </wp:inline>
-        </w:drawing>
-      </w:r>
-    </w:p>
+        <w:t>klient zostaje przekierowany do punktu 2</w:t>
+      </w:r>
+    </w:p>
+    <w:p/>
     <w:p>
       <w:r>
         <w:rPr>
@@ -4312,7 +4177,7 @@
                     </pic:cNvPicPr>
                   </pic:nvPicPr>
                   <pic:blipFill>
-                    <a:blip r:embed="rId14">
+                    <a:blip r:embed="rId12">
                       <a:extLst>
                         <a:ext uri="{28A0092B-C50C-407E-A947-70E740481C1C}">
                           <a14:useLocalDpi xmlns:a14="http://schemas.microsoft.com/office/drawing/2010/main" val="0"/>
@@ -4368,7 +4233,7 @@
                     </pic:cNvPicPr>
                   </pic:nvPicPr>
                   <pic:blipFill>
-                    <a:blip r:embed="rId15" cstate="print">
+                    <a:blip r:embed="rId13" cstate="print">
                       <a:extLst>
                         <a:ext uri="{28A0092B-C50C-407E-A947-70E740481C1C}">
                           <a14:useLocalDpi xmlns:a14="http://schemas.microsoft.com/office/drawing/2010/main" val="0"/>
@@ -4404,15 +4269,9 @@
       <w:pPr>
         <w:pStyle w:val="Nagwek2"/>
       </w:pPr>
-      <w:bookmarkStart w:id="17" w:name="_Toc136285153"/>
-      <w:r>
-        <w:t>6.</w:t>
-      </w:r>
-      <w:r>
-        <w:t>2</w:t>
-      </w:r>
-      <w:r>
-        <w:t xml:space="preserve"> </w:t>
+      <w:bookmarkStart w:id="16" w:name="_Toc136285153"/>
+      <w:r>
+        <w:t xml:space="preserve">6.2 </w:t>
       </w:r>
       <w:r>
         <w:t>P</w:t>
@@ -4420,7 +4279,7 @@
       <w:r>
         <w:t>rzeglądaj pozycje</w:t>
       </w:r>
-      <w:bookmarkEnd w:id="17"/>
+      <w:bookmarkEnd w:id="16"/>
     </w:p>
     <w:p>
       <w:r>
@@ -4489,7 +4348,7 @@
         <w:pStyle w:val="Akapitzlist"/>
         <w:numPr>
           <w:ilvl w:val="0"/>
-          <w:numId w:val="9"/>
+          <w:numId w:val="6"/>
         </w:numPr>
       </w:pPr>
       <w:r>
@@ -4501,7 +4360,7 @@
         <w:pStyle w:val="Akapitzlist"/>
         <w:numPr>
           <w:ilvl w:val="0"/>
-          <w:numId w:val="9"/>
+          <w:numId w:val="6"/>
         </w:numPr>
       </w:pPr>
       <w:r>
@@ -4513,7 +4372,7 @@
         <w:pStyle w:val="Akapitzlist"/>
         <w:numPr>
           <w:ilvl w:val="0"/>
-          <w:numId w:val="9"/>
+          <w:numId w:val="6"/>
         </w:numPr>
       </w:pPr>
       <w:r>
@@ -4525,7 +4384,7 @@
         <w:pStyle w:val="Akapitzlist"/>
         <w:numPr>
           <w:ilvl w:val="0"/>
-          <w:numId w:val="9"/>
+          <w:numId w:val="6"/>
         </w:numPr>
       </w:pPr>
       <w:r>
@@ -4578,7 +4437,7 @@
         <w:pStyle w:val="Akapitzlist"/>
         <w:numPr>
           <w:ilvl w:val="1"/>
-          <w:numId w:val="11"/>
+          <w:numId w:val="8"/>
         </w:numPr>
         <w:rPr>
           <w:rFonts w:ascii="MS-Gothic" w:hAnsi="MS-Gothic" w:cs="MS-Gothic"/>
@@ -4598,7 +4457,7 @@
         <w:pStyle w:val="Akapitzlist"/>
         <w:numPr>
           <w:ilvl w:val="2"/>
-          <w:numId w:val="11"/>
+          <w:numId w:val="8"/>
         </w:numPr>
         <w:rPr>
           <w:rFonts w:ascii="MS-Gothic" w:hAnsi="MS-Gothic" w:cs="MS-Gothic"/>
@@ -4618,14 +4477,11 @@
         <w:pStyle w:val="Akapitzlist"/>
         <w:numPr>
           <w:ilvl w:val="2"/>
-          <w:numId w:val="11"/>
+          <w:numId w:val="8"/>
         </w:numPr>
       </w:pPr>
       <w:r>
-        <w:t xml:space="preserve">klient zostaje przekierowany do punktu </w:t>
-      </w:r>
-      <w:r>
-        <w:t>3</w:t>
+        <w:t>klient zostaje przekierowany do punktu 3</w:t>
       </w:r>
     </w:p>
     <w:p/>
@@ -4654,7 +4510,7 @@
                     </pic:cNvPicPr>
                   </pic:nvPicPr>
                   <pic:blipFill>
-                    <a:blip r:embed="rId16">
+                    <a:blip r:embed="rId14">
                       <a:extLst>
                         <a:ext uri="{28A0092B-C50C-407E-A947-70E740481C1C}">
                           <a14:useLocalDpi xmlns:a14="http://schemas.microsoft.com/office/drawing/2010/main" val="0"/>
@@ -4710,7 +4566,7 @@
                     </pic:cNvPicPr>
                   </pic:nvPicPr>
                   <pic:blipFill>
-                    <a:blip r:embed="rId17">
+                    <a:blip r:embed="rId15">
                       <a:extLst>
                         <a:ext uri="{28A0092B-C50C-407E-A947-70E740481C1C}">
                           <a14:useLocalDpi xmlns:a14="http://schemas.microsoft.com/office/drawing/2010/main" val="0"/>
@@ -4766,7 +4622,7 @@
                     </pic:cNvPicPr>
                   </pic:nvPicPr>
                   <pic:blipFill>
-                    <a:blip r:embed="rId18" cstate="print">
+                    <a:blip r:embed="rId16" cstate="print">
                       <a:extLst>
                         <a:ext uri="{28A0092B-C50C-407E-A947-70E740481C1C}">
                           <a14:useLocalDpi xmlns:a14="http://schemas.microsoft.com/office/drawing/2010/main" val="0"/>
@@ -4802,11 +4658,11 @@
       <w:pPr>
         <w:pStyle w:val="Nagwek2"/>
       </w:pPr>
-      <w:bookmarkStart w:id="18" w:name="_Toc136285154"/>
+      <w:bookmarkStart w:id="17" w:name="_Toc136285154"/>
       <w:r>
         <w:t>6.3 Złóż zamówienie</w:t>
       </w:r>
-      <w:bookmarkEnd w:id="18"/>
+      <w:bookmarkEnd w:id="17"/>
     </w:p>
     <w:p>
       <w:r>
@@ -4875,7 +4731,7 @@
         <w:pStyle w:val="Akapitzlist"/>
         <w:numPr>
           <w:ilvl w:val="0"/>
-          <w:numId w:val="13"/>
+          <w:numId w:val="10"/>
         </w:numPr>
         <w:rPr>
           <w:rFonts w:ascii="MS-Gothic" w:hAnsi="MS-Gothic" w:cs="MS-Gothic"/>
@@ -4895,7 +4751,7 @@
         <w:pStyle w:val="Akapitzlist"/>
         <w:numPr>
           <w:ilvl w:val="0"/>
-          <w:numId w:val="13"/>
+          <w:numId w:val="10"/>
         </w:numPr>
         <w:rPr>
           <w:rFonts w:ascii="MS-Gothic" w:hAnsi="MS-Gothic" w:cs="MS-Gothic"/>
@@ -4915,7 +4771,7 @@
         <w:pStyle w:val="Akapitzlist"/>
         <w:numPr>
           <w:ilvl w:val="0"/>
-          <w:numId w:val="13"/>
+          <w:numId w:val="10"/>
         </w:numPr>
         <w:rPr>
           <w:rFonts w:ascii="MS-Gothic" w:hAnsi="MS-Gothic" w:cs="MS-Gothic"/>
@@ -4944,7 +4800,7 @@
         <w:pStyle w:val="Akapitzlist"/>
         <w:numPr>
           <w:ilvl w:val="0"/>
-          <w:numId w:val="13"/>
+          <w:numId w:val="10"/>
         </w:numPr>
         <w:rPr>
           <w:rFonts w:ascii="MS-Gothic" w:hAnsi="MS-Gothic" w:cs="MS-Gothic"/>
@@ -4964,7 +4820,7 @@
         <w:pStyle w:val="Akapitzlist"/>
         <w:numPr>
           <w:ilvl w:val="0"/>
-          <w:numId w:val="13"/>
+          <w:numId w:val="10"/>
         </w:numPr>
         <w:rPr>
           <w:rFonts w:ascii="MS-Gothic" w:hAnsi="MS-Gothic" w:cs="MS-Gothic"/>
@@ -4984,7 +4840,7 @@
         <w:pStyle w:val="Akapitzlist"/>
         <w:numPr>
           <w:ilvl w:val="0"/>
-          <w:numId w:val="13"/>
+          <w:numId w:val="10"/>
         </w:numPr>
         <w:rPr>
           <w:rFonts w:ascii="MS-Gothic" w:hAnsi="MS-Gothic" w:cs="MS-Gothic"/>
@@ -5004,7 +4860,7 @@
         <w:pStyle w:val="Akapitzlist"/>
         <w:numPr>
           <w:ilvl w:val="0"/>
-          <w:numId w:val="13"/>
+          <w:numId w:val="10"/>
         </w:numPr>
         <w:rPr>
           <w:rFonts w:ascii="MS-Gothic" w:hAnsi="MS-Gothic" w:cs="MS-Gothic"/>
@@ -5072,7 +4928,7 @@
         <w:pStyle w:val="Akapitzlist"/>
         <w:numPr>
           <w:ilvl w:val="1"/>
-          <w:numId w:val="13"/>
+          <w:numId w:val="10"/>
         </w:numPr>
         <w:rPr>
           <w:rFonts w:ascii="MS-Gothic" w:hAnsi="MS-Gothic" w:cs="MS-Gothic"/>
@@ -5092,7 +4948,7 @@
         <w:pStyle w:val="Akapitzlist"/>
         <w:numPr>
           <w:ilvl w:val="2"/>
-          <w:numId w:val="13"/>
+          <w:numId w:val="10"/>
         </w:numPr>
         <w:rPr>
           <w:rFonts w:ascii="MS-Gothic" w:hAnsi="MS-Gothic" w:cs="MS-Gothic"/>
@@ -5139,7 +4995,7 @@
                     </pic:cNvPicPr>
                   </pic:nvPicPr>
                   <pic:blipFill>
-                    <a:blip r:embed="rId19">
+                    <a:blip r:embed="rId17">
                       <a:extLst>
                         <a:ext uri="{28A0092B-C50C-407E-A947-70E740481C1C}">
                           <a14:useLocalDpi xmlns:a14="http://schemas.microsoft.com/office/drawing/2010/main" val="0"/>
@@ -5203,7 +5059,7 @@
                     </pic:cNvPicPr>
                   </pic:nvPicPr>
                   <pic:blipFill>
-                    <a:blip r:embed="rId20">
+                    <a:blip r:embed="rId18">
                       <a:extLst>
                         <a:ext uri="{28A0092B-C50C-407E-A947-70E740481C1C}">
                           <a14:useLocalDpi xmlns:a14="http://schemas.microsoft.com/office/drawing/2010/main" val="0"/>
@@ -5259,7 +5115,7 @@
                     </pic:cNvPicPr>
                   </pic:nvPicPr>
                   <pic:blipFill>
-                    <a:blip r:embed="rId21" cstate="print">
+                    <a:blip r:embed="rId19" cstate="print">
                       <a:extLst>
                         <a:ext uri="{28A0092B-C50C-407E-A947-70E740481C1C}">
                           <a14:useLocalDpi xmlns:a14="http://schemas.microsoft.com/office/drawing/2010/main" val="0"/>
@@ -5298,13 +5154,24 @@
           <w:rFonts w:eastAsia="Times New Roman"/>
         </w:rPr>
       </w:pPr>
-      <w:bookmarkStart w:id="19" w:name="_Toc136285155"/>
+      <w:bookmarkStart w:id="18" w:name="_Toc136285155"/>
       <w:r>
         <w:rPr>
           <w:rFonts w:eastAsia="Times New Roman"/>
         </w:rPr>
         <w:t>Wyszczególniony podział pracy poszczególnych członków zespołu</w:t>
       </w:r>
+      <w:bookmarkEnd w:id="18"/>
+    </w:p>
+    <w:p/>
+    <w:p>
+      <w:pPr>
+        <w:pStyle w:val="Nagwek1"/>
+      </w:pPr>
+      <w:bookmarkStart w:id="19" w:name="_Toc136285156"/>
+      <w:r>
+        <w:t>Spis tabel</w:t>
+      </w:r>
       <w:bookmarkEnd w:id="19"/>
     </w:p>
     <w:p/>
@@ -5312,9 +5179,9 @@
       <w:pPr>
         <w:pStyle w:val="Nagwek1"/>
       </w:pPr>
-      <w:bookmarkStart w:id="20" w:name="_Toc136285156"/>
-      <w:r>
-        <w:t>Spis tabel</w:t>
+      <w:bookmarkStart w:id="20" w:name="_Toc136285157"/>
+      <w:r>
+        <w:t>Spis diagramów</w:t>
       </w:r>
       <w:bookmarkEnd w:id="20"/>
     </w:p>
@@ -5323,27 +5190,16 @@
       <w:pPr>
         <w:pStyle w:val="Nagwek1"/>
       </w:pPr>
-      <w:bookmarkStart w:id="21" w:name="_Toc136285157"/>
-      <w:r>
-        <w:t>Spis diagramów</w:t>
+      <w:bookmarkStart w:id="21" w:name="_Toc136285158"/>
+      <w:r>
+        <w:t>Spis interfejsów</w:t>
       </w:r>
       <w:bookmarkEnd w:id="21"/>
-    </w:p>
-    <w:p/>
-    <w:p>
-      <w:pPr>
-        <w:pStyle w:val="Nagwek1"/>
-      </w:pPr>
-      <w:bookmarkStart w:id="22" w:name="_Toc136285158"/>
-      <w:r>
-        <w:t>Spis interfejsów</w:t>
-      </w:r>
-      <w:bookmarkEnd w:id="22"/>
     </w:p>
     <w:p/>
     <w:sectPr>
-      <w:headerReference w:type="default" r:id="rId22"/>
-      <w:footerReference w:type="default" r:id="rId23"/>
+      <w:headerReference w:type="default" r:id="rId20"/>
+      <w:footerReference w:type="default" r:id="rId21"/>
       <w:pgSz w:w="11906" w:h="16838"/>
       <w:pgMar w:top="1417" w:right="1417" w:bottom="1417" w:left="1417" w:header="708" w:footer="708" w:gutter="0"/>
       <w:cols w:space="708"/>
@@ -5463,14 +5319,7 @@
         <w:rFonts w:ascii="ArialMT" w:hAnsi="ArialMT" w:cs="ArialMT"/>
         <w:kern w:val="0"/>
       </w:rPr>
-      <w:t>System Sprzedaży biletów</w:t>
-    </w:r>
-    <w:r>
-      <w:rPr>
-        <w:rFonts w:ascii="ArialMT" w:hAnsi="ArialMT" w:cs="ArialMT"/>
-        <w:kern w:val="0"/>
-      </w:rPr>
-      <w:t>.</w:t>
+      <w:t>System Sprzedaży biletów.</w:t>
     </w:r>
   </w:p>
   <w:p>
@@ -5919,6 +5768,119 @@
     </w:lvl>
   </w:abstractNum>
   <w:abstractNum w:abstractNumId="4" w15:restartNumberingAfterBreak="0">
+    <w:nsid w:val="411726BE"/>
+    <w:multiLevelType w:val="hybridMultilevel"/>
+    <w:tmpl w:val="EFA4F502"/>
+    <w:lvl w:ilvl="0" w:tplc="E690CE78">
+      <w:start w:val="1"/>
+      <w:numFmt w:val="bullet"/>
+      <w:lvlText w:val=""/>
+      <w:lvlJc w:val="left"/>
+      <w:pPr>
+        <w:ind w:left="720" w:hanging="360"/>
+      </w:pPr>
+      <w:rPr>
+        <w:rFonts w:ascii="Symbol" w:hAnsi="Symbol" w:hint="default"/>
+      </w:rPr>
+    </w:lvl>
+    <w:lvl w:ilvl="1" w:tplc="80CC780E">
+      <w:start w:val="1"/>
+      <w:numFmt w:val="bullet"/>
+      <w:lvlText w:val="·"/>
+      <w:lvlJc w:val="left"/>
+      <w:pPr>
+        <w:ind w:left="1440" w:hanging="360"/>
+      </w:pPr>
+      <w:rPr>
+        <w:rFonts w:ascii="Symbol" w:hAnsi="Symbol" w:hint="default"/>
+      </w:rPr>
+    </w:lvl>
+    <w:lvl w:ilvl="2" w:tplc="17C2E89C">
+      <w:start w:val="1"/>
+      <w:numFmt w:val="bullet"/>
+      <w:lvlText w:val=""/>
+      <w:lvlJc w:val="left"/>
+      <w:pPr>
+        <w:ind w:left="2160" w:hanging="360"/>
+      </w:pPr>
+      <w:rPr>
+        <w:rFonts w:ascii="Wingdings" w:hAnsi="Wingdings" w:hint="default"/>
+      </w:rPr>
+    </w:lvl>
+    <w:lvl w:ilvl="3" w:tplc="2F183152">
+      <w:start w:val="1"/>
+      <w:numFmt w:val="bullet"/>
+      <w:lvlText w:val=""/>
+      <w:lvlJc w:val="left"/>
+      <w:pPr>
+        <w:ind w:left="2880" w:hanging="360"/>
+      </w:pPr>
+      <w:rPr>
+        <w:rFonts w:ascii="Symbol" w:hAnsi="Symbol" w:hint="default"/>
+      </w:rPr>
+    </w:lvl>
+    <w:lvl w:ilvl="4" w:tplc="A2922762">
+      <w:start w:val="1"/>
+      <w:numFmt w:val="bullet"/>
+      <w:lvlText w:val="o"/>
+      <w:lvlJc w:val="left"/>
+      <w:pPr>
+        <w:ind w:left="3600" w:hanging="360"/>
+      </w:pPr>
+      <w:rPr>
+        <w:rFonts w:ascii="Courier New" w:hAnsi="Courier New" w:hint="default"/>
+      </w:rPr>
+    </w:lvl>
+    <w:lvl w:ilvl="5" w:tplc="4C4EDD76">
+      <w:start w:val="1"/>
+      <w:numFmt w:val="bullet"/>
+      <w:lvlText w:val=""/>
+      <w:lvlJc w:val="left"/>
+      <w:pPr>
+        <w:ind w:left="4320" w:hanging="360"/>
+      </w:pPr>
+      <w:rPr>
+        <w:rFonts w:ascii="Wingdings" w:hAnsi="Wingdings" w:hint="default"/>
+      </w:rPr>
+    </w:lvl>
+    <w:lvl w:ilvl="6" w:tplc="8032A2DC">
+      <w:start w:val="1"/>
+      <w:numFmt w:val="bullet"/>
+      <w:lvlText w:val=""/>
+      <w:lvlJc w:val="left"/>
+      <w:pPr>
+        <w:ind w:left="5040" w:hanging="360"/>
+      </w:pPr>
+      <w:rPr>
+        <w:rFonts w:ascii="Symbol" w:hAnsi="Symbol" w:hint="default"/>
+      </w:rPr>
+    </w:lvl>
+    <w:lvl w:ilvl="7" w:tplc="4D02BEAA">
+      <w:start w:val="1"/>
+      <w:numFmt w:val="bullet"/>
+      <w:lvlText w:val="o"/>
+      <w:lvlJc w:val="left"/>
+      <w:pPr>
+        <w:ind w:left="5760" w:hanging="360"/>
+      </w:pPr>
+      <w:rPr>
+        <w:rFonts w:ascii="Courier New" w:hAnsi="Courier New" w:hint="default"/>
+      </w:rPr>
+    </w:lvl>
+    <w:lvl w:ilvl="8" w:tplc="1196FD00">
+      <w:start w:val="1"/>
+      <w:numFmt w:val="bullet"/>
+      <w:lvlText w:val=""/>
+      <w:lvlJc w:val="left"/>
+      <w:pPr>
+        <w:ind w:left="6480" w:hanging="360"/>
+      </w:pPr>
+      <w:rPr>
+        <w:rFonts w:ascii="Wingdings" w:hAnsi="Wingdings" w:hint="default"/>
+      </w:rPr>
+    </w:lvl>
+  </w:abstractNum>
+  <w:abstractNum w:abstractNumId="5" w15:restartNumberingAfterBreak="0">
     <w:nsid w:val="42BE38AB"/>
     <w:multiLevelType w:val="hybridMultilevel"/>
     <w:tmpl w:val="6B96B05E"/>
@@ -6004,7 +5966,7 @@
       </w:pPr>
     </w:lvl>
   </w:abstractNum>
-  <w:abstractNum w:abstractNumId="5" w15:restartNumberingAfterBreak="0">
+  <w:abstractNum w:abstractNumId="6" w15:restartNumberingAfterBreak="0">
     <w:nsid w:val="4B914E69"/>
     <w:multiLevelType w:val="multilevel"/>
     <w:tmpl w:val="4088F476"/>
@@ -6122,7 +6084,7 @@
       </w:rPr>
     </w:lvl>
   </w:abstractNum>
-  <w:abstractNum w:abstractNumId="6" w15:restartNumberingAfterBreak="0">
+  <w:abstractNum w:abstractNumId="7" w15:restartNumberingAfterBreak="0">
     <w:nsid w:val="59D805DF"/>
     <w:multiLevelType w:val="multilevel"/>
     <w:tmpl w:val="D55813F0"/>
@@ -6609,38 +6571,41 @@
       </w:rPr>
     </w:lvl>
   </w:abstractNum>
-  <w:num w:numId="4" w16cid:durableId="866066863">
+  <w:num w:numId="1" w16cid:durableId="866066863">
     <w:abstractNumId w:val="10"/>
   </w:num>
-  <w:num w:numId="5" w16cid:durableId="2018730692">
+  <w:num w:numId="2" w16cid:durableId="2018730692">
+    <w:abstractNumId w:val="7"/>
+  </w:num>
+  <w:num w:numId="3" w16cid:durableId="735204666">
     <w:abstractNumId w:val="6"/>
   </w:num>
-  <w:num w:numId="6" w16cid:durableId="735204666">
+  <w:num w:numId="4" w16cid:durableId="1876035683">
+    <w:abstractNumId w:val="8"/>
+  </w:num>
+  <w:num w:numId="5" w16cid:durableId="2035224538">
+    <w:abstractNumId w:val="1"/>
+  </w:num>
+  <w:num w:numId="6" w16cid:durableId="1821267398">
     <w:abstractNumId w:val="5"/>
   </w:num>
-  <w:num w:numId="7" w16cid:durableId="1876035683">
-    <w:abstractNumId w:val="8"/>
-  </w:num>
-  <w:num w:numId="8" w16cid:durableId="2035224538">
-    <w:abstractNumId w:val="1"/>
-  </w:num>
-  <w:num w:numId="9" w16cid:durableId="1821267398">
-    <w:abstractNumId w:val="4"/>
-  </w:num>
-  <w:num w:numId="10" w16cid:durableId="423186103">
+  <w:num w:numId="7" w16cid:durableId="423186103">
     <w:abstractNumId w:val="0"/>
   </w:num>
-  <w:num w:numId="11" w16cid:durableId="928461902">
+  <w:num w:numId="8" w16cid:durableId="928461902">
     <w:abstractNumId w:val="11"/>
   </w:num>
-  <w:num w:numId="12" w16cid:durableId="1473475536">
+  <w:num w:numId="9" w16cid:durableId="1473475536">
     <w:abstractNumId w:val="9"/>
   </w:num>
-  <w:num w:numId="13" w16cid:durableId="202407811">
+  <w:num w:numId="10" w16cid:durableId="202407811">
     <w:abstractNumId w:val="3"/>
   </w:num>
-  <w:num w:numId="14" w16cid:durableId="1864172757">
+  <w:num w:numId="11" w16cid:durableId="1864172757">
     <w:abstractNumId w:val="2"/>
+  </w:num>
+  <w:num w:numId="12" w16cid:durableId="1550721592">
+    <w:abstractNumId w:val="4"/>
   </w:num>
 </w:numbering>
 </file>
@@ -7045,7 +7010,10 @@
   <w:style w:type="paragraph" w:default="1" w:styleId="Normalny">
     <w:name w:val="Normal"/>
     <w:qFormat/>
-    <w:rsid w:val="00AE7E5D"/>
+    <w:rsid w:val="005D6291"/>
+    <w:pPr>
+      <w:spacing w:after="200"/>
+    </w:pPr>
     <w:rPr>
       <w:sz w:val="20"/>
     </w:rPr>
@@ -7324,7 +7292,7 @@
     <w:qFormat/>
     <w:rsid w:val="00A3299D"/>
     <w:pPr>
-      <w:spacing w:after="200" w:line="240" w:lineRule="auto"/>
+      <w:spacing w:line="240" w:lineRule="auto"/>
     </w:pPr>
     <w:rPr>
       <w:i/>

--- a/Dokumentacja Systemu Sprzedaży Biletów.docx
+++ b/Dokumentacja Systemu Sprzedaży Biletów.docx
@@ -850,7 +850,7 @@
           <w:r>
             <w:fldChar w:fldCharType="separate"/>
           </w:r>
-          <w:hyperlink w:anchor="_Toc136285136" w:history="1">
+          <w:hyperlink w:anchor="_Toc136374786" w:history="1">
             <w:r>
               <w:rPr>
                 <w:rStyle w:val="Hipercze"/>
@@ -878,7 +878,7 @@
                 <w:noProof/>
                 <w:webHidden/>
               </w:rPr>
-              <w:instrText xml:space="preserve"> PAGEREF _Toc136285136 \h </w:instrText>
+              <w:instrText xml:space="preserve"> PAGEREF _Toc136374786 \h </w:instrText>
             </w:r>
             <w:r>
               <w:rPr>
@@ -922,7 +922,7 @@
               <w:lang w:eastAsia="pl-PL"/>
             </w:rPr>
           </w:pPr>
-          <w:hyperlink w:anchor="_Toc136285137" w:history="1">
+          <w:hyperlink w:anchor="_Toc136374787" w:history="1">
             <w:r>
               <w:rPr>
                 <w:rStyle w:val="Hipercze"/>
@@ -949,7 +949,7 @@
                 <w:noProof/>
                 <w:webHidden/>
               </w:rPr>
-              <w:instrText xml:space="preserve"> PAGEREF _Toc136285137 \h </w:instrText>
+              <w:instrText xml:space="preserve"> PAGEREF _Toc136374787 \h </w:instrText>
             </w:r>
             <w:r>
               <w:rPr>
@@ -993,13 +993,21 @@
               <w:lang w:eastAsia="pl-PL"/>
             </w:rPr>
           </w:pPr>
-          <w:hyperlink w:anchor="_Toc136285138" w:history="1">
+          <w:hyperlink w:anchor="_Toc136374788" w:history="1">
             <w:r>
               <w:rPr>
                 <w:rStyle w:val="Hipercze"/>
                 <w:noProof/>
               </w:rPr>
-              <w:t>1.2 Wymagania funkcjonalne systemu</w:t>
+              <w:t xml:space="preserve">1.2 </w:t>
+            </w:r>
+            <w:r>
+              <w:rPr>
+                <w:rStyle w:val="Hipercze"/>
+                <w:rFonts w:eastAsia="Times New Roman"/>
+                <w:noProof/>
+              </w:rPr>
+              <w:t>Opis kontekstu dziedziny problemowej</w:t>
             </w:r>
             <w:r>
               <w:rPr>
@@ -1020,7 +1028,7 @@
                 <w:noProof/>
                 <w:webHidden/>
               </w:rPr>
-              <w:instrText xml:space="preserve"> PAGEREF _Toc136285138 \h </w:instrText>
+              <w:instrText xml:space="preserve"> PAGEREF _Toc136374788 \h </w:instrText>
             </w:r>
             <w:r>
               <w:rPr>
@@ -1041,6 +1049,78 @@
                 <w:webHidden/>
               </w:rPr>
               <w:t>3</w:t>
+            </w:r>
+            <w:r>
+              <w:rPr>
+                <w:noProof/>
+                <w:webHidden/>
+              </w:rPr>
+              <w:fldChar w:fldCharType="end"/>
+            </w:r>
+          </w:hyperlink>
+        </w:p>
+        <w:p>
+          <w:pPr>
+            <w:pStyle w:val="Spistreci1"/>
+            <w:tabs>
+              <w:tab w:val="right" w:leader="dot" w:pos="9062"/>
+            </w:tabs>
+            <w:rPr>
+              <w:rFonts w:eastAsiaTheme="minorEastAsia"/>
+              <w:noProof/>
+              <w:sz w:val="22"/>
+              <w:lang w:eastAsia="pl-PL"/>
+            </w:rPr>
+          </w:pPr>
+          <w:hyperlink w:anchor="_Toc136374789" w:history="1">
+            <w:r>
+              <w:rPr>
+                <w:rStyle w:val="Hipercze"/>
+                <w:rFonts w:eastAsia="Times New Roman"/>
+                <w:noProof/>
+              </w:rPr>
+              <w:t>Rozdział 2 Analiza wymagań na SI</w:t>
+            </w:r>
+            <w:r>
+              <w:rPr>
+                <w:noProof/>
+                <w:webHidden/>
+              </w:rPr>
+              <w:tab/>
+            </w:r>
+            <w:r>
+              <w:rPr>
+                <w:noProof/>
+                <w:webHidden/>
+              </w:rPr>
+              <w:fldChar w:fldCharType="begin"/>
+            </w:r>
+            <w:r>
+              <w:rPr>
+                <w:noProof/>
+                <w:webHidden/>
+              </w:rPr>
+              <w:instrText xml:space="preserve"> PAGEREF _Toc136374789 \h </w:instrText>
+            </w:r>
+            <w:r>
+              <w:rPr>
+                <w:noProof/>
+                <w:webHidden/>
+              </w:rPr>
+            </w:r>
+            <w:r>
+              <w:rPr>
+                <w:noProof/>
+                <w:webHidden/>
+              </w:rPr>
+              <w:fldChar w:fldCharType="separate"/>
+            </w:r>
+            <w:r>
+              <w:rPr>
+                <w:noProof/>
+                <w:webHidden/>
+              </w:rPr>
+              <w:t>4</w:t>
             </w:r>
             <w:r>
               <w:rPr>
@@ -1064,13 +1144,13 @@
               <w:lang w:eastAsia="pl-PL"/>
             </w:rPr>
           </w:pPr>
-          <w:hyperlink w:anchor="_Toc136285139" w:history="1">
+          <w:hyperlink w:anchor="_Toc136374790" w:history="1">
             <w:r>
               <w:rPr>
                 <w:rStyle w:val="Hipercze"/>
                 <w:noProof/>
               </w:rPr>
-              <w:t>1.3 Identyfikacja aktorów</w:t>
+              <w:t>2.1 link do strony projektu</w:t>
             </w:r>
             <w:r>
               <w:rPr>
@@ -1091,7 +1171,7 @@
                 <w:noProof/>
                 <w:webHidden/>
               </w:rPr>
-              <w:instrText xml:space="preserve"> PAGEREF _Toc136285139 \h </w:instrText>
+              <w:instrText xml:space="preserve"> PAGEREF _Toc136374790 \h </w:instrText>
             </w:r>
             <w:r>
               <w:rPr>
@@ -1111,7 +1191,157 @@
                 <w:noProof/>
                 <w:webHidden/>
               </w:rPr>
-              <w:t>3</w:t>
+              <w:t>4</w:t>
+            </w:r>
+            <w:r>
+              <w:rPr>
+                <w:noProof/>
+                <w:webHidden/>
+              </w:rPr>
+              <w:fldChar w:fldCharType="end"/>
+            </w:r>
+          </w:hyperlink>
+        </w:p>
+        <w:p>
+          <w:pPr>
+            <w:pStyle w:val="Spistreci2"/>
+            <w:tabs>
+              <w:tab w:val="right" w:leader="dot" w:pos="9062"/>
+            </w:tabs>
+            <w:rPr>
+              <w:rFonts w:eastAsiaTheme="minorEastAsia"/>
+              <w:noProof/>
+              <w:sz w:val="22"/>
+              <w:lang w:eastAsia="pl-PL"/>
+            </w:rPr>
+          </w:pPr>
+          <w:hyperlink w:anchor="_Toc136374791" w:history="1">
+            <w:r>
+              <w:rPr>
+                <w:rStyle w:val="Hipercze"/>
+                <w:noProof/>
+              </w:rPr>
+              <w:t xml:space="preserve">2.2 </w:t>
+            </w:r>
+            <w:r>
+              <w:rPr>
+                <w:rStyle w:val="Hipercze"/>
+                <w:rFonts w:eastAsia="Times New Roman"/>
+                <w:noProof/>
+              </w:rPr>
+              <w:t>Cel i opis podstawowych zadań szczegółowych</w:t>
+            </w:r>
+            <w:r>
+              <w:rPr>
+                <w:noProof/>
+                <w:webHidden/>
+              </w:rPr>
+              <w:tab/>
+            </w:r>
+            <w:r>
+              <w:rPr>
+                <w:noProof/>
+                <w:webHidden/>
+              </w:rPr>
+              <w:fldChar w:fldCharType="begin"/>
+            </w:r>
+            <w:r>
+              <w:rPr>
+                <w:noProof/>
+                <w:webHidden/>
+              </w:rPr>
+              <w:instrText xml:space="preserve"> PAGEREF _Toc136374791 \h </w:instrText>
+            </w:r>
+            <w:r>
+              <w:rPr>
+                <w:noProof/>
+                <w:webHidden/>
+              </w:rPr>
+            </w:r>
+            <w:r>
+              <w:rPr>
+                <w:noProof/>
+                <w:webHidden/>
+              </w:rPr>
+              <w:fldChar w:fldCharType="separate"/>
+            </w:r>
+            <w:r>
+              <w:rPr>
+                <w:noProof/>
+                <w:webHidden/>
+              </w:rPr>
+              <w:t>4</w:t>
+            </w:r>
+            <w:r>
+              <w:rPr>
+                <w:noProof/>
+                <w:webHidden/>
+              </w:rPr>
+              <w:fldChar w:fldCharType="end"/>
+            </w:r>
+          </w:hyperlink>
+        </w:p>
+        <w:p>
+          <w:pPr>
+            <w:pStyle w:val="Spistreci2"/>
+            <w:tabs>
+              <w:tab w:val="right" w:leader="dot" w:pos="9062"/>
+            </w:tabs>
+            <w:rPr>
+              <w:rFonts w:eastAsiaTheme="minorEastAsia"/>
+              <w:noProof/>
+              <w:sz w:val="22"/>
+              <w:lang w:eastAsia="pl-PL"/>
+            </w:rPr>
+          </w:pPr>
+          <w:hyperlink w:anchor="_Toc136374792" w:history="1">
+            <w:r>
+              <w:rPr>
+                <w:rStyle w:val="Hipercze"/>
+                <w:noProof/>
+              </w:rPr>
+              <w:t>2.3 Systemowy słownik danych systemu informatycznego</w:t>
+            </w:r>
+            <w:r>
+              <w:rPr>
+                <w:noProof/>
+                <w:webHidden/>
+              </w:rPr>
+              <w:tab/>
+            </w:r>
+            <w:r>
+              <w:rPr>
+                <w:noProof/>
+                <w:webHidden/>
+              </w:rPr>
+              <w:fldChar w:fldCharType="begin"/>
+            </w:r>
+            <w:r>
+              <w:rPr>
+                <w:noProof/>
+                <w:webHidden/>
+              </w:rPr>
+              <w:instrText xml:space="preserve"> PAGEREF _Toc136374792 \h </w:instrText>
+            </w:r>
+            <w:r>
+              <w:rPr>
+                <w:noProof/>
+                <w:webHidden/>
+              </w:rPr>
+            </w:r>
+            <w:r>
+              <w:rPr>
+                <w:noProof/>
+                <w:webHidden/>
+              </w:rPr>
+              <w:fldChar w:fldCharType="separate"/>
+            </w:r>
+            <w:r>
+              <w:rPr>
+                <w:noProof/>
+                <w:webHidden/>
+              </w:rPr>
+              <w:t>4</w:t>
             </w:r>
             <w:r>
               <w:rPr>
@@ -1135,14 +1365,14 @@
               <w:lang w:eastAsia="pl-PL"/>
             </w:rPr>
           </w:pPr>
-          <w:hyperlink w:anchor="_Toc136285140" w:history="1">
+          <w:hyperlink w:anchor="_Toc136374793" w:history="1">
             <w:r>
               <w:rPr>
                 <w:rStyle w:val="Hipercze"/>
                 <w:rFonts w:eastAsia="Times New Roman"/>
                 <w:noProof/>
               </w:rPr>
-              <w:t>Rozdział 2 Analiza wymagań na SI</w:t>
+              <w:t>Rozdział 3 Analiza funkcjonalna SI</w:t>
             </w:r>
             <w:r>
               <w:rPr>
@@ -1163,7 +1393,7 @@
                 <w:noProof/>
                 <w:webHidden/>
               </w:rPr>
-              <w:instrText xml:space="preserve"> PAGEREF _Toc136285140 \h </w:instrText>
+              <w:instrText xml:space="preserve"> PAGEREF _Toc136374793 \h </w:instrText>
             </w:r>
             <w:r>
               <w:rPr>
@@ -1183,7 +1413,7 @@
                 <w:noProof/>
                 <w:webHidden/>
               </w:rPr>
-              <w:t>4</w:t>
+              <w:t>5</w:t>
             </w:r>
             <w:r>
               <w:rPr>
@@ -1207,21 +1437,14 @@
               <w:lang w:eastAsia="pl-PL"/>
             </w:rPr>
           </w:pPr>
-          <w:hyperlink w:anchor="_Toc136285141" w:history="1">
-            <w:r>
-              <w:rPr>
-                <w:rStyle w:val="Hipercze"/>
-                <w:noProof/>
-              </w:rPr>
-              <w:t xml:space="preserve">2.1 </w:t>
-            </w:r>
+          <w:hyperlink w:anchor="_Toc136374794" w:history="1">
             <w:r>
               <w:rPr>
                 <w:rStyle w:val="Hipercze"/>
                 <w:rFonts w:eastAsia="Times New Roman"/>
                 <w:noProof/>
               </w:rPr>
-              <w:t>Tytuł projektowanego systemu</w:t>
+              <w:t>3.1 Opisany model systemowy SI</w:t>
             </w:r>
             <w:r>
               <w:rPr>
@@ -1242,7 +1465,7 @@
                 <w:noProof/>
                 <w:webHidden/>
               </w:rPr>
-              <w:instrText xml:space="preserve"> PAGEREF _Toc136285141 \h </w:instrText>
+              <w:instrText xml:space="preserve"> PAGEREF _Toc136374794 \h </w:instrText>
             </w:r>
             <w:r>
               <w:rPr>
@@ -1262,7 +1485,79 @@
                 <w:noProof/>
                 <w:webHidden/>
               </w:rPr>
-              <w:t>4</w:t>
+              <w:t>5</w:t>
+            </w:r>
+            <w:r>
+              <w:rPr>
+                <w:noProof/>
+                <w:webHidden/>
+              </w:rPr>
+              <w:fldChar w:fldCharType="end"/>
+            </w:r>
+          </w:hyperlink>
+        </w:p>
+        <w:p>
+          <w:pPr>
+            <w:pStyle w:val="Spistreci1"/>
+            <w:tabs>
+              <w:tab w:val="right" w:leader="dot" w:pos="9062"/>
+            </w:tabs>
+            <w:rPr>
+              <w:rFonts w:eastAsiaTheme="minorEastAsia"/>
+              <w:noProof/>
+              <w:sz w:val="22"/>
+              <w:lang w:eastAsia="pl-PL"/>
+            </w:rPr>
+          </w:pPr>
+          <w:hyperlink w:anchor="_Toc136374795" w:history="1">
+            <w:r>
+              <w:rPr>
+                <w:rStyle w:val="Hipercze"/>
+                <w:rFonts w:eastAsia="Times New Roman"/>
+                <w:noProof/>
+              </w:rPr>
+              <w:t>Rozdział 4 Modelowanie analityczne SI</w:t>
+            </w:r>
+            <w:r>
+              <w:rPr>
+                <w:noProof/>
+                <w:webHidden/>
+              </w:rPr>
+              <w:tab/>
+            </w:r>
+            <w:r>
+              <w:rPr>
+                <w:noProof/>
+                <w:webHidden/>
+              </w:rPr>
+              <w:fldChar w:fldCharType="begin"/>
+            </w:r>
+            <w:r>
+              <w:rPr>
+                <w:noProof/>
+                <w:webHidden/>
+              </w:rPr>
+              <w:instrText xml:space="preserve"> PAGEREF _Toc136374795 \h </w:instrText>
+            </w:r>
+            <w:r>
+              <w:rPr>
+                <w:noProof/>
+                <w:webHidden/>
+              </w:rPr>
+            </w:r>
+            <w:r>
+              <w:rPr>
+                <w:noProof/>
+                <w:webHidden/>
+              </w:rPr>
+              <w:fldChar w:fldCharType="separate"/>
+            </w:r>
+            <w:r>
+              <w:rPr>
+                <w:noProof/>
+                <w:webHidden/>
+              </w:rPr>
+              <w:t>6</w:t>
             </w:r>
             <w:r>
               <w:rPr>
@@ -1286,21 +1581,14 @@
               <w:lang w:eastAsia="pl-PL"/>
             </w:rPr>
           </w:pPr>
-          <w:hyperlink w:anchor="_Toc136285142" w:history="1">
-            <w:r>
-              <w:rPr>
-                <w:rStyle w:val="Hipercze"/>
-                <w:noProof/>
-              </w:rPr>
-              <w:t xml:space="preserve">2.2 </w:t>
-            </w:r>
+          <w:hyperlink w:anchor="_Toc136374796" w:history="1">
             <w:r>
               <w:rPr>
                 <w:rStyle w:val="Hipercze"/>
                 <w:rFonts w:eastAsia="Times New Roman"/>
                 <w:noProof/>
               </w:rPr>
-              <w:t>Cel i opis podstawowych zadań szczegółowych</w:t>
+              <w:t>4.1 Model Analityczny SI</w:t>
             </w:r>
             <w:r>
               <w:rPr>
@@ -1321,7 +1609,7 @@
                 <w:noProof/>
                 <w:webHidden/>
               </w:rPr>
-              <w:instrText xml:space="preserve"> PAGEREF _Toc136285142 \h </w:instrText>
+              <w:instrText xml:space="preserve"> PAGEREF _Toc136374796 \h </w:instrText>
             </w:r>
             <w:r>
               <w:rPr>
@@ -1341,7 +1629,79 @@
                 <w:noProof/>
                 <w:webHidden/>
               </w:rPr>
-              <w:t>5</w:t>
+              <w:t>6</w:t>
+            </w:r>
+            <w:r>
+              <w:rPr>
+                <w:noProof/>
+                <w:webHidden/>
+              </w:rPr>
+              <w:fldChar w:fldCharType="end"/>
+            </w:r>
+          </w:hyperlink>
+        </w:p>
+        <w:p>
+          <w:pPr>
+            <w:pStyle w:val="Spistreci1"/>
+            <w:tabs>
+              <w:tab w:val="right" w:leader="dot" w:pos="9062"/>
+            </w:tabs>
+            <w:rPr>
+              <w:rFonts w:eastAsiaTheme="minorEastAsia"/>
+              <w:noProof/>
+              <w:sz w:val="22"/>
+              <w:lang w:eastAsia="pl-PL"/>
+            </w:rPr>
+          </w:pPr>
+          <w:hyperlink w:anchor="_Toc136374797" w:history="1">
+            <w:r>
+              <w:rPr>
+                <w:rStyle w:val="Hipercze"/>
+                <w:rFonts w:eastAsia="Times New Roman"/>
+                <w:noProof/>
+              </w:rPr>
+              <w:t>Rozdział 5 Projekt modelu danych SI</w:t>
+            </w:r>
+            <w:r>
+              <w:rPr>
+                <w:noProof/>
+                <w:webHidden/>
+              </w:rPr>
+              <w:tab/>
+            </w:r>
+            <w:r>
+              <w:rPr>
+                <w:noProof/>
+                <w:webHidden/>
+              </w:rPr>
+              <w:fldChar w:fldCharType="begin"/>
+            </w:r>
+            <w:r>
+              <w:rPr>
+                <w:noProof/>
+                <w:webHidden/>
+              </w:rPr>
+              <w:instrText xml:space="preserve"> PAGEREF _Toc136374797 \h </w:instrText>
+            </w:r>
+            <w:r>
+              <w:rPr>
+                <w:noProof/>
+                <w:webHidden/>
+              </w:rPr>
+            </w:r>
+            <w:r>
+              <w:rPr>
+                <w:noProof/>
+                <w:webHidden/>
+              </w:rPr>
+              <w:fldChar w:fldCharType="separate"/>
+            </w:r>
+            <w:r>
+              <w:rPr>
+                <w:noProof/>
+                <w:webHidden/>
+              </w:rPr>
+              <w:t>7</w:t>
             </w:r>
             <w:r>
               <w:rPr>
@@ -1365,13 +1725,21 @@
               <w:lang w:eastAsia="pl-PL"/>
             </w:rPr>
           </w:pPr>
-          <w:hyperlink w:anchor="_Toc136285143" w:history="1">
+          <w:hyperlink w:anchor="_Toc136374798" w:history="1">
             <w:r>
               <w:rPr>
                 <w:rStyle w:val="Hipercze"/>
                 <w:noProof/>
               </w:rPr>
-              <w:t>2.3 Systemowy słownik danych systemu informatycznego</w:t>
+              <w:t xml:space="preserve">5.1 </w:t>
+            </w:r>
+            <w:r>
+              <w:rPr>
+                <w:rStyle w:val="Hipercze"/>
+                <w:rFonts w:eastAsia="Times New Roman"/>
+                <w:noProof/>
+              </w:rPr>
+              <w:t>Implementacyjny diagram klas</w:t>
             </w:r>
             <w:r>
               <w:rPr>
@@ -1392,7 +1760,7 @@
                 <w:noProof/>
                 <w:webHidden/>
               </w:rPr>
-              <w:instrText xml:space="preserve"> PAGEREF _Toc136285143 \h </w:instrText>
+              <w:instrText xml:space="preserve"> PAGEREF _Toc136374798 \h </w:instrText>
             </w:r>
             <w:r>
               <w:rPr>
@@ -1412,7 +1780,78 @@
                 <w:noProof/>
                 <w:webHidden/>
               </w:rPr>
-              <w:t>5</w:t>
+              <w:t>7</w:t>
+            </w:r>
+            <w:r>
+              <w:rPr>
+                <w:noProof/>
+                <w:webHidden/>
+              </w:rPr>
+              <w:fldChar w:fldCharType="end"/>
+            </w:r>
+          </w:hyperlink>
+        </w:p>
+        <w:p>
+          <w:pPr>
+            <w:pStyle w:val="Spistreci2"/>
+            <w:tabs>
+              <w:tab w:val="right" w:leader="dot" w:pos="9062"/>
+            </w:tabs>
+            <w:rPr>
+              <w:rFonts w:eastAsiaTheme="minorEastAsia"/>
+              <w:noProof/>
+              <w:sz w:val="22"/>
+              <w:lang w:eastAsia="pl-PL"/>
+            </w:rPr>
+          </w:pPr>
+          <w:hyperlink w:anchor="_Toc136374799" w:history="1">
+            <w:r>
+              <w:rPr>
+                <w:rStyle w:val="Hipercze"/>
+                <w:noProof/>
+              </w:rPr>
+              <w:t>5.2 opis diagramu dla rzadko występującej sytuacji</w:t>
+            </w:r>
+            <w:r>
+              <w:rPr>
+                <w:noProof/>
+                <w:webHidden/>
+              </w:rPr>
+              <w:tab/>
+            </w:r>
+            <w:r>
+              <w:rPr>
+                <w:noProof/>
+                <w:webHidden/>
+              </w:rPr>
+              <w:fldChar w:fldCharType="begin"/>
+            </w:r>
+            <w:r>
+              <w:rPr>
+                <w:noProof/>
+                <w:webHidden/>
+              </w:rPr>
+              <w:instrText xml:space="preserve"> PAGEREF _Toc136374799 \h </w:instrText>
+            </w:r>
+            <w:r>
+              <w:rPr>
+                <w:noProof/>
+                <w:webHidden/>
+              </w:rPr>
+            </w:r>
+            <w:r>
+              <w:rPr>
+                <w:noProof/>
+                <w:webHidden/>
+              </w:rPr>
+              <w:fldChar w:fldCharType="separate"/>
+            </w:r>
+            <w:r>
+              <w:rPr>
+                <w:noProof/>
+                <w:webHidden/>
+              </w:rPr>
+              <w:t>7</w:t>
             </w:r>
             <w:r>
               <w:rPr>
@@ -1436,14 +1875,14 @@
               <w:lang w:eastAsia="pl-PL"/>
             </w:rPr>
           </w:pPr>
-          <w:hyperlink w:anchor="_Toc136285144" w:history="1">
+          <w:hyperlink w:anchor="_Toc136374800" w:history="1">
             <w:r>
               <w:rPr>
                 <w:rStyle w:val="Hipercze"/>
                 <w:rFonts w:eastAsia="Times New Roman"/>
                 <w:noProof/>
               </w:rPr>
-              <w:t>Rozdział 3 Analiza funkcjonalna SI</w:t>
+              <w:t>Rozdział 6 Modelowanie dynamiki SI</w:t>
             </w:r>
             <w:r>
               <w:rPr>
@@ -1464,7 +1903,7 @@
                 <w:noProof/>
                 <w:webHidden/>
               </w:rPr>
-              <w:instrText xml:space="preserve"> PAGEREF _Toc136285144 \h </w:instrText>
+              <w:instrText xml:space="preserve"> PAGEREF _Toc136374800 \h </w:instrText>
             </w:r>
             <w:r>
               <w:rPr>
@@ -1484,7 +1923,7 @@
                 <w:noProof/>
                 <w:webHidden/>
               </w:rPr>
-              <w:t>5</w:t>
+              <w:t>7</w:t>
             </w:r>
             <w:r>
               <w:rPr>
@@ -1508,14 +1947,13 @@
               <w:lang w:eastAsia="pl-PL"/>
             </w:rPr>
           </w:pPr>
-          <w:hyperlink w:anchor="_Toc136285145" w:history="1">
+          <w:hyperlink w:anchor="_Toc136374801" w:history="1">
             <w:r>
               <w:rPr>
                 <w:rStyle w:val="Hipercze"/>
-                <w:rFonts w:eastAsia="Times New Roman"/>
-                <w:noProof/>
-              </w:rPr>
-              <w:t>3.1 Opisany model systemowy SI</w:t>
+                <w:noProof/>
+              </w:rPr>
+              <w:t>6.1 Wyszukaj koncert</w:t>
             </w:r>
             <w:r>
               <w:rPr>
@@ -1536,7 +1974,7 @@
                 <w:noProof/>
                 <w:webHidden/>
               </w:rPr>
-              <w:instrText xml:space="preserve"> PAGEREF _Toc136285145 \h </w:instrText>
+              <w:instrText xml:space="preserve"> PAGEREF _Toc136374801 \h </w:instrText>
             </w:r>
             <w:r>
               <w:rPr>
@@ -1556,7 +1994,149 @@
                 <w:noProof/>
                 <w:webHidden/>
               </w:rPr>
-              <w:t>5</w:t>
+              <w:t>7</w:t>
+            </w:r>
+            <w:r>
+              <w:rPr>
+                <w:noProof/>
+                <w:webHidden/>
+              </w:rPr>
+              <w:fldChar w:fldCharType="end"/>
+            </w:r>
+          </w:hyperlink>
+        </w:p>
+        <w:p>
+          <w:pPr>
+            <w:pStyle w:val="Spistreci2"/>
+            <w:tabs>
+              <w:tab w:val="right" w:leader="dot" w:pos="9062"/>
+            </w:tabs>
+            <w:rPr>
+              <w:rFonts w:eastAsiaTheme="minorEastAsia"/>
+              <w:noProof/>
+              <w:sz w:val="22"/>
+              <w:lang w:eastAsia="pl-PL"/>
+            </w:rPr>
+          </w:pPr>
+          <w:hyperlink w:anchor="_Toc136374802" w:history="1">
+            <w:r>
+              <w:rPr>
+                <w:rStyle w:val="Hipercze"/>
+                <w:noProof/>
+              </w:rPr>
+              <w:t>6.2 Przeglądaj pozycje</w:t>
+            </w:r>
+            <w:r>
+              <w:rPr>
+                <w:noProof/>
+                <w:webHidden/>
+              </w:rPr>
+              <w:tab/>
+            </w:r>
+            <w:r>
+              <w:rPr>
+                <w:noProof/>
+                <w:webHidden/>
+              </w:rPr>
+              <w:fldChar w:fldCharType="begin"/>
+            </w:r>
+            <w:r>
+              <w:rPr>
+                <w:noProof/>
+                <w:webHidden/>
+              </w:rPr>
+              <w:instrText xml:space="preserve"> PAGEREF _Toc136374802 \h </w:instrText>
+            </w:r>
+            <w:r>
+              <w:rPr>
+                <w:noProof/>
+                <w:webHidden/>
+              </w:rPr>
+            </w:r>
+            <w:r>
+              <w:rPr>
+                <w:noProof/>
+                <w:webHidden/>
+              </w:rPr>
+              <w:fldChar w:fldCharType="separate"/>
+            </w:r>
+            <w:r>
+              <w:rPr>
+                <w:noProof/>
+                <w:webHidden/>
+              </w:rPr>
+              <w:t>10</w:t>
+            </w:r>
+            <w:r>
+              <w:rPr>
+                <w:noProof/>
+                <w:webHidden/>
+              </w:rPr>
+              <w:fldChar w:fldCharType="end"/>
+            </w:r>
+          </w:hyperlink>
+        </w:p>
+        <w:p>
+          <w:pPr>
+            <w:pStyle w:val="Spistreci2"/>
+            <w:tabs>
+              <w:tab w:val="right" w:leader="dot" w:pos="9062"/>
+            </w:tabs>
+            <w:rPr>
+              <w:rFonts w:eastAsiaTheme="minorEastAsia"/>
+              <w:noProof/>
+              <w:sz w:val="22"/>
+              <w:lang w:eastAsia="pl-PL"/>
+            </w:rPr>
+          </w:pPr>
+          <w:hyperlink w:anchor="_Toc136374803" w:history="1">
+            <w:r>
+              <w:rPr>
+                <w:rStyle w:val="Hipercze"/>
+                <w:noProof/>
+              </w:rPr>
+              <w:t>6.3 Złóż zamówienie</w:t>
+            </w:r>
+            <w:r>
+              <w:rPr>
+                <w:noProof/>
+                <w:webHidden/>
+              </w:rPr>
+              <w:tab/>
+            </w:r>
+            <w:r>
+              <w:rPr>
+                <w:noProof/>
+                <w:webHidden/>
+              </w:rPr>
+              <w:fldChar w:fldCharType="begin"/>
+            </w:r>
+            <w:r>
+              <w:rPr>
+                <w:noProof/>
+                <w:webHidden/>
+              </w:rPr>
+              <w:instrText xml:space="preserve"> PAGEREF _Toc136374803 \h </w:instrText>
+            </w:r>
+            <w:r>
+              <w:rPr>
+                <w:noProof/>
+                <w:webHidden/>
+              </w:rPr>
+            </w:r>
+            <w:r>
+              <w:rPr>
+                <w:noProof/>
+                <w:webHidden/>
+              </w:rPr>
+              <w:fldChar w:fldCharType="separate"/>
+            </w:r>
+            <w:r>
+              <w:rPr>
+                <w:noProof/>
+                <w:webHidden/>
+              </w:rPr>
+              <w:t>13</w:t>
             </w:r>
             <w:r>
               <w:rPr>
@@ -1580,14 +2160,14 @@
               <w:lang w:eastAsia="pl-PL"/>
             </w:rPr>
           </w:pPr>
-          <w:hyperlink w:anchor="_Toc136285146" w:history="1">
+          <w:hyperlink w:anchor="_Toc136374804" w:history="1">
             <w:r>
               <w:rPr>
                 <w:rStyle w:val="Hipercze"/>
                 <w:rFonts w:eastAsia="Times New Roman"/>
                 <w:noProof/>
               </w:rPr>
-              <w:t>Rozdział 4 Modelowanie analityczne SI</w:t>
+              <w:t>Wyszczególniony podział pracy poszczególnych członków zespołu</w:t>
             </w:r>
             <w:r>
               <w:rPr>
@@ -1608,7 +2188,7 @@
                 <w:noProof/>
                 <w:webHidden/>
               </w:rPr>
-              <w:instrText xml:space="preserve"> PAGEREF _Toc136285146 \h </w:instrText>
+              <w:instrText xml:space="preserve"> PAGEREF _Toc136374804 \h </w:instrText>
             </w:r>
             <w:r>
               <w:rPr>
@@ -1628,79 +2208,7 @@
                 <w:noProof/>
                 <w:webHidden/>
               </w:rPr>
-              <w:t>6</w:t>
-            </w:r>
-            <w:r>
-              <w:rPr>
-                <w:noProof/>
-                <w:webHidden/>
-              </w:rPr>
-              <w:fldChar w:fldCharType="end"/>
-            </w:r>
-          </w:hyperlink>
-        </w:p>
-        <w:p>
-          <w:pPr>
-            <w:pStyle w:val="Spistreci2"/>
-            <w:tabs>
-              <w:tab w:val="right" w:leader="dot" w:pos="9062"/>
-            </w:tabs>
-            <w:rPr>
-              <w:rFonts w:eastAsiaTheme="minorEastAsia"/>
-              <w:noProof/>
-              <w:sz w:val="22"/>
-              <w:lang w:eastAsia="pl-PL"/>
-            </w:rPr>
-          </w:pPr>
-          <w:hyperlink w:anchor="_Toc136285147" w:history="1">
-            <w:r>
-              <w:rPr>
-                <w:rStyle w:val="Hipercze"/>
-                <w:rFonts w:eastAsia="Times New Roman"/>
-                <w:noProof/>
-              </w:rPr>
-              <w:t>4.1 Model Analityczny SI</w:t>
-            </w:r>
-            <w:r>
-              <w:rPr>
-                <w:noProof/>
-                <w:webHidden/>
-              </w:rPr>
-              <w:tab/>
-            </w:r>
-            <w:r>
-              <w:rPr>
-                <w:noProof/>
-                <w:webHidden/>
-              </w:rPr>
-              <w:fldChar w:fldCharType="begin"/>
-            </w:r>
-            <w:r>
-              <w:rPr>
-                <w:noProof/>
-                <w:webHidden/>
-              </w:rPr>
-              <w:instrText xml:space="preserve"> PAGEREF _Toc136285147 \h </w:instrText>
-            </w:r>
-            <w:r>
-              <w:rPr>
-                <w:noProof/>
-                <w:webHidden/>
-              </w:rPr>
-            </w:r>
-            <w:r>
-              <w:rPr>
-                <w:noProof/>
-                <w:webHidden/>
-              </w:rPr>
-              <w:fldChar w:fldCharType="separate"/>
-            </w:r>
-            <w:r>
-              <w:rPr>
-                <w:noProof/>
-                <w:webHidden/>
-              </w:rPr>
-              <w:t>6</w:t>
+              <w:t>16</w:t>
             </w:r>
             <w:r>
               <w:rPr>
@@ -1724,14 +2232,13 @@
               <w:lang w:eastAsia="pl-PL"/>
             </w:rPr>
           </w:pPr>
-          <w:hyperlink w:anchor="_Toc136285148" w:history="1">
+          <w:hyperlink w:anchor="_Toc136374805" w:history="1">
             <w:r>
               <w:rPr>
                 <w:rStyle w:val="Hipercze"/>
-                <w:rFonts w:eastAsia="Times New Roman"/>
-                <w:noProof/>
-              </w:rPr>
-              <w:t>Rozdział 5 Projekt modelu danych SI</w:t>
+                <w:noProof/>
+              </w:rPr>
+              <w:t>Spis tabel</w:t>
             </w:r>
             <w:r>
               <w:rPr>
@@ -1752,7 +2259,7 @@
                 <w:noProof/>
                 <w:webHidden/>
               </w:rPr>
-              <w:instrText xml:space="preserve"> PAGEREF _Toc136285148 \h </w:instrText>
+              <w:instrText xml:space="preserve"> PAGEREF _Toc136374805 \h </w:instrText>
             </w:r>
             <w:r>
               <w:rPr>
@@ -1772,157 +2279,7 @@
                 <w:noProof/>
                 <w:webHidden/>
               </w:rPr>
-              <w:t>7</w:t>
-            </w:r>
-            <w:r>
-              <w:rPr>
-                <w:noProof/>
-                <w:webHidden/>
-              </w:rPr>
-              <w:fldChar w:fldCharType="end"/>
-            </w:r>
-          </w:hyperlink>
-        </w:p>
-        <w:p>
-          <w:pPr>
-            <w:pStyle w:val="Spistreci2"/>
-            <w:tabs>
-              <w:tab w:val="right" w:leader="dot" w:pos="9062"/>
-            </w:tabs>
-            <w:rPr>
-              <w:rFonts w:eastAsiaTheme="minorEastAsia"/>
-              <w:noProof/>
-              <w:sz w:val="22"/>
-              <w:lang w:eastAsia="pl-PL"/>
-            </w:rPr>
-          </w:pPr>
-          <w:hyperlink w:anchor="_Toc136285149" w:history="1">
-            <w:r>
-              <w:rPr>
-                <w:rStyle w:val="Hipercze"/>
-                <w:noProof/>
-              </w:rPr>
-              <w:t xml:space="preserve">5.1 </w:t>
-            </w:r>
-            <w:r>
-              <w:rPr>
-                <w:rStyle w:val="Hipercze"/>
-                <w:rFonts w:eastAsia="Times New Roman"/>
-                <w:noProof/>
-              </w:rPr>
-              <w:t>Implementacyjny diagram klas</w:t>
-            </w:r>
-            <w:r>
-              <w:rPr>
-                <w:noProof/>
-                <w:webHidden/>
-              </w:rPr>
-              <w:tab/>
-            </w:r>
-            <w:r>
-              <w:rPr>
-                <w:noProof/>
-                <w:webHidden/>
-              </w:rPr>
-              <w:fldChar w:fldCharType="begin"/>
-            </w:r>
-            <w:r>
-              <w:rPr>
-                <w:noProof/>
-                <w:webHidden/>
-              </w:rPr>
-              <w:instrText xml:space="preserve"> PAGEREF _Toc136285149 \h </w:instrText>
-            </w:r>
-            <w:r>
-              <w:rPr>
-                <w:noProof/>
-                <w:webHidden/>
-              </w:rPr>
-            </w:r>
-            <w:r>
-              <w:rPr>
-                <w:noProof/>
-                <w:webHidden/>
-              </w:rPr>
-              <w:fldChar w:fldCharType="separate"/>
-            </w:r>
-            <w:r>
-              <w:rPr>
-                <w:noProof/>
-                <w:webHidden/>
-              </w:rPr>
-              <w:t>7</w:t>
-            </w:r>
-            <w:r>
-              <w:rPr>
-                <w:noProof/>
-                <w:webHidden/>
-              </w:rPr>
-              <w:fldChar w:fldCharType="end"/>
-            </w:r>
-          </w:hyperlink>
-        </w:p>
-        <w:p>
-          <w:pPr>
-            <w:pStyle w:val="Spistreci2"/>
-            <w:tabs>
-              <w:tab w:val="right" w:leader="dot" w:pos="9062"/>
-            </w:tabs>
-            <w:rPr>
-              <w:rFonts w:eastAsiaTheme="minorEastAsia"/>
-              <w:noProof/>
-              <w:sz w:val="22"/>
-              <w:lang w:eastAsia="pl-PL"/>
-            </w:rPr>
-          </w:pPr>
-          <w:hyperlink w:anchor="_Toc136285150" w:history="1">
-            <w:r>
-              <w:rPr>
-                <w:rStyle w:val="Hipercze"/>
-                <w:noProof/>
-              </w:rPr>
-              <w:t>5.2 opis diagramu dla rzadko występującej sytuacji</w:t>
-            </w:r>
-            <w:r>
-              <w:rPr>
-                <w:noProof/>
-                <w:webHidden/>
-              </w:rPr>
-              <w:tab/>
-            </w:r>
-            <w:r>
-              <w:rPr>
-                <w:noProof/>
-                <w:webHidden/>
-              </w:rPr>
-              <w:fldChar w:fldCharType="begin"/>
-            </w:r>
-            <w:r>
-              <w:rPr>
-                <w:noProof/>
-                <w:webHidden/>
-              </w:rPr>
-              <w:instrText xml:space="preserve"> PAGEREF _Toc136285150 \h </w:instrText>
-            </w:r>
-            <w:r>
-              <w:rPr>
-                <w:noProof/>
-                <w:webHidden/>
-              </w:rPr>
-            </w:r>
-            <w:r>
-              <w:rPr>
-                <w:noProof/>
-                <w:webHidden/>
-              </w:rPr>
-              <w:fldChar w:fldCharType="separate"/>
-            </w:r>
-            <w:r>
-              <w:rPr>
-                <w:noProof/>
-                <w:webHidden/>
-              </w:rPr>
-              <w:t>7</w:t>
+              <w:t>16</w:t>
             </w:r>
             <w:r>
               <w:rPr>
@@ -1946,14 +2303,13 @@
               <w:lang w:eastAsia="pl-PL"/>
             </w:rPr>
           </w:pPr>
-          <w:hyperlink w:anchor="_Toc136285151" w:history="1">
+          <w:hyperlink w:anchor="_Toc136374806" w:history="1">
             <w:r>
               <w:rPr>
                 <w:rStyle w:val="Hipercze"/>
-                <w:rFonts w:eastAsia="Times New Roman"/>
-                <w:noProof/>
-              </w:rPr>
-              <w:t>Rozdział 6 Modelowanie dynamiki SI</w:t>
+                <w:noProof/>
+              </w:rPr>
+              <w:t>Spis diagramów</w:t>
             </w:r>
             <w:r>
               <w:rPr>
@@ -1974,7 +2330,7 @@
                 <w:noProof/>
                 <w:webHidden/>
               </w:rPr>
-              <w:instrText xml:space="preserve"> PAGEREF _Toc136285151 \h </w:instrText>
+              <w:instrText xml:space="preserve"> PAGEREF _Toc136374806 \h </w:instrText>
             </w:r>
             <w:r>
               <w:rPr>
@@ -1994,220 +2350,7 @@
                 <w:noProof/>
                 <w:webHidden/>
               </w:rPr>
-              <w:t>8</w:t>
-            </w:r>
-            <w:r>
-              <w:rPr>
-                <w:noProof/>
-                <w:webHidden/>
-              </w:rPr>
-              <w:fldChar w:fldCharType="end"/>
-            </w:r>
-          </w:hyperlink>
-        </w:p>
-        <w:p>
-          <w:pPr>
-            <w:pStyle w:val="Spistreci2"/>
-            <w:tabs>
-              <w:tab w:val="right" w:leader="dot" w:pos="9062"/>
-            </w:tabs>
-            <w:rPr>
-              <w:rFonts w:eastAsiaTheme="minorEastAsia"/>
-              <w:noProof/>
-              <w:sz w:val="22"/>
-              <w:lang w:eastAsia="pl-PL"/>
-            </w:rPr>
-          </w:pPr>
-          <w:hyperlink w:anchor="_Toc136285152" w:history="1">
-            <w:r>
-              <w:rPr>
-                <w:rStyle w:val="Hipercze"/>
-                <w:noProof/>
-              </w:rPr>
-              <w:t>6.1 Wyszukaj koncert</w:t>
-            </w:r>
-            <w:r>
-              <w:rPr>
-                <w:noProof/>
-                <w:webHidden/>
-              </w:rPr>
-              <w:tab/>
-            </w:r>
-            <w:r>
-              <w:rPr>
-                <w:noProof/>
-                <w:webHidden/>
-              </w:rPr>
-              <w:fldChar w:fldCharType="begin"/>
-            </w:r>
-            <w:r>
-              <w:rPr>
-                <w:noProof/>
-                <w:webHidden/>
-              </w:rPr>
-              <w:instrText xml:space="preserve"> PAGEREF _Toc136285152 \h </w:instrText>
-            </w:r>
-            <w:r>
-              <w:rPr>
-                <w:noProof/>
-                <w:webHidden/>
-              </w:rPr>
-            </w:r>
-            <w:r>
-              <w:rPr>
-                <w:noProof/>
-                <w:webHidden/>
-              </w:rPr>
-              <w:fldChar w:fldCharType="separate"/>
-            </w:r>
-            <w:r>
-              <w:rPr>
-                <w:noProof/>
-                <w:webHidden/>
-              </w:rPr>
-              <w:t>8</w:t>
-            </w:r>
-            <w:r>
-              <w:rPr>
-                <w:noProof/>
-                <w:webHidden/>
-              </w:rPr>
-              <w:fldChar w:fldCharType="end"/>
-            </w:r>
-          </w:hyperlink>
-        </w:p>
-        <w:p>
-          <w:pPr>
-            <w:pStyle w:val="Spistreci2"/>
-            <w:tabs>
-              <w:tab w:val="right" w:leader="dot" w:pos="9062"/>
-            </w:tabs>
-            <w:rPr>
-              <w:rFonts w:eastAsiaTheme="minorEastAsia"/>
-              <w:noProof/>
-              <w:sz w:val="22"/>
-              <w:lang w:eastAsia="pl-PL"/>
-            </w:rPr>
-          </w:pPr>
-          <w:hyperlink w:anchor="_Toc136285153" w:history="1">
-            <w:r>
-              <w:rPr>
-                <w:rStyle w:val="Hipercze"/>
-                <w:noProof/>
-              </w:rPr>
-              <w:t>6.2 Przeglądaj pozycje</w:t>
-            </w:r>
-            <w:r>
-              <w:rPr>
-                <w:noProof/>
-                <w:webHidden/>
-              </w:rPr>
-              <w:tab/>
-            </w:r>
-            <w:r>
-              <w:rPr>
-                <w:noProof/>
-                <w:webHidden/>
-              </w:rPr>
-              <w:fldChar w:fldCharType="begin"/>
-            </w:r>
-            <w:r>
-              <w:rPr>
-                <w:noProof/>
-                <w:webHidden/>
-              </w:rPr>
-              <w:instrText xml:space="preserve"> PAGEREF _Toc136285153 \h </w:instrText>
-            </w:r>
-            <w:r>
-              <w:rPr>
-                <w:noProof/>
-                <w:webHidden/>
-              </w:rPr>
-            </w:r>
-            <w:r>
-              <w:rPr>
-                <w:noProof/>
-                <w:webHidden/>
-              </w:rPr>
-              <w:fldChar w:fldCharType="separate"/>
-            </w:r>
-            <w:r>
-              <w:rPr>
-                <w:noProof/>
-                <w:webHidden/>
-              </w:rPr>
-              <w:t>11</w:t>
-            </w:r>
-            <w:r>
-              <w:rPr>
-                <w:noProof/>
-                <w:webHidden/>
-              </w:rPr>
-              <w:fldChar w:fldCharType="end"/>
-            </w:r>
-          </w:hyperlink>
-        </w:p>
-        <w:p>
-          <w:pPr>
-            <w:pStyle w:val="Spistreci2"/>
-            <w:tabs>
-              <w:tab w:val="right" w:leader="dot" w:pos="9062"/>
-            </w:tabs>
-            <w:rPr>
-              <w:rFonts w:eastAsiaTheme="minorEastAsia"/>
-              <w:noProof/>
-              <w:sz w:val="22"/>
-              <w:lang w:eastAsia="pl-PL"/>
-            </w:rPr>
-          </w:pPr>
-          <w:hyperlink w:anchor="_Toc136285154" w:history="1">
-            <w:r>
-              <w:rPr>
-                <w:rStyle w:val="Hipercze"/>
-                <w:noProof/>
-              </w:rPr>
-              <w:t>6.3 Złóż zamówienie</w:t>
-            </w:r>
-            <w:r>
-              <w:rPr>
-                <w:noProof/>
-                <w:webHidden/>
-              </w:rPr>
-              <w:tab/>
-            </w:r>
-            <w:r>
-              <w:rPr>
-                <w:noProof/>
-                <w:webHidden/>
-              </w:rPr>
-              <w:fldChar w:fldCharType="begin"/>
-            </w:r>
-            <w:r>
-              <w:rPr>
-                <w:noProof/>
-                <w:webHidden/>
-              </w:rPr>
-              <w:instrText xml:space="preserve"> PAGEREF _Toc136285154 \h </w:instrText>
-            </w:r>
-            <w:r>
-              <w:rPr>
-                <w:noProof/>
-                <w:webHidden/>
-              </w:rPr>
-            </w:r>
-            <w:r>
-              <w:rPr>
-                <w:noProof/>
-                <w:webHidden/>
-              </w:rPr>
-              <w:fldChar w:fldCharType="separate"/>
-            </w:r>
-            <w:r>
-              <w:rPr>
-                <w:noProof/>
-                <w:webHidden/>
-              </w:rPr>
-              <w:t>14</w:t>
+              <w:t>16</w:t>
             </w:r>
             <w:r>
               <w:rPr>
@@ -2231,14 +2374,13 @@
               <w:lang w:eastAsia="pl-PL"/>
             </w:rPr>
           </w:pPr>
-          <w:hyperlink w:anchor="_Toc136285155" w:history="1">
+          <w:hyperlink w:anchor="_Toc136374807" w:history="1">
             <w:r>
               <w:rPr>
                 <w:rStyle w:val="Hipercze"/>
-                <w:rFonts w:eastAsia="Times New Roman"/>
-                <w:noProof/>
-              </w:rPr>
-              <w:t>Wyszczególniony podział pracy poszczególnych członków zespołu</w:t>
+                <w:noProof/>
+              </w:rPr>
+              <w:t>Spis interfejsów</w:t>
             </w:r>
             <w:r>
               <w:rPr>
@@ -2259,7 +2401,7 @@
                 <w:noProof/>
                 <w:webHidden/>
               </w:rPr>
-              <w:instrText xml:space="preserve"> PAGEREF _Toc136285155 \h </w:instrText>
+              <w:instrText xml:space="preserve"> PAGEREF _Toc136374807 \h </w:instrText>
             </w:r>
             <w:r>
               <w:rPr>
@@ -2279,220 +2421,7 @@
                 <w:noProof/>
                 <w:webHidden/>
               </w:rPr>
-              <w:t>17</w:t>
-            </w:r>
-            <w:r>
-              <w:rPr>
-                <w:noProof/>
-                <w:webHidden/>
-              </w:rPr>
-              <w:fldChar w:fldCharType="end"/>
-            </w:r>
-          </w:hyperlink>
-        </w:p>
-        <w:p>
-          <w:pPr>
-            <w:pStyle w:val="Spistreci1"/>
-            <w:tabs>
-              <w:tab w:val="right" w:leader="dot" w:pos="9062"/>
-            </w:tabs>
-            <w:rPr>
-              <w:rFonts w:eastAsiaTheme="minorEastAsia"/>
-              <w:noProof/>
-              <w:sz w:val="22"/>
-              <w:lang w:eastAsia="pl-PL"/>
-            </w:rPr>
-          </w:pPr>
-          <w:hyperlink w:anchor="_Toc136285156" w:history="1">
-            <w:r>
-              <w:rPr>
-                <w:rStyle w:val="Hipercze"/>
-                <w:noProof/>
-              </w:rPr>
-              <w:t>Spis tabel</w:t>
-            </w:r>
-            <w:r>
-              <w:rPr>
-                <w:noProof/>
-                <w:webHidden/>
-              </w:rPr>
-              <w:tab/>
-            </w:r>
-            <w:r>
-              <w:rPr>
-                <w:noProof/>
-                <w:webHidden/>
-              </w:rPr>
-              <w:fldChar w:fldCharType="begin"/>
-            </w:r>
-            <w:r>
-              <w:rPr>
-                <w:noProof/>
-                <w:webHidden/>
-              </w:rPr>
-              <w:instrText xml:space="preserve"> PAGEREF _Toc136285156 \h </w:instrText>
-            </w:r>
-            <w:r>
-              <w:rPr>
-                <w:noProof/>
-                <w:webHidden/>
-              </w:rPr>
-            </w:r>
-            <w:r>
-              <w:rPr>
-                <w:noProof/>
-                <w:webHidden/>
-              </w:rPr>
-              <w:fldChar w:fldCharType="separate"/>
-            </w:r>
-            <w:r>
-              <w:rPr>
-                <w:noProof/>
-                <w:webHidden/>
-              </w:rPr>
-              <w:t>17</w:t>
-            </w:r>
-            <w:r>
-              <w:rPr>
-                <w:noProof/>
-                <w:webHidden/>
-              </w:rPr>
-              <w:fldChar w:fldCharType="end"/>
-            </w:r>
-          </w:hyperlink>
-        </w:p>
-        <w:p>
-          <w:pPr>
-            <w:pStyle w:val="Spistreci1"/>
-            <w:tabs>
-              <w:tab w:val="right" w:leader="dot" w:pos="9062"/>
-            </w:tabs>
-            <w:rPr>
-              <w:rFonts w:eastAsiaTheme="minorEastAsia"/>
-              <w:noProof/>
-              <w:sz w:val="22"/>
-              <w:lang w:eastAsia="pl-PL"/>
-            </w:rPr>
-          </w:pPr>
-          <w:hyperlink w:anchor="_Toc136285157" w:history="1">
-            <w:r>
-              <w:rPr>
-                <w:rStyle w:val="Hipercze"/>
-                <w:noProof/>
-              </w:rPr>
-              <w:t>Spis diagramów</w:t>
-            </w:r>
-            <w:r>
-              <w:rPr>
-                <w:noProof/>
-                <w:webHidden/>
-              </w:rPr>
-              <w:tab/>
-            </w:r>
-            <w:r>
-              <w:rPr>
-                <w:noProof/>
-                <w:webHidden/>
-              </w:rPr>
-              <w:fldChar w:fldCharType="begin"/>
-            </w:r>
-            <w:r>
-              <w:rPr>
-                <w:noProof/>
-                <w:webHidden/>
-              </w:rPr>
-              <w:instrText xml:space="preserve"> PAGEREF _Toc136285157 \h </w:instrText>
-            </w:r>
-            <w:r>
-              <w:rPr>
-                <w:noProof/>
-                <w:webHidden/>
-              </w:rPr>
-            </w:r>
-            <w:r>
-              <w:rPr>
-                <w:noProof/>
-                <w:webHidden/>
-              </w:rPr>
-              <w:fldChar w:fldCharType="separate"/>
-            </w:r>
-            <w:r>
-              <w:rPr>
-                <w:noProof/>
-                <w:webHidden/>
-              </w:rPr>
-              <w:t>17</w:t>
-            </w:r>
-            <w:r>
-              <w:rPr>
-                <w:noProof/>
-                <w:webHidden/>
-              </w:rPr>
-              <w:fldChar w:fldCharType="end"/>
-            </w:r>
-          </w:hyperlink>
-        </w:p>
-        <w:p>
-          <w:pPr>
-            <w:pStyle w:val="Spistreci1"/>
-            <w:tabs>
-              <w:tab w:val="right" w:leader="dot" w:pos="9062"/>
-            </w:tabs>
-            <w:rPr>
-              <w:rFonts w:eastAsiaTheme="minorEastAsia"/>
-              <w:noProof/>
-              <w:sz w:val="22"/>
-              <w:lang w:eastAsia="pl-PL"/>
-            </w:rPr>
-          </w:pPr>
-          <w:hyperlink w:anchor="_Toc136285158" w:history="1">
-            <w:r>
-              <w:rPr>
-                <w:rStyle w:val="Hipercze"/>
-                <w:noProof/>
-              </w:rPr>
-              <w:t>Spis interfejsów</w:t>
-            </w:r>
-            <w:r>
-              <w:rPr>
-                <w:noProof/>
-                <w:webHidden/>
-              </w:rPr>
-              <w:tab/>
-            </w:r>
-            <w:r>
-              <w:rPr>
-                <w:noProof/>
-                <w:webHidden/>
-              </w:rPr>
-              <w:fldChar w:fldCharType="begin"/>
-            </w:r>
-            <w:r>
-              <w:rPr>
-                <w:noProof/>
-                <w:webHidden/>
-              </w:rPr>
-              <w:instrText xml:space="preserve"> PAGEREF _Toc136285158 \h </w:instrText>
-            </w:r>
-            <w:r>
-              <w:rPr>
-                <w:noProof/>
-                <w:webHidden/>
-              </w:rPr>
-            </w:r>
-            <w:r>
-              <w:rPr>
-                <w:noProof/>
-                <w:webHidden/>
-              </w:rPr>
-              <w:fldChar w:fldCharType="separate"/>
-            </w:r>
-            <w:r>
-              <w:rPr>
-                <w:noProof/>
-                <w:webHidden/>
-              </w:rPr>
-              <w:t>17</w:t>
+              <w:t>16</w:t>
             </w:r>
             <w:r>
               <w:rPr>
@@ -2566,7 +2495,7 @@
       <w:pPr>
         <w:pStyle w:val="Nagwek1"/>
       </w:pPr>
-      <w:bookmarkStart w:id="0" w:name="_Toc136285136"/>
+      <w:bookmarkStart w:id="0" w:name="_Toc136374786"/>
       <w:r>
         <w:rPr>
           <w:rFonts w:eastAsia="Times New Roman"/>
@@ -2580,7 +2509,7 @@
       <w:pPr>
         <w:pStyle w:val="Nagwek2"/>
       </w:pPr>
-      <w:bookmarkStart w:id="1" w:name="_Toc136285137"/>
+      <w:bookmarkStart w:id="1" w:name="_Toc136374787"/>
       <w:r>
         <w:t>1</w:t>
       </w:r>
@@ -2616,7 +2545,7 @@
       <w:pPr>
         <w:pStyle w:val="Nagwek2"/>
       </w:pPr>
-      <w:bookmarkStart w:id="2" w:name="_Toc136285138"/>
+      <w:bookmarkStart w:id="2" w:name="_Toc136374788"/>
       <w:r>
         <w:t>1</w:t>
       </w:r>
@@ -2626,13 +2555,13 @@
       <w:r>
         <w:t xml:space="preserve">2 </w:t>
       </w:r>
+      <w:r>
+        <w:rPr>
+          <w:rFonts w:eastAsia="Times New Roman"/>
+        </w:rPr>
+        <w:t>Opis kontekstu dziedziny problemowej</w:t>
+      </w:r>
       <w:bookmarkEnd w:id="2"/>
-      <w:r>
-        <w:rPr>
-          <w:rFonts w:eastAsia="Times New Roman"/>
-        </w:rPr>
-        <w:t>Opis kontekstu dziedziny problemowej</w:t>
-      </w:r>
     </w:p>
     <w:p>
       <w:pPr>
@@ -2825,10 +2754,10 @@
         </w:rPr>
         <w:lastRenderedPageBreak/>
         <w:drawing>
-          <wp:inline distT="0" distB="0" distL="0" distR="0" wp14:anchorId="79945676" wp14:editId="56D3FE63">
-            <wp:extent cx="5745480" cy="3657600"/>
-            <wp:effectExtent l="0" t="0" r="7620" b="0"/>
-            <wp:docPr id="1750776100" name="Obraz 1"/>
+          <wp:inline distT="0" distB="0" distL="0" distR="0" wp14:anchorId="5C32CE17" wp14:editId="422F5822">
+            <wp:extent cx="5749925" cy="3657600"/>
+            <wp:effectExtent l="0" t="0" r="3175" b="0"/>
+            <wp:docPr id="160351963" name="Obraz 1"/>
             <wp:cNvGraphicFramePr>
               <a:graphicFrameLocks xmlns:a="http://schemas.openxmlformats.org/drawingml/2006/main" noChangeAspect="1"/>
             </wp:cNvGraphicFramePr>
@@ -2857,7 +2786,7 @@
                   <pic:spPr bwMode="auto">
                     <a:xfrm>
                       <a:off x="0" y="0"/>
-                      <a:ext cx="5745480" cy="3657600"/>
+                      <a:ext cx="5749925" cy="3657600"/>
                     </a:xfrm>
                     <a:prstGeom prst="rect">
                       <a:avLst/>
@@ -2882,24 +2811,14 @@
       <w:r>
         <w:t xml:space="preserve">Diagram </w:t>
       </w:r>
-      <w:r>
-        <w:fldChar w:fldCharType="begin"/>
-      </w:r>
-      <w:r>
-        <w:instrText xml:space="preserve"> SEQ Diagram \* ARABIC </w:instrText>
-      </w:r>
-      <w:r>
-        <w:fldChar w:fldCharType="separate"/>
-      </w:r>
-      <w:r>
-        <w:rPr>
-          <w:noProof/>
-        </w:rPr>
-        <w:t>1</w:t>
-      </w:r>
-      <w:r>
-        <w:fldChar w:fldCharType="end"/>
-      </w:r>
+      <w:fldSimple w:instr=" SEQ Diagram \* ARABIC ">
+        <w:r>
+          <w:rPr>
+            <w:noProof/>
+          </w:rPr>
+          <w:t>1</w:t>
+        </w:r>
+      </w:fldSimple>
       <w:r>
         <w:t>-</w:t>
       </w:r>
@@ -2911,7 +2830,7 @@
       <w:pPr>
         <w:pStyle w:val="Nagwek1"/>
       </w:pPr>
-      <w:bookmarkStart w:id="3" w:name="_Toc136285140"/>
+      <w:bookmarkStart w:id="3" w:name="_Toc136374789"/>
       <w:r>
         <w:rPr>
           <w:rFonts w:eastAsia="Times New Roman"/>
@@ -2930,17 +2849,17 @@
       <w:pPr>
         <w:pStyle w:val="Nagwek2"/>
       </w:pPr>
-      <w:bookmarkStart w:id="4" w:name="_Toc136285141"/>
+      <w:bookmarkStart w:id="4" w:name="_Toc136374790"/>
       <w:r>
         <w:t>2</w:t>
       </w:r>
       <w:r>
         <w:t xml:space="preserve">.1 </w:t>
       </w:r>
+      <w:r>
+        <w:t>link do strony projektu</w:t>
+      </w:r>
       <w:bookmarkEnd w:id="4"/>
-      <w:r>
-        <w:t>link do strony projektu</w:t>
-      </w:r>
     </w:p>
     <w:p>
       <w:hyperlink r:id="rId9" w:history="1">
@@ -2959,7 +2878,7 @@
           <w:rFonts w:eastAsia="Times New Roman"/>
         </w:rPr>
       </w:pPr>
-      <w:bookmarkStart w:id="5" w:name="_Toc136285142"/>
+      <w:bookmarkStart w:id="5" w:name="_Toc136374791"/>
       <w:r>
         <w:t>2</w:t>
       </w:r>
@@ -3004,7 +2923,7 @@
       <w:pPr>
         <w:pStyle w:val="Nagwek2"/>
       </w:pPr>
-      <w:bookmarkStart w:id="6" w:name="_Toc136285143"/>
+      <w:bookmarkStart w:id="6" w:name="_Toc136374792"/>
       <w:r>
         <w:t>2</w:t>
       </w:r>
@@ -3145,7 +3064,7 @@
           <w:rFonts w:eastAsia="Times New Roman"/>
         </w:rPr>
       </w:pPr>
-      <w:bookmarkStart w:id="7" w:name="_Toc136285144"/>
+      <w:bookmarkStart w:id="7" w:name="_Toc136374793"/>
       <w:r>
         <w:rPr>
           <w:rFonts w:eastAsia="Times New Roman"/>
@@ -3161,7 +3080,7 @@
           <w:rFonts w:eastAsia="Times New Roman"/>
         </w:rPr>
       </w:pPr>
-      <w:bookmarkStart w:id="8" w:name="_Toc136285145"/>
+      <w:bookmarkStart w:id="8" w:name="_Toc136374794"/>
       <w:r>
         <w:rPr>
           <w:rFonts w:eastAsia="Times New Roman"/>
@@ -3382,10 +3301,10 @@
           <w:noProof/>
         </w:rPr>
         <w:drawing>
-          <wp:inline distT="0" distB="0" distL="0" distR="0" wp14:anchorId="251624D4" wp14:editId="6D35C78C">
-            <wp:extent cx="5752465" cy="3657600"/>
-            <wp:effectExtent l="0" t="0" r="635" b="0"/>
-            <wp:docPr id="542796474" name="Obraz 3"/>
+          <wp:inline distT="0" distB="0" distL="0" distR="0" wp14:anchorId="00C0114A" wp14:editId="5ABBF91E">
+            <wp:extent cx="5749925" cy="3657600"/>
+            <wp:effectExtent l="0" t="0" r="3175" b="0"/>
+            <wp:docPr id="363629827" name="Obraz 2"/>
             <wp:cNvGraphicFramePr>
               <a:graphicFrameLocks xmlns:a="http://schemas.openxmlformats.org/drawingml/2006/main" noChangeAspect="1"/>
             </wp:cNvGraphicFramePr>
@@ -3393,7 +3312,7 @@
               <a:graphicData uri="http://schemas.openxmlformats.org/drawingml/2006/picture">
                 <pic:pic xmlns:pic="http://schemas.openxmlformats.org/drawingml/2006/picture">
                   <pic:nvPicPr>
-                    <pic:cNvPr id="0" name="Picture 3"/>
+                    <pic:cNvPr id="0" name="Picture 2"/>
                     <pic:cNvPicPr>
                       <a:picLocks noChangeAspect="1" noChangeArrowheads="1"/>
                     </pic:cNvPicPr>
@@ -3414,7 +3333,7 @@
                   <pic:spPr bwMode="auto">
                     <a:xfrm>
                       <a:off x="0" y="0"/>
-                      <a:ext cx="5752465" cy="3657600"/>
+                      <a:ext cx="5749925" cy="3657600"/>
                     </a:xfrm>
                     <a:prstGeom prst="rect">
                       <a:avLst/>
@@ -3438,24 +3357,14 @@
       <w:r>
         <w:t xml:space="preserve">Diagram </w:t>
       </w:r>
-      <w:r>
-        <w:fldChar w:fldCharType="begin"/>
-      </w:r>
-      <w:r>
-        <w:instrText xml:space="preserve"> SEQ Diagram \* ARABIC </w:instrText>
-      </w:r>
-      <w:r>
-        <w:fldChar w:fldCharType="separate"/>
-      </w:r>
-      <w:r>
-        <w:rPr>
-          <w:noProof/>
-        </w:rPr>
-        <w:t>2</w:t>
-      </w:r>
-      <w:r>
-        <w:fldChar w:fldCharType="end"/>
-      </w:r>
+      <w:fldSimple w:instr=" SEQ Diagram \* ARABIC ">
+        <w:r>
+          <w:rPr>
+            <w:noProof/>
+          </w:rPr>
+          <w:t>2</w:t>
+        </w:r>
+      </w:fldSimple>
       <w:r>
         <w:t>-</w:t>
       </w:r>
@@ -3470,7 +3379,7 @@
           <w:rFonts w:eastAsia="Times New Roman"/>
         </w:rPr>
       </w:pPr>
-      <w:bookmarkStart w:id="9" w:name="_Toc136285146"/>
+      <w:bookmarkStart w:id="9" w:name="_Toc136374795"/>
       <w:r>
         <w:rPr>
           <w:rFonts w:eastAsia="Times New Roman"/>
@@ -3487,7 +3396,7 @@
           <w:rFonts w:eastAsia="Times New Roman"/>
         </w:rPr>
       </w:pPr>
-      <w:bookmarkStart w:id="10" w:name="_Toc136285147"/>
+      <w:bookmarkStart w:id="10" w:name="_Toc136374796"/>
       <w:r>
         <w:rPr>
           <w:rFonts w:eastAsia="Times New Roman"/>
@@ -3510,11 +3419,12 @@
         <w:rPr>
           <w:noProof/>
         </w:rPr>
+        <w:lastRenderedPageBreak/>
         <w:drawing>
-          <wp:inline distT="0" distB="0" distL="0" distR="0" wp14:anchorId="20517F46" wp14:editId="09E3DBFD">
-            <wp:extent cx="4952931" cy="7442791"/>
-            <wp:effectExtent l="0" t="0" r="635" b="6350"/>
-            <wp:docPr id="930075781" name="Obraz 2"/>
+          <wp:inline distT="0" distB="0" distL="0" distR="0" wp14:anchorId="73F3976B" wp14:editId="1300B226">
+            <wp:extent cx="5755640" cy="8644890"/>
+            <wp:effectExtent l="0" t="0" r="0" b="3810"/>
+            <wp:docPr id="673111224" name="Obraz 3"/>
             <wp:cNvGraphicFramePr>
               <a:graphicFrameLocks xmlns:a="http://schemas.openxmlformats.org/drawingml/2006/main" noChangeAspect="1"/>
             </wp:cNvGraphicFramePr>
@@ -3522,7 +3432,7 @@
               <a:graphicData uri="http://schemas.openxmlformats.org/drawingml/2006/picture">
                 <pic:pic xmlns:pic="http://schemas.openxmlformats.org/drawingml/2006/picture">
                   <pic:nvPicPr>
-                    <pic:cNvPr id="0" name="Picture 2"/>
+                    <pic:cNvPr id="0" name="Picture 3"/>
                     <pic:cNvPicPr>
                       <a:picLocks noChangeAspect="1" noChangeArrowheads="1"/>
                     </pic:cNvPicPr>
@@ -3543,7 +3453,7 @@
                   <pic:spPr bwMode="auto">
                     <a:xfrm>
                       <a:off x="0" y="0"/>
-                      <a:ext cx="4954488" cy="7445131"/>
+                      <a:ext cx="5755640" cy="8644890"/>
                     </a:xfrm>
                     <a:prstGeom prst="rect">
                       <a:avLst/>
@@ -3565,26 +3475,17 @@
         <w:pStyle w:val="Legenda"/>
       </w:pPr>
       <w:r>
+        <w:lastRenderedPageBreak/>
         <w:t xml:space="preserve">Diagram </w:t>
       </w:r>
-      <w:r>
-        <w:fldChar w:fldCharType="begin"/>
-      </w:r>
-      <w:r>
-        <w:instrText xml:space="preserve"> SEQ Diagram \* ARABIC </w:instrText>
-      </w:r>
-      <w:r>
-        <w:fldChar w:fldCharType="separate"/>
-      </w:r>
-      <w:r>
-        <w:rPr>
-          <w:noProof/>
-        </w:rPr>
-        <w:t>3</w:t>
-      </w:r>
-      <w:r>
-        <w:fldChar w:fldCharType="end"/>
-      </w:r>
+      <w:fldSimple w:instr=" SEQ Diagram \* ARABIC ">
+        <w:r>
+          <w:rPr>
+            <w:noProof/>
+          </w:rPr>
+          <w:t>3</w:t>
+        </w:r>
+      </w:fldSimple>
       <w:r>
         <w:t>-Diagram Analityczny</w:t>
       </w:r>
@@ -3593,12 +3494,11 @@
       <w:pPr>
         <w:pStyle w:val="Nagwek1"/>
       </w:pPr>
-      <w:bookmarkStart w:id="11" w:name="_Toc136285148"/>
+      <w:bookmarkStart w:id="11" w:name="_Toc136374797"/>
       <w:r>
         <w:rPr>
           <w:rFonts w:eastAsia="Times New Roman"/>
         </w:rPr>
-        <w:lastRenderedPageBreak/>
         <w:t>Rozdział 5 Projekt modelu danych SI</w:t>
       </w:r>
       <w:bookmarkEnd w:id="11"/>
@@ -3610,7 +3510,7 @@
           <w:rFonts w:eastAsia="Times New Roman"/>
         </w:rPr>
       </w:pPr>
-      <w:bookmarkStart w:id="12" w:name="_Toc136285149"/>
+      <w:bookmarkStart w:id="12" w:name="_Toc136374798"/>
       <w:r>
         <w:t xml:space="preserve">5.1 </w:t>
       </w:r>
@@ -3700,24 +3600,14 @@
       <w:r>
         <w:t xml:space="preserve">Diagram </w:t>
       </w:r>
-      <w:r>
-        <w:fldChar w:fldCharType="begin"/>
-      </w:r>
-      <w:r>
-        <w:instrText xml:space="preserve"> SEQ Diagram \* ARABIC </w:instrText>
-      </w:r>
-      <w:r>
-        <w:fldChar w:fldCharType="separate"/>
-      </w:r>
-      <w:r>
-        <w:rPr>
-          <w:noProof/>
-        </w:rPr>
-        <w:t>4</w:t>
-      </w:r>
-      <w:r>
-        <w:fldChar w:fldCharType="end"/>
-      </w:r>
+      <w:fldSimple w:instr=" SEQ Diagram \* ARABIC ">
+        <w:r>
+          <w:rPr>
+            <w:noProof/>
+          </w:rPr>
+          <w:t>4</w:t>
+        </w:r>
+      </w:fldSimple>
       <w:r>
         <w:t>-Diagram Klas</w:t>
       </w:r>
@@ -3726,7 +3616,7 @@
       <w:pPr>
         <w:pStyle w:val="Nagwek2"/>
       </w:pPr>
-      <w:bookmarkStart w:id="13" w:name="_Toc136285150"/>
+      <w:bookmarkStart w:id="13" w:name="_Toc136374799"/>
       <w:r>
         <w:t>5.2</w:t>
       </w:r>
@@ -3860,24 +3750,14 @@
       <w:r>
         <w:t xml:space="preserve">Diagram </w:t>
       </w:r>
-      <w:r>
-        <w:fldChar w:fldCharType="begin"/>
-      </w:r>
-      <w:r>
-        <w:instrText xml:space="preserve"> SEQ Diagram \* ARABIC </w:instrText>
-      </w:r>
-      <w:r>
-        <w:fldChar w:fldCharType="separate"/>
-      </w:r>
-      <w:r>
-        <w:rPr>
-          <w:noProof/>
-        </w:rPr>
-        <w:t>5</w:t>
-      </w:r>
-      <w:r>
-        <w:fldChar w:fldCharType="end"/>
-      </w:r>
+      <w:fldSimple w:instr=" SEQ Diagram \* ARABIC ">
+        <w:r>
+          <w:rPr>
+            <w:noProof/>
+          </w:rPr>
+          <w:t>5</w:t>
+        </w:r>
+      </w:fldSimple>
       <w:r>
         <w:t>-Diagram Obiektów</w:t>
       </w:r>
@@ -3889,7 +3769,7 @@
           <w:rFonts w:eastAsia="Times New Roman"/>
         </w:rPr>
       </w:pPr>
-      <w:bookmarkStart w:id="14" w:name="_Toc136285151"/>
+      <w:bookmarkStart w:id="14" w:name="_Toc136374800"/>
       <w:r>
         <w:rPr>
           <w:rFonts w:eastAsia="Times New Roman"/>
@@ -3902,7 +3782,7 @@
       <w:pPr>
         <w:pStyle w:val="Nagwek2"/>
       </w:pPr>
-      <w:bookmarkStart w:id="15" w:name="_Toc136285152"/>
+      <w:bookmarkStart w:id="15" w:name="_Toc136374801"/>
       <w:r>
         <w:t>6.1</w:t>
       </w:r>
@@ -4047,6 +3927,7 @@
         </w:numPr>
       </w:pPr>
       <w:r>
+        <w:lastRenderedPageBreak/>
         <w:t>wyświetl szczegóły wybranego koncertu</w:t>
       </w:r>
     </w:p>
@@ -4071,7 +3952,6 @@
         </w:numPr>
       </w:pPr>
       <w:r>
-        <w:lastRenderedPageBreak/>
         <w:t>wyświetl komunikat „dodano do zamówienia”</w:t>
       </w:r>
     </w:p>
@@ -4152,7 +4032,6 @@
         <w:t>klient zostaje przekierowany do punktu 2</w:t>
       </w:r>
     </w:p>
-    <w:p/>
     <w:p>
       <w:r>
         <w:rPr>
@@ -4160,10 +4039,10 @@
         </w:rPr>
         <w:lastRenderedPageBreak/>
         <w:drawing>
-          <wp:inline distT="0" distB="0" distL="0" distR="0" wp14:anchorId="6B641A62" wp14:editId="167EA275">
-            <wp:extent cx="5752465" cy="7985125"/>
-            <wp:effectExtent l="0" t="0" r="635" b="0"/>
-            <wp:docPr id="453807265" name="Obraz 7"/>
+          <wp:inline distT="0" distB="0" distL="0" distR="0" wp14:anchorId="5AFD0B12" wp14:editId="47BDB0AE">
+            <wp:extent cx="4852670" cy="8880475"/>
+            <wp:effectExtent l="0" t="0" r="5080" b="0"/>
+            <wp:docPr id="2109086111" name="Obraz 4"/>
             <wp:cNvGraphicFramePr>
               <a:graphicFrameLocks xmlns:a="http://schemas.openxmlformats.org/drawingml/2006/main" noChangeAspect="1"/>
             </wp:cNvGraphicFramePr>
@@ -4171,7 +4050,7 @@
               <a:graphicData uri="http://schemas.openxmlformats.org/drawingml/2006/picture">
                 <pic:pic xmlns:pic="http://schemas.openxmlformats.org/drawingml/2006/picture">
                   <pic:nvPicPr>
-                    <pic:cNvPr id="0" name="Picture 7"/>
+                    <pic:cNvPr id="0" name="Picture 4"/>
                     <pic:cNvPicPr>
                       <a:picLocks noChangeAspect="1" noChangeArrowheads="1"/>
                     </pic:cNvPicPr>
@@ -4192,7 +4071,7 @@
                   <pic:spPr bwMode="auto">
                     <a:xfrm>
                       <a:off x="0" y="0"/>
-                      <a:ext cx="5752465" cy="7985125"/>
+                      <a:ext cx="4852670" cy="8880475"/>
                     </a:xfrm>
                     <a:prstGeom prst="rect">
                       <a:avLst/>
@@ -4216,10 +4095,10 @@
         </w:rPr>
         <w:lastRenderedPageBreak/>
         <w:drawing>
-          <wp:inline distT="0" distB="0" distL="0" distR="0" wp14:anchorId="5F500E84" wp14:editId="1E0E46BA">
-            <wp:extent cx="5762625" cy="4093845"/>
-            <wp:effectExtent l="0" t="0" r="9525" b="1905"/>
-            <wp:docPr id="2145167945" name="Obraz 8"/>
+          <wp:inline distT="0" distB="0" distL="0" distR="0" wp14:anchorId="3CB6A60F" wp14:editId="4E48DDCE">
+            <wp:extent cx="5761355" cy="5929630"/>
+            <wp:effectExtent l="0" t="0" r="0" b="0"/>
+            <wp:docPr id="1464152966" name="Obraz 5"/>
             <wp:cNvGraphicFramePr>
               <a:graphicFrameLocks xmlns:a="http://schemas.openxmlformats.org/drawingml/2006/main" noChangeAspect="1"/>
             </wp:cNvGraphicFramePr>
@@ -4227,13 +4106,13 @@
               <a:graphicData uri="http://schemas.openxmlformats.org/drawingml/2006/picture">
                 <pic:pic xmlns:pic="http://schemas.openxmlformats.org/drawingml/2006/picture">
                   <pic:nvPicPr>
-                    <pic:cNvPr id="0" name="Picture 8"/>
+                    <pic:cNvPr id="0" name="Picture 5"/>
                     <pic:cNvPicPr>
                       <a:picLocks noChangeAspect="1" noChangeArrowheads="1"/>
                     </pic:cNvPicPr>
                   </pic:nvPicPr>
                   <pic:blipFill>
-                    <a:blip r:embed="rId13" cstate="print">
+                    <a:blip r:embed="rId13">
                       <a:extLst>
                         <a:ext uri="{28A0092B-C50C-407E-A947-70E740481C1C}">
                           <a14:useLocalDpi xmlns:a14="http://schemas.microsoft.com/office/drawing/2010/main" val="0"/>
@@ -4248,7 +4127,7 @@
                   <pic:spPr bwMode="auto">
                     <a:xfrm>
                       <a:off x="0" y="0"/>
-                      <a:ext cx="5762625" cy="4093845"/>
+                      <a:ext cx="5761355" cy="5929630"/>
                     </a:xfrm>
                     <a:prstGeom prst="rect">
                       <a:avLst/>
@@ -4266,237 +4145,16 @@
       </w:r>
     </w:p>
     <w:p>
-      <w:pPr>
-        <w:pStyle w:val="Nagwek2"/>
-      </w:pPr>
-      <w:bookmarkStart w:id="16" w:name="_Toc136285153"/>
-      <w:r>
-        <w:t xml:space="preserve">6.2 </w:t>
-      </w:r>
-      <w:r>
-        <w:t>P</w:t>
-      </w:r>
-      <w:r>
-        <w:t>rzeglądaj pozycje</w:t>
-      </w:r>
-      <w:bookmarkEnd w:id="16"/>
-    </w:p>
-    <w:p>
-      <w:r>
-        <w:t>Scenariusz:</w:t>
-      </w:r>
-    </w:p>
-    <w:p>
-      <w:pPr>
-        <w:rPr>
-          <w:rFonts w:ascii="MS-Gothic" w:hAnsi="MS-Gothic" w:cs="MS-Gothic"/>
-          <w:kern w:val="0"/>
-          <w:sz w:val="22"/>
-        </w:rPr>
-      </w:pPr>
-      <w:r>
-        <w:rPr>
-          <w:rFonts w:ascii="Calibri" w:hAnsi="Calibri" w:cs="Calibri"/>
-          <w:kern w:val="0"/>
-          <w:sz w:val="22"/>
-        </w:rPr>
-        <w:t>G</w:t>
-      </w:r>
-      <w:r>
-        <w:rPr>
-          <w:rFonts w:ascii="MS-Gothic" w:hAnsi="MS-Gothic" w:cs="MS-Gothic"/>
-          <w:kern w:val="0"/>
-          <w:sz w:val="22"/>
-        </w:rPr>
-        <w:t>ł</w:t>
-      </w:r>
-      <w:r>
-        <w:rPr>
-          <w:rFonts w:ascii="Calibri" w:hAnsi="Calibri" w:cs="Calibri"/>
-          <w:kern w:val="0"/>
-          <w:sz w:val="22"/>
-        </w:rPr>
-        <w:t>ówny przep</w:t>
-      </w:r>
-      <w:r>
-        <w:rPr>
-          <w:rFonts w:ascii="MS-Gothic" w:hAnsi="MS-Gothic" w:cs="MS-Gothic"/>
-          <w:kern w:val="0"/>
-          <w:sz w:val="22"/>
-        </w:rPr>
-        <w:t>ł</w:t>
-      </w:r>
-      <w:r>
-        <w:rPr>
-          <w:rFonts w:ascii="Calibri" w:hAnsi="Calibri" w:cs="Calibri"/>
-          <w:kern w:val="0"/>
-          <w:sz w:val="22"/>
-        </w:rPr>
-        <w:t>yw zdarze</w:t>
-      </w:r>
-      <w:r>
-        <w:rPr>
-          <w:rFonts w:ascii="MS-Gothic" w:hAnsi="MS-Gothic" w:cs="MS-Gothic"/>
-          <w:kern w:val="0"/>
-          <w:sz w:val="22"/>
-        </w:rPr>
-        <w:t>ń:</w:t>
-      </w:r>
-    </w:p>
-    <w:p>
-      <w:pPr>
-        <w:pStyle w:val="Akapitzlist"/>
-        <w:numPr>
-          <w:ilvl w:val="0"/>
-          <w:numId w:val="6"/>
-        </w:numPr>
-      </w:pPr>
-      <w:r>
-        <w:t>przejdź do przeglądaj pozycje</w:t>
-      </w:r>
-    </w:p>
-    <w:p>
-      <w:pPr>
-        <w:pStyle w:val="Akapitzlist"/>
-        <w:numPr>
-          <w:ilvl w:val="0"/>
-          <w:numId w:val="6"/>
-        </w:numPr>
-      </w:pPr>
-      <w:r>
-        <w:t>wyświetl pozycje</w:t>
-      </w:r>
-    </w:p>
-    <w:p>
-      <w:pPr>
-        <w:pStyle w:val="Akapitzlist"/>
-        <w:numPr>
-          <w:ilvl w:val="0"/>
-          <w:numId w:val="6"/>
-        </w:numPr>
-      </w:pPr>
-      <w:r>
-        <w:t>zmień ilość biletów danej pozycji</w:t>
-      </w:r>
-    </w:p>
-    <w:p>
-      <w:pPr>
-        <w:pStyle w:val="Akapitzlist"/>
-        <w:numPr>
-          <w:ilvl w:val="0"/>
-          <w:numId w:val="6"/>
-        </w:numPr>
-      </w:pPr>
-      <w:r>
-        <w:t>usuń pozycję z zamówienia</w:t>
-      </w:r>
-    </w:p>
-    <w:p>
-      <w:pPr>
-        <w:rPr>
-          <w:rFonts w:ascii="MS-Gothic" w:hAnsi="MS-Gothic" w:cs="MS-Gothic"/>
-          <w:kern w:val="0"/>
-          <w:sz w:val="22"/>
-        </w:rPr>
-      </w:pPr>
-      <w:r>
-        <w:rPr>
-          <w:rFonts w:ascii="Calibri" w:hAnsi="Calibri" w:cs="Calibri"/>
-          <w:kern w:val="0"/>
-          <w:sz w:val="22"/>
-        </w:rPr>
-        <w:t>Alternatywny przep</w:t>
-      </w:r>
-      <w:r>
-        <w:rPr>
-          <w:rFonts w:ascii="MS-Gothic" w:hAnsi="MS-Gothic" w:cs="MS-Gothic"/>
-          <w:kern w:val="0"/>
-          <w:sz w:val="22"/>
-        </w:rPr>
-        <w:t>ł</w:t>
-      </w:r>
-      <w:r>
-        <w:rPr>
-          <w:rFonts w:ascii="Calibri" w:hAnsi="Calibri" w:cs="Calibri"/>
-          <w:kern w:val="0"/>
-          <w:sz w:val="22"/>
-        </w:rPr>
-        <w:t>yw zdarze</w:t>
-      </w:r>
-      <w:r>
-        <w:rPr>
-          <w:rFonts w:ascii="MS-Gothic" w:hAnsi="MS-Gothic" w:cs="MS-Gothic"/>
-          <w:kern w:val="0"/>
-          <w:sz w:val="22"/>
-        </w:rPr>
-        <w:t>ń:</w:t>
-      </w:r>
-    </w:p>
-    <w:p>
-      <w:pPr>
-        <w:pStyle w:val="Akapitzlist"/>
-        <w:numPr>
-          <w:ilvl w:val="1"/>
-          <w:numId w:val="8"/>
-        </w:numPr>
-        <w:rPr>
-          <w:rFonts w:ascii="MS-Gothic" w:hAnsi="MS-Gothic" w:cs="MS-Gothic"/>
-          <w:sz w:val="22"/>
-        </w:rPr>
-      </w:pPr>
-      <w:r>
-        <w:rPr>
-          <w:rFonts w:ascii="MS-Gothic" w:hAnsi="MS-Gothic" w:cs="MS-Gothic"/>
-          <w:sz w:val="22"/>
-        </w:rPr>
-        <w:t>zbyt duża ilość biletów</w:t>
-      </w:r>
-    </w:p>
-    <w:p>
-      <w:pPr>
-        <w:pStyle w:val="Akapitzlist"/>
-        <w:numPr>
-          <w:ilvl w:val="2"/>
-          <w:numId w:val="8"/>
-        </w:numPr>
-        <w:rPr>
-          <w:rFonts w:ascii="MS-Gothic" w:hAnsi="MS-Gothic" w:cs="MS-Gothic"/>
-          <w:sz w:val="22"/>
-        </w:rPr>
-      </w:pPr>
-      <w:r>
-        <w:rPr>
-          <w:rFonts w:ascii="MS-Gothic" w:hAnsi="MS-Gothic" w:cs="MS-Gothic"/>
-          <w:sz w:val="22"/>
-        </w:rPr>
-        <w:t>wyświetl komunikat „osiągnięto limit biletów”</w:t>
-      </w:r>
-    </w:p>
-    <w:p>
-      <w:pPr>
-        <w:pStyle w:val="Akapitzlist"/>
-        <w:numPr>
-          <w:ilvl w:val="2"/>
-          <w:numId w:val="8"/>
-        </w:numPr>
-      </w:pPr>
-      <w:r>
-        <w:t>klient zostaje przekierowany do punktu 3</w:t>
-      </w:r>
-    </w:p>
-    <w:p/>
-    <w:p/>
-    <w:p>
       <w:r>
         <w:rPr>
           <w:noProof/>
         </w:rPr>
         <w:lastRenderedPageBreak/>
         <w:drawing>
-          <wp:inline distT="0" distB="0" distL="0" distR="0" wp14:anchorId="4DF755A0" wp14:editId="72FC088D">
-            <wp:extent cx="3338830" cy="5847715"/>
+          <wp:inline distT="0" distB="0" distL="0" distR="0" wp14:anchorId="380C22D1" wp14:editId="1BAFEE59">
+            <wp:extent cx="5761355" cy="4095115"/>
             <wp:effectExtent l="0" t="0" r="0" b="635"/>
-            <wp:docPr id="127199182" name="Obraz 9"/>
+            <wp:docPr id="1809613907" name="Obraz 6"/>
             <wp:cNvGraphicFramePr>
               <a:graphicFrameLocks xmlns:a="http://schemas.openxmlformats.org/drawingml/2006/main" noChangeAspect="1"/>
             </wp:cNvGraphicFramePr>
@@ -4504,13 +4162,13 @@
               <a:graphicData uri="http://schemas.openxmlformats.org/drawingml/2006/picture">
                 <pic:pic xmlns:pic="http://schemas.openxmlformats.org/drawingml/2006/picture">
                   <pic:nvPicPr>
-                    <pic:cNvPr id="0" name="Picture 9"/>
+                    <pic:cNvPr id="0" name="Picture 6"/>
                     <pic:cNvPicPr>
                       <a:picLocks noChangeAspect="1" noChangeArrowheads="1"/>
                     </pic:cNvPicPr>
                   </pic:nvPicPr>
                   <pic:blipFill>
-                    <a:blip r:embed="rId14">
+                    <a:blip r:embed="rId14" cstate="print">
                       <a:extLst>
                         <a:ext uri="{28A0092B-C50C-407E-A947-70E740481C1C}">
                           <a14:useLocalDpi xmlns:a14="http://schemas.microsoft.com/office/drawing/2010/main" val="0"/>
@@ -4525,7 +4183,7 @@
                   <pic:spPr bwMode="auto">
                     <a:xfrm>
                       <a:off x="0" y="0"/>
-                      <a:ext cx="3338830" cy="5847715"/>
+                      <a:ext cx="5761355" cy="4095115"/>
                     </a:xfrm>
                     <a:prstGeom prst="rect">
                       <a:avLst/>
@@ -4547,12 +4205,11 @@
         <w:rPr>
           <w:noProof/>
         </w:rPr>
-        <w:lastRenderedPageBreak/>
         <w:drawing>
-          <wp:inline distT="0" distB="0" distL="0" distR="0" wp14:anchorId="6B1BE930" wp14:editId="546D4C8E">
-            <wp:extent cx="4912360" cy="8399780"/>
-            <wp:effectExtent l="0" t="0" r="2540" b="1270"/>
-            <wp:docPr id="614483499" name="Obraz 10"/>
+          <wp:inline distT="0" distB="0" distL="0" distR="0" wp14:anchorId="0668CD9D" wp14:editId="0E518DB8">
+            <wp:extent cx="5761355" cy="4095115"/>
+            <wp:effectExtent l="0" t="0" r="0" b="635"/>
+            <wp:docPr id="1013893860" name="Obraz 7"/>
             <wp:cNvGraphicFramePr>
               <a:graphicFrameLocks xmlns:a="http://schemas.openxmlformats.org/drawingml/2006/main" noChangeAspect="1"/>
             </wp:cNvGraphicFramePr>
@@ -4560,13 +4217,13 @@
               <a:graphicData uri="http://schemas.openxmlformats.org/drawingml/2006/picture">
                 <pic:pic xmlns:pic="http://schemas.openxmlformats.org/drawingml/2006/picture">
                   <pic:nvPicPr>
-                    <pic:cNvPr id="0" name="Picture 10"/>
+                    <pic:cNvPr id="0" name="Picture 7"/>
                     <pic:cNvPicPr>
                       <a:picLocks noChangeAspect="1" noChangeArrowheads="1"/>
                     </pic:cNvPicPr>
                   </pic:nvPicPr>
                   <pic:blipFill>
-                    <a:blip r:embed="rId15">
+                    <a:blip r:embed="rId15" cstate="print">
                       <a:extLst>
                         <a:ext uri="{28A0092B-C50C-407E-A947-70E740481C1C}">
                           <a14:useLocalDpi xmlns:a14="http://schemas.microsoft.com/office/drawing/2010/main" val="0"/>
@@ -4581,7 +4238,7 @@
                   <pic:spPr bwMode="auto">
                     <a:xfrm>
                       <a:off x="0" y="0"/>
-                      <a:ext cx="4912360" cy="8399780"/>
+                      <a:ext cx="5761355" cy="4095115"/>
                     </a:xfrm>
                     <a:prstGeom prst="rect">
                       <a:avLst/>
@@ -4599,66 +4256,231 @@
       </w:r>
     </w:p>
     <w:p>
-      <w:r>
-        <w:rPr>
-          <w:noProof/>
+      <w:pPr>
+        <w:pStyle w:val="Nagwek2"/>
+      </w:pPr>
+      <w:bookmarkStart w:id="16" w:name="_Toc136374802"/>
+      <w:r>
+        <w:t xml:space="preserve">6.2 </w:t>
+      </w:r>
+      <w:r>
+        <w:t>P</w:t>
+      </w:r>
+      <w:r>
+        <w:t>rzeglądaj pozycje</w:t>
+      </w:r>
+      <w:bookmarkEnd w:id="16"/>
+    </w:p>
+    <w:p>
+      <w:r>
+        <w:t>Scenariusz:</w:t>
+      </w:r>
+    </w:p>
+    <w:p>
+      <w:pPr>
+        <w:rPr>
+          <w:rFonts w:ascii="MS-Gothic" w:hAnsi="MS-Gothic" w:cs="MS-Gothic"/>
+          <w:kern w:val="0"/>
+          <w:sz w:val="22"/>
+        </w:rPr>
+      </w:pPr>
+      <w:r>
+        <w:rPr>
+          <w:rFonts w:ascii="Calibri" w:hAnsi="Calibri" w:cs="Calibri"/>
+          <w:kern w:val="0"/>
+          <w:sz w:val="22"/>
         </w:rPr>
         <w:lastRenderedPageBreak/>
-        <w:drawing>
-          <wp:inline distT="0" distB="0" distL="0" distR="0" wp14:anchorId="1E3E9134" wp14:editId="3B2CB98A">
-            <wp:extent cx="5762625" cy="4093845"/>
-            <wp:effectExtent l="0" t="0" r="9525" b="1905"/>
-            <wp:docPr id="1721053115" name="Obraz 11"/>
-            <wp:cNvGraphicFramePr>
-              <a:graphicFrameLocks xmlns:a="http://schemas.openxmlformats.org/drawingml/2006/main" noChangeAspect="1"/>
-            </wp:cNvGraphicFramePr>
-            <a:graphic xmlns:a="http://schemas.openxmlformats.org/drawingml/2006/main">
-              <a:graphicData uri="http://schemas.openxmlformats.org/drawingml/2006/picture">
-                <pic:pic xmlns:pic="http://schemas.openxmlformats.org/drawingml/2006/picture">
-                  <pic:nvPicPr>
-                    <pic:cNvPr id="0" name="Picture 11"/>
-                    <pic:cNvPicPr>
-                      <a:picLocks noChangeAspect="1" noChangeArrowheads="1"/>
-                    </pic:cNvPicPr>
-                  </pic:nvPicPr>
-                  <pic:blipFill>
-                    <a:blip r:embed="rId16" cstate="print">
-                      <a:extLst>
-                        <a:ext uri="{28A0092B-C50C-407E-A947-70E740481C1C}">
-                          <a14:useLocalDpi xmlns:a14="http://schemas.microsoft.com/office/drawing/2010/main" val="0"/>
-                        </a:ext>
-                      </a:extLst>
-                    </a:blip>
-                    <a:srcRect/>
-                    <a:stretch>
-                      <a:fillRect/>
-                    </a:stretch>
-                  </pic:blipFill>
-                  <pic:spPr bwMode="auto">
-                    <a:xfrm>
-                      <a:off x="0" y="0"/>
-                      <a:ext cx="5762625" cy="4093845"/>
-                    </a:xfrm>
-                    <a:prstGeom prst="rect">
-                      <a:avLst/>
-                    </a:prstGeom>
-                    <a:noFill/>
-                    <a:ln>
-                      <a:noFill/>
-                    </a:ln>
-                  </pic:spPr>
-                </pic:pic>
-              </a:graphicData>
-            </a:graphic>
-          </wp:inline>
-        </w:drawing>
-      </w:r>
-    </w:p>
+        <w:t>G</w:t>
+      </w:r>
+      <w:r>
+        <w:rPr>
+          <w:rFonts w:ascii="MS-Gothic" w:hAnsi="MS-Gothic" w:cs="MS-Gothic"/>
+          <w:kern w:val="0"/>
+          <w:sz w:val="22"/>
+        </w:rPr>
+        <w:t>ł</w:t>
+      </w:r>
+      <w:r>
+        <w:rPr>
+          <w:rFonts w:ascii="Calibri" w:hAnsi="Calibri" w:cs="Calibri"/>
+          <w:kern w:val="0"/>
+          <w:sz w:val="22"/>
+        </w:rPr>
+        <w:t>ówny przep</w:t>
+      </w:r>
+      <w:r>
+        <w:rPr>
+          <w:rFonts w:ascii="MS-Gothic" w:hAnsi="MS-Gothic" w:cs="MS-Gothic"/>
+          <w:kern w:val="0"/>
+          <w:sz w:val="22"/>
+        </w:rPr>
+        <w:t>ł</w:t>
+      </w:r>
+      <w:r>
+        <w:rPr>
+          <w:rFonts w:ascii="Calibri" w:hAnsi="Calibri" w:cs="Calibri"/>
+          <w:kern w:val="0"/>
+          <w:sz w:val="22"/>
+        </w:rPr>
+        <w:t>yw zdarze</w:t>
+      </w:r>
+      <w:r>
+        <w:rPr>
+          <w:rFonts w:ascii="MS-Gothic" w:hAnsi="MS-Gothic" w:cs="MS-Gothic"/>
+          <w:kern w:val="0"/>
+          <w:sz w:val="22"/>
+        </w:rPr>
+        <w:t>ń:</w:t>
+      </w:r>
+    </w:p>
+    <w:p>
+      <w:pPr>
+        <w:pStyle w:val="Akapitzlist"/>
+        <w:numPr>
+          <w:ilvl w:val="0"/>
+          <w:numId w:val="6"/>
+        </w:numPr>
+      </w:pPr>
+      <w:r>
+        <w:t>przejdź do przeglądaj pozycje</w:t>
+      </w:r>
+    </w:p>
+    <w:p>
+      <w:pPr>
+        <w:pStyle w:val="Akapitzlist"/>
+        <w:numPr>
+          <w:ilvl w:val="0"/>
+          <w:numId w:val="6"/>
+        </w:numPr>
+      </w:pPr>
+      <w:r>
+        <w:t>wyświetl pozycje</w:t>
+      </w:r>
+    </w:p>
+    <w:p>
+      <w:pPr>
+        <w:pStyle w:val="Akapitzlist"/>
+        <w:numPr>
+          <w:ilvl w:val="0"/>
+          <w:numId w:val="6"/>
+        </w:numPr>
+      </w:pPr>
+      <w:r>
+        <w:t>zmień ilość biletów danej pozycji</w:t>
+      </w:r>
+    </w:p>
+    <w:p>
+      <w:pPr>
+        <w:pStyle w:val="Akapitzlist"/>
+        <w:numPr>
+          <w:ilvl w:val="0"/>
+          <w:numId w:val="6"/>
+        </w:numPr>
+      </w:pPr>
+      <w:r>
+        <w:t>usuń pozycję z zamówienia</w:t>
+      </w:r>
+    </w:p>
+    <w:p>
+      <w:pPr>
+        <w:rPr>
+          <w:rFonts w:ascii="MS-Gothic" w:hAnsi="MS-Gothic" w:cs="MS-Gothic"/>
+          <w:kern w:val="0"/>
+          <w:sz w:val="22"/>
+        </w:rPr>
+      </w:pPr>
+      <w:r>
+        <w:rPr>
+          <w:rFonts w:ascii="Calibri" w:hAnsi="Calibri" w:cs="Calibri"/>
+          <w:kern w:val="0"/>
+          <w:sz w:val="22"/>
+        </w:rPr>
+        <w:t>Alternatywny przep</w:t>
+      </w:r>
+      <w:r>
+        <w:rPr>
+          <w:rFonts w:ascii="MS-Gothic" w:hAnsi="MS-Gothic" w:cs="MS-Gothic"/>
+          <w:kern w:val="0"/>
+          <w:sz w:val="22"/>
+        </w:rPr>
+        <w:t>ł</w:t>
+      </w:r>
+      <w:r>
+        <w:rPr>
+          <w:rFonts w:ascii="Calibri" w:hAnsi="Calibri" w:cs="Calibri"/>
+          <w:kern w:val="0"/>
+          <w:sz w:val="22"/>
+        </w:rPr>
+        <w:t>yw zdarze</w:t>
+      </w:r>
+      <w:r>
+        <w:rPr>
+          <w:rFonts w:ascii="MS-Gothic" w:hAnsi="MS-Gothic" w:cs="MS-Gothic"/>
+          <w:kern w:val="0"/>
+          <w:sz w:val="22"/>
+        </w:rPr>
+        <w:t>ń:</w:t>
+      </w:r>
+    </w:p>
+    <w:p>
+      <w:pPr>
+        <w:pStyle w:val="Akapitzlist"/>
+        <w:numPr>
+          <w:ilvl w:val="1"/>
+          <w:numId w:val="8"/>
+        </w:numPr>
+        <w:rPr>
+          <w:rFonts w:ascii="MS-Gothic" w:hAnsi="MS-Gothic" w:cs="MS-Gothic"/>
+          <w:sz w:val="22"/>
+        </w:rPr>
+      </w:pPr>
+      <w:r>
+        <w:rPr>
+          <w:rFonts w:ascii="MS-Gothic" w:hAnsi="MS-Gothic" w:cs="MS-Gothic"/>
+          <w:sz w:val="22"/>
+        </w:rPr>
+        <w:t>zbyt duża ilość biletów</w:t>
+      </w:r>
+    </w:p>
+    <w:p>
+      <w:pPr>
+        <w:pStyle w:val="Akapitzlist"/>
+        <w:numPr>
+          <w:ilvl w:val="2"/>
+          <w:numId w:val="8"/>
+        </w:numPr>
+        <w:rPr>
+          <w:rFonts w:ascii="MS-Gothic" w:hAnsi="MS-Gothic" w:cs="MS-Gothic"/>
+          <w:sz w:val="22"/>
+        </w:rPr>
+      </w:pPr>
+      <w:r>
+        <w:rPr>
+          <w:rFonts w:ascii="MS-Gothic" w:hAnsi="MS-Gothic" w:cs="MS-Gothic"/>
+          <w:sz w:val="22"/>
+        </w:rPr>
+        <w:t>wyświetl komunikat „osiągnięto limit biletów”</w:t>
+      </w:r>
+    </w:p>
+    <w:p>
+      <w:pPr>
+        <w:pStyle w:val="Akapitzlist"/>
+        <w:numPr>
+          <w:ilvl w:val="2"/>
+          <w:numId w:val="8"/>
+        </w:numPr>
+      </w:pPr>
+      <w:r>
+        <w:t>klient zostaje przekierowany do punktu 3</w:t>
+      </w:r>
+    </w:p>
+    <w:p/>
     <w:p>
       <w:pPr>
         <w:pStyle w:val="Nagwek2"/>
       </w:pPr>
-      <w:bookmarkStart w:id="17" w:name="_Toc136285154"/>
+      <w:bookmarkStart w:id="17" w:name="_Toc136374803"/>
       <w:r>
         <w:t>6.3 Złóż zamówienie</w:t>
       </w:r>
@@ -4995,7 +4817,7 @@
                     </pic:cNvPicPr>
                   </pic:nvPicPr>
                   <pic:blipFill>
-                    <a:blip r:embed="rId17">
+                    <a:blip r:embed="rId16">
                       <a:extLst>
                         <a:ext uri="{28A0092B-C50C-407E-A947-70E740481C1C}">
                           <a14:useLocalDpi xmlns:a14="http://schemas.microsoft.com/office/drawing/2010/main" val="0"/>
@@ -5059,7 +4881,7 @@
                     </pic:cNvPicPr>
                   </pic:nvPicPr>
                   <pic:blipFill>
-                    <a:blip r:embed="rId18">
+                    <a:blip r:embed="rId17">
                       <a:extLst>
                         <a:ext uri="{28A0092B-C50C-407E-A947-70E740481C1C}">
                           <a14:useLocalDpi xmlns:a14="http://schemas.microsoft.com/office/drawing/2010/main" val="0"/>
@@ -5115,7 +4937,7 @@
                     </pic:cNvPicPr>
                   </pic:nvPicPr>
                   <pic:blipFill>
-                    <a:blip r:embed="rId19" cstate="print">
+                    <a:blip r:embed="rId18" cstate="print">
                       <a:extLst>
                         <a:ext uri="{28A0092B-C50C-407E-A947-70E740481C1C}">
                           <a14:useLocalDpi xmlns:a14="http://schemas.microsoft.com/office/drawing/2010/main" val="0"/>
@@ -5154,7 +4976,7 @@
           <w:rFonts w:eastAsia="Times New Roman"/>
         </w:rPr>
       </w:pPr>
-      <w:bookmarkStart w:id="18" w:name="_Toc136285155"/>
+      <w:bookmarkStart w:id="18" w:name="_Toc136374804"/>
       <w:r>
         <w:rPr>
           <w:rFonts w:eastAsia="Times New Roman"/>
@@ -5168,7 +4990,7 @@
       <w:pPr>
         <w:pStyle w:val="Nagwek1"/>
       </w:pPr>
-      <w:bookmarkStart w:id="19" w:name="_Toc136285156"/>
+      <w:bookmarkStart w:id="19" w:name="_Toc136374805"/>
       <w:r>
         <w:t>Spis tabel</w:t>
       </w:r>
@@ -5179,7 +5001,7 @@
       <w:pPr>
         <w:pStyle w:val="Nagwek1"/>
       </w:pPr>
-      <w:bookmarkStart w:id="20" w:name="_Toc136285157"/>
+      <w:bookmarkStart w:id="20" w:name="_Toc136374806"/>
       <w:r>
         <w:t>Spis diagramów</w:t>
       </w:r>
@@ -5190,7 +5012,7 @@
       <w:pPr>
         <w:pStyle w:val="Nagwek1"/>
       </w:pPr>
-      <w:bookmarkStart w:id="21" w:name="_Toc136285158"/>
+      <w:bookmarkStart w:id="21" w:name="_Toc136374807"/>
       <w:r>
         <w:t>Spis interfejsów</w:t>
       </w:r>
@@ -5198,8 +5020,8 @@
     </w:p>
     <w:p/>
     <w:sectPr>
-      <w:headerReference w:type="default" r:id="rId20"/>
-      <w:footerReference w:type="default" r:id="rId21"/>
+      <w:headerReference w:type="default" r:id="rId19"/>
+      <w:footerReference w:type="default" r:id="rId20"/>
       <w:pgSz w:w="11906" w:h="16838"/>
       <w:pgMar w:top="1417" w:right="1417" w:bottom="1417" w:left="1417" w:header="708" w:footer="708" w:gutter="0"/>
       <w:cols w:space="708"/>

--- a/Dokumentacja Systemu Sprzedaży Biletów.docx
+++ b/Dokumentacja Systemu Sprzedaży Biletów.docx
@@ -2808,36 +2808,48 @@
         <w:pStyle w:val="Legenda"/>
         <w:jc w:val="both"/>
       </w:pPr>
+      <w:bookmarkStart w:id="3" w:name="_Toc136383848"/>
       <w:r>
         <w:t xml:space="preserve">Diagram </w:t>
       </w:r>
-      <w:fldSimple w:instr=" SEQ Diagram \* ARABIC ">
-        <w:r>
-          <w:rPr>
-            <w:noProof/>
-          </w:rPr>
-          <w:t>1</w:t>
-        </w:r>
-      </w:fldSimple>
+      <w:r>
+        <w:fldChar w:fldCharType="begin"/>
+      </w:r>
+      <w:r>
+        <w:instrText xml:space="preserve"> SEQ Diagram \* ARABIC </w:instrText>
+      </w:r>
+      <w:r>
+        <w:fldChar w:fldCharType="separate"/>
+      </w:r>
+      <w:r>
+        <w:rPr>
+          <w:noProof/>
+        </w:rPr>
+        <w:t>1</w:t>
+      </w:r>
+      <w:r>
+        <w:fldChar w:fldCharType="end"/>
+      </w:r>
       <w:r>
         <w:t>-</w:t>
       </w:r>
       <w:r>
         <w:t>Diagram Przypadków użycia</w:t>
       </w:r>
+      <w:bookmarkEnd w:id="3"/>
     </w:p>
     <w:p>
       <w:pPr>
         <w:pStyle w:val="Nagwek1"/>
       </w:pPr>
-      <w:bookmarkStart w:id="3" w:name="_Toc136374789"/>
+      <w:bookmarkStart w:id="4" w:name="_Toc136374789"/>
       <w:r>
         <w:rPr>
           <w:rFonts w:eastAsia="Times New Roman"/>
         </w:rPr>
         <w:t>Rozdział 2 Analiza wymagań na SI</w:t>
       </w:r>
-      <w:bookmarkEnd w:id="3"/>
+      <w:bookmarkEnd w:id="4"/>
       <w:r>
         <w:rPr>
           <w:rFonts w:eastAsia="Times New Roman"/>
@@ -2849,7 +2861,7 @@
       <w:pPr>
         <w:pStyle w:val="Nagwek2"/>
       </w:pPr>
-      <w:bookmarkStart w:id="4" w:name="_Toc136374790"/>
+      <w:bookmarkStart w:id="5" w:name="_Toc136374790"/>
       <w:r>
         <w:t>2</w:t>
       </w:r>
@@ -2859,7 +2871,7 @@
       <w:r>
         <w:t>link do strony projektu</w:t>
       </w:r>
-      <w:bookmarkEnd w:id="4"/>
+      <w:bookmarkEnd w:id="5"/>
     </w:p>
     <w:p>
       <w:hyperlink r:id="rId9" w:history="1">
@@ -2878,7 +2890,7 @@
           <w:rFonts w:eastAsia="Times New Roman"/>
         </w:rPr>
       </w:pPr>
-      <w:bookmarkStart w:id="5" w:name="_Toc136374791"/>
+      <w:bookmarkStart w:id="6" w:name="_Toc136374791"/>
       <w:r>
         <w:t>2</w:t>
       </w:r>
@@ -2891,7 +2903,7 @@
         </w:rPr>
         <w:t>Cel i opis podstawowych zadań szczegółowych</w:t>
       </w:r>
-      <w:bookmarkEnd w:id="5"/>
+      <w:bookmarkEnd w:id="6"/>
     </w:p>
     <w:p>
       <w:r>
@@ -2923,14 +2935,14 @@
       <w:pPr>
         <w:pStyle w:val="Nagwek2"/>
       </w:pPr>
-      <w:bookmarkStart w:id="6" w:name="_Toc136374792"/>
+      <w:bookmarkStart w:id="7" w:name="_Toc136374792"/>
       <w:r>
         <w:t>2</w:t>
       </w:r>
       <w:r>
         <w:t>.3 Systemowy słownik danych systemu informatycznego</w:t>
       </w:r>
-      <w:bookmarkEnd w:id="6"/>
+      <w:bookmarkEnd w:id="7"/>
     </w:p>
     <w:p>
       <w:r>
@@ -3064,14 +3076,14 @@
           <w:rFonts w:eastAsia="Times New Roman"/>
         </w:rPr>
       </w:pPr>
-      <w:bookmarkStart w:id="7" w:name="_Toc136374793"/>
+      <w:bookmarkStart w:id="8" w:name="_Toc136374793"/>
       <w:r>
         <w:rPr>
           <w:rFonts w:eastAsia="Times New Roman"/>
         </w:rPr>
         <w:t>Rozdział 3 Analiza funkcjonalna SI</w:t>
       </w:r>
-      <w:bookmarkEnd w:id="7"/>
+      <w:bookmarkEnd w:id="8"/>
     </w:p>
     <w:p>
       <w:pPr>
@@ -3080,7 +3092,7 @@
           <w:rFonts w:eastAsia="Times New Roman"/>
         </w:rPr>
       </w:pPr>
-      <w:bookmarkStart w:id="8" w:name="_Toc136374794"/>
+      <w:bookmarkStart w:id="9" w:name="_Toc136374794"/>
       <w:r>
         <w:rPr>
           <w:rFonts w:eastAsia="Times New Roman"/>
@@ -3093,7 +3105,7 @@
         </w:rPr>
         <w:t>Opisany model systemowy SI</w:t>
       </w:r>
-      <w:bookmarkEnd w:id="8"/>
+      <w:bookmarkEnd w:id="9"/>
     </w:p>
     <w:p>
       <w:pPr>
@@ -3295,6 +3307,7 @@
     <w:p>
       <w:pPr>
         <w:keepNext/>
+        <w:jc w:val="center"/>
       </w:pPr>
       <w:r>
         <w:rPr>
@@ -3354,23 +3367,35 @@
       <w:pPr>
         <w:pStyle w:val="Legenda"/>
       </w:pPr>
+      <w:bookmarkStart w:id="10" w:name="_Toc136383849"/>
       <w:r>
         <w:t xml:space="preserve">Diagram </w:t>
       </w:r>
-      <w:fldSimple w:instr=" SEQ Diagram \* ARABIC ">
-        <w:r>
-          <w:rPr>
-            <w:noProof/>
-          </w:rPr>
-          <w:t>2</w:t>
-        </w:r>
-      </w:fldSimple>
+      <w:r>
+        <w:fldChar w:fldCharType="begin"/>
+      </w:r>
+      <w:r>
+        <w:instrText xml:space="preserve"> SEQ Diagram \* ARABIC </w:instrText>
+      </w:r>
+      <w:r>
+        <w:fldChar w:fldCharType="separate"/>
+      </w:r>
+      <w:r>
+        <w:rPr>
+          <w:noProof/>
+        </w:rPr>
+        <w:t>2</w:t>
+      </w:r>
+      <w:r>
+        <w:fldChar w:fldCharType="end"/>
+      </w:r>
       <w:r>
         <w:t>-</w:t>
       </w:r>
       <w:r>
         <w:t>Diagram Przypadków Użycia</w:t>
       </w:r>
+      <w:bookmarkEnd w:id="10"/>
     </w:p>
     <w:p>
       <w:pPr>
@@ -3379,7 +3404,7 @@
           <w:rFonts w:eastAsia="Times New Roman"/>
         </w:rPr>
       </w:pPr>
-      <w:bookmarkStart w:id="9" w:name="_Toc136374795"/>
+      <w:bookmarkStart w:id="11" w:name="_Toc136374795"/>
       <w:r>
         <w:rPr>
           <w:rFonts w:eastAsia="Times New Roman"/>
@@ -3387,7 +3412,7 @@
         <w:lastRenderedPageBreak/>
         <w:t>Rozdział 4 Modelowanie analityczne SI</w:t>
       </w:r>
-      <w:bookmarkEnd w:id="9"/>
+      <w:bookmarkEnd w:id="11"/>
     </w:p>
     <w:p>
       <w:pPr>
@@ -3396,7 +3421,7 @@
           <w:rFonts w:eastAsia="Times New Roman"/>
         </w:rPr>
       </w:pPr>
-      <w:bookmarkStart w:id="10" w:name="_Toc136374796"/>
+      <w:bookmarkStart w:id="12" w:name="_Toc136374796"/>
       <w:r>
         <w:rPr>
           <w:rFonts w:eastAsia="Times New Roman"/>
@@ -3409,21 +3434,21 @@
         </w:rPr>
         <w:t>Model Analityczny SI</w:t>
       </w:r>
-      <w:bookmarkEnd w:id="10"/>
+      <w:bookmarkEnd w:id="12"/>
     </w:p>
     <w:p>
       <w:pPr>
         <w:keepNext/>
+        <w:jc w:val="center"/>
       </w:pPr>
       <w:r>
         <w:rPr>
           <w:noProof/>
         </w:rPr>
-        <w:lastRenderedPageBreak/>
         <w:drawing>
-          <wp:inline distT="0" distB="0" distL="0" distR="0" wp14:anchorId="73F3976B" wp14:editId="1300B226">
-            <wp:extent cx="5755640" cy="8644890"/>
-            <wp:effectExtent l="0" t="0" r="0" b="3810"/>
+          <wp:inline distT="0" distB="0" distL="0" distR="0" wp14:anchorId="73F3976B" wp14:editId="032B6EDF">
+            <wp:extent cx="5338384" cy="8018178"/>
+            <wp:effectExtent l="0" t="0" r="0" b="1905"/>
             <wp:docPr id="673111224" name="Obraz 3"/>
             <wp:cNvGraphicFramePr>
               <a:graphicFrameLocks xmlns:a="http://schemas.openxmlformats.org/drawingml/2006/main" noChangeAspect="1"/>
@@ -3453,7 +3478,7 @@
                   <pic:spPr bwMode="auto">
                     <a:xfrm>
                       <a:off x="0" y="0"/>
-                      <a:ext cx="5755640" cy="8644890"/>
+                      <a:ext cx="5350267" cy="8036027"/>
                     </a:xfrm>
                     <a:prstGeom prst="rect">
                       <a:avLst/>
@@ -3474,53 +3499,65 @@
       <w:pPr>
         <w:pStyle w:val="Legenda"/>
       </w:pPr>
-      <w:r>
+      <w:bookmarkStart w:id="13" w:name="_Toc136383850"/>
+      <w:r>
+        <w:t xml:space="preserve">Diagram </w:t>
+      </w:r>
+      <w:r>
+        <w:fldChar w:fldCharType="begin"/>
+      </w:r>
+      <w:r>
+        <w:instrText xml:space="preserve"> SEQ Diagram \* ARABIC </w:instrText>
+      </w:r>
+      <w:r>
+        <w:fldChar w:fldCharType="separate"/>
+      </w:r>
+      <w:r>
+        <w:rPr>
+          <w:noProof/>
+        </w:rPr>
+        <w:t>3</w:t>
+      </w:r>
+      <w:r>
+        <w:fldChar w:fldCharType="end"/>
+      </w:r>
+      <w:r>
+        <w:t>-Diagram Analityczny</w:t>
+      </w:r>
+      <w:bookmarkEnd w:id="13"/>
+    </w:p>
+    <w:p>
+      <w:pPr>
+        <w:pStyle w:val="Nagwek1"/>
+      </w:pPr>
+      <w:bookmarkStart w:id="14" w:name="_Toc136374797"/>
+      <w:r>
+        <w:rPr>
+          <w:rFonts w:eastAsia="Times New Roman"/>
+        </w:rPr>
         <w:lastRenderedPageBreak/>
-        <w:t xml:space="preserve">Diagram </w:t>
-      </w:r>
-      <w:fldSimple w:instr=" SEQ Diagram \* ARABIC ">
-        <w:r>
-          <w:rPr>
-            <w:noProof/>
-          </w:rPr>
-          <w:t>3</w:t>
-        </w:r>
-      </w:fldSimple>
-      <w:r>
-        <w:t>-Diagram Analityczny</w:t>
-      </w:r>
-    </w:p>
-    <w:p>
-      <w:pPr>
-        <w:pStyle w:val="Nagwek1"/>
-      </w:pPr>
-      <w:bookmarkStart w:id="11" w:name="_Toc136374797"/>
-      <w:r>
+        <w:t>Rozdział 5 Projekt modelu danych SI</w:t>
+      </w:r>
+      <w:bookmarkEnd w:id="14"/>
+    </w:p>
+    <w:p>
+      <w:pPr>
+        <w:pStyle w:val="Nagwek2"/>
         <w:rPr>
           <w:rFonts w:eastAsia="Times New Roman"/>
         </w:rPr>
-        <w:t>Rozdział 5 Projekt modelu danych SI</w:t>
-      </w:r>
-      <w:bookmarkEnd w:id="11"/>
-    </w:p>
-    <w:p>
-      <w:pPr>
-        <w:pStyle w:val="Nagwek2"/>
+      </w:pPr>
+      <w:bookmarkStart w:id="15" w:name="_Toc136374798"/>
+      <w:r>
+        <w:t xml:space="preserve">5.1 </w:t>
+      </w:r>
+      <w:r>
         <w:rPr>
           <w:rFonts w:eastAsia="Times New Roman"/>
         </w:rPr>
-      </w:pPr>
-      <w:bookmarkStart w:id="12" w:name="_Toc136374798"/>
-      <w:r>
-        <w:t xml:space="preserve">5.1 </w:t>
-      </w:r>
-      <w:r>
-        <w:rPr>
-          <w:rFonts w:eastAsia="Times New Roman"/>
-        </w:rPr>
         <w:t>Implementacyjny diagram klas</w:t>
       </w:r>
-      <w:bookmarkEnd w:id="12"/>
+      <w:bookmarkEnd w:id="15"/>
     </w:p>
     <w:p>
       <w:pPr>
@@ -3597,26 +3634,38 @@
       <w:pPr>
         <w:pStyle w:val="Legenda"/>
       </w:pPr>
+      <w:bookmarkStart w:id="16" w:name="_Toc136383851"/>
       <w:r>
         <w:t xml:space="preserve">Diagram </w:t>
       </w:r>
-      <w:fldSimple w:instr=" SEQ Diagram \* ARABIC ">
-        <w:r>
-          <w:rPr>
-            <w:noProof/>
-          </w:rPr>
-          <w:t>4</w:t>
-        </w:r>
-      </w:fldSimple>
+      <w:r>
+        <w:fldChar w:fldCharType="begin"/>
+      </w:r>
+      <w:r>
+        <w:instrText xml:space="preserve"> SEQ Diagram \* ARABIC </w:instrText>
+      </w:r>
+      <w:r>
+        <w:fldChar w:fldCharType="separate"/>
+      </w:r>
+      <w:r>
+        <w:rPr>
+          <w:noProof/>
+        </w:rPr>
+        <w:t>4</w:t>
+      </w:r>
+      <w:r>
+        <w:fldChar w:fldCharType="end"/>
+      </w:r>
       <w:r>
         <w:t>-Diagram Klas</w:t>
       </w:r>
+      <w:bookmarkEnd w:id="16"/>
     </w:p>
     <w:p>
       <w:pPr>
         <w:pStyle w:val="Nagwek2"/>
       </w:pPr>
-      <w:bookmarkStart w:id="13" w:name="_Toc136374799"/>
+      <w:bookmarkStart w:id="17" w:name="_Toc136374799"/>
       <w:r>
         <w:t>5.2</w:t>
       </w:r>
@@ -3626,7 +3675,7 @@
       <w:r>
         <w:t>diagramu dla rzadko występującej sytuacji</w:t>
       </w:r>
-      <w:bookmarkEnd w:id="13"/>
+      <w:bookmarkEnd w:id="17"/>
     </w:p>
     <w:p>
       <w:r>
@@ -3747,20 +3796,32 @@
       <w:pPr>
         <w:pStyle w:val="Legenda"/>
       </w:pPr>
+      <w:bookmarkStart w:id="18" w:name="_Toc136383852"/>
       <w:r>
         <w:t xml:space="preserve">Diagram </w:t>
       </w:r>
-      <w:fldSimple w:instr=" SEQ Diagram \* ARABIC ">
-        <w:r>
-          <w:rPr>
-            <w:noProof/>
-          </w:rPr>
-          <w:t>5</w:t>
-        </w:r>
-      </w:fldSimple>
+      <w:r>
+        <w:fldChar w:fldCharType="begin"/>
+      </w:r>
+      <w:r>
+        <w:instrText xml:space="preserve"> SEQ Diagram \* ARABIC </w:instrText>
+      </w:r>
+      <w:r>
+        <w:fldChar w:fldCharType="separate"/>
+      </w:r>
+      <w:r>
+        <w:rPr>
+          <w:noProof/>
+        </w:rPr>
+        <w:t>5</w:t>
+      </w:r>
+      <w:r>
+        <w:fldChar w:fldCharType="end"/>
+      </w:r>
       <w:r>
         <w:t>-Diagram Obiektów</w:t>
       </w:r>
+      <w:bookmarkEnd w:id="18"/>
     </w:p>
     <w:p>
       <w:pPr>
@@ -3769,20 +3830,20 @@
           <w:rFonts w:eastAsia="Times New Roman"/>
         </w:rPr>
       </w:pPr>
-      <w:bookmarkStart w:id="14" w:name="_Toc136374800"/>
+      <w:bookmarkStart w:id="19" w:name="_Toc136374800"/>
       <w:r>
         <w:rPr>
           <w:rFonts w:eastAsia="Times New Roman"/>
         </w:rPr>
         <w:t>Rozdział 6 Modelowanie dynamiki SI</w:t>
       </w:r>
-      <w:bookmarkEnd w:id="14"/>
+      <w:bookmarkEnd w:id="19"/>
     </w:p>
     <w:p>
       <w:pPr>
         <w:pStyle w:val="Nagwek2"/>
       </w:pPr>
-      <w:bookmarkStart w:id="15" w:name="_Toc136374801"/>
+      <w:bookmarkStart w:id="20" w:name="_Toc136374801"/>
       <w:r>
         <w:t>6.1</w:t>
       </w:r>
@@ -3795,253 +3856,483 @@
       <w:r>
         <w:t>yszukaj koncert</w:t>
       </w:r>
-      <w:bookmarkEnd w:id="15"/>
+      <w:bookmarkEnd w:id="20"/>
     </w:p>
     <w:p>
       <w:r>
         <w:t>Scenariusz:</w:t>
       </w:r>
     </w:p>
-    <w:p>
-      <w:r>
-        <w:rPr>
-          <w:rFonts w:ascii="Calibri" w:hAnsi="Calibri" w:cs="Calibri"/>
-          <w:kern w:val="0"/>
-          <w:sz w:val="22"/>
-        </w:rPr>
-        <w:t>G</w:t>
-      </w:r>
-      <w:r>
+    <w:tbl>
+      <w:tblPr>
+        <w:tblStyle w:val="Tabela-Siatka"/>
+        <w:tblW w:w="0" w:type="auto"/>
+        <w:tblLook w:val="04A0" w:firstRow="1" w:lastRow="0" w:firstColumn="1" w:lastColumn="0" w:noHBand="0" w:noVBand="1"/>
+      </w:tblPr>
+      <w:tblGrid>
+        <w:gridCol w:w="4531"/>
+        <w:gridCol w:w="4531"/>
+      </w:tblGrid>
+      <w:tr>
+        <w:tc>
+          <w:tcPr>
+            <w:tcW w:w="4531" w:type="dxa"/>
+          </w:tcPr>
+          <w:p>
+            <w:r>
+              <w:rPr>
+                <w:rFonts w:ascii="Calibri" w:hAnsi="Calibri" w:cs="Calibri"/>
+                <w:kern w:val="0"/>
+                <w:sz w:val="22"/>
+              </w:rPr>
+              <w:t>G</w:t>
+            </w:r>
+            <w:r>
+              <w:rPr>
+                <w:rFonts w:ascii="MS-Gothic" w:hAnsi="MS-Gothic" w:cs="MS-Gothic"/>
+                <w:kern w:val="0"/>
+                <w:sz w:val="22"/>
+              </w:rPr>
+              <w:t>ł</w:t>
+            </w:r>
+            <w:r>
+              <w:rPr>
+                <w:rFonts w:ascii="Calibri" w:hAnsi="Calibri" w:cs="Calibri"/>
+                <w:kern w:val="0"/>
+                <w:sz w:val="22"/>
+              </w:rPr>
+              <w:t>ówny przep</w:t>
+            </w:r>
+            <w:r>
+              <w:rPr>
+                <w:rFonts w:ascii="MS-Gothic" w:hAnsi="MS-Gothic" w:cs="MS-Gothic"/>
+                <w:kern w:val="0"/>
+                <w:sz w:val="22"/>
+              </w:rPr>
+              <w:t>ł</w:t>
+            </w:r>
+            <w:r>
+              <w:rPr>
+                <w:rFonts w:ascii="Calibri" w:hAnsi="Calibri" w:cs="Calibri"/>
+                <w:kern w:val="0"/>
+                <w:sz w:val="22"/>
+              </w:rPr>
+              <w:t>yw zdarze</w:t>
+            </w:r>
+            <w:r>
+              <w:rPr>
+                <w:rFonts w:ascii="MS-Gothic" w:hAnsi="MS-Gothic" w:cs="MS-Gothic"/>
+                <w:kern w:val="0"/>
+                <w:sz w:val="22"/>
+              </w:rPr>
+              <w:t>ń</w:t>
+            </w:r>
+          </w:p>
+          <w:p>
+            <w:pPr>
+              <w:rPr>
+                <w:rFonts w:ascii="MS-Gothic" w:hAnsi="MS-Gothic" w:cs="MS-Gothic"/>
+                <w:kern w:val="0"/>
+                <w:sz w:val="22"/>
+              </w:rPr>
+            </w:pPr>
+          </w:p>
+        </w:tc>
+        <w:tc>
+          <w:tcPr>
+            <w:tcW w:w="4531" w:type="dxa"/>
+          </w:tcPr>
+          <w:p>
+            <w:pPr>
+              <w:pStyle w:val="Akapitzlist"/>
+              <w:numPr>
+                <w:ilvl w:val="0"/>
+                <w:numId w:val="20"/>
+              </w:numPr>
+            </w:pPr>
+            <w:r>
+              <w:t>System wyświetla stronę główną z koncertami</w:t>
+            </w:r>
+          </w:p>
+          <w:p>
+            <w:pPr>
+              <w:pStyle w:val="Akapitzlist"/>
+              <w:numPr>
+                <w:ilvl w:val="0"/>
+                <w:numId w:val="20"/>
+              </w:numPr>
+            </w:pPr>
+            <w:r>
+              <w:t>Klient specyfikuje kryteria wyszukiwania i akceptuje je</w:t>
+            </w:r>
+          </w:p>
+          <w:p>
+            <w:pPr>
+              <w:pStyle w:val="Akapitzlist"/>
+              <w:numPr>
+                <w:ilvl w:val="0"/>
+                <w:numId w:val="20"/>
+              </w:numPr>
+            </w:pPr>
+            <w:r>
+              <w:t>System wyświetla produkty spełniające kryteria</w:t>
+            </w:r>
+          </w:p>
+          <w:p>
+            <w:pPr>
+              <w:pStyle w:val="Akapitzlist"/>
+              <w:numPr>
+                <w:ilvl w:val="0"/>
+                <w:numId w:val="20"/>
+              </w:numPr>
+            </w:pPr>
+            <w:r>
+              <w:t>Klient wybiera produkt z listy</w:t>
+            </w:r>
+          </w:p>
+          <w:p>
+            <w:pPr>
+              <w:pStyle w:val="Akapitzlist"/>
+              <w:numPr>
+                <w:ilvl w:val="0"/>
+                <w:numId w:val="20"/>
+              </w:numPr>
+            </w:pPr>
+            <w:r>
+              <w:lastRenderedPageBreak/>
+              <w:t>System wyświetla szczegóły wybranego produktu</w:t>
+            </w:r>
+          </w:p>
+          <w:p>
+            <w:pPr>
+              <w:pStyle w:val="Akapitzlist"/>
+              <w:numPr>
+                <w:ilvl w:val="0"/>
+                <w:numId w:val="20"/>
+              </w:numPr>
+            </w:pPr>
+            <w:r>
+              <w:t>Klient dodaje pozycję do zamówienia</w:t>
+            </w:r>
+          </w:p>
+          <w:p>
+            <w:pPr>
+              <w:pStyle w:val="Akapitzlist"/>
+              <w:numPr>
+                <w:ilvl w:val="0"/>
+                <w:numId w:val="20"/>
+              </w:numPr>
+            </w:pPr>
+            <w:r>
+              <w:t>System wyświetla komunikat „Dodano pozycję do zamówienia”</w:t>
+            </w:r>
+          </w:p>
+        </w:tc>
+      </w:tr>
+      <w:tr>
+        <w:tc>
+          <w:tcPr>
+            <w:tcW w:w="4531" w:type="dxa"/>
+          </w:tcPr>
+          <w:p>
+            <w:pPr>
+              <w:rPr>
+                <w:rFonts w:ascii="MS-Gothic" w:hAnsi="MS-Gothic" w:cs="MS-Gothic"/>
+                <w:kern w:val="0"/>
+                <w:sz w:val="22"/>
+              </w:rPr>
+            </w:pPr>
+            <w:r>
+              <w:rPr>
+                <w:rFonts w:ascii="Calibri" w:hAnsi="Calibri" w:cs="Calibri"/>
+                <w:kern w:val="0"/>
+                <w:sz w:val="22"/>
+              </w:rPr>
+              <w:lastRenderedPageBreak/>
+              <w:t>Alternatywny przep</w:t>
+            </w:r>
+            <w:r>
+              <w:rPr>
+                <w:rFonts w:ascii="MS-Gothic" w:hAnsi="MS-Gothic" w:cs="MS-Gothic"/>
+                <w:kern w:val="0"/>
+                <w:sz w:val="22"/>
+              </w:rPr>
+              <w:t>ł</w:t>
+            </w:r>
+            <w:r>
+              <w:rPr>
+                <w:rFonts w:ascii="Calibri" w:hAnsi="Calibri" w:cs="Calibri"/>
+                <w:kern w:val="0"/>
+                <w:sz w:val="22"/>
+              </w:rPr>
+              <w:t>yw zdarze</w:t>
+            </w:r>
+            <w:r>
+              <w:rPr>
+                <w:rFonts w:ascii="MS-Gothic" w:hAnsi="MS-Gothic" w:cs="MS-Gothic"/>
+                <w:kern w:val="0"/>
+                <w:sz w:val="22"/>
+              </w:rPr>
+              <w:t>ń</w:t>
+            </w:r>
+          </w:p>
+        </w:tc>
+        <w:tc>
+          <w:tcPr>
+            <w:tcW w:w="4531" w:type="dxa"/>
+          </w:tcPr>
+          <w:p>
+            <w:pPr>
+              <w:pStyle w:val="Akapitzlist"/>
+              <w:numPr>
+                <w:ilvl w:val="1"/>
+                <w:numId w:val="22"/>
+              </w:numPr>
+              <w:rPr>
+                <w:rFonts w:ascii="MS-Gothic" w:hAnsi="MS-Gothic" w:cs="MS-Gothic"/>
+                <w:sz w:val="22"/>
+              </w:rPr>
+            </w:pPr>
+            <w:r>
+              <w:rPr>
+                <w:rFonts w:ascii="MS-Gothic" w:hAnsi="MS-Gothic" w:cs="MS-Gothic"/>
+                <w:sz w:val="22"/>
+              </w:rPr>
+              <w:t>Wskazanie pozycji produktu</w:t>
+            </w:r>
+          </w:p>
+          <w:p>
+            <w:pPr>
+              <w:pStyle w:val="Akapitzlist"/>
+              <w:numPr>
+                <w:ilvl w:val="2"/>
+                <w:numId w:val="22"/>
+              </w:numPr>
+              <w:rPr>
+                <w:rFonts w:ascii="MS-Gothic" w:hAnsi="MS-Gothic" w:cs="MS-Gothic"/>
+                <w:sz w:val="22"/>
+              </w:rPr>
+            </w:pPr>
+            <w:r>
+              <w:rPr>
+                <w:rFonts w:ascii="MS-Gothic" w:hAnsi="MS-Gothic" w:cs="MS-Gothic"/>
+                <w:sz w:val="22"/>
+              </w:rPr>
+              <w:t>Klient wskazuje konkretne pozycje produktu w katalogu</w:t>
+            </w:r>
+          </w:p>
+          <w:p>
+            <w:pPr>
+              <w:pStyle w:val="Akapitzlist"/>
+              <w:numPr>
+                <w:ilvl w:val="2"/>
+                <w:numId w:val="22"/>
+              </w:numPr>
+              <w:rPr>
+                <w:rFonts w:ascii="MS-Gothic" w:hAnsi="MS-Gothic" w:cs="MS-Gothic"/>
+                <w:sz w:val="22"/>
+              </w:rPr>
+            </w:pPr>
+            <w:r>
+              <w:rPr>
+                <w:rFonts w:ascii="MS-Gothic" w:hAnsi="MS-Gothic" w:cs="MS-Gothic"/>
+                <w:sz w:val="22"/>
+              </w:rPr>
+              <w:t>Klient zostaje przekierowany do punktu 5</w:t>
+            </w:r>
+          </w:p>
+          <w:p>
+            <w:pPr>
+              <w:ind w:left="360"/>
+              <w:rPr>
+                <w:rFonts w:ascii="MS-Gothic" w:hAnsi="MS-Gothic" w:cs="MS-Gothic"/>
+                <w:sz w:val="22"/>
+              </w:rPr>
+            </w:pPr>
+            <w:r>
+              <w:rPr>
+                <w:rFonts w:ascii="MS-Gothic" w:hAnsi="MS-Gothic" w:cs="MS-Gothic"/>
+                <w:sz w:val="22"/>
+              </w:rPr>
+              <w:t xml:space="preserve">3.1 </w:t>
+            </w:r>
+            <w:r>
+              <w:rPr>
+                <w:rFonts w:ascii="MS-Gothic" w:hAnsi="MS-Gothic" w:cs="MS-Gothic"/>
+                <w:sz w:val="22"/>
+              </w:rPr>
+              <w:t>Brak pozycji</w:t>
+            </w:r>
+          </w:p>
+          <w:p>
+            <w:pPr>
+              <w:pStyle w:val="Akapitzlist"/>
+              <w:numPr>
+                <w:ilvl w:val="2"/>
+                <w:numId w:val="26"/>
+              </w:numPr>
+              <w:rPr>
+                <w:rFonts w:ascii="MS-Gothic" w:hAnsi="MS-Gothic" w:cs="MS-Gothic"/>
+                <w:sz w:val="22"/>
+              </w:rPr>
+            </w:pPr>
+            <w:r>
+              <w:rPr>
+                <w:rFonts w:ascii="MS-Gothic" w:hAnsi="MS-Gothic" w:cs="MS-Gothic"/>
+                <w:sz w:val="22"/>
+              </w:rPr>
+              <w:t>System wyświetla komunikat „nie znaleziono produktu o podanych parametrach”</w:t>
+            </w:r>
+          </w:p>
+          <w:p>
+            <w:pPr>
+              <w:pStyle w:val="Akapitzlist"/>
+              <w:numPr>
+                <w:ilvl w:val="2"/>
+                <w:numId w:val="26"/>
+              </w:numPr>
+              <w:rPr>
+                <w:rFonts w:ascii="MS-Gothic" w:hAnsi="MS-Gothic" w:cs="MS-Gothic"/>
+                <w:sz w:val="22"/>
+              </w:rPr>
+            </w:pPr>
+            <w:r>
+              <w:rPr>
+                <w:rFonts w:ascii="MS-Gothic" w:hAnsi="MS-Gothic" w:cs="MS-Gothic"/>
+                <w:sz w:val="22"/>
+              </w:rPr>
+              <w:t>Klient zostaje przekierowany do punktu 2</w:t>
+            </w:r>
+          </w:p>
+          <w:p>
+            <w:pPr>
+              <w:pStyle w:val="Akapitzlist"/>
+              <w:numPr>
+                <w:ilvl w:val="1"/>
+                <w:numId w:val="25"/>
+              </w:numPr>
+              <w:rPr>
+                <w:rFonts w:ascii="MS-Gothic" w:hAnsi="MS-Gothic" w:cs="MS-Gothic"/>
+                <w:sz w:val="22"/>
+              </w:rPr>
+            </w:pPr>
+            <w:r>
+              <w:rPr>
+                <w:rFonts w:ascii="MS-Gothic" w:hAnsi="MS-Gothic" w:cs="MS-Gothic"/>
+                <w:sz w:val="22"/>
+              </w:rPr>
+              <w:t>Modyfikacja kryteriów wyszukiwania</w:t>
+            </w:r>
+          </w:p>
+          <w:p>
+            <w:pPr>
+              <w:pStyle w:val="Akapitzlist"/>
+              <w:numPr>
+                <w:ilvl w:val="2"/>
+                <w:numId w:val="25"/>
+              </w:numPr>
+              <w:rPr>
+                <w:rFonts w:ascii="MS-Gothic" w:hAnsi="MS-Gothic" w:cs="MS-Gothic"/>
+                <w:sz w:val="22"/>
+              </w:rPr>
+            </w:pPr>
+            <w:r>
+              <w:rPr>
+                <w:rFonts w:ascii="MS-Gothic" w:hAnsi="MS-Gothic" w:cs="MS-Gothic"/>
+                <w:sz w:val="22"/>
+              </w:rPr>
+              <w:t>Klient modyfikuje kryteria wyszukiwania</w:t>
+            </w:r>
+          </w:p>
+          <w:p>
+            <w:pPr>
+              <w:pStyle w:val="Akapitzlist"/>
+              <w:numPr>
+                <w:ilvl w:val="2"/>
+                <w:numId w:val="25"/>
+              </w:numPr>
+              <w:rPr>
+                <w:rFonts w:ascii="MS-Gothic" w:hAnsi="MS-Gothic" w:cs="MS-Gothic"/>
+                <w:sz w:val="22"/>
+              </w:rPr>
+            </w:pPr>
+            <w:r>
+              <w:rPr>
+                <w:rFonts w:ascii="MS-Gothic" w:hAnsi="MS-Gothic" w:cs="MS-Gothic"/>
+                <w:sz w:val="22"/>
+              </w:rPr>
+              <w:t xml:space="preserve">Klient zostaje przekierowany do punktu </w:t>
+            </w:r>
+            <w:r>
+              <w:rPr>
+                <w:rFonts w:ascii="MS-Gothic" w:hAnsi="MS-Gothic" w:cs="MS-Gothic"/>
+                <w:sz w:val="22"/>
+              </w:rPr>
+              <w:t>3</w:t>
+            </w:r>
+          </w:p>
+          <w:p>
+            <w:pPr>
+              <w:keepNext/>
+              <w:rPr>
+                <w:rFonts w:ascii="Calibri" w:hAnsi="Calibri" w:cs="Calibri"/>
+                <w:kern w:val="0"/>
+                <w:sz w:val="22"/>
+              </w:rPr>
+            </w:pPr>
+          </w:p>
+        </w:tc>
+      </w:tr>
+    </w:tbl>
+    <w:p>
+      <w:pPr>
+        <w:pStyle w:val="Legenda"/>
         <w:rPr>
           <w:rFonts w:ascii="MS-Gothic" w:hAnsi="MS-Gothic" w:cs="MS-Gothic"/>
           <w:kern w:val="0"/>
           <w:sz w:val="22"/>
         </w:rPr>
-        <w:t>ł</w:t>
-      </w:r>
-      <w:r>
-        <w:rPr>
-          <w:rFonts w:ascii="Calibri" w:hAnsi="Calibri" w:cs="Calibri"/>
-          <w:kern w:val="0"/>
-          <w:sz w:val="22"/>
-        </w:rPr>
-        <w:t>ówny przep</w:t>
-      </w:r>
-      <w:r>
-        <w:rPr>
-          <w:rFonts w:ascii="MS-Gothic" w:hAnsi="MS-Gothic" w:cs="MS-Gothic"/>
-          <w:kern w:val="0"/>
-          <w:sz w:val="22"/>
-        </w:rPr>
-        <w:t>ł</w:t>
-      </w:r>
-      <w:r>
-        <w:rPr>
-          <w:rFonts w:ascii="Calibri" w:hAnsi="Calibri" w:cs="Calibri"/>
-          <w:kern w:val="0"/>
-          <w:sz w:val="22"/>
-        </w:rPr>
-        <w:t>yw zdarze</w:t>
-      </w:r>
-      <w:r>
-        <w:rPr>
-          <w:rFonts w:ascii="MS-Gothic" w:hAnsi="MS-Gothic" w:cs="MS-Gothic"/>
-          <w:kern w:val="0"/>
-          <w:sz w:val="22"/>
-        </w:rPr>
-        <w:t>ń:</w:t>
-      </w:r>
-    </w:p>
-    <w:p>
-      <w:pPr>
-        <w:pStyle w:val="Akapitzlist"/>
-        <w:numPr>
-          <w:ilvl w:val="0"/>
-          <w:numId w:val="3"/>
-        </w:numPr>
-      </w:pPr>
-      <w:r>
-        <w:t>wy</w:t>
-      </w:r>
-      <w:r>
-        <w:t>świetl</w:t>
-      </w:r>
-      <w:r>
-        <w:t xml:space="preserve"> stron</w:t>
-      </w:r>
-      <w:r>
-        <w:t>ę</w:t>
-      </w:r>
-      <w:r>
-        <w:t xml:space="preserve"> g</w:t>
-      </w:r>
-      <w:r>
-        <w:t>łó</w:t>
-      </w:r>
-      <w:r>
-        <w:t>wn</w:t>
-      </w:r>
-      <w:r>
-        <w:t xml:space="preserve">ą </w:t>
-      </w:r>
-      <w:r>
-        <w:t>z koncertami</w:t>
-      </w:r>
-    </w:p>
-    <w:p>
-      <w:pPr>
-        <w:pStyle w:val="Akapitzlist"/>
-        <w:numPr>
-          <w:ilvl w:val="0"/>
-          <w:numId w:val="3"/>
-        </w:numPr>
-      </w:pPr>
-      <w:r>
-        <w:t>wprowad</w:t>
-      </w:r>
-      <w:r>
-        <w:t>ź</w:t>
-      </w:r>
-      <w:r>
-        <w:t xml:space="preserve"> kryteria wyszukiwania</w:t>
-      </w:r>
-    </w:p>
-    <w:p>
-      <w:pPr>
-        <w:pStyle w:val="Akapitzlist"/>
-        <w:numPr>
-          <w:ilvl w:val="0"/>
-          <w:numId w:val="3"/>
-        </w:numPr>
-      </w:pPr>
-      <w:r>
-        <w:t>wybierz koncert z listy</w:t>
-      </w:r>
-    </w:p>
-    <w:p>
-      <w:pPr>
-        <w:pStyle w:val="Akapitzlist"/>
-        <w:numPr>
-          <w:ilvl w:val="0"/>
-          <w:numId w:val="3"/>
-        </w:numPr>
-      </w:pPr>
-      <w:r>
-        <w:lastRenderedPageBreak/>
-        <w:t>wyświetl szczegóły wybranego koncertu</w:t>
-      </w:r>
-    </w:p>
-    <w:p>
-      <w:pPr>
-        <w:pStyle w:val="Akapitzlist"/>
-        <w:numPr>
-          <w:ilvl w:val="0"/>
-          <w:numId w:val="3"/>
-        </w:numPr>
-      </w:pPr>
-      <w:r>
-        <w:t>dodaj pozycje do zamówienia</w:t>
-      </w:r>
-    </w:p>
-    <w:p>
-      <w:pPr>
-        <w:pStyle w:val="Akapitzlist"/>
-        <w:numPr>
-          <w:ilvl w:val="0"/>
-          <w:numId w:val="3"/>
-        </w:numPr>
-      </w:pPr>
-      <w:r>
-        <w:t>wyświetl komunikat „dodano do zamówienia”</w:t>
-      </w:r>
-    </w:p>
-    <w:p>
-      <w:pPr>
-        <w:rPr>
-          <w:rFonts w:ascii="MS-Gothic" w:hAnsi="MS-Gothic" w:cs="MS-Gothic"/>
-          <w:kern w:val="0"/>
-          <w:sz w:val="22"/>
-        </w:rPr>
-      </w:pPr>
-      <w:r>
-        <w:rPr>
-          <w:rFonts w:ascii="Calibri" w:hAnsi="Calibri" w:cs="Calibri"/>
-          <w:kern w:val="0"/>
-          <w:sz w:val="22"/>
-        </w:rPr>
-        <w:t>Alternatywny przep</w:t>
-      </w:r>
-      <w:r>
-        <w:rPr>
-          <w:rFonts w:ascii="MS-Gothic" w:hAnsi="MS-Gothic" w:cs="MS-Gothic"/>
-          <w:kern w:val="0"/>
-          <w:sz w:val="22"/>
-        </w:rPr>
-        <w:t>ł</w:t>
-      </w:r>
-      <w:r>
-        <w:rPr>
-          <w:rFonts w:ascii="Calibri" w:hAnsi="Calibri" w:cs="Calibri"/>
-          <w:kern w:val="0"/>
-          <w:sz w:val="22"/>
-        </w:rPr>
-        <w:t>yw zdarze</w:t>
-      </w:r>
-      <w:r>
-        <w:rPr>
-          <w:rFonts w:ascii="MS-Gothic" w:hAnsi="MS-Gothic" w:cs="MS-Gothic"/>
-          <w:kern w:val="0"/>
-          <w:sz w:val="22"/>
-        </w:rPr>
-        <w:t>ń:</w:t>
-      </w:r>
-    </w:p>
-    <w:p>
-      <w:pPr>
-        <w:pStyle w:val="Akapitzlist"/>
-        <w:numPr>
-          <w:ilvl w:val="1"/>
-          <w:numId w:val="5"/>
-        </w:numPr>
-      </w:pPr>
-      <w:r>
-        <w:t>nie znaleziono koncertu</w:t>
-      </w:r>
-    </w:p>
-    <w:p>
-      <w:pPr>
-        <w:pStyle w:val="Akapitzlist"/>
-        <w:numPr>
-          <w:ilvl w:val="2"/>
-          <w:numId w:val="5"/>
-        </w:numPr>
-      </w:pPr>
-      <w:r>
-        <w:t>wyświetl komunikat „brak danych”</w:t>
-      </w:r>
-    </w:p>
-    <w:p>
-      <w:pPr>
-        <w:pStyle w:val="Akapitzlist"/>
-        <w:numPr>
-          <w:ilvl w:val="2"/>
-          <w:numId w:val="5"/>
-        </w:numPr>
-      </w:pPr>
-      <w:r>
-        <w:t>klient zostaje przekierowany do punktu 2</w:t>
-      </w:r>
-    </w:p>
-    <w:p>
+      </w:pPr>
+      <w:bookmarkStart w:id="21" w:name="_Toc136384265"/>
+      <w:r>
+        <w:t xml:space="preserve">Tabela </w:t>
+      </w:r>
+      <w:r>
+        <w:fldChar w:fldCharType="begin"/>
+      </w:r>
+      <w:r>
+        <w:instrText xml:space="preserve"> SEQ Tabela \* ARABIC </w:instrText>
+      </w:r>
+      <w:r>
+        <w:fldChar w:fldCharType="separate"/>
+      </w:r>
+      <w:r>
+        <w:rPr>
+          <w:noProof/>
+        </w:rPr>
+        <w:t>1</w:t>
+      </w:r>
+      <w:r>
+        <w:fldChar w:fldCharType="end"/>
+      </w:r>
+      <w:r>
+        <w:t>-Scenariusz „wyszukaj koncert”</w:t>
+      </w:r>
+      <w:bookmarkEnd w:id="21"/>
+    </w:p>
+    <w:p>
+      <w:pPr>
+        <w:keepNext/>
+      </w:pPr>
       <w:r>
         <w:rPr>
           <w:noProof/>
         </w:rPr>
         <w:lastRenderedPageBreak/>
         <w:drawing>
-          <wp:inline distT="0" distB="0" distL="0" distR="0" wp14:anchorId="5AFD0B12" wp14:editId="47BDB0AE">
-            <wp:extent cx="4852670" cy="8880475"/>
-            <wp:effectExtent l="0" t="0" r="5080" b="0"/>
+          <wp:inline distT="0" distB="0" distL="0" distR="0" wp14:anchorId="5AFD0B12" wp14:editId="70DEEB9A">
+            <wp:extent cx="4563435" cy="8351168"/>
+            <wp:effectExtent l="0" t="0" r="8890" b="0"/>
             <wp:docPr id="2109086111" name="Obraz 4"/>
             <wp:cNvGraphicFramePr>
               <a:graphicFrameLocks xmlns:a="http://schemas.openxmlformats.org/drawingml/2006/main" noChangeAspect="1"/>
@@ -4071,7 +4362,7 @@
                   <pic:spPr bwMode="auto">
                     <a:xfrm>
                       <a:off x="0" y="0"/>
-                      <a:ext cx="4852670" cy="8880475"/>
+                      <a:ext cx="4576917" cy="8375840"/>
                     </a:xfrm>
                     <a:prstGeom prst="rect">
                       <a:avLst/>
@@ -4089,6 +4380,41 @@
       </w:r>
     </w:p>
     <w:p>
+      <w:pPr>
+        <w:pStyle w:val="Legenda"/>
+      </w:pPr>
+      <w:bookmarkStart w:id="22" w:name="_Toc136383853"/>
+      <w:r>
+        <w:t xml:space="preserve">Diagram </w:t>
+      </w:r>
+      <w:r>
+        <w:fldChar w:fldCharType="begin"/>
+      </w:r>
+      <w:r>
+        <w:instrText xml:space="preserve"> SEQ Diagram \* ARABIC </w:instrText>
+      </w:r>
+      <w:r>
+        <w:fldChar w:fldCharType="separate"/>
+      </w:r>
+      <w:r>
+        <w:rPr>
+          <w:noProof/>
+        </w:rPr>
+        <w:t>6</w:t>
+      </w:r>
+      <w:r>
+        <w:fldChar w:fldCharType="end"/>
+      </w:r>
+      <w:r>
+        <w:t>-Diagram Czynności „wyszukaj koncert”</w:t>
+      </w:r>
+      <w:bookmarkEnd w:id="22"/>
+    </w:p>
+    <w:p>
+      <w:pPr>
+        <w:keepNext/>
+        <w:jc w:val="center"/>
+      </w:pPr>
       <w:r>
         <w:rPr>
           <w:noProof/>
@@ -4145,6 +4471,41 @@
       </w:r>
     </w:p>
     <w:p>
+      <w:pPr>
+        <w:pStyle w:val="Legenda"/>
+        <w:jc w:val="center"/>
+      </w:pPr>
+      <w:bookmarkStart w:id="23" w:name="_Toc136383854"/>
+      <w:r>
+        <w:t xml:space="preserve">Diagram </w:t>
+      </w:r>
+      <w:r>
+        <w:fldChar w:fldCharType="begin"/>
+      </w:r>
+      <w:r>
+        <w:instrText xml:space="preserve"> SEQ Diagram \* ARABIC </w:instrText>
+      </w:r>
+      <w:r>
+        <w:fldChar w:fldCharType="separate"/>
+      </w:r>
+      <w:r>
+        <w:rPr>
+          <w:noProof/>
+        </w:rPr>
+        <w:t>7</w:t>
+      </w:r>
+      <w:r>
+        <w:fldChar w:fldCharType="end"/>
+      </w:r>
+      <w:r>
+        <w:t>-Diagram Sekwencji „wyszukaj koncert"</w:t>
+      </w:r>
+      <w:bookmarkEnd w:id="23"/>
+    </w:p>
+    <w:p>
+      <w:pPr>
+        <w:keepNext/>
+      </w:pPr>
       <w:r>
         <w:rPr>
           <w:noProof/>
@@ -4201,6 +4562,40 @@
       </w:r>
     </w:p>
     <w:p>
+      <w:pPr>
+        <w:pStyle w:val="Legenda"/>
+      </w:pPr>
+      <w:bookmarkStart w:id="24" w:name="_Toc136383885"/>
+      <w:r>
+        <w:t xml:space="preserve">Interfejs </w:t>
+      </w:r>
+      <w:r>
+        <w:fldChar w:fldCharType="begin"/>
+      </w:r>
+      <w:r>
+        <w:instrText xml:space="preserve"> SEQ Interfejs \* ARABIC </w:instrText>
+      </w:r>
+      <w:r>
+        <w:fldChar w:fldCharType="separate"/>
+      </w:r>
+      <w:r>
+        <w:rPr>
+          <w:noProof/>
+        </w:rPr>
+        <w:t>1</w:t>
+      </w:r>
+      <w:r>
+        <w:fldChar w:fldCharType="end"/>
+      </w:r>
+      <w:r>
+        <w:t>-Interfejs „wyszukaj koncert”</w:t>
+      </w:r>
+      <w:bookmarkEnd w:id="24"/>
+    </w:p>
+    <w:p>
+      <w:pPr>
+        <w:keepNext/>
+      </w:pPr>
       <w:r>
         <w:rPr>
           <w:noProof/>
@@ -4257,10 +4652,50 @@
     </w:p>
     <w:p>
       <w:pPr>
+        <w:pStyle w:val="Legenda"/>
+      </w:pPr>
+      <w:bookmarkStart w:id="25" w:name="_Toc136383886"/>
+      <w:r>
+        <w:t xml:space="preserve">Interfejs </w:t>
+      </w:r>
+      <w:r>
+        <w:fldChar w:fldCharType="begin"/>
+      </w:r>
+      <w:r>
+        <w:instrText xml:space="preserve"> SEQ Interfejs \* ARABIC </w:instrText>
+      </w:r>
+      <w:r>
+        <w:fldChar w:fldCharType="separate"/>
+      </w:r>
+      <w:r>
+        <w:rPr>
+          <w:noProof/>
+        </w:rPr>
+        <w:t>2</w:t>
+      </w:r>
+      <w:r>
+        <w:fldChar w:fldCharType="end"/>
+      </w:r>
+      <w:r>
+        <w:t>-</w:t>
+      </w:r>
+      <w:proofErr w:type="spellStart"/>
+      <w:r>
+        <w:t>Interfejsc</w:t>
+      </w:r>
+      <w:proofErr w:type="spellEnd"/>
+      <w:r>
+        <w:t xml:space="preserve"> „przeglądaj szczegóły koncertu”</w:t>
+      </w:r>
+      <w:bookmarkEnd w:id="25"/>
+    </w:p>
+    <w:p>
+      <w:pPr>
         <w:pStyle w:val="Nagwek2"/>
       </w:pPr>
-      <w:bookmarkStart w:id="16" w:name="_Toc136374802"/>
-      <w:r>
+      <w:bookmarkStart w:id="26" w:name="_Toc136374802"/>
+      <w:r>
+        <w:lastRenderedPageBreak/>
         <w:t xml:space="preserve">6.2 </w:t>
       </w:r>
       <w:r>
@@ -4269,541 +4704,191 @@
       <w:r>
         <w:t>rzeglądaj pozycje</w:t>
       </w:r>
-      <w:bookmarkEnd w:id="16"/>
+      <w:bookmarkEnd w:id="26"/>
     </w:p>
     <w:p>
       <w:r>
         <w:t>Scenariusz:</w:t>
       </w:r>
     </w:p>
-    <w:p>
-      <w:pPr>
-        <w:rPr>
-          <w:rFonts w:ascii="MS-Gothic" w:hAnsi="MS-Gothic" w:cs="MS-Gothic"/>
-          <w:kern w:val="0"/>
-          <w:sz w:val="22"/>
-        </w:rPr>
-      </w:pPr>
-      <w:r>
+    <w:tbl>
+      <w:tblPr>
+        <w:tblStyle w:val="Tabela-Siatka"/>
+        <w:tblW w:w="0" w:type="auto"/>
+        <w:tblLook w:val="04A0" w:firstRow="1" w:lastRow="0" w:firstColumn="1" w:lastColumn="0" w:noHBand="0" w:noVBand="1"/>
+      </w:tblPr>
+      <w:tblGrid>
+        <w:gridCol w:w="4531"/>
+        <w:gridCol w:w="4531"/>
+      </w:tblGrid>
+      <w:tr>
+        <w:tc>
+          <w:tcPr>
+            <w:tcW w:w="4531" w:type="dxa"/>
+          </w:tcPr>
+          <w:p>
+            <w:r>
+              <w:rPr>
+                <w:rFonts w:ascii="Calibri" w:hAnsi="Calibri" w:cs="Calibri"/>
+                <w:kern w:val="0"/>
+                <w:sz w:val="22"/>
+              </w:rPr>
+              <w:t>G</w:t>
+            </w:r>
+            <w:r>
+              <w:rPr>
+                <w:rFonts w:ascii="MS-Gothic" w:hAnsi="MS-Gothic" w:cs="MS-Gothic"/>
+                <w:kern w:val="0"/>
+                <w:sz w:val="22"/>
+              </w:rPr>
+              <w:t>ł</w:t>
+            </w:r>
+            <w:r>
+              <w:rPr>
+                <w:rFonts w:ascii="Calibri" w:hAnsi="Calibri" w:cs="Calibri"/>
+                <w:kern w:val="0"/>
+                <w:sz w:val="22"/>
+              </w:rPr>
+              <w:t>ówny przep</w:t>
+            </w:r>
+            <w:r>
+              <w:rPr>
+                <w:rFonts w:ascii="MS-Gothic" w:hAnsi="MS-Gothic" w:cs="MS-Gothic"/>
+                <w:kern w:val="0"/>
+                <w:sz w:val="22"/>
+              </w:rPr>
+              <w:t>ł</w:t>
+            </w:r>
+            <w:r>
+              <w:rPr>
+                <w:rFonts w:ascii="Calibri" w:hAnsi="Calibri" w:cs="Calibri"/>
+                <w:kern w:val="0"/>
+                <w:sz w:val="22"/>
+              </w:rPr>
+              <w:t>yw zdarze</w:t>
+            </w:r>
+            <w:r>
+              <w:rPr>
+                <w:rFonts w:ascii="MS-Gothic" w:hAnsi="MS-Gothic" w:cs="MS-Gothic"/>
+                <w:kern w:val="0"/>
+                <w:sz w:val="22"/>
+              </w:rPr>
+              <w:t>ń</w:t>
+            </w:r>
+          </w:p>
+        </w:tc>
+        <w:tc>
+          <w:tcPr>
+            <w:tcW w:w="4531" w:type="dxa"/>
+          </w:tcPr>
+          <w:p/>
+        </w:tc>
+      </w:tr>
+      <w:tr>
+        <w:tc>
+          <w:tcPr>
+            <w:tcW w:w="4531" w:type="dxa"/>
+          </w:tcPr>
+          <w:p>
+            <w:pPr>
+              <w:spacing w:line="259" w:lineRule="auto"/>
+            </w:pPr>
+            <w:r>
+              <w:rPr>
+                <w:rFonts w:ascii="Calibri" w:hAnsi="Calibri" w:cs="Calibri"/>
+                <w:kern w:val="0"/>
+                <w:sz w:val="22"/>
+              </w:rPr>
+              <w:t>Alternatywny przep</w:t>
+            </w:r>
+            <w:r>
+              <w:rPr>
+                <w:rFonts w:ascii="MS-Gothic" w:hAnsi="MS-Gothic" w:cs="MS-Gothic"/>
+                <w:kern w:val="0"/>
+                <w:sz w:val="22"/>
+              </w:rPr>
+              <w:t>ł</w:t>
+            </w:r>
+            <w:r>
+              <w:rPr>
+                <w:rFonts w:ascii="Calibri" w:hAnsi="Calibri" w:cs="Calibri"/>
+                <w:kern w:val="0"/>
+                <w:sz w:val="22"/>
+              </w:rPr>
+              <w:t>yw zdarze</w:t>
+            </w:r>
+            <w:r>
+              <w:rPr>
+                <w:rFonts w:ascii="MS-Gothic" w:hAnsi="MS-Gothic" w:cs="MS-Gothic"/>
+                <w:kern w:val="0"/>
+                <w:sz w:val="22"/>
+              </w:rPr>
+              <w:t>ń</w:t>
+            </w:r>
+          </w:p>
+        </w:tc>
+        <w:tc>
+          <w:tcPr>
+            <w:tcW w:w="4531" w:type="dxa"/>
+          </w:tcPr>
+          <w:p>
+            <w:pPr>
+              <w:keepNext/>
+            </w:pPr>
+          </w:p>
+        </w:tc>
+      </w:tr>
+    </w:tbl>
+    <w:p>
+      <w:pPr>
+        <w:pStyle w:val="Legenda"/>
         <w:rPr>
           <w:rFonts w:ascii="Calibri" w:hAnsi="Calibri" w:cs="Calibri"/>
           <w:kern w:val="0"/>
           <w:sz w:val="22"/>
         </w:rPr>
-        <w:lastRenderedPageBreak/>
-        <w:t>G</w:t>
-      </w:r>
-      <w:r>
-        <w:rPr>
-          <w:rFonts w:ascii="MS-Gothic" w:hAnsi="MS-Gothic" w:cs="MS-Gothic"/>
-          <w:kern w:val="0"/>
-          <w:sz w:val="22"/>
-        </w:rPr>
-        <w:t>ł</w:t>
-      </w:r>
-      <w:r>
-        <w:rPr>
-          <w:rFonts w:ascii="Calibri" w:hAnsi="Calibri" w:cs="Calibri"/>
-          <w:kern w:val="0"/>
-          <w:sz w:val="22"/>
-        </w:rPr>
-        <w:t>ówny przep</w:t>
-      </w:r>
-      <w:r>
-        <w:rPr>
-          <w:rFonts w:ascii="MS-Gothic" w:hAnsi="MS-Gothic" w:cs="MS-Gothic"/>
-          <w:kern w:val="0"/>
-          <w:sz w:val="22"/>
-        </w:rPr>
-        <w:t>ł</w:t>
-      </w:r>
-      <w:r>
-        <w:rPr>
-          <w:rFonts w:ascii="Calibri" w:hAnsi="Calibri" w:cs="Calibri"/>
-          <w:kern w:val="0"/>
-          <w:sz w:val="22"/>
-        </w:rPr>
-        <w:t>yw zdarze</w:t>
-      </w:r>
-      <w:r>
-        <w:rPr>
-          <w:rFonts w:ascii="MS-Gothic" w:hAnsi="MS-Gothic" w:cs="MS-Gothic"/>
-          <w:kern w:val="0"/>
-          <w:sz w:val="22"/>
-        </w:rPr>
-        <w:t>ń:</w:t>
-      </w:r>
-    </w:p>
-    <w:p>
-      <w:pPr>
-        <w:pStyle w:val="Akapitzlist"/>
-        <w:numPr>
-          <w:ilvl w:val="0"/>
-          <w:numId w:val="6"/>
-        </w:numPr>
-      </w:pPr>
-      <w:r>
-        <w:t>przejdź do przeglądaj pozycje</w:t>
-      </w:r>
-    </w:p>
-    <w:p>
-      <w:pPr>
-        <w:pStyle w:val="Akapitzlist"/>
-        <w:numPr>
-          <w:ilvl w:val="0"/>
-          <w:numId w:val="6"/>
-        </w:numPr>
-      </w:pPr>
-      <w:r>
-        <w:t>wyświetl pozycje</w:t>
-      </w:r>
-    </w:p>
-    <w:p>
-      <w:pPr>
-        <w:pStyle w:val="Akapitzlist"/>
-        <w:numPr>
-          <w:ilvl w:val="0"/>
-          <w:numId w:val="6"/>
-        </w:numPr>
-      </w:pPr>
-      <w:r>
-        <w:t>zmień ilość biletów danej pozycji</w:t>
-      </w:r>
-    </w:p>
-    <w:p>
-      <w:pPr>
-        <w:pStyle w:val="Akapitzlist"/>
-        <w:numPr>
-          <w:ilvl w:val="0"/>
-          <w:numId w:val="6"/>
-        </w:numPr>
-      </w:pPr>
-      <w:r>
-        <w:t>usuń pozycję z zamówienia</w:t>
-      </w:r>
-    </w:p>
-    <w:p>
-      <w:pPr>
-        <w:rPr>
-          <w:rFonts w:ascii="MS-Gothic" w:hAnsi="MS-Gothic" w:cs="MS-Gothic"/>
-          <w:kern w:val="0"/>
-          <w:sz w:val="22"/>
-        </w:rPr>
-      </w:pPr>
-      <w:r>
-        <w:rPr>
-          <w:rFonts w:ascii="Calibri" w:hAnsi="Calibri" w:cs="Calibri"/>
-          <w:kern w:val="0"/>
-          <w:sz w:val="22"/>
-        </w:rPr>
-        <w:t>Alternatywny przep</w:t>
-      </w:r>
-      <w:r>
-        <w:rPr>
-          <w:rFonts w:ascii="MS-Gothic" w:hAnsi="MS-Gothic" w:cs="MS-Gothic"/>
-          <w:kern w:val="0"/>
-          <w:sz w:val="22"/>
-        </w:rPr>
-        <w:t>ł</w:t>
-      </w:r>
-      <w:r>
-        <w:rPr>
-          <w:rFonts w:ascii="Calibri" w:hAnsi="Calibri" w:cs="Calibri"/>
-          <w:kern w:val="0"/>
-          <w:sz w:val="22"/>
-        </w:rPr>
-        <w:t>yw zdarze</w:t>
-      </w:r>
-      <w:r>
-        <w:rPr>
-          <w:rFonts w:ascii="MS-Gothic" w:hAnsi="MS-Gothic" w:cs="MS-Gothic"/>
-          <w:kern w:val="0"/>
-          <w:sz w:val="22"/>
-        </w:rPr>
-        <w:t>ń:</w:t>
-      </w:r>
-    </w:p>
-    <w:p>
-      <w:pPr>
-        <w:pStyle w:val="Akapitzlist"/>
-        <w:numPr>
-          <w:ilvl w:val="1"/>
-          <w:numId w:val="8"/>
-        </w:numPr>
-        <w:rPr>
-          <w:rFonts w:ascii="MS-Gothic" w:hAnsi="MS-Gothic" w:cs="MS-Gothic"/>
-          <w:sz w:val="22"/>
-        </w:rPr>
-      </w:pPr>
-      <w:r>
-        <w:rPr>
-          <w:rFonts w:ascii="MS-Gothic" w:hAnsi="MS-Gothic" w:cs="MS-Gothic"/>
-          <w:sz w:val="22"/>
-        </w:rPr>
-        <w:t>zbyt duża ilość biletów</w:t>
-      </w:r>
-    </w:p>
-    <w:p>
-      <w:pPr>
-        <w:pStyle w:val="Akapitzlist"/>
-        <w:numPr>
-          <w:ilvl w:val="2"/>
-          <w:numId w:val="8"/>
-        </w:numPr>
-        <w:rPr>
-          <w:rFonts w:ascii="MS-Gothic" w:hAnsi="MS-Gothic" w:cs="MS-Gothic"/>
-          <w:sz w:val="22"/>
-        </w:rPr>
-      </w:pPr>
-      <w:r>
-        <w:rPr>
-          <w:rFonts w:ascii="MS-Gothic" w:hAnsi="MS-Gothic" w:cs="MS-Gothic"/>
-          <w:sz w:val="22"/>
-        </w:rPr>
-        <w:t>wyświetl komunikat „osiągnięto limit biletów”</w:t>
-      </w:r>
-    </w:p>
-    <w:p>
-      <w:pPr>
-        <w:pStyle w:val="Akapitzlist"/>
-        <w:numPr>
-          <w:ilvl w:val="2"/>
-          <w:numId w:val="8"/>
-        </w:numPr>
-      </w:pPr>
-      <w:r>
-        <w:t>klient zostaje przekierowany do punktu 3</w:t>
-      </w:r>
-    </w:p>
-    <w:p/>
-    <w:p>
-      <w:pPr>
-        <w:pStyle w:val="Nagwek2"/>
-      </w:pPr>
-      <w:bookmarkStart w:id="17" w:name="_Toc136374803"/>
-      <w:r>
-        <w:t>6.3 Złóż zamówienie</w:t>
-      </w:r>
-      <w:bookmarkEnd w:id="17"/>
-    </w:p>
-    <w:p>
-      <w:r>
-        <w:t>Scenariusz:</w:t>
-      </w:r>
-    </w:p>
-    <w:p>
-      <w:pPr>
-        <w:rPr>
-          <w:rFonts w:ascii="MS-Gothic" w:hAnsi="MS-Gothic" w:cs="MS-Gothic"/>
-          <w:kern w:val="0"/>
-          <w:sz w:val="22"/>
-        </w:rPr>
-      </w:pPr>
-      <w:r>
-        <w:rPr>
-          <w:rFonts w:ascii="Calibri" w:hAnsi="Calibri" w:cs="Calibri"/>
-          <w:kern w:val="0"/>
-          <w:sz w:val="22"/>
-        </w:rPr>
-        <w:t>G</w:t>
-      </w:r>
-      <w:r>
-        <w:rPr>
-          <w:rFonts w:ascii="MS-Gothic" w:hAnsi="MS-Gothic" w:cs="MS-Gothic"/>
-          <w:kern w:val="0"/>
-          <w:sz w:val="22"/>
-        </w:rPr>
-        <w:t>ł</w:t>
-      </w:r>
-      <w:r>
-        <w:rPr>
-          <w:rFonts w:ascii="Calibri" w:hAnsi="Calibri" w:cs="Calibri"/>
-          <w:kern w:val="0"/>
-          <w:sz w:val="22"/>
-        </w:rPr>
-        <w:t>ówny przep</w:t>
-      </w:r>
-      <w:r>
-        <w:rPr>
-          <w:rFonts w:ascii="MS-Gothic" w:hAnsi="MS-Gothic" w:cs="MS-Gothic"/>
-          <w:kern w:val="0"/>
-          <w:sz w:val="22"/>
-        </w:rPr>
-        <w:t>ł</w:t>
-      </w:r>
-      <w:r>
-        <w:rPr>
-          <w:rFonts w:ascii="Calibri" w:hAnsi="Calibri" w:cs="Calibri"/>
-          <w:kern w:val="0"/>
-          <w:sz w:val="22"/>
-        </w:rPr>
-        <w:t>yw zdarze</w:t>
-      </w:r>
-      <w:r>
-        <w:rPr>
-          <w:rFonts w:ascii="MS-Gothic" w:hAnsi="MS-Gothic" w:cs="MS-Gothic"/>
-          <w:kern w:val="0"/>
-          <w:sz w:val="22"/>
-        </w:rPr>
-        <w:t>ń:</w:t>
-      </w:r>
-    </w:p>
-    <w:p>
-      <w:pPr>
-        <w:pStyle w:val="Akapitzlist"/>
-        <w:numPr>
-          <w:ilvl w:val="0"/>
-          <w:numId w:val="10"/>
-        </w:numPr>
-        <w:rPr>
-          <w:rFonts w:ascii="MS-Gothic" w:hAnsi="MS-Gothic" w:cs="MS-Gothic"/>
-          <w:sz w:val="22"/>
-        </w:rPr>
-      </w:pPr>
-      <w:r>
-        <w:rPr>
-          <w:rFonts w:ascii="MS-Gothic" w:hAnsi="MS-Gothic" w:cs="MS-Gothic"/>
-          <w:sz w:val="22"/>
-        </w:rPr>
-        <w:t>przejdź do złóż zamówienie</w:t>
-      </w:r>
-    </w:p>
-    <w:p>
-      <w:pPr>
-        <w:pStyle w:val="Akapitzlist"/>
-        <w:numPr>
-          <w:ilvl w:val="0"/>
-          <w:numId w:val="10"/>
-        </w:numPr>
-        <w:rPr>
-          <w:rFonts w:ascii="MS-Gothic" w:hAnsi="MS-Gothic" w:cs="MS-Gothic"/>
-          <w:sz w:val="22"/>
-        </w:rPr>
-      </w:pPr>
-      <w:r>
-        <w:rPr>
-          <w:rFonts w:ascii="MS-Gothic" w:hAnsi="MS-Gothic" w:cs="MS-Gothic"/>
-          <w:sz w:val="22"/>
-        </w:rPr>
-        <w:t>wyświetl zamówienia</w:t>
-      </w:r>
-    </w:p>
-    <w:p>
-      <w:pPr>
-        <w:pStyle w:val="Akapitzlist"/>
-        <w:numPr>
-          <w:ilvl w:val="0"/>
-          <w:numId w:val="10"/>
-        </w:numPr>
-        <w:rPr>
-          <w:rFonts w:ascii="MS-Gothic" w:hAnsi="MS-Gothic" w:cs="MS-Gothic"/>
-          <w:sz w:val="22"/>
-        </w:rPr>
-      </w:pPr>
-      <w:proofErr w:type="spellStart"/>
-      <w:r>
-        <w:rPr>
-          <w:rFonts w:ascii="MS-Gothic" w:hAnsi="MS-Gothic" w:cs="MS-Gothic"/>
-          <w:sz w:val="22"/>
-        </w:rPr>
-        <w:t>wprowadz</w:t>
-      </w:r>
-      <w:proofErr w:type="spellEnd"/>
-      <w:r>
-        <w:rPr>
-          <w:rFonts w:ascii="MS-Gothic" w:hAnsi="MS-Gothic" w:cs="MS-Gothic"/>
-          <w:sz w:val="22"/>
-        </w:rPr>
-        <w:t xml:space="preserve"> dane kontaktowe</w:t>
-      </w:r>
-    </w:p>
-    <w:p>
-      <w:pPr>
-        <w:pStyle w:val="Akapitzlist"/>
-        <w:numPr>
-          <w:ilvl w:val="0"/>
-          <w:numId w:val="10"/>
-        </w:numPr>
-        <w:rPr>
-          <w:rFonts w:ascii="MS-Gothic" w:hAnsi="MS-Gothic" w:cs="MS-Gothic"/>
-          <w:sz w:val="22"/>
-        </w:rPr>
-      </w:pPr>
-      <w:r>
-        <w:rPr>
-          <w:rFonts w:ascii="MS-Gothic" w:hAnsi="MS-Gothic" w:cs="MS-Gothic"/>
-          <w:sz w:val="22"/>
-        </w:rPr>
-        <w:t>wybierz rodzaj płatności</w:t>
-      </w:r>
-    </w:p>
-    <w:p>
-      <w:pPr>
-        <w:pStyle w:val="Akapitzlist"/>
-        <w:numPr>
-          <w:ilvl w:val="0"/>
-          <w:numId w:val="10"/>
-        </w:numPr>
-        <w:rPr>
-          <w:rFonts w:ascii="MS-Gothic" w:hAnsi="MS-Gothic" w:cs="MS-Gothic"/>
-          <w:sz w:val="22"/>
-        </w:rPr>
-      </w:pPr>
-      <w:r>
-        <w:rPr>
-          <w:rFonts w:ascii="MS-Gothic" w:hAnsi="MS-Gothic" w:cs="MS-Gothic"/>
-          <w:sz w:val="22"/>
-        </w:rPr>
-        <w:t>złóż zamówienie</w:t>
-      </w:r>
-    </w:p>
-    <w:p>
-      <w:pPr>
-        <w:pStyle w:val="Akapitzlist"/>
-        <w:numPr>
-          <w:ilvl w:val="0"/>
-          <w:numId w:val="10"/>
-        </w:numPr>
-        <w:rPr>
-          <w:rFonts w:ascii="MS-Gothic" w:hAnsi="MS-Gothic" w:cs="MS-Gothic"/>
-          <w:sz w:val="22"/>
-        </w:rPr>
-      </w:pPr>
-      <w:r>
-        <w:rPr>
-          <w:rFonts w:ascii="MS-Gothic" w:hAnsi="MS-Gothic" w:cs="MS-Gothic"/>
-          <w:sz w:val="22"/>
-        </w:rPr>
-        <w:t>przekieruj do zewnętrznego systemu płatności</w:t>
-      </w:r>
-    </w:p>
-    <w:p>
-      <w:pPr>
-        <w:pStyle w:val="Akapitzlist"/>
-        <w:numPr>
-          <w:ilvl w:val="0"/>
-          <w:numId w:val="10"/>
-        </w:numPr>
-        <w:rPr>
-          <w:rFonts w:ascii="MS-Gothic" w:hAnsi="MS-Gothic" w:cs="MS-Gothic"/>
-          <w:sz w:val="22"/>
-        </w:rPr>
-      </w:pPr>
-      <w:r>
-        <w:rPr>
-          <w:rFonts w:ascii="MS-Gothic" w:hAnsi="MS-Gothic" w:cs="MS-Gothic"/>
-          <w:sz w:val="22"/>
-        </w:rPr>
-        <w:t xml:space="preserve">wyświetl komunikat </w:t>
-      </w:r>
-      <w:r>
-        <w:rPr>
-          <w:rFonts w:ascii="MS-Gothic" w:hAnsi="MS-Gothic" w:cs="MS-Gothic"/>
-          <w:sz w:val="22"/>
-        </w:rPr>
-        <w:t>„transakcja przebiegła pomyślnie”</w:t>
-      </w:r>
-    </w:p>
-    <w:p>
-      <w:pPr>
-        <w:rPr>
-          <w:rFonts w:ascii="MS-Gothic" w:hAnsi="MS-Gothic" w:cs="MS-Gothic"/>
-          <w:kern w:val="0"/>
-          <w:sz w:val="22"/>
-        </w:rPr>
-      </w:pPr>
-      <w:r>
-        <w:rPr>
-          <w:rFonts w:ascii="Calibri" w:hAnsi="Calibri" w:cs="Calibri"/>
-          <w:kern w:val="0"/>
-          <w:sz w:val="22"/>
-        </w:rPr>
-        <w:t>Alternatywny przep</w:t>
-      </w:r>
-      <w:r>
-        <w:rPr>
-          <w:rFonts w:ascii="MS-Gothic" w:hAnsi="MS-Gothic" w:cs="MS-Gothic"/>
-          <w:kern w:val="0"/>
-          <w:sz w:val="22"/>
-        </w:rPr>
-        <w:t>ł</w:t>
-      </w:r>
-      <w:r>
-        <w:rPr>
-          <w:rFonts w:ascii="Calibri" w:hAnsi="Calibri" w:cs="Calibri"/>
-          <w:kern w:val="0"/>
-          <w:sz w:val="22"/>
-        </w:rPr>
-        <w:t>yw zdarze</w:t>
-      </w:r>
-      <w:r>
-        <w:rPr>
-          <w:rFonts w:ascii="MS-Gothic" w:hAnsi="MS-Gothic" w:cs="MS-Gothic"/>
-          <w:kern w:val="0"/>
-          <w:sz w:val="22"/>
-        </w:rPr>
-        <w:t>ń:</w:t>
-      </w:r>
-    </w:p>
-    <w:p>
-      <w:pPr>
-        <w:pStyle w:val="Akapitzlist"/>
-        <w:numPr>
-          <w:ilvl w:val="1"/>
-          <w:numId w:val="10"/>
-        </w:numPr>
-        <w:rPr>
-          <w:rFonts w:ascii="MS-Gothic" w:hAnsi="MS-Gothic" w:cs="MS-Gothic"/>
-          <w:sz w:val="22"/>
-        </w:rPr>
-      </w:pPr>
-      <w:r>
-        <w:rPr>
-          <w:rFonts w:ascii="MS-Gothic" w:hAnsi="MS-Gothic" w:cs="MS-Gothic"/>
-          <w:sz w:val="22"/>
-        </w:rPr>
-        <w:t>transakcja nie udana</w:t>
-      </w:r>
-    </w:p>
-    <w:p>
-      <w:pPr>
-        <w:pStyle w:val="Akapitzlist"/>
-        <w:numPr>
-          <w:ilvl w:val="2"/>
-          <w:numId w:val="10"/>
-        </w:numPr>
-        <w:rPr>
-          <w:rFonts w:ascii="MS-Gothic" w:hAnsi="MS-Gothic" w:cs="MS-Gothic"/>
-          <w:sz w:val="22"/>
-        </w:rPr>
-      </w:pPr>
-      <w:r>
-        <w:rPr>
-          <w:rFonts w:ascii="MS-Gothic" w:hAnsi="MS-Gothic" w:cs="MS-Gothic"/>
-          <w:sz w:val="22"/>
-        </w:rPr>
-        <w:t>wyświetl komunikat o błędzie transakcji</w:t>
-      </w:r>
-    </w:p>
-    <w:p>
-      <w:pPr>
-        <w:rPr>
-          <w:rFonts w:ascii="MS-Gothic" w:hAnsi="MS-Gothic" w:cs="MS-Gothic"/>
-          <w:sz w:val="22"/>
-        </w:rPr>
-      </w:pPr>
-      <w:r>
-        <w:rPr>
-          <w:rFonts w:ascii="MS-Gothic" w:hAnsi="MS-Gothic" w:cs="MS-Gothic"/>
+      </w:pPr>
+      <w:bookmarkStart w:id="27" w:name="_Toc136384266"/>
+      <w:r>
+        <w:t xml:space="preserve">Tabela </w:t>
+      </w:r>
+      <w:r>
+        <w:fldChar w:fldCharType="begin"/>
+      </w:r>
+      <w:r>
+        <w:instrText xml:space="preserve"> SEQ Tabela \* ARABIC </w:instrText>
+      </w:r>
+      <w:r>
+        <w:fldChar w:fldCharType="separate"/>
+      </w:r>
+      <w:r>
+        <w:rPr>
           <w:noProof/>
-          <w:sz w:val="22"/>
-        </w:rPr>
-        <w:lastRenderedPageBreak/>
+        </w:rPr>
+        <w:t>2</w:t>
+      </w:r>
+      <w:r>
+        <w:fldChar w:fldCharType="end"/>
+      </w:r>
+      <w:r>
+        <w:t>-Scenariusz „przeglądaj pozycję”</w:t>
+      </w:r>
+      <w:bookmarkEnd w:id="27"/>
+    </w:p>
+    <w:p>
+      <w:pPr>
+        <w:keepNext/>
+        <w:jc w:val="center"/>
+      </w:pPr>
+      <w:r>
+        <w:rPr>
+          <w:noProof/>
+        </w:rPr>
         <w:drawing>
-          <wp:inline distT="0" distB="0" distL="0" distR="0" wp14:anchorId="027EEFB6" wp14:editId="6A800A5E">
-            <wp:extent cx="4311015" cy="8692515"/>
-            <wp:effectExtent l="0" t="0" r="0" b="0"/>
-            <wp:docPr id="1391361457" name="Obraz 12"/>
+          <wp:inline distT="0" distB="0" distL="0" distR="0" wp14:anchorId="56CA0833" wp14:editId="6A29641F">
+            <wp:extent cx="5752465" cy="3662680"/>
+            <wp:effectExtent l="0" t="0" r="635" b="0"/>
+            <wp:docPr id="2038319935" name="Obraz 16"/>
             <wp:cNvGraphicFramePr>
               <a:graphicFrameLocks xmlns:a="http://schemas.openxmlformats.org/drawingml/2006/main" noChangeAspect="1"/>
             </wp:cNvGraphicFramePr>
@@ -4811,7 +4896,7 @@
               <a:graphicData uri="http://schemas.openxmlformats.org/drawingml/2006/picture">
                 <pic:pic xmlns:pic="http://schemas.openxmlformats.org/drawingml/2006/picture">
                   <pic:nvPicPr>
-                    <pic:cNvPr id="0" name="Picture 12"/>
+                    <pic:cNvPr id="0" name="Picture 16"/>
                     <pic:cNvPicPr>
                       <a:picLocks noChangeAspect="1" noChangeArrowheads="1"/>
                     </pic:cNvPicPr>
@@ -4832,7 +4917,7 @@
                   <pic:spPr bwMode="auto">
                     <a:xfrm>
                       <a:off x="0" y="0"/>
-                      <a:ext cx="4311015" cy="8692515"/>
+                      <a:ext cx="5752465" cy="3662680"/>
                     </a:xfrm>
                     <a:prstGeom prst="rect">
                       <a:avLst/>
@@ -4851,23 +4936,54 @@
     </w:p>
     <w:p>
       <w:pPr>
-        <w:rPr>
-          <w:rFonts w:ascii="MS-Gothic" w:hAnsi="MS-Gothic" w:cs="MS-Gothic"/>
-          <w:sz w:val="22"/>
-        </w:rPr>
-      </w:pPr>
-      <w:r>
-        <w:rPr>
-          <w:rFonts w:ascii="MS-Gothic" w:hAnsi="MS-Gothic" w:cs="MS-Gothic"/>
+        <w:pStyle w:val="Legenda"/>
+        <w:jc w:val="center"/>
+      </w:pPr>
+      <w:bookmarkStart w:id="28" w:name="_Toc136383855"/>
+      <w:r>
+        <w:t xml:space="preserve">Diagram </w:t>
+      </w:r>
+      <w:r>
+        <w:fldChar w:fldCharType="begin"/>
+      </w:r>
+      <w:r>
+        <w:instrText xml:space="preserve"> SEQ Diagram \* ARABIC </w:instrText>
+      </w:r>
+      <w:r>
+        <w:fldChar w:fldCharType="separate"/>
+      </w:r>
+      <w:r>
+        <w:rPr>
           <w:noProof/>
-          <w:sz w:val="22"/>
+        </w:rPr>
+        <w:t>8</w:t>
+      </w:r>
+      <w:r>
+        <w:fldChar w:fldCharType="end"/>
+      </w:r>
+      <w:r>
+        <w:t xml:space="preserve">-Diagram Czynności </w:t>
+      </w:r>
+      <w:r>
+        <w:t>„przeglądaj pozycję”</w:t>
+      </w:r>
+      <w:bookmarkEnd w:id="28"/>
+    </w:p>
+    <w:p>
+      <w:pPr>
+        <w:keepNext/>
+        <w:jc w:val="center"/>
+      </w:pPr>
+      <w:r>
+        <w:rPr>
+          <w:noProof/>
         </w:rPr>
         <w:lastRenderedPageBreak/>
         <w:drawing>
-          <wp:inline distT="0" distB="0" distL="0" distR="0" wp14:anchorId="01DF1C62" wp14:editId="5D1A0AFE">
-            <wp:extent cx="4951730" cy="8312785"/>
-            <wp:effectExtent l="0" t="0" r="1270" b="0"/>
-            <wp:docPr id="1410344075" name="Obraz 13"/>
+          <wp:inline distT="0" distB="0" distL="0" distR="0" wp14:anchorId="564DB6F0" wp14:editId="2EF87007">
+            <wp:extent cx="4914265" cy="8403590"/>
+            <wp:effectExtent l="0" t="0" r="635" b="0"/>
+            <wp:docPr id="2048627656" name="Obraz 10"/>
             <wp:cNvGraphicFramePr>
               <a:graphicFrameLocks xmlns:a="http://schemas.openxmlformats.org/drawingml/2006/main" noChangeAspect="1"/>
             </wp:cNvGraphicFramePr>
@@ -4875,7 +4991,7 @@
               <a:graphicData uri="http://schemas.openxmlformats.org/drawingml/2006/picture">
                 <pic:pic xmlns:pic="http://schemas.openxmlformats.org/drawingml/2006/picture">
                   <pic:nvPicPr>
-                    <pic:cNvPr id="0" name="Picture 13"/>
+                    <pic:cNvPr id="0" name="Picture 10"/>
                     <pic:cNvPicPr>
                       <a:picLocks noChangeAspect="1" noChangeArrowheads="1"/>
                     </pic:cNvPicPr>
@@ -4896,7 +5012,7 @@
                   <pic:spPr bwMode="auto">
                     <a:xfrm>
                       <a:off x="0" y="0"/>
-                      <a:ext cx="4951730" cy="8312785"/>
+                      <a:ext cx="4914265" cy="8403590"/>
                     </a:xfrm>
                     <a:prstGeom prst="rect">
                       <a:avLst/>
@@ -4914,16 +5030,51 @@
       </w:r>
     </w:p>
     <w:p>
+      <w:pPr>
+        <w:pStyle w:val="Legenda"/>
+        <w:jc w:val="center"/>
+      </w:pPr>
+      <w:bookmarkStart w:id="29" w:name="_Toc136383856"/>
+      <w:r>
+        <w:t xml:space="preserve">Diagram </w:t>
+      </w:r>
+      <w:r>
+        <w:fldChar w:fldCharType="begin"/>
+      </w:r>
+      <w:r>
+        <w:instrText xml:space="preserve"> SEQ Diagram \* ARABIC </w:instrText>
+      </w:r>
+      <w:r>
+        <w:fldChar w:fldCharType="separate"/>
+      </w:r>
+      <w:r>
+        <w:rPr>
+          <w:noProof/>
+        </w:rPr>
+        <w:t>9</w:t>
+      </w:r>
+      <w:r>
+        <w:fldChar w:fldCharType="end"/>
+      </w:r>
+      <w:r>
+        <w:t>-Diagram sekwencji „przeglądaj pozycję”</w:t>
+      </w:r>
+      <w:bookmarkEnd w:id="29"/>
+    </w:p>
+    <w:p>
+      <w:pPr>
+        <w:keepNext/>
+      </w:pPr>
       <w:r>
         <w:rPr>
           <w:noProof/>
         </w:rPr>
         <w:lastRenderedPageBreak/>
         <w:drawing>
-          <wp:inline distT="0" distB="0" distL="0" distR="0" wp14:anchorId="1B4F619D" wp14:editId="08AB9628">
-            <wp:extent cx="5759450" cy="4097020"/>
-            <wp:effectExtent l="0" t="0" r="0" b="0"/>
-            <wp:docPr id="1946739171" name="Obraz 14"/>
+          <wp:inline distT="0" distB="0" distL="0" distR="0" wp14:anchorId="0AD2FFF9" wp14:editId="7B8DE392">
+            <wp:extent cx="5761355" cy="4095115"/>
+            <wp:effectExtent l="0" t="0" r="0" b="635"/>
+            <wp:docPr id="1385128892" name="Obraz 11"/>
             <wp:cNvGraphicFramePr>
               <a:graphicFrameLocks xmlns:a="http://schemas.openxmlformats.org/drawingml/2006/main" noChangeAspect="1"/>
             </wp:cNvGraphicFramePr>
@@ -4931,7 +5082,7 @@
               <a:graphicData uri="http://schemas.openxmlformats.org/drawingml/2006/picture">
                 <pic:pic xmlns:pic="http://schemas.openxmlformats.org/drawingml/2006/picture">
                   <pic:nvPicPr>
-                    <pic:cNvPr id="0" name="Picture 14"/>
+                    <pic:cNvPr id="0" name="Picture 11"/>
                     <pic:cNvPicPr>
                       <a:picLocks noChangeAspect="1" noChangeArrowheads="1"/>
                     </pic:cNvPicPr>
@@ -4952,7 +5103,7 @@
                   <pic:spPr bwMode="auto">
                     <a:xfrm>
                       <a:off x="0" y="0"/>
-                      <a:ext cx="5759450" cy="4097020"/>
+                      <a:ext cx="5761355" cy="4095115"/>
                     </a:xfrm>
                     <a:prstGeom prst="rect">
                       <a:avLst/>
@@ -4971,57 +5122,2042 @@
     </w:p>
     <w:p>
       <w:pPr>
+        <w:pStyle w:val="Legenda"/>
+      </w:pPr>
+      <w:bookmarkStart w:id="30" w:name="_Toc136383887"/>
+      <w:r>
+        <w:t xml:space="preserve">Interfejs </w:t>
+      </w:r>
+      <w:r>
+        <w:fldChar w:fldCharType="begin"/>
+      </w:r>
+      <w:r>
+        <w:instrText xml:space="preserve"> SEQ Interfejs \* ARABIC </w:instrText>
+      </w:r>
+      <w:r>
+        <w:fldChar w:fldCharType="separate"/>
+      </w:r>
+      <w:r>
+        <w:rPr>
+          <w:noProof/>
+        </w:rPr>
+        <w:t>3</w:t>
+      </w:r>
+      <w:r>
+        <w:fldChar w:fldCharType="end"/>
+      </w:r>
+      <w:r>
+        <w:t>-Interfejs „przeglądaj pozycję”</w:t>
+      </w:r>
+      <w:bookmarkEnd w:id="30"/>
+    </w:p>
+    <w:p>
+      <w:pPr>
+        <w:pStyle w:val="Nagwek2"/>
+      </w:pPr>
+      <w:bookmarkStart w:id="31" w:name="_Toc136374803"/>
+      <w:r>
+        <w:t>6.3 Złóż zamówienie</w:t>
+      </w:r>
+      <w:bookmarkEnd w:id="31"/>
+    </w:p>
+    <w:p>
+      <w:r>
+        <w:t>Scenariusz:</w:t>
+      </w:r>
+    </w:p>
+    <w:tbl>
+      <w:tblPr>
+        <w:tblStyle w:val="Tabela-Siatka"/>
+        <w:tblW w:w="0" w:type="auto"/>
+        <w:tblLook w:val="04A0" w:firstRow="1" w:lastRow="0" w:firstColumn="1" w:lastColumn="0" w:noHBand="0" w:noVBand="1"/>
+      </w:tblPr>
+      <w:tblGrid>
+        <w:gridCol w:w="4531"/>
+        <w:gridCol w:w="4531"/>
+      </w:tblGrid>
+      <w:tr>
+        <w:tc>
+          <w:tcPr>
+            <w:tcW w:w="4531" w:type="dxa"/>
+          </w:tcPr>
+          <w:p>
+            <w:r>
+              <w:rPr>
+                <w:rFonts w:ascii="Calibri" w:hAnsi="Calibri" w:cs="Calibri"/>
+                <w:kern w:val="0"/>
+                <w:sz w:val="22"/>
+              </w:rPr>
+              <w:t>G</w:t>
+            </w:r>
+            <w:r>
+              <w:rPr>
+                <w:rFonts w:ascii="MS-Gothic" w:hAnsi="MS-Gothic" w:cs="MS-Gothic"/>
+                <w:kern w:val="0"/>
+                <w:sz w:val="22"/>
+              </w:rPr>
+              <w:t>ł</w:t>
+            </w:r>
+            <w:r>
+              <w:rPr>
+                <w:rFonts w:ascii="Calibri" w:hAnsi="Calibri" w:cs="Calibri"/>
+                <w:kern w:val="0"/>
+                <w:sz w:val="22"/>
+              </w:rPr>
+              <w:t>ówny przep</w:t>
+            </w:r>
+            <w:r>
+              <w:rPr>
+                <w:rFonts w:ascii="MS-Gothic" w:hAnsi="MS-Gothic" w:cs="MS-Gothic"/>
+                <w:kern w:val="0"/>
+                <w:sz w:val="22"/>
+              </w:rPr>
+              <w:t>ł</w:t>
+            </w:r>
+            <w:r>
+              <w:rPr>
+                <w:rFonts w:ascii="Calibri" w:hAnsi="Calibri" w:cs="Calibri"/>
+                <w:kern w:val="0"/>
+                <w:sz w:val="22"/>
+              </w:rPr>
+              <w:t>yw zdarze</w:t>
+            </w:r>
+            <w:r>
+              <w:rPr>
+                <w:rFonts w:ascii="MS-Gothic" w:hAnsi="MS-Gothic" w:cs="MS-Gothic"/>
+                <w:kern w:val="0"/>
+                <w:sz w:val="22"/>
+              </w:rPr>
+              <w:t>ń</w:t>
+            </w:r>
+          </w:p>
+        </w:tc>
+        <w:tc>
+          <w:tcPr>
+            <w:tcW w:w="4531" w:type="dxa"/>
+          </w:tcPr>
+          <w:p>
+            <w:pPr>
+              <w:pStyle w:val="Akapitzlist"/>
+              <w:numPr>
+                <w:ilvl w:val="0"/>
+                <w:numId w:val="29"/>
+              </w:numPr>
+            </w:pPr>
+            <w:r>
+              <w:t>System wyświetla zamówienie</w:t>
+            </w:r>
+          </w:p>
+          <w:p>
+            <w:pPr>
+              <w:pStyle w:val="Akapitzlist"/>
+              <w:numPr>
+                <w:ilvl w:val="0"/>
+                <w:numId w:val="29"/>
+              </w:numPr>
+            </w:pPr>
+            <w:r>
+              <w:t>Klient wprowadza dane</w:t>
+            </w:r>
+          </w:p>
+          <w:p>
+            <w:pPr>
+              <w:pStyle w:val="Akapitzlist"/>
+              <w:numPr>
+                <w:ilvl w:val="0"/>
+                <w:numId w:val="29"/>
+              </w:numPr>
+            </w:pPr>
+            <w:r>
+              <w:t>Klient składa zamówienie</w:t>
+            </w:r>
+            <w:r>
+              <w:t xml:space="preserve"> </w:t>
+            </w:r>
+          </w:p>
+          <w:p>
+            <w:pPr>
+              <w:pStyle w:val="Akapitzlist"/>
+              <w:numPr>
+                <w:ilvl w:val="0"/>
+                <w:numId w:val="29"/>
+              </w:numPr>
+            </w:pPr>
+            <w:r>
+              <w:t>System przekierowuje do zewnętrznego systemu płatności</w:t>
+            </w:r>
+          </w:p>
+          <w:p>
+            <w:pPr>
+              <w:pStyle w:val="Akapitzlist"/>
+              <w:numPr>
+                <w:ilvl w:val="0"/>
+                <w:numId w:val="29"/>
+              </w:numPr>
+            </w:pPr>
+            <w:r>
+              <w:t>System wyświetla komunikat „transakcja przebiegła pomyślnie”</w:t>
+            </w:r>
+          </w:p>
+        </w:tc>
+      </w:tr>
+      <w:tr>
+        <w:tc>
+          <w:tcPr>
+            <w:tcW w:w="4531" w:type="dxa"/>
+          </w:tcPr>
+          <w:p>
+            <w:pPr>
+              <w:spacing w:line="259" w:lineRule="auto"/>
+            </w:pPr>
+            <w:r>
+              <w:rPr>
+                <w:rFonts w:ascii="Calibri" w:hAnsi="Calibri" w:cs="Calibri"/>
+                <w:kern w:val="0"/>
+                <w:sz w:val="22"/>
+              </w:rPr>
+              <w:t>Alternatywny przep</w:t>
+            </w:r>
+            <w:r>
+              <w:rPr>
+                <w:rFonts w:ascii="MS-Gothic" w:hAnsi="MS-Gothic" w:cs="MS-Gothic"/>
+                <w:kern w:val="0"/>
+                <w:sz w:val="22"/>
+              </w:rPr>
+              <w:t>ł</w:t>
+            </w:r>
+            <w:r>
+              <w:rPr>
+                <w:rFonts w:ascii="Calibri" w:hAnsi="Calibri" w:cs="Calibri"/>
+                <w:kern w:val="0"/>
+                <w:sz w:val="22"/>
+              </w:rPr>
+              <w:t>yw zdarze</w:t>
+            </w:r>
+            <w:r>
+              <w:rPr>
+                <w:rFonts w:ascii="MS-Gothic" w:hAnsi="MS-Gothic" w:cs="MS-Gothic"/>
+                <w:kern w:val="0"/>
+                <w:sz w:val="22"/>
+              </w:rPr>
+              <w:t>ń</w:t>
+            </w:r>
+          </w:p>
+        </w:tc>
+        <w:tc>
+          <w:tcPr>
+            <w:tcW w:w="4531" w:type="dxa"/>
+          </w:tcPr>
+          <w:p>
+            <w:pPr>
+              <w:pStyle w:val="Akapitzlist"/>
+              <w:numPr>
+                <w:ilvl w:val="1"/>
+                <w:numId w:val="32"/>
+              </w:numPr>
+            </w:pPr>
+            <w:r>
+              <w:t>Transakcja nieudana</w:t>
+            </w:r>
+          </w:p>
+          <w:p>
+            <w:pPr>
+              <w:pStyle w:val="Akapitzlist"/>
+              <w:keepNext/>
+              <w:numPr>
+                <w:ilvl w:val="2"/>
+                <w:numId w:val="32"/>
+              </w:numPr>
+            </w:pPr>
+            <w:r>
+              <w:t>System wyświetla komunikat „błąd transakcji”</w:t>
+            </w:r>
+          </w:p>
+        </w:tc>
+      </w:tr>
+    </w:tbl>
+    <w:p>
+      <w:pPr>
+        <w:pStyle w:val="Legenda"/>
+        <w:rPr>
+          <w:rFonts w:ascii="MS-Gothic" w:hAnsi="MS-Gothic" w:cs="MS-Gothic"/>
+          <w:sz w:val="22"/>
+        </w:rPr>
+      </w:pPr>
+      <w:bookmarkStart w:id="32" w:name="_Toc136384267"/>
+      <w:r>
+        <w:t xml:space="preserve">Tabela </w:t>
+      </w:r>
+      <w:r>
+        <w:fldChar w:fldCharType="begin"/>
+      </w:r>
+      <w:r>
+        <w:instrText xml:space="preserve"> SEQ Tabela \* ARABIC </w:instrText>
+      </w:r>
+      <w:r>
+        <w:fldChar w:fldCharType="separate"/>
+      </w:r>
+      <w:r>
+        <w:rPr>
+          <w:noProof/>
+        </w:rPr>
+        <w:t>3</w:t>
+      </w:r>
+      <w:r>
+        <w:fldChar w:fldCharType="end"/>
+      </w:r>
+      <w:r>
+        <w:t>-Scenariusz „złóż zamówienie”</w:t>
+      </w:r>
+      <w:bookmarkEnd w:id="32"/>
+    </w:p>
+    <w:p>
+      <w:pPr>
+        <w:rPr>
+          <w:rFonts w:ascii="MS-Gothic" w:hAnsi="MS-Gothic" w:cs="MS-Gothic"/>
+          <w:sz w:val="22"/>
+        </w:rPr>
+      </w:pPr>
+    </w:p>
+    <w:p>
+      <w:pPr>
+        <w:keepNext/>
+        <w:jc w:val="center"/>
+      </w:pPr>
+      <w:r>
+        <w:rPr>
+          <w:noProof/>
+        </w:rPr>
+        <w:lastRenderedPageBreak/>
+        <w:drawing>
+          <wp:inline distT="0" distB="0" distL="0" distR="0" wp14:anchorId="5A8F8A2E" wp14:editId="4A6D4420">
+            <wp:extent cx="5648960" cy="7803515"/>
+            <wp:effectExtent l="0" t="0" r="8890" b="6985"/>
+            <wp:docPr id="675983256" name="Obraz 12"/>
+            <wp:cNvGraphicFramePr>
+              <a:graphicFrameLocks xmlns:a="http://schemas.openxmlformats.org/drawingml/2006/main" noChangeAspect="1"/>
+            </wp:cNvGraphicFramePr>
+            <a:graphic xmlns:a="http://schemas.openxmlformats.org/drawingml/2006/main">
+              <a:graphicData uri="http://schemas.openxmlformats.org/drawingml/2006/picture">
+                <pic:pic xmlns:pic="http://schemas.openxmlformats.org/drawingml/2006/picture">
+                  <pic:nvPicPr>
+                    <pic:cNvPr id="0" name="Picture 12"/>
+                    <pic:cNvPicPr>
+                      <a:picLocks noChangeAspect="1" noChangeArrowheads="1"/>
+                    </pic:cNvPicPr>
+                  </pic:nvPicPr>
+                  <pic:blipFill>
+                    <a:blip r:embed="rId19">
+                      <a:extLst>
+                        <a:ext uri="{28A0092B-C50C-407E-A947-70E740481C1C}">
+                          <a14:useLocalDpi xmlns:a14="http://schemas.microsoft.com/office/drawing/2010/main" val="0"/>
+                        </a:ext>
+                      </a:extLst>
+                    </a:blip>
+                    <a:srcRect/>
+                    <a:stretch>
+                      <a:fillRect/>
+                    </a:stretch>
+                  </pic:blipFill>
+                  <pic:spPr bwMode="auto">
+                    <a:xfrm>
+                      <a:off x="0" y="0"/>
+                      <a:ext cx="5648960" cy="7803515"/>
+                    </a:xfrm>
+                    <a:prstGeom prst="rect">
+                      <a:avLst/>
+                    </a:prstGeom>
+                    <a:noFill/>
+                    <a:ln>
+                      <a:noFill/>
+                    </a:ln>
+                  </pic:spPr>
+                </pic:pic>
+              </a:graphicData>
+            </a:graphic>
+          </wp:inline>
+        </w:drawing>
+      </w:r>
+    </w:p>
+    <w:p>
+      <w:pPr>
+        <w:pStyle w:val="Legenda"/>
+        <w:jc w:val="center"/>
+      </w:pPr>
+      <w:bookmarkStart w:id="33" w:name="_Toc136383857"/>
+      <w:r>
+        <w:t xml:space="preserve">Diagram </w:t>
+      </w:r>
+      <w:r>
+        <w:fldChar w:fldCharType="begin"/>
+      </w:r>
+      <w:r>
+        <w:instrText xml:space="preserve"> SEQ Diagram \* ARABIC </w:instrText>
+      </w:r>
+      <w:r>
+        <w:fldChar w:fldCharType="separate"/>
+      </w:r>
+      <w:r>
+        <w:rPr>
+          <w:noProof/>
+        </w:rPr>
+        <w:t>10</w:t>
+      </w:r>
+      <w:r>
+        <w:fldChar w:fldCharType="end"/>
+      </w:r>
+      <w:r>
+        <w:t>-Diagram Czynności „złóż zamówienie”</w:t>
+      </w:r>
+      <w:bookmarkEnd w:id="33"/>
+    </w:p>
+    <w:p>
+      <w:pPr>
+        <w:keepNext/>
+        <w:jc w:val="center"/>
+      </w:pPr>
+      <w:r>
+        <w:rPr>
+          <w:noProof/>
+        </w:rPr>
+        <w:lastRenderedPageBreak/>
+        <w:drawing>
+          <wp:inline distT="0" distB="0" distL="0" distR="0" wp14:anchorId="125A86E3" wp14:editId="437E2F77">
+            <wp:extent cx="4330402" cy="8370277"/>
+            <wp:effectExtent l="0" t="0" r="0" b="0"/>
+            <wp:docPr id="2060543082" name="Obraz 13"/>
+            <wp:cNvGraphicFramePr>
+              <a:graphicFrameLocks xmlns:a="http://schemas.openxmlformats.org/drawingml/2006/main" noChangeAspect="1"/>
+            </wp:cNvGraphicFramePr>
+            <a:graphic xmlns:a="http://schemas.openxmlformats.org/drawingml/2006/main">
+              <a:graphicData uri="http://schemas.openxmlformats.org/drawingml/2006/picture">
+                <pic:pic xmlns:pic="http://schemas.openxmlformats.org/drawingml/2006/picture">
+                  <pic:nvPicPr>
+                    <pic:cNvPr id="0" name="Picture 13"/>
+                    <pic:cNvPicPr>
+                      <a:picLocks noChangeAspect="1" noChangeArrowheads="1"/>
+                    </pic:cNvPicPr>
+                  </pic:nvPicPr>
+                  <pic:blipFill>
+                    <a:blip r:embed="rId20">
+                      <a:extLst>
+                        <a:ext uri="{28A0092B-C50C-407E-A947-70E740481C1C}">
+                          <a14:useLocalDpi xmlns:a14="http://schemas.microsoft.com/office/drawing/2010/main" val="0"/>
+                        </a:ext>
+                      </a:extLst>
+                    </a:blip>
+                    <a:srcRect/>
+                    <a:stretch>
+                      <a:fillRect/>
+                    </a:stretch>
+                  </pic:blipFill>
+                  <pic:spPr bwMode="auto">
+                    <a:xfrm>
+                      <a:off x="0" y="0"/>
+                      <a:ext cx="4331879" cy="8373132"/>
+                    </a:xfrm>
+                    <a:prstGeom prst="rect">
+                      <a:avLst/>
+                    </a:prstGeom>
+                    <a:noFill/>
+                    <a:ln>
+                      <a:noFill/>
+                    </a:ln>
+                  </pic:spPr>
+                </pic:pic>
+              </a:graphicData>
+            </a:graphic>
+          </wp:inline>
+        </w:drawing>
+      </w:r>
+    </w:p>
+    <w:p>
+      <w:pPr>
+        <w:pStyle w:val="Legenda"/>
+        <w:jc w:val="center"/>
+      </w:pPr>
+      <w:bookmarkStart w:id="34" w:name="_Toc136383858"/>
+      <w:r>
+        <w:t xml:space="preserve">Diagram </w:t>
+      </w:r>
+      <w:r>
+        <w:fldChar w:fldCharType="begin"/>
+      </w:r>
+      <w:r>
+        <w:instrText xml:space="preserve"> SEQ Diagram \* ARABIC </w:instrText>
+      </w:r>
+      <w:r>
+        <w:fldChar w:fldCharType="separate"/>
+      </w:r>
+      <w:r>
+        <w:rPr>
+          <w:noProof/>
+        </w:rPr>
+        <w:t>11</w:t>
+      </w:r>
+      <w:r>
+        <w:fldChar w:fldCharType="end"/>
+      </w:r>
+      <w:r>
+        <w:t>-Diagram Sekwencji „złóż zamówienie”</w:t>
+      </w:r>
+      <w:bookmarkEnd w:id="34"/>
+    </w:p>
+    <w:p>
+      <w:pPr>
+        <w:keepNext/>
+      </w:pPr>
+      <w:r>
+        <w:rPr>
+          <w:noProof/>
+        </w:rPr>
+        <w:lastRenderedPageBreak/>
+        <w:drawing>
+          <wp:inline distT="0" distB="0" distL="0" distR="0" wp14:anchorId="71FD2915" wp14:editId="34FEAB92">
+            <wp:extent cx="5761355" cy="4095115"/>
+            <wp:effectExtent l="0" t="0" r="0" b="635"/>
+            <wp:docPr id="910872702" name="Obraz 14"/>
+            <wp:cNvGraphicFramePr>
+              <a:graphicFrameLocks xmlns:a="http://schemas.openxmlformats.org/drawingml/2006/main" noChangeAspect="1"/>
+            </wp:cNvGraphicFramePr>
+            <a:graphic xmlns:a="http://schemas.openxmlformats.org/drawingml/2006/main">
+              <a:graphicData uri="http://schemas.openxmlformats.org/drawingml/2006/picture">
+                <pic:pic xmlns:pic="http://schemas.openxmlformats.org/drawingml/2006/picture">
+                  <pic:nvPicPr>
+                    <pic:cNvPr id="0" name="Picture 14"/>
+                    <pic:cNvPicPr>
+                      <a:picLocks noChangeAspect="1" noChangeArrowheads="1"/>
+                    </pic:cNvPicPr>
+                  </pic:nvPicPr>
+                  <pic:blipFill>
+                    <a:blip r:embed="rId21" cstate="print">
+                      <a:extLst>
+                        <a:ext uri="{28A0092B-C50C-407E-A947-70E740481C1C}">
+                          <a14:useLocalDpi xmlns:a14="http://schemas.microsoft.com/office/drawing/2010/main" val="0"/>
+                        </a:ext>
+                      </a:extLst>
+                    </a:blip>
+                    <a:srcRect/>
+                    <a:stretch>
+                      <a:fillRect/>
+                    </a:stretch>
+                  </pic:blipFill>
+                  <pic:spPr bwMode="auto">
+                    <a:xfrm>
+                      <a:off x="0" y="0"/>
+                      <a:ext cx="5761355" cy="4095115"/>
+                    </a:xfrm>
+                    <a:prstGeom prst="rect">
+                      <a:avLst/>
+                    </a:prstGeom>
+                    <a:noFill/>
+                    <a:ln>
+                      <a:noFill/>
+                    </a:ln>
+                  </pic:spPr>
+                </pic:pic>
+              </a:graphicData>
+            </a:graphic>
+          </wp:inline>
+        </w:drawing>
+      </w:r>
+    </w:p>
+    <w:p>
+      <w:pPr>
+        <w:pStyle w:val="Legenda"/>
+      </w:pPr>
+      <w:bookmarkStart w:id="35" w:name="_Toc136383888"/>
+      <w:r>
+        <w:t xml:space="preserve">Interfejs </w:t>
+      </w:r>
+      <w:r>
+        <w:fldChar w:fldCharType="begin"/>
+      </w:r>
+      <w:r>
+        <w:instrText xml:space="preserve"> SEQ Interfejs \* ARABIC </w:instrText>
+      </w:r>
+      <w:r>
+        <w:fldChar w:fldCharType="separate"/>
+      </w:r>
+      <w:r>
+        <w:rPr>
+          <w:noProof/>
+        </w:rPr>
+        <w:t>4</w:t>
+      </w:r>
+      <w:r>
+        <w:fldChar w:fldCharType="end"/>
+      </w:r>
+      <w:r>
+        <w:t>-Interfejs „złóż zamówienie”</w:t>
+      </w:r>
+      <w:bookmarkEnd w:id="35"/>
+    </w:p>
+    <w:p>
+      <w:pPr>
         <w:pStyle w:val="Nagwek1"/>
         <w:rPr>
           <w:rFonts w:eastAsia="Times New Roman"/>
         </w:rPr>
       </w:pPr>
-      <w:bookmarkStart w:id="18" w:name="_Toc136374804"/>
+      <w:bookmarkStart w:id="36" w:name="_Toc136374804"/>
       <w:r>
         <w:rPr>
           <w:rFonts w:eastAsia="Times New Roman"/>
         </w:rPr>
         <w:t>Wyszczególniony podział pracy poszczególnych członków zespołu</w:t>
       </w:r>
-      <w:bookmarkEnd w:id="18"/>
-    </w:p>
-    <w:p/>
+      <w:bookmarkEnd w:id="36"/>
+    </w:p>
+    <w:p>
+      <w:r>
+        <w:t>Diagram przypadków użycia – Szymon Bieni</w:t>
+      </w:r>
+      <w:r>
+        <w:t>a</w:t>
+      </w:r>
+      <w:r>
+        <w:t>szewski, Krystia</w:t>
+      </w:r>
+      <w:r>
+        <w:t>n</w:t>
+      </w:r>
+      <w:r>
+        <w:t xml:space="preserve"> </w:t>
+      </w:r>
+      <w:proofErr w:type="spellStart"/>
+      <w:r>
+        <w:t>Drząszcz</w:t>
+      </w:r>
+      <w:proofErr w:type="spellEnd"/>
+    </w:p>
+    <w:p>
+      <w:r>
+        <w:t>Słownik pojęć – Szymon Bieni</w:t>
+      </w:r>
+      <w:r>
+        <w:t>a</w:t>
+      </w:r>
+      <w:r>
+        <w:t xml:space="preserve">szewski, Krystian </w:t>
+      </w:r>
+      <w:proofErr w:type="spellStart"/>
+      <w:r>
+        <w:t>Drząszcz</w:t>
+      </w:r>
+      <w:proofErr w:type="spellEnd"/>
+    </w:p>
+    <w:p>
+      <w:r>
+        <w:t>Diagram analityczny – Szymon Bieni</w:t>
+      </w:r>
+      <w:r>
+        <w:t>a</w:t>
+      </w:r>
+      <w:r>
+        <w:t>szewski</w:t>
+      </w:r>
+    </w:p>
+    <w:p>
+      <w:r>
+        <w:t>Diagram klas – Szymon Bieniaszewski</w:t>
+      </w:r>
+    </w:p>
+    <w:p>
+      <w:r>
+        <w:t>Diagramy obiektów – Szymon Bieniaszewski</w:t>
+      </w:r>
+    </w:p>
+    <w:p>
+      <w:r>
+        <w:t xml:space="preserve">Prezentacja – Krystian </w:t>
+      </w:r>
+      <w:proofErr w:type="spellStart"/>
+      <w:r>
+        <w:t>Drząszcz</w:t>
+      </w:r>
+      <w:proofErr w:type="spellEnd"/>
+    </w:p>
+    <w:p>
+      <w:r>
+        <w:t>Dokumentacja – Szymon Bieniaszewski</w:t>
+      </w:r>
+    </w:p>
+    <w:p>
+      <w:r>
+        <w:t>Diagramy i interfejsy dla przypadku użycia „wyszukaj koncert” – Szymon Bieniaszewski</w:t>
+      </w:r>
+    </w:p>
+    <w:p>
+      <w:r>
+        <w:t>Diagramy i interfejs dla przypadku użycia „</w:t>
+      </w:r>
+      <w:r>
+        <w:t>przeglądaj pozycje</w:t>
+      </w:r>
+      <w:r>
+        <w:t>” – Szymon Bieniaszewski</w:t>
+      </w:r>
+    </w:p>
+    <w:p>
+      <w:r>
+        <w:t>Diagramy i interfejs dla przypadku użycia „złóż zamówienie” – Szymon Bieniaszewski</w:t>
+      </w:r>
+    </w:p>
     <w:p>
       <w:pPr>
         <w:pStyle w:val="Nagwek1"/>
       </w:pPr>
-      <w:bookmarkStart w:id="19" w:name="_Toc136374805"/>
+      <w:bookmarkStart w:id="37" w:name="_Toc136374805"/>
       <w:r>
         <w:t>Spis tabel</w:t>
       </w:r>
-      <w:bookmarkEnd w:id="19"/>
-    </w:p>
-    <w:p/>
+      <w:bookmarkEnd w:id="37"/>
+    </w:p>
+    <w:p>
+      <w:pPr>
+        <w:pStyle w:val="Spisilustracji"/>
+        <w:tabs>
+          <w:tab w:val="right" w:leader="dot" w:pos="9062"/>
+        </w:tabs>
+        <w:rPr>
+          <w:rFonts w:eastAsiaTheme="minorEastAsia"/>
+          <w:noProof/>
+          <w:sz w:val="22"/>
+          <w:lang w:eastAsia="pl-PL"/>
+        </w:rPr>
+      </w:pPr>
+      <w:r>
+        <w:fldChar w:fldCharType="begin"/>
+      </w:r>
+      <w:r>
+        <w:instrText xml:space="preserve"> TOC \h \z \c "Tabela" </w:instrText>
+      </w:r>
+      <w:r>
+        <w:fldChar w:fldCharType="separate"/>
+      </w:r>
+      <w:hyperlink w:anchor="_Toc136384265" w:history="1">
+        <w:r>
+          <w:rPr>
+            <w:rStyle w:val="Hipercze"/>
+            <w:noProof/>
+          </w:rPr>
+          <w:t>Tabela 1-Scenariusz „wyszukaj koncert”</w:t>
+        </w:r>
+        <w:r>
+          <w:rPr>
+            <w:noProof/>
+            <w:webHidden/>
+          </w:rPr>
+          <w:tab/>
+        </w:r>
+        <w:r>
+          <w:rPr>
+            <w:noProof/>
+            <w:webHidden/>
+          </w:rPr>
+          <w:fldChar w:fldCharType="begin"/>
+        </w:r>
+        <w:r>
+          <w:rPr>
+            <w:noProof/>
+            <w:webHidden/>
+          </w:rPr>
+          <w:instrText xml:space="preserve"> PAGEREF _Toc136384265 \h </w:instrText>
+        </w:r>
+        <w:r>
+          <w:rPr>
+            <w:noProof/>
+            <w:webHidden/>
+          </w:rPr>
+        </w:r>
+        <w:r>
+          <w:rPr>
+            <w:noProof/>
+            <w:webHidden/>
+          </w:rPr>
+          <w:fldChar w:fldCharType="separate"/>
+        </w:r>
+        <w:r>
+          <w:rPr>
+            <w:noProof/>
+            <w:webHidden/>
+          </w:rPr>
+          <w:t>8</w:t>
+        </w:r>
+        <w:r>
+          <w:rPr>
+            <w:noProof/>
+            <w:webHidden/>
+          </w:rPr>
+          <w:fldChar w:fldCharType="end"/>
+        </w:r>
+      </w:hyperlink>
+    </w:p>
+    <w:p>
+      <w:pPr>
+        <w:pStyle w:val="Spisilustracji"/>
+        <w:tabs>
+          <w:tab w:val="right" w:leader="dot" w:pos="9062"/>
+        </w:tabs>
+        <w:rPr>
+          <w:rFonts w:eastAsiaTheme="minorEastAsia"/>
+          <w:noProof/>
+          <w:sz w:val="22"/>
+          <w:lang w:eastAsia="pl-PL"/>
+        </w:rPr>
+      </w:pPr>
+      <w:hyperlink w:anchor="_Toc136384266" w:history="1">
+        <w:r>
+          <w:rPr>
+            <w:rStyle w:val="Hipercze"/>
+            <w:noProof/>
+          </w:rPr>
+          <w:t>Tabela 2-Scenariusz „przeglądaj pozycję”</w:t>
+        </w:r>
+        <w:r>
+          <w:rPr>
+            <w:noProof/>
+            <w:webHidden/>
+          </w:rPr>
+          <w:tab/>
+        </w:r>
+        <w:r>
+          <w:rPr>
+            <w:noProof/>
+            <w:webHidden/>
+          </w:rPr>
+          <w:fldChar w:fldCharType="begin"/>
+        </w:r>
+        <w:r>
+          <w:rPr>
+            <w:noProof/>
+            <w:webHidden/>
+          </w:rPr>
+          <w:instrText xml:space="preserve"> PAGEREF _Toc136384266 \h </w:instrText>
+        </w:r>
+        <w:r>
+          <w:rPr>
+            <w:noProof/>
+            <w:webHidden/>
+          </w:rPr>
+        </w:r>
+        <w:r>
+          <w:rPr>
+            <w:noProof/>
+            <w:webHidden/>
+          </w:rPr>
+          <w:fldChar w:fldCharType="separate"/>
+        </w:r>
+        <w:r>
+          <w:rPr>
+            <w:noProof/>
+            <w:webHidden/>
+          </w:rPr>
+          <w:t>12</w:t>
+        </w:r>
+        <w:r>
+          <w:rPr>
+            <w:noProof/>
+            <w:webHidden/>
+          </w:rPr>
+          <w:fldChar w:fldCharType="end"/>
+        </w:r>
+      </w:hyperlink>
+    </w:p>
+    <w:p>
+      <w:pPr>
+        <w:pStyle w:val="Spisilustracji"/>
+        <w:tabs>
+          <w:tab w:val="right" w:leader="dot" w:pos="9062"/>
+        </w:tabs>
+        <w:rPr>
+          <w:rFonts w:eastAsiaTheme="minorEastAsia"/>
+          <w:noProof/>
+          <w:sz w:val="22"/>
+          <w:lang w:eastAsia="pl-PL"/>
+        </w:rPr>
+      </w:pPr>
+      <w:hyperlink w:anchor="_Toc136384267" w:history="1">
+        <w:r>
+          <w:rPr>
+            <w:rStyle w:val="Hipercze"/>
+            <w:noProof/>
+          </w:rPr>
+          <w:t>Tabela 3-Scenariusz „złóż zamówienie”</w:t>
+        </w:r>
+        <w:r>
+          <w:rPr>
+            <w:noProof/>
+            <w:webHidden/>
+          </w:rPr>
+          <w:tab/>
+        </w:r>
+        <w:r>
+          <w:rPr>
+            <w:noProof/>
+            <w:webHidden/>
+          </w:rPr>
+          <w:fldChar w:fldCharType="begin"/>
+        </w:r>
+        <w:r>
+          <w:rPr>
+            <w:noProof/>
+            <w:webHidden/>
+          </w:rPr>
+          <w:instrText xml:space="preserve"> PAGEREF _Toc136384267 \h </w:instrText>
+        </w:r>
+        <w:r>
+          <w:rPr>
+            <w:noProof/>
+            <w:webHidden/>
+          </w:rPr>
+        </w:r>
+        <w:r>
+          <w:rPr>
+            <w:noProof/>
+            <w:webHidden/>
+          </w:rPr>
+          <w:fldChar w:fldCharType="separate"/>
+        </w:r>
+        <w:r>
+          <w:rPr>
+            <w:noProof/>
+            <w:webHidden/>
+          </w:rPr>
+          <w:t>14</w:t>
+        </w:r>
+        <w:r>
+          <w:rPr>
+            <w:noProof/>
+            <w:webHidden/>
+          </w:rPr>
+          <w:fldChar w:fldCharType="end"/>
+        </w:r>
+      </w:hyperlink>
+    </w:p>
+    <w:p>
+      <w:r>
+        <w:fldChar w:fldCharType="end"/>
+      </w:r>
+    </w:p>
     <w:p>
       <w:pPr>
         <w:pStyle w:val="Nagwek1"/>
       </w:pPr>
-      <w:bookmarkStart w:id="20" w:name="_Toc136374806"/>
-      <w:r>
+      <w:bookmarkStart w:id="38" w:name="_Toc136374806"/>
+      <w:r>
+        <w:lastRenderedPageBreak/>
         <w:t>Spis diagramów</w:t>
       </w:r>
-      <w:bookmarkEnd w:id="20"/>
-    </w:p>
-    <w:p/>
+      <w:bookmarkEnd w:id="38"/>
+    </w:p>
+    <w:p>
+      <w:pPr>
+        <w:pStyle w:val="Spisilustracji"/>
+        <w:tabs>
+          <w:tab w:val="right" w:leader="dot" w:pos="9062"/>
+        </w:tabs>
+        <w:rPr>
+          <w:rFonts w:eastAsiaTheme="minorEastAsia"/>
+          <w:noProof/>
+          <w:sz w:val="22"/>
+          <w:lang w:eastAsia="pl-PL"/>
+        </w:rPr>
+      </w:pPr>
+      <w:r>
+        <w:fldChar w:fldCharType="begin"/>
+      </w:r>
+      <w:r>
+        <w:instrText xml:space="preserve"> TOC \h \z \c "Diagram" </w:instrText>
+      </w:r>
+      <w:r>
+        <w:fldChar w:fldCharType="separate"/>
+      </w:r>
+      <w:hyperlink w:anchor="_Toc136383848" w:history="1">
+        <w:r>
+          <w:rPr>
+            <w:rStyle w:val="Hipercze"/>
+            <w:noProof/>
+          </w:rPr>
+          <w:t>Diagram 1-Diagram Przypadków użycia</w:t>
+        </w:r>
+        <w:r>
+          <w:rPr>
+            <w:noProof/>
+            <w:webHidden/>
+          </w:rPr>
+          <w:tab/>
+        </w:r>
+        <w:r>
+          <w:rPr>
+            <w:noProof/>
+            <w:webHidden/>
+          </w:rPr>
+          <w:fldChar w:fldCharType="begin"/>
+        </w:r>
+        <w:r>
+          <w:rPr>
+            <w:noProof/>
+            <w:webHidden/>
+          </w:rPr>
+          <w:instrText xml:space="preserve"> PAGEREF _Toc136383848 \h </w:instrText>
+        </w:r>
+        <w:r>
+          <w:rPr>
+            <w:noProof/>
+            <w:webHidden/>
+          </w:rPr>
+        </w:r>
+        <w:r>
+          <w:rPr>
+            <w:noProof/>
+            <w:webHidden/>
+          </w:rPr>
+          <w:fldChar w:fldCharType="separate"/>
+        </w:r>
+        <w:r>
+          <w:rPr>
+            <w:noProof/>
+            <w:webHidden/>
+          </w:rPr>
+          <w:t>4</w:t>
+        </w:r>
+        <w:r>
+          <w:rPr>
+            <w:noProof/>
+            <w:webHidden/>
+          </w:rPr>
+          <w:fldChar w:fldCharType="end"/>
+        </w:r>
+      </w:hyperlink>
+    </w:p>
+    <w:p>
+      <w:pPr>
+        <w:pStyle w:val="Spisilustracji"/>
+        <w:tabs>
+          <w:tab w:val="right" w:leader="dot" w:pos="9062"/>
+        </w:tabs>
+        <w:rPr>
+          <w:rFonts w:eastAsiaTheme="minorEastAsia"/>
+          <w:noProof/>
+          <w:sz w:val="22"/>
+          <w:lang w:eastAsia="pl-PL"/>
+        </w:rPr>
+      </w:pPr>
+      <w:hyperlink w:anchor="_Toc136383849" w:history="1">
+        <w:r>
+          <w:rPr>
+            <w:rStyle w:val="Hipercze"/>
+            <w:noProof/>
+          </w:rPr>
+          <w:t>Diagram 2-Diagram Przypadków Użycia</w:t>
+        </w:r>
+        <w:r>
+          <w:rPr>
+            <w:noProof/>
+            <w:webHidden/>
+          </w:rPr>
+          <w:tab/>
+        </w:r>
+        <w:r>
+          <w:rPr>
+            <w:noProof/>
+            <w:webHidden/>
+          </w:rPr>
+          <w:fldChar w:fldCharType="begin"/>
+        </w:r>
+        <w:r>
+          <w:rPr>
+            <w:noProof/>
+            <w:webHidden/>
+          </w:rPr>
+          <w:instrText xml:space="preserve"> PAGEREF _Toc136383849 \h </w:instrText>
+        </w:r>
+        <w:r>
+          <w:rPr>
+            <w:noProof/>
+            <w:webHidden/>
+          </w:rPr>
+        </w:r>
+        <w:r>
+          <w:rPr>
+            <w:noProof/>
+            <w:webHidden/>
+          </w:rPr>
+          <w:fldChar w:fldCharType="separate"/>
+        </w:r>
+        <w:r>
+          <w:rPr>
+            <w:noProof/>
+            <w:webHidden/>
+          </w:rPr>
+          <w:t>5</w:t>
+        </w:r>
+        <w:r>
+          <w:rPr>
+            <w:noProof/>
+            <w:webHidden/>
+          </w:rPr>
+          <w:fldChar w:fldCharType="end"/>
+        </w:r>
+      </w:hyperlink>
+    </w:p>
+    <w:p>
+      <w:pPr>
+        <w:pStyle w:val="Spisilustracji"/>
+        <w:tabs>
+          <w:tab w:val="right" w:leader="dot" w:pos="9062"/>
+        </w:tabs>
+        <w:rPr>
+          <w:rFonts w:eastAsiaTheme="minorEastAsia"/>
+          <w:noProof/>
+          <w:sz w:val="22"/>
+          <w:lang w:eastAsia="pl-PL"/>
+        </w:rPr>
+      </w:pPr>
+      <w:hyperlink w:anchor="_Toc136383850" w:history="1">
+        <w:r>
+          <w:rPr>
+            <w:rStyle w:val="Hipercze"/>
+            <w:noProof/>
+          </w:rPr>
+          <w:t>Diagram 3-Diagram Analityczny</w:t>
+        </w:r>
+        <w:r>
+          <w:rPr>
+            <w:noProof/>
+            <w:webHidden/>
+          </w:rPr>
+          <w:tab/>
+        </w:r>
+        <w:r>
+          <w:rPr>
+            <w:noProof/>
+            <w:webHidden/>
+          </w:rPr>
+          <w:fldChar w:fldCharType="begin"/>
+        </w:r>
+        <w:r>
+          <w:rPr>
+            <w:noProof/>
+            <w:webHidden/>
+          </w:rPr>
+          <w:instrText xml:space="preserve"> PAGEREF _Toc136383850 \h </w:instrText>
+        </w:r>
+        <w:r>
+          <w:rPr>
+            <w:noProof/>
+            <w:webHidden/>
+          </w:rPr>
+        </w:r>
+        <w:r>
+          <w:rPr>
+            <w:noProof/>
+            <w:webHidden/>
+          </w:rPr>
+          <w:fldChar w:fldCharType="separate"/>
+        </w:r>
+        <w:r>
+          <w:rPr>
+            <w:noProof/>
+            <w:webHidden/>
+          </w:rPr>
+          <w:t>6</w:t>
+        </w:r>
+        <w:r>
+          <w:rPr>
+            <w:noProof/>
+            <w:webHidden/>
+          </w:rPr>
+          <w:fldChar w:fldCharType="end"/>
+        </w:r>
+      </w:hyperlink>
+    </w:p>
+    <w:p>
+      <w:pPr>
+        <w:pStyle w:val="Spisilustracji"/>
+        <w:tabs>
+          <w:tab w:val="right" w:leader="dot" w:pos="9062"/>
+        </w:tabs>
+        <w:rPr>
+          <w:rFonts w:eastAsiaTheme="minorEastAsia"/>
+          <w:noProof/>
+          <w:sz w:val="22"/>
+          <w:lang w:eastAsia="pl-PL"/>
+        </w:rPr>
+      </w:pPr>
+      <w:hyperlink w:anchor="_Toc136383851" w:history="1">
+        <w:r>
+          <w:rPr>
+            <w:rStyle w:val="Hipercze"/>
+            <w:noProof/>
+          </w:rPr>
+          <w:t>Diagram 4-Diagram Klas</w:t>
+        </w:r>
+        <w:r>
+          <w:rPr>
+            <w:noProof/>
+            <w:webHidden/>
+          </w:rPr>
+          <w:tab/>
+        </w:r>
+        <w:r>
+          <w:rPr>
+            <w:noProof/>
+            <w:webHidden/>
+          </w:rPr>
+          <w:fldChar w:fldCharType="begin"/>
+        </w:r>
+        <w:r>
+          <w:rPr>
+            <w:noProof/>
+            <w:webHidden/>
+          </w:rPr>
+          <w:instrText xml:space="preserve"> PAGEREF _Toc136383851 \h </w:instrText>
+        </w:r>
+        <w:r>
+          <w:rPr>
+            <w:noProof/>
+            <w:webHidden/>
+          </w:rPr>
+        </w:r>
+        <w:r>
+          <w:rPr>
+            <w:noProof/>
+            <w:webHidden/>
+          </w:rPr>
+          <w:fldChar w:fldCharType="separate"/>
+        </w:r>
+        <w:r>
+          <w:rPr>
+            <w:noProof/>
+            <w:webHidden/>
+          </w:rPr>
+          <w:t>7</w:t>
+        </w:r>
+        <w:r>
+          <w:rPr>
+            <w:noProof/>
+            <w:webHidden/>
+          </w:rPr>
+          <w:fldChar w:fldCharType="end"/>
+        </w:r>
+      </w:hyperlink>
+    </w:p>
+    <w:p>
+      <w:pPr>
+        <w:pStyle w:val="Spisilustracji"/>
+        <w:tabs>
+          <w:tab w:val="right" w:leader="dot" w:pos="9062"/>
+        </w:tabs>
+        <w:rPr>
+          <w:rFonts w:eastAsiaTheme="minorEastAsia"/>
+          <w:noProof/>
+          <w:sz w:val="22"/>
+          <w:lang w:eastAsia="pl-PL"/>
+        </w:rPr>
+      </w:pPr>
+      <w:hyperlink w:anchor="_Toc136383852" w:history="1">
+        <w:r>
+          <w:rPr>
+            <w:rStyle w:val="Hipercze"/>
+            <w:noProof/>
+          </w:rPr>
+          <w:t>Diagram 5-Diagram Obiektów</w:t>
+        </w:r>
+        <w:r>
+          <w:rPr>
+            <w:noProof/>
+            <w:webHidden/>
+          </w:rPr>
+          <w:tab/>
+        </w:r>
+        <w:r>
+          <w:rPr>
+            <w:noProof/>
+            <w:webHidden/>
+          </w:rPr>
+          <w:fldChar w:fldCharType="begin"/>
+        </w:r>
+        <w:r>
+          <w:rPr>
+            <w:noProof/>
+            <w:webHidden/>
+          </w:rPr>
+          <w:instrText xml:space="preserve"> PAGEREF _Toc136383852 \h </w:instrText>
+        </w:r>
+        <w:r>
+          <w:rPr>
+            <w:noProof/>
+            <w:webHidden/>
+          </w:rPr>
+        </w:r>
+        <w:r>
+          <w:rPr>
+            <w:noProof/>
+            <w:webHidden/>
+          </w:rPr>
+          <w:fldChar w:fldCharType="separate"/>
+        </w:r>
+        <w:r>
+          <w:rPr>
+            <w:noProof/>
+            <w:webHidden/>
+          </w:rPr>
+          <w:t>7</w:t>
+        </w:r>
+        <w:r>
+          <w:rPr>
+            <w:noProof/>
+            <w:webHidden/>
+          </w:rPr>
+          <w:fldChar w:fldCharType="end"/>
+        </w:r>
+      </w:hyperlink>
+    </w:p>
+    <w:p>
+      <w:pPr>
+        <w:pStyle w:val="Spisilustracji"/>
+        <w:tabs>
+          <w:tab w:val="right" w:leader="dot" w:pos="9062"/>
+        </w:tabs>
+        <w:rPr>
+          <w:rFonts w:eastAsiaTheme="minorEastAsia"/>
+          <w:noProof/>
+          <w:sz w:val="22"/>
+          <w:lang w:eastAsia="pl-PL"/>
+        </w:rPr>
+      </w:pPr>
+      <w:hyperlink w:anchor="_Toc136383853" w:history="1">
+        <w:r>
+          <w:rPr>
+            <w:rStyle w:val="Hipercze"/>
+            <w:noProof/>
+          </w:rPr>
+          <w:t>Diagram 6-Diagram Czynności „wyszukaj koncert”</w:t>
+        </w:r>
+        <w:r>
+          <w:rPr>
+            <w:noProof/>
+            <w:webHidden/>
+          </w:rPr>
+          <w:tab/>
+        </w:r>
+        <w:r>
+          <w:rPr>
+            <w:noProof/>
+            <w:webHidden/>
+          </w:rPr>
+          <w:fldChar w:fldCharType="begin"/>
+        </w:r>
+        <w:r>
+          <w:rPr>
+            <w:noProof/>
+            <w:webHidden/>
+          </w:rPr>
+          <w:instrText xml:space="preserve"> PAGEREF _Toc136383853 \h </w:instrText>
+        </w:r>
+        <w:r>
+          <w:rPr>
+            <w:noProof/>
+            <w:webHidden/>
+          </w:rPr>
+        </w:r>
+        <w:r>
+          <w:rPr>
+            <w:noProof/>
+            <w:webHidden/>
+          </w:rPr>
+          <w:fldChar w:fldCharType="separate"/>
+        </w:r>
+        <w:r>
+          <w:rPr>
+            <w:noProof/>
+            <w:webHidden/>
+          </w:rPr>
+          <w:t>9</w:t>
+        </w:r>
+        <w:r>
+          <w:rPr>
+            <w:noProof/>
+            <w:webHidden/>
+          </w:rPr>
+          <w:fldChar w:fldCharType="end"/>
+        </w:r>
+      </w:hyperlink>
+    </w:p>
+    <w:p>
+      <w:pPr>
+        <w:pStyle w:val="Spisilustracji"/>
+        <w:tabs>
+          <w:tab w:val="right" w:leader="dot" w:pos="9062"/>
+        </w:tabs>
+        <w:rPr>
+          <w:rFonts w:eastAsiaTheme="minorEastAsia"/>
+          <w:noProof/>
+          <w:sz w:val="22"/>
+          <w:lang w:eastAsia="pl-PL"/>
+        </w:rPr>
+      </w:pPr>
+      <w:hyperlink w:anchor="_Toc136383854" w:history="1">
+        <w:r>
+          <w:rPr>
+            <w:rStyle w:val="Hipercze"/>
+            <w:noProof/>
+          </w:rPr>
+          <w:t>Diagram 7-Diagram Sekwencji „wyszukaj koncert"</w:t>
+        </w:r>
+        <w:r>
+          <w:rPr>
+            <w:noProof/>
+            <w:webHidden/>
+          </w:rPr>
+          <w:tab/>
+        </w:r>
+        <w:r>
+          <w:rPr>
+            <w:noProof/>
+            <w:webHidden/>
+          </w:rPr>
+          <w:fldChar w:fldCharType="begin"/>
+        </w:r>
+        <w:r>
+          <w:rPr>
+            <w:noProof/>
+            <w:webHidden/>
+          </w:rPr>
+          <w:instrText xml:space="preserve"> PAGEREF _Toc136383854 \h </w:instrText>
+        </w:r>
+        <w:r>
+          <w:rPr>
+            <w:noProof/>
+            <w:webHidden/>
+          </w:rPr>
+        </w:r>
+        <w:r>
+          <w:rPr>
+            <w:noProof/>
+            <w:webHidden/>
+          </w:rPr>
+          <w:fldChar w:fldCharType="separate"/>
+        </w:r>
+        <w:r>
+          <w:rPr>
+            <w:noProof/>
+            <w:webHidden/>
+          </w:rPr>
+          <w:t>10</w:t>
+        </w:r>
+        <w:r>
+          <w:rPr>
+            <w:noProof/>
+            <w:webHidden/>
+          </w:rPr>
+          <w:fldChar w:fldCharType="end"/>
+        </w:r>
+      </w:hyperlink>
+    </w:p>
+    <w:p>
+      <w:pPr>
+        <w:pStyle w:val="Spisilustracji"/>
+        <w:tabs>
+          <w:tab w:val="right" w:leader="dot" w:pos="9062"/>
+        </w:tabs>
+        <w:rPr>
+          <w:rFonts w:eastAsiaTheme="minorEastAsia"/>
+          <w:noProof/>
+          <w:sz w:val="22"/>
+          <w:lang w:eastAsia="pl-PL"/>
+        </w:rPr>
+      </w:pPr>
+      <w:hyperlink w:anchor="_Toc136383855" w:history="1">
+        <w:r>
+          <w:rPr>
+            <w:rStyle w:val="Hipercze"/>
+            <w:noProof/>
+          </w:rPr>
+          <w:t>Diagram 8-Diagram Czynności „przeglądaj pozycję”</w:t>
+        </w:r>
+        <w:r>
+          <w:rPr>
+            <w:noProof/>
+            <w:webHidden/>
+          </w:rPr>
+          <w:tab/>
+        </w:r>
+        <w:r>
+          <w:rPr>
+            <w:noProof/>
+            <w:webHidden/>
+          </w:rPr>
+          <w:fldChar w:fldCharType="begin"/>
+        </w:r>
+        <w:r>
+          <w:rPr>
+            <w:noProof/>
+            <w:webHidden/>
+          </w:rPr>
+          <w:instrText xml:space="preserve"> PAGEREF _Toc136383855 \h </w:instrText>
+        </w:r>
+        <w:r>
+          <w:rPr>
+            <w:noProof/>
+            <w:webHidden/>
+          </w:rPr>
+        </w:r>
+        <w:r>
+          <w:rPr>
+            <w:noProof/>
+            <w:webHidden/>
+          </w:rPr>
+          <w:fldChar w:fldCharType="separate"/>
+        </w:r>
+        <w:r>
+          <w:rPr>
+            <w:noProof/>
+            <w:webHidden/>
+          </w:rPr>
+          <w:t>12</w:t>
+        </w:r>
+        <w:r>
+          <w:rPr>
+            <w:noProof/>
+            <w:webHidden/>
+          </w:rPr>
+          <w:fldChar w:fldCharType="end"/>
+        </w:r>
+      </w:hyperlink>
+    </w:p>
+    <w:p>
+      <w:pPr>
+        <w:pStyle w:val="Spisilustracji"/>
+        <w:tabs>
+          <w:tab w:val="right" w:leader="dot" w:pos="9062"/>
+        </w:tabs>
+        <w:rPr>
+          <w:rFonts w:eastAsiaTheme="minorEastAsia"/>
+          <w:noProof/>
+          <w:sz w:val="22"/>
+          <w:lang w:eastAsia="pl-PL"/>
+        </w:rPr>
+      </w:pPr>
+      <w:hyperlink w:anchor="_Toc136383856" w:history="1">
+        <w:r>
+          <w:rPr>
+            <w:rStyle w:val="Hipercze"/>
+            <w:noProof/>
+          </w:rPr>
+          <w:t>Diagram 9-Diagram sekwencji „przeglądaj pozycję”</w:t>
+        </w:r>
+        <w:r>
+          <w:rPr>
+            <w:noProof/>
+            <w:webHidden/>
+          </w:rPr>
+          <w:tab/>
+        </w:r>
+        <w:r>
+          <w:rPr>
+            <w:noProof/>
+            <w:webHidden/>
+          </w:rPr>
+          <w:fldChar w:fldCharType="begin"/>
+        </w:r>
+        <w:r>
+          <w:rPr>
+            <w:noProof/>
+            <w:webHidden/>
+          </w:rPr>
+          <w:instrText xml:space="preserve"> PAGEREF _Toc136383856 \h </w:instrText>
+        </w:r>
+        <w:r>
+          <w:rPr>
+            <w:noProof/>
+            <w:webHidden/>
+          </w:rPr>
+        </w:r>
+        <w:r>
+          <w:rPr>
+            <w:noProof/>
+            <w:webHidden/>
+          </w:rPr>
+          <w:fldChar w:fldCharType="separate"/>
+        </w:r>
+        <w:r>
+          <w:rPr>
+            <w:noProof/>
+            <w:webHidden/>
+          </w:rPr>
+          <w:t>13</w:t>
+        </w:r>
+        <w:r>
+          <w:rPr>
+            <w:noProof/>
+            <w:webHidden/>
+          </w:rPr>
+          <w:fldChar w:fldCharType="end"/>
+        </w:r>
+      </w:hyperlink>
+    </w:p>
+    <w:p>
+      <w:pPr>
+        <w:pStyle w:val="Spisilustracji"/>
+        <w:tabs>
+          <w:tab w:val="right" w:leader="dot" w:pos="9062"/>
+        </w:tabs>
+        <w:rPr>
+          <w:rFonts w:eastAsiaTheme="minorEastAsia"/>
+          <w:noProof/>
+          <w:sz w:val="22"/>
+          <w:lang w:eastAsia="pl-PL"/>
+        </w:rPr>
+      </w:pPr>
+      <w:hyperlink w:anchor="_Toc136383857" w:history="1">
+        <w:r>
+          <w:rPr>
+            <w:rStyle w:val="Hipercze"/>
+            <w:noProof/>
+          </w:rPr>
+          <w:t>Diagram 10-Diagram Czynności „złóż zamówienie”</w:t>
+        </w:r>
+        <w:r>
+          <w:rPr>
+            <w:noProof/>
+            <w:webHidden/>
+          </w:rPr>
+          <w:tab/>
+        </w:r>
+        <w:r>
+          <w:rPr>
+            <w:noProof/>
+            <w:webHidden/>
+          </w:rPr>
+          <w:fldChar w:fldCharType="begin"/>
+        </w:r>
+        <w:r>
+          <w:rPr>
+            <w:noProof/>
+            <w:webHidden/>
+          </w:rPr>
+          <w:instrText xml:space="preserve"> PAGEREF _Toc136383857 \h </w:instrText>
+        </w:r>
+        <w:r>
+          <w:rPr>
+            <w:noProof/>
+            <w:webHidden/>
+          </w:rPr>
+        </w:r>
+        <w:r>
+          <w:rPr>
+            <w:noProof/>
+            <w:webHidden/>
+          </w:rPr>
+          <w:fldChar w:fldCharType="separate"/>
+        </w:r>
+        <w:r>
+          <w:rPr>
+            <w:noProof/>
+            <w:webHidden/>
+          </w:rPr>
+          <w:t>15</w:t>
+        </w:r>
+        <w:r>
+          <w:rPr>
+            <w:noProof/>
+            <w:webHidden/>
+          </w:rPr>
+          <w:fldChar w:fldCharType="end"/>
+        </w:r>
+      </w:hyperlink>
+    </w:p>
+    <w:p>
+      <w:pPr>
+        <w:pStyle w:val="Spisilustracji"/>
+        <w:tabs>
+          <w:tab w:val="right" w:leader="dot" w:pos="9062"/>
+        </w:tabs>
+        <w:rPr>
+          <w:rFonts w:eastAsiaTheme="minorEastAsia"/>
+          <w:noProof/>
+          <w:sz w:val="22"/>
+          <w:lang w:eastAsia="pl-PL"/>
+        </w:rPr>
+      </w:pPr>
+      <w:hyperlink w:anchor="_Toc136383858" w:history="1">
+        <w:r>
+          <w:rPr>
+            <w:rStyle w:val="Hipercze"/>
+            <w:noProof/>
+          </w:rPr>
+          <w:t>Diagram 11-Diagram Sekwencji „złóż zamówienie”</w:t>
+        </w:r>
+        <w:r>
+          <w:rPr>
+            <w:noProof/>
+            <w:webHidden/>
+          </w:rPr>
+          <w:tab/>
+        </w:r>
+        <w:r>
+          <w:rPr>
+            <w:noProof/>
+            <w:webHidden/>
+          </w:rPr>
+          <w:fldChar w:fldCharType="begin"/>
+        </w:r>
+        <w:r>
+          <w:rPr>
+            <w:noProof/>
+            <w:webHidden/>
+          </w:rPr>
+          <w:instrText xml:space="preserve"> PAGEREF _Toc136383858 \h </w:instrText>
+        </w:r>
+        <w:r>
+          <w:rPr>
+            <w:noProof/>
+            <w:webHidden/>
+          </w:rPr>
+        </w:r>
+        <w:r>
+          <w:rPr>
+            <w:noProof/>
+            <w:webHidden/>
+          </w:rPr>
+          <w:fldChar w:fldCharType="separate"/>
+        </w:r>
+        <w:r>
+          <w:rPr>
+            <w:noProof/>
+            <w:webHidden/>
+          </w:rPr>
+          <w:t>16</w:t>
+        </w:r>
+        <w:r>
+          <w:rPr>
+            <w:noProof/>
+            <w:webHidden/>
+          </w:rPr>
+          <w:fldChar w:fldCharType="end"/>
+        </w:r>
+      </w:hyperlink>
+    </w:p>
+    <w:p>
+      <w:r>
+        <w:fldChar w:fldCharType="end"/>
+      </w:r>
+    </w:p>
     <w:p>
       <w:pPr>
         <w:pStyle w:val="Nagwek1"/>
       </w:pPr>
-      <w:bookmarkStart w:id="21" w:name="_Toc136374807"/>
+      <w:bookmarkStart w:id="39" w:name="_Toc136374807"/>
       <w:r>
         <w:t>Spis interfejsów</w:t>
       </w:r>
-      <w:bookmarkEnd w:id="21"/>
-    </w:p>
-    <w:p/>
+      <w:bookmarkEnd w:id="39"/>
+    </w:p>
+    <w:p>
+      <w:pPr>
+        <w:pStyle w:val="Spisilustracji"/>
+        <w:tabs>
+          <w:tab w:val="right" w:leader="dot" w:pos="9062"/>
+        </w:tabs>
+        <w:rPr>
+          <w:rFonts w:eastAsiaTheme="minorEastAsia"/>
+          <w:noProof/>
+          <w:sz w:val="22"/>
+          <w:lang w:eastAsia="pl-PL"/>
+        </w:rPr>
+      </w:pPr>
+      <w:r>
+        <w:fldChar w:fldCharType="begin"/>
+      </w:r>
+      <w:r>
+        <w:instrText xml:space="preserve"> TOC \h \z \c "Interfejs" </w:instrText>
+      </w:r>
+      <w:r>
+        <w:fldChar w:fldCharType="separate"/>
+      </w:r>
+      <w:hyperlink w:anchor="_Toc136383885" w:history="1">
+        <w:r>
+          <w:rPr>
+            <w:rStyle w:val="Hipercze"/>
+            <w:noProof/>
+          </w:rPr>
+          <w:t>Interfejs 1-Interfejs „wyszukaj koncert”</w:t>
+        </w:r>
+        <w:r>
+          <w:rPr>
+            <w:noProof/>
+            <w:webHidden/>
+          </w:rPr>
+          <w:tab/>
+        </w:r>
+        <w:r>
+          <w:rPr>
+            <w:noProof/>
+            <w:webHidden/>
+          </w:rPr>
+          <w:fldChar w:fldCharType="begin"/>
+        </w:r>
+        <w:r>
+          <w:rPr>
+            <w:noProof/>
+            <w:webHidden/>
+          </w:rPr>
+          <w:instrText xml:space="preserve"> PAGEREF _Toc136383885 \h </w:instrText>
+        </w:r>
+        <w:r>
+          <w:rPr>
+            <w:noProof/>
+            <w:webHidden/>
+          </w:rPr>
+        </w:r>
+        <w:r>
+          <w:rPr>
+            <w:noProof/>
+            <w:webHidden/>
+          </w:rPr>
+          <w:fldChar w:fldCharType="separate"/>
+        </w:r>
+        <w:r>
+          <w:rPr>
+            <w:noProof/>
+            <w:webHidden/>
+          </w:rPr>
+          <w:t>11</w:t>
+        </w:r>
+        <w:r>
+          <w:rPr>
+            <w:noProof/>
+            <w:webHidden/>
+          </w:rPr>
+          <w:fldChar w:fldCharType="end"/>
+        </w:r>
+      </w:hyperlink>
+    </w:p>
+    <w:p>
+      <w:pPr>
+        <w:pStyle w:val="Spisilustracji"/>
+        <w:tabs>
+          <w:tab w:val="right" w:leader="dot" w:pos="9062"/>
+        </w:tabs>
+        <w:rPr>
+          <w:rFonts w:eastAsiaTheme="minorEastAsia"/>
+          <w:noProof/>
+          <w:sz w:val="22"/>
+          <w:lang w:eastAsia="pl-PL"/>
+        </w:rPr>
+      </w:pPr>
+      <w:hyperlink w:anchor="_Toc136383886" w:history="1">
+        <w:r>
+          <w:rPr>
+            <w:rStyle w:val="Hipercze"/>
+            <w:noProof/>
+          </w:rPr>
+          <w:t>Interfejs 2-Interfejsc „przeglądaj szczegóły koncertu”</w:t>
+        </w:r>
+        <w:r>
+          <w:rPr>
+            <w:noProof/>
+            <w:webHidden/>
+          </w:rPr>
+          <w:tab/>
+        </w:r>
+        <w:r>
+          <w:rPr>
+            <w:noProof/>
+            <w:webHidden/>
+          </w:rPr>
+          <w:fldChar w:fldCharType="begin"/>
+        </w:r>
+        <w:r>
+          <w:rPr>
+            <w:noProof/>
+            <w:webHidden/>
+          </w:rPr>
+          <w:instrText xml:space="preserve"> PAGEREF _Toc136383886 \h </w:instrText>
+        </w:r>
+        <w:r>
+          <w:rPr>
+            <w:noProof/>
+            <w:webHidden/>
+          </w:rPr>
+        </w:r>
+        <w:r>
+          <w:rPr>
+            <w:noProof/>
+            <w:webHidden/>
+          </w:rPr>
+          <w:fldChar w:fldCharType="separate"/>
+        </w:r>
+        <w:r>
+          <w:rPr>
+            <w:noProof/>
+            <w:webHidden/>
+          </w:rPr>
+          <w:t>11</w:t>
+        </w:r>
+        <w:r>
+          <w:rPr>
+            <w:noProof/>
+            <w:webHidden/>
+          </w:rPr>
+          <w:fldChar w:fldCharType="end"/>
+        </w:r>
+      </w:hyperlink>
+    </w:p>
+    <w:p>
+      <w:pPr>
+        <w:pStyle w:val="Spisilustracji"/>
+        <w:tabs>
+          <w:tab w:val="right" w:leader="dot" w:pos="9062"/>
+        </w:tabs>
+        <w:rPr>
+          <w:rFonts w:eastAsiaTheme="minorEastAsia"/>
+          <w:noProof/>
+          <w:sz w:val="22"/>
+          <w:lang w:eastAsia="pl-PL"/>
+        </w:rPr>
+      </w:pPr>
+      <w:hyperlink w:anchor="_Toc136383887" w:history="1">
+        <w:r>
+          <w:rPr>
+            <w:rStyle w:val="Hipercze"/>
+            <w:noProof/>
+          </w:rPr>
+          <w:t>Interfejs 3-Interfejs „przeglądaj pozycję”</w:t>
+        </w:r>
+        <w:r>
+          <w:rPr>
+            <w:noProof/>
+            <w:webHidden/>
+          </w:rPr>
+          <w:tab/>
+        </w:r>
+        <w:r>
+          <w:rPr>
+            <w:noProof/>
+            <w:webHidden/>
+          </w:rPr>
+          <w:fldChar w:fldCharType="begin"/>
+        </w:r>
+        <w:r>
+          <w:rPr>
+            <w:noProof/>
+            <w:webHidden/>
+          </w:rPr>
+          <w:instrText xml:space="preserve"> PAGEREF _Toc136383887 \h </w:instrText>
+        </w:r>
+        <w:r>
+          <w:rPr>
+            <w:noProof/>
+            <w:webHidden/>
+          </w:rPr>
+        </w:r>
+        <w:r>
+          <w:rPr>
+            <w:noProof/>
+            <w:webHidden/>
+          </w:rPr>
+          <w:fldChar w:fldCharType="separate"/>
+        </w:r>
+        <w:r>
+          <w:rPr>
+            <w:noProof/>
+            <w:webHidden/>
+          </w:rPr>
+          <w:t>14</w:t>
+        </w:r>
+        <w:r>
+          <w:rPr>
+            <w:noProof/>
+            <w:webHidden/>
+          </w:rPr>
+          <w:fldChar w:fldCharType="end"/>
+        </w:r>
+      </w:hyperlink>
+    </w:p>
+    <w:p>
+      <w:pPr>
+        <w:pStyle w:val="Spisilustracji"/>
+        <w:tabs>
+          <w:tab w:val="right" w:leader="dot" w:pos="9062"/>
+        </w:tabs>
+        <w:rPr>
+          <w:rFonts w:eastAsiaTheme="minorEastAsia"/>
+          <w:noProof/>
+          <w:sz w:val="22"/>
+          <w:lang w:eastAsia="pl-PL"/>
+        </w:rPr>
+      </w:pPr>
+      <w:hyperlink w:anchor="_Toc136383888" w:history="1">
+        <w:r>
+          <w:rPr>
+            <w:rStyle w:val="Hipercze"/>
+            <w:noProof/>
+          </w:rPr>
+          <w:t>Interfejs 4-Interfejs „złóż zamówienie”</w:t>
+        </w:r>
+        <w:r>
+          <w:rPr>
+            <w:noProof/>
+            <w:webHidden/>
+          </w:rPr>
+          <w:tab/>
+        </w:r>
+        <w:r>
+          <w:rPr>
+            <w:noProof/>
+            <w:webHidden/>
+          </w:rPr>
+          <w:fldChar w:fldCharType="begin"/>
+        </w:r>
+        <w:r>
+          <w:rPr>
+            <w:noProof/>
+            <w:webHidden/>
+          </w:rPr>
+          <w:instrText xml:space="preserve"> PAGEREF _Toc136383888 \h </w:instrText>
+        </w:r>
+        <w:r>
+          <w:rPr>
+            <w:noProof/>
+            <w:webHidden/>
+          </w:rPr>
+        </w:r>
+        <w:r>
+          <w:rPr>
+            <w:noProof/>
+            <w:webHidden/>
+          </w:rPr>
+          <w:fldChar w:fldCharType="separate"/>
+        </w:r>
+        <w:r>
+          <w:rPr>
+            <w:noProof/>
+            <w:webHidden/>
+          </w:rPr>
+          <w:t>17</w:t>
+        </w:r>
+        <w:r>
+          <w:rPr>
+            <w:noProof/>
+            <w:webHidden/>
+          </w:rPr>
+          <w:fldChar w:fldCharType="end"/>
+        </w:r>
+      </w:hyperlink>
+    </w:p>
+    <w:p>
+      <w:r>
+        <w:fldChar w:fldCharType="end"/>
+      </w:r>
+    </w:p>
     <w:sectPr>
-      <w:headerReference w:type="default" r:id="rId19"/>
-      <w:footerReference w:type="default" r:id="rId20"/>
+      <w:headerReference w:type="default" r:id="rId22"/>
+      <w:footerReference w:type="default" r:id="rId23"/>
       <w:pgSz w:w="11906" w:h="16838"/>
       <w:pgMar w:top="1417" w:right="1417" w:bottom="1417" w:left="1417" w:header="708" w:footer="708" w:gutter="0"/>
       <w:cols w:space="708"/>
@@ -5187,6 +7323,119 @@
 <file path=word/numbering.xml><?xml version="1.0" encoding="utf-8"?>
 <w:numbering xmlns:wpc="http://schemas.microsoft.com/office/word/2010/wordprocessingCanvas" xmlns:cx="http://schemas.microsoft.com/office/drawing/2014/chartex" xmlns:cx1="http://schemas.microsoft.com/office/drawing/2015/9/8/chartex" xmlns:cx2="http://schemas.microsoft.com/office/drawing/2015/10/21/chartex" xmlns:cx3="http://schemas.microsoft.com/office/drawing/2016/5/9/chartex" xmlns:cx4="http://schemas.microsoft.com/office/drawing/2016/5/10/chartex" xmlns:cx5="http://schemas.microsoft.com/office/drawing/2016/5/11/chartex" xmlns:cx6="http://schemas.microsoft.com/office/drawing/2016/5/12/chartex" xmlns:cx7="http://schemas.microsoft.com/office/drawing/2016/5/13/chartex" xmlns:cx8="http://schemas.microsoft.com/office/drawing/2016/5/14/chartex" xmlns:mc="http://schemas.openxmlformats.org/markup-compatibility/2006" xmlns:aink="http://schemas.microsoft.com/office/drawing/2016/ink" xmlns:am3d="http://schemas.microsoft.com/office/drawing/2017/model3d" xmlns:o="urn:schemas-microsoft-com:office:office" xmlns:oel="http://schemas.microsoft.com/office/2019/extlst" xmlns:r="http://schemas.openxmlformats.org/officeDocument/2006/relationships" xmlns:m="http://schemas.openxmlformats.org/officeDocument/2006/math" xmlns:v="urn:schemas-microsoft-com:vml" xmlns:wp14="http://schemas.microsoft.com/office/word/2010/wordprocessingDrawing" xmlns:wp="http://schemas.openxmlformats.org/drawingml/2006/wordprocessingDrawing" xmlns:w10="urn:schemas-microsoft-com:office:word" xmlns:w="http://schemas.openxmlformats.org/wordprocessingml/2006/main" xmlns:w14="http://schemas.microsoft.com/office/word/2010/wordml" xmlns:w15="http://schemas.microsoft.com/office/word/2012/wordml" xmlns:w16cex="http://schemas.microsoft.com/office/word/2018/wordml/cex" xmlns:w16cid="http://schemas.microsoft.com/office/word/2016/wordml/cid" xmlns:w16="http://schemas.microsoft.com/office/word/2018/wordml" xmlns:w16du="http://schemas.microsoft.com/office/word/2023/wordml/word16du" xmlns:w16sdtdh="http://schemas.microsoft.com/office/word/2020/wordml/sdtdatahash" xmlns:w16se="http://schemas.microsoft.com/office/word/2015/wordml/symex" xmlns:wpg="http://schemas.microsoft.com/office/word/2010/wordprocessingGroup" xmlns:wpi="http://schemas.microsoft.com/office/word/2010/wordprocessingInk" xmlns:wne="http://schemas.microsoft.com/office/word/2006/wordml" xmlns:wps="http://schemas.microsoft.com/office/word/2010/wordprocessingShape" mc:Ignorable="w14 w15 w16se w16cid w16 w16cex w16sdtdh wp14">
   <w:abstractNum w:abstractNumId="0" w15:restartNumberingAfterBreak="0">
+    <w:nsid w:val="011358B5"/>
+    <w:multiLevelType w:val="multilevel"/>
+    <w:tmpl w:val="5F00F11A"/>
+    <w:lvl w:ilvl="0">
+      <w:start w:val="2"/>
+      <w:numFmt w:val="decimal"/>
+      <w:lvlText w:val="%1"/>
+      <w:lvlJc w:val="left"/>
+      <w:pPr>
+        <w:ind w:left="360" w:hanging="360"/>
+      </w:pPr>
+      <w:rPr>
+        <w:rFonts w:hint="default"/>
+      </w:rPr>
+    </w:lvl>
+    <w:lvl w:ilvl="1">
+      <w:start w:val="1"/>
+      <w:numFmt w:val="decimal"/>
+      <w:lvlText w:val="%1.%2"/>
+      <w:lvlJc w:val="left"/>
+      <w:pPr>
+        <w:ind w:left="720" w:hanging="360"/>
+      </w:pPr>
+      <w:rPr>
+        <w:rFonts w:hint="default"/>
+      </w:rPr>
+    </w:lvl>
+    <w:lvl w:ilvl="2">
+      <w:start w:val="1"/>
+      <w:numFmt w:val="decimal"/>
+      <w:lvlText w:val="%1.%2.%3"/>
+      <w:lvlJc w:val="left"/>
+      <w:pPr>
+        <w:ind w:left="1440" w:hanging="720"/>
+      </w:pPr>
+      <w:rPr>
+        <w:rFonts w:hint="default"/>
+      </w:rPr>
+    </w:lvl>
+    <w:lvl w:ilvl="3">
+      <w:start w:val="1"/>
+      <w:numFmt w:val="decimal"/>
+      <w:lvlText w:val="%1.%2.%3.%4"/>
+      <w:lvlJc w:val="left"/>
+      <w:pPr>
+        <w:ind w:left="1800" w:hanging="720"/>
+      </w:pPr>
+      <w:rPr>
+        <w:rFonts w:hint="default"/>
+      </w:rPr>
+    </w:lvl>
+    <w:lvl w:ilvl="4">
+      <w:start w:val="1"/>
+      <w:numFmt w:val="decimal"/>
+      <w:lvlText w:val="%1.%2.%3.%4.%5"/>
+      <w:lvlJc w:val="left"/>
+      <w:pPr>
+        <w:ind w:left="2520" w:hanging="1080"/>
+      </w:pPr>
+      <w:rPr>
+        <w:rFonts w:hint="default"/>
+      </w:rPr>
+    </w:lvl>
+    <w:lvl w:ilvl="5">
+      <w:start w:val="1"/>
+      <w:numFmt w:val="decimal"/>
+      <w:lvlText w:val="%1.%2.%3.%4.%5.%6"/>
+      <w:lvlJc w:val="left"/>
+      <w:pPr>
+        <w:ind w:left="2880" w:hanging="1080"/>
+      </w:pPr>
+      <w:rPr>
+        <w:rFonts w:hint="default"/>
+      </w:rPr>
+    </w:lvl>
+    <w:lvl w:ilvl="6">
+      <w:start w:val="1"/>
+      <w:numFmt w:val="decimal"/>
+      <w:lvlText w:val="%1.%2.%3.%4.%5.%6.%7"/>
+      <w:lvlJc w:val="left"/>
+      <w:pPr>
+        <w:ind w:left="3600" w:hanging="1440"/>
+      </w:pPr>
+      <w:rPr>
+        <w:rFonts w:hint="default"/>
+      </w:rPr>
+    </w:lvl>
+    <w:lvl w:ilvl="7">
+      <w:start w:val="1"/>
+      <w:numFmt w:val="decimal"/>
+      <w:lvlText w:val="%1.%2.%3.%4.%5.%6.%7.%8"/>
+      <w:lvlJc w:val="left"/>
+      <w:pPr>
+        <w:ind w:left="3960" w:hanging="1440"/>
+      </w:pPr>
+      <w:rPr>
+        <w:rFonts w:hint="default"/>
+      </w:rPr>
+    </w:lvl>
+    <w:lvl w:ilvl="8">
+      <w:start w:val="1"/>
+      <w:numFmt w:val="decimal"/>
+      <w:lvlText w:val="%1.%2.%3.%4.%5.%6.%7.%8.%9"/>
+      <w:lvlJc w:val="left"/>
+      <w:pPr>
+        <w:ind w:left="4320" w:hanging="1440"/>
+      </w:pPr>
+      <w:rPr>
+        <w:rFonts w:hint="default"/>
+      </w:rPr>
+    </w:lvl>
+  </w:abstractNum>
+  <w:abstractNum w:abstractNumId="1" w15:restartNumberingAfterBreak="0">
     <w:nsid w:val="039942BB"/>
     <w:multiLevelType w:val="hybridMultilevel"/>
     <w:tmpl w:val="A5ECC9FC"/>
@@ -5272,7 +7521,469 @@
       </w:pPr>
     </w:lvl>
   </w:abstractNum>
-  <w:abstractNum w:abstractNumId="1" w15:restartNumberingAfterBreak="0">
+  <w:abstractNum w:abstractNumId="2" w15:restartNumberingAfterBreak="0">
+    <w:nsid w:val="05AC3C23"/>
+    <w:multiLevelType w:val="multilevel"/>
+    <w:tmpl w:val="86061AE0"/>
+    <w:lvl w:ilvl="0">
+      <w:start w:val="3"/>
+      <w:numFmt w:val="decimal"/>
+      <w:lvlText w:val="%1"/>
+      <w:lvlJc w:val="left"/>
+      <w:pPr>
+        <w:ind w:left="480" w:hanging="480"/>
+      </w:pPr>
+      <w:rPr>
+        <w:rFonts w:hint="default"/>
+      </w:rPr>
+    </w:lvl>
+    <w:lvl w:ilvl="1">
+      <w:start w:val="1"/>
+      <w:numFmt w:val="decimal"/>
+      <w:lvlText w:val="%1.%2"/>
+      <w:lvlJc w:val="left"/>
+      <w:pPr>
+        <w:ind w:left="840" w:hanging="480"/>
+      </w:pPr>
+      <w:rPr>
+        <w:rFonts w:hint="default"/>
+      </w:rPr>
+    </w:lvl>
+    <w:lvl w:ilvl="2">
+      <w:start w:val="1"/>
+      <w:numFmt w:val="decimal"/>
+      <w:lvlText w:val="%1.%2.%3"/>
+      <w:lvlJc w:val="left"/>
+      <w:pPr>
+        <w:ind w:left="1440" w:hanging="720"/>
+      </w:pPr>
+      <w:rPr>
+        <w:rFonts w:hint="default"/>
+      </w:rPr>
+    </w:lvl>
+    <w:lvl w:ilvl="3">
+      <w:start w:val="1"/>
+      <w:numFmt w:val="decimal"/>
+      <w:lvlText w:val="%1.%2.%3.%4"/>
+      <w:lvlJc w:val="left"/>
+      <w:pPr>
+        <w:ind w:left="1800" w:hanging="720"/>
+      </w:pPr>
+      <w:rPr>
+        <w:rFonts w:hint="default"/>
+      </w:rPr>
+    </w:lvl>
+    <w:lvl w:ilvl="4">
+      <w:start w:val="1"/>
+      <w:numFmt w:val="decimal"/>
+      <w:lvlText w:val="%1.%2.%3.%4.%5"/>
+      <w:lvlJc w:val="left"/>
+      <w:pPr>
+        <w:ind w:left="2520" w:hanging="1080"/>
+      </w:pPr>
+      <w:rPr>
+        <w:rFonts w:hint="default"/>
+      </w:rPr>
+    </w:lvl>
+    <w:lvl w:ilvl="5">
+      <w:start w:val="1"/>
+      <w:numFmt w:val="decimal"/>
+      <w:lvlText w:val="%1.%2.%3.%4.%5.%6"/>
+      <w:lvlJc w:val="left"/>
+      <w:pPr>
+        <w:ind w:left="2880" w:hanging="1080"/>
+      </w:pPr>
+      <w:rPr>
+        <w:rFonts w:hint="default"/>
+      </w:rPr>
+    </w:lvl>
+    <w:lvl w:ilvl="6">
+      <w:start w:val="1"/>
+      <w:numFmt w:val="decimal"/>
+      <w:lvlText w:val="%1.%2.%3.%4.%5.%6.%7"/>
+      <w:lvlJc w:val="left"/>
+      <w:pPr>
+        <w:ind w:left="3600" w:hanging="1440"/>
+      </w:pPr>
+      <w:rPr>
+        <w:rFonts w:hint="default"/>
+      </w:rPr>
+    </w:lvl>
+    <w:lvl w:ilvl="7">
+      <w:start w:val="1"/>
+      <w:numFmt w:val="decimal"/>
+      <w:lvlText w:val="%1.%2.%3.%4.%5.%6.%7.%8"/>
+      <w:lvlJc w:val="left"/>
+      <w:pPr>
+        <w:ind w:left="3960" w:hanging="1440"/>
+      </w:pPr>
+      <w:rPr>
+        <w:rFonts w:hint="default"/>
+      </w:rPr>
+    </w:lvl>
+    <w:lvl w:ilvl="8">
+      <w:start w:val="1"/>
+      <w:numFmt w:val="decimal"/>
+      <w:lvlText w:val="%1.%2.%3.%4.%5.%6.%7.%8.%9"/>
+      <w:lvlJc w:val="left"/>
+      <w:pPr>
+        <w:ind w:left="4320" w:hanging="1440"/>
+      </w:pPr>
+      <w:rPr>
+        <w:rFonts w:hint="default"/>
+      </w:rPr>
+    </w:lvl>
+  </w:abstractNum>
+  <w:abstractNum w:abstractNumId="3" w15:restartNumberingAfterBreak="0">
+    <w:nsid w:val="07393851"/>
+    <w:multiLevelType w:val="multilevel"/>
+    <w:tmpl w:val="836E785C"/>
+    <w:lvl w:ilvl="0">
+      <w:start w:val="5"/>
+      <w:numFmt w:val="decimal"/>
+      <w:lvlText w:val="%1"/>
+      <w:lvlJc w:val="left"/>
+      <w:pPr>
+        <w:ind w:left="360" w:hanging="360"/>
+      </w:pPr>
+      <w:rPr>
+        <w:rFonts w:hint="default"/>
+      </w:rPr>
+    </w:lvl>
+    <w:lvl w:ilvl="1">
+      <w:start w:val="1"/>
+      <w:numFmt w:val="decimal"/>
+      <w:lvlText w:val="%1.%2"/>
+      <w:lvlJc w:val="left"/>
+      <w:pPr>
+        <w:ind w:left="720" w:hanging="360"/>
+      </w:pPr>
+      <w:rPr>
+        <w:rFonts w:hint="default"/>
+      </w:rPr>
+    </w:lvl>
+    <w:lvl w:ilvl="2">
+      <w:start w:val="1"/>
+      <w:numFmt w:val="decimal"/>
+      <w:lvlText w:val="%1.%2.%3"/>
+      <w:lvlJc w:val="left"/>
+      <w:pPr>
+        <w:ind w:left="1440" w:hanging="720"/>
+      </w:pPr>
+      <w:rPr>
+        <w:rFonts w:hint="default"/>
+      </w:rPr>
+    </w:lvl>
+    <w:lvl w:ilvl="3">
+      <w:start w:val="1"/>
+      <w:numFmt w:val="decimal"/>
+      <w:lvlText w:val="%1.%2.%3.%4"/>
+      <w:lvlJc w:val="left"/>
+      <w:pPr>
+        <w:ind w:left="1800" w:hanging="720"/>
+      </w:pPr>
+      <w:rPr>
+        <w:rFonts w:hint="default"/>
+      </w:rPr>
+    </w:lvl>
+    <w:lvl w:ilvl="4">
+      <w:start w:val="1"/>
+      <w:numFmt w:val="decimal"/>
+      <w:lvlText w:val="%1.%2.%3.%4.%5"/>
+      <w:lvlJc w:val="left"/>
+      <w:pPr>
+        <w:ind w:left="2160" w:hanging="720"/>
+      </w:pPr>
+      <w:rPr>
+        <w:rFonts w:hint="default"/>
+      </w:rPr>
+    </w:lvl>
+    <w:lvl w:ilvl="5">
+      <w:start w:val="1"/>
+      <w:numFmt w:val="decimal"/>
+      <w:lvlText w:val="%1.%2.%3.%4.%5.%6"/>
+      <w:lvlJc w:val="left"/>
+      <w:pPr>
+        <w:ind w:left="2880" w:hanging="1080"/>
+      </w:pPr>
+      <w:rPr>
+        <w:rFonts w:hint="default"/>
+      </w:rPr>
+    </w:lvl>
+    <w:lvl w:ilvl="6">
+      <w:start w:val="1"/>
+      <w:numFmt w:val="decimal"/>
+      <w:lvlText w:val="%1.%2.%3.%4.%5.%6.%7"/>
+      <w:lvlJc w:val="left"/>
+      <w:pPr>
+        <w:ind w:left="3240" w:hanging="1080"/>
+      </w:pPr>
+      <w:rPr>
+        <w:rFonts w:hint="default"/>
+      </w:rPr>
+    </w:lvl>
+    <w:lvl w:ilvl="7">
+      <w:start w:val="1"/>
+      <w:numFmt w:val="decimal"/>
+      <w:lvlText w:val="%1.%2.%3.%4.%5.%6.%7.%8"/>
+      <w:lvlJc w:val="left"/>
+      <w:pPr>
+        <w:ind w:left="3960" w:hanging="1440"/>
+      </w:pPr>
+      <w:rPr>
+        <w:rFonts w:hint="default"/>
+      </w:rPr>
+    </w:lvl>
+    <w:lvl w:ilvl="8">
+      <w:start w:val="1"/>
+      <w:numFmt w:val="decimal"/>
+      <w:lvlText w:val="%1.%2.%3.%4.%5.%6.%7.%8.%9"/>
+      <w:lvlJc w:val="left"/>
+      <w:pPr>
+        <w:ind w:left="4320" w:hanging="1440"/>
+      </w:pPr>
+      <w:rPr>
+        <w:rFonts w:hint="default"/>
+      </w:rPr>
+    </w:lvl>
+  </w:abstractNum>
+  <w:abstractNum w:abstractNumId="4" w15:restartNumberingAfterBreak="0">
+    <w:nsid w:val="0A66115B"/>
+    <w:multiLevelType w:val="multilevel"/>
+    <w:tmpl w:val="4088F476"/>
+    <w:lvl w:ilvl="0">
+      <w:start w:val="1"/>
+      <w:numFmt w:val="decimal"/>
+      <w:lvlText w:val="%1."/>
+      <w:lvlJc w:val="left"/>
+      <w:pPr>
+        <w:ind w:left="720" w:hanging="360"/>
+      </w:pPr>
+    </w:lvl>
+    <w:lvl w:ilvl="1">
+      <w:start w:val="3"/>
+      <w:numFmt w:val="decimal"/>
+      <w:isLgl/>
+      <w:lvlText w:val="%1.%2"/>
+      <w:lvlJc w:val="left"/>
+      <w:pPr>
+        <w:ind w:left="840" w:hanging="480"/>
+      </w:pPr>
+      <w:rPr>
+        <w:rFonts w:hint="default"/>
+      </w:rPr>
+    </w:lvl>
+    <w:lvl w:ilvl="2">
+      <w:start w:val="1"/>
+      <w:numFmt w:val="decimal"/>
+      <w:isLgl/>
+      <w:lvlText w:val="%1.%2.%3"/>
+      <w:lvlJc w:val="left"/>
+      <w:pPr>
+        <w:ind w:left="1080" w:hanging="720"/>
+      </w:pPr>
+      <w:rPr>
+        <w:rFonts w:hint="default"/>
+      </w:rPr>
+    </w:lvl>
+    <w:lvl w:ilvl="3">
+      <w:start w:val="1"/>
+      <w:numFmt w:val="decimal"/>
+      <w:isLgl/>
+      <w:lvlText w:val="%1.%2.%3.%4"/>
+      <w:lvlJc w:val="left"/>
+      <w:pPr>
+        <w:ind w:left="1080" w:hanging="720"/>
+      </w:pPr>
+      <w:rPr>
+        <w:rFonts w:hint="default"/>
+      </w:rPr>
+    </w:lvl>
+    <w:lvl w:ilvl="4">
+      <w:start w:val="1"/>
+      <w:numFmt w:val="decimal"/>
+      <w:isLgl/>
+      <w:lvlText w:val="%1.%2.%3.%4.%5"/>
+      <w:lvlJc w:val="left"/>
+      <w:pPr>
+        <w:ind w:left="1080" w:hanging="720"/>
+      </w:pPr>
+      <w:rPr>
+        <w:rFonts w:hint="default"/>
+      </w:rPr>
+    </w:lvl>
+    <w:lvl w:ilvl="5">
+      <w:start w:val="1"/>
+      <w:numFmt w:val="decimal"/>
+      <w:isLgl/>
+      <w:lvlText w:val="%1.%2.%3.%4.%5.%6"/>
+      <w:lvlJc w:val="left"/>
+      <w:pPr>
+        <w:ind w:left="1440" w:hanging="1080"/>
+      </w:pPr>
+      <w:rPr>
+        <w:rFonts w:hint="default"/>
+      </w:rPr>
+    </w:lvl>
+    <w:lvl w:ilvl="6">
+      <w:start w:val="1"/>
+      <w:numFmt w:val="decimal"/>
+      <w:isLgl/>
+      <w:lvlText w:val="%1.%2.%3.%4.%5.%6.%7"/>
+      <w:lvlJc w:val="left"/>
+      <w:pPr>
+        <w:ind w:left="1440" w:hanging="1080"/>
+      </w:pPr>
+      <w:rPr>
+        <w:rFonts w:hint="default"/>
+      </w:rPr>
+    </w:lvl>
+    <w:lvl w:ilvl="7">
+      <w:start w:val="1"/>
+      <w:numFmt w:val="decimal"/>
+      <w:isLgl/>
+      <w:lvlText w:val="%1.%2.%3.%4.%5.%6.%7.%8"/>
+      <w:lvlJc w:val="left"/>
+      <w:pPr>
+        <w:ind w:left="1800" w:hanging="1440"/>
+      </w:pPr>
+      <w:rPr>
+        <w:rFonts w:hint="default"/>
+      </w:rPr>
+    </w:lvl>
+    <w:lvl w:ilvl="8">
+      <w:start w:val="1"/>
+      <w:numFmt w:val="decimal"/>
+      <w:isLgl/>
+      <w:lvlText w:val="%1.%2.%3.%4.%5.%6.%7.%8.%9"/>
+      <w:lvlJc w:val="left"/>
+      <w:pPr>
+        <w:ind w:left="1800" w:hanging="1440"/>
+      </w:pPr>
+      <w:rPr>
+        <w:rFonts w:hint="default"/>
+      </w:rPr>
+    </w:lvl>
+  </w:abstractNum>
+  <w:abstractNum w:abstractNumId="5" w15:restartNumberingAfterBreak="0">
+    <w:nsid w:val="10E8428B"/>
+    <w:multiLevelType w:val="multilevel"/>
+    <w:tmpl w:val="4088F476"/>
+    <w:lvl w:ilvl="0">
+      <w:start w:val="1"/>
+      <w:numFmt w:val="decimal"/>
+      <w:lvlText w:val="%1."/>
+      <w:lvlJc w:val="left"/>
+      <w:pPr>
+        <w:ind w:left="720" w:hanging="360"/>
+      </w:pPr>
+    </w:lvl>
+    <w:lvl w:ilvl="1">
+      <w:start w:val="3"/>
+      <w:numFmt w:val="decimal"/>
+      <w:isLgl/>
+      <w:lvlText w:val="%1.%2"/>
+      <w:lvlJc w:val="left"/>
+      <w:pPr>
+        <w:ind w:left="840" w:hanging="480"/>
+      </w:pPr>
+      <w:rPr>
+        <w:rFonts w:hint="default"/>
+      </w:rPr>
+    </w:lvl>
+    <w:lvl w:ilvl="2">
+      <w:start w:val="1"/>
+      <w:numFmt w:val="decimal"/>
+      <w:isLgl/>
+      <w:lvlText w:val="%1.%2.%3"/>
+      <w:lvlJc w:val="left"/>
+      <w:pPr>
+        <w:ind w:left="1080" w:hanging="720"/>
+      </w:pPr>
+      <w:rPr>
+        <w:rFonts w:hint="default"/>
+      </w:rPr>
+    </w:lvl>
+    <w:lvl w:ilvl="3">
+      <w:start w:val="1"/>
+      <w:numFmt w:val="decimal"/>
+      <w:isLgl/>
+      <w:lvlText w:val="%1.%2.%3.%4"/>
+      <w:lvlJc w:val="left"/>
+      <w:pPr>
+        <w:ind w:left="1080" w:hanging="720"/>
+      </w:pPr>
+      <w:rPr>
+        <w:rFonts w:hint="default"/>
+      </w:rPr>
+    </w:lvl>
+    <w:lvl w:ilvl="4">
+      <w:start w:val="1"/>
+      <w:numFmt w:val="decimal"/>
+      <w:isLgl/>
+      <w:lvlText w:val="%1.%2.%3.%4.%5"/>
+      <w:lvlJc w:val="left"/>
+      <w:pPr>
+        <w:ind w:left="1080" w:hanging="720"/>
+      </w:pPr>
+      <w:rPr>
+        <w:rFonts w:hint="default"/>
+      </w:rPr>
+    </w:lvl>
+    <w:lvl w:ilvl="5">
+      <w:start w:val="1"/>
+      <w:numFmt w:val="decimal"/>
+      <w:isLgl/>
+      <w:lvlText w:val="%1.%2.%3.%4.%5.%6"/>
+      <w:lvlJc w:val="left"/>
+      <w:pPr>
+        <w:ind w:left="1440" w:hanging="1080"/>
+      </w:pPr>
+      <w:rPr>
+        <w:rFonts w:hint="default"/>
+      </w:rPr>
+    </w:lvl>
+    <w:lvl w:ilvl="6">
+      <w:start w:val="1"/>
+      <w:numFmt w:val="decimal"/>
+      <w:isLgl/>
+      <w:lvlText w:val="%1.%2.%3.%4.%5.%6.%7"/>
+      <w:lvlJc w:val="left"/>
+      <w:pPr>
+        <w:ind w:left="1440" w:hanging="1080"/>
+      </w:pPr>
+      <w:rPr>
+        <w:rFonts w:hint="default"/>
+      </w:rPr>
+    </w:lvl>
+    <w:lvl w:ilvl="7">
+      <w:start w:val="1"/>
+      <w:numFmt w:val="decimal"/>
+      <w:isLgl/>
+      <w:lvlText w:val="%1.%2.%3.%4.%5.%6.%7.%8"/>
+      <w:lvlJc w:val="left"/>
+      <w:pPr>
+        <w:ind w:left="1800" w:hanging="1440"/>
+      </w:pPr>
+      <w:rPr>
+        <w:rFonts w:hint="default"/>
+      </w:rPr>
+    </w:lvl>
+    <w:lvl w:ilvl="8">
+      <w:start w:val="1"/>
+      <w:numFmt w:val="decimal"/>
+      <w:isLgl/>
+      <w:lvlText w:val="%1.%2.%3.%4.%5.%6.%7.%8.%9"/>
+      <w:lvlJc w:val="left"/>
+      <w:pPr>
+        <w:ind w:left="1800" w:hanging="1440"/>
+      </w:pPr>
+      <w:rPr>
+        <w:rFonts w:hint="default"/>
+      </w:rPr>
+    </w:lvl>
+  </w:abstractNum>
+  <w:abstractNum w:abstractNumId="6" w15:restartNumberingAfterBreak="0">
     <w:nsid w:val="11D67109"/>
     <w:multiLevelType w:val="multilevel"/>
     <w:tmpl w:val="5226D0C0"/>
@@ -5385,7 +8096,238 @@
       </w:rPr>
     </w:lvl>
   </w:abstractNum>
-  <w:abstractNum w:abstractNumId="2" w15:restartNumberingAfterBreak="0">
+  <w:abstractNum w:abstractNumId="7" w15:restartNumberingAfterBreak="0">
+    <w:nsid w:val="13C52E26"/>
+    <w:multiLevelType w:val="multilevel"/>
+    <w:tmpl w:val="48C88790"/>
+    <w:lvl w:ilvl="0">
+      <w:start w:val="2"/>
+      <w:numFmt w:val="decimal"/>
+      <w:lvlText w:val="%1"/>
+      <w:lvlJc w:val="left"/>
+      <w:pPr>
+        <w:ind w:left="360" w:hanging="360"/>
+      </w:pPr>
+      <w:rPr>
+        <w:rFonts w:hint="default"/>
+      </w:rPr>
+    </w:lvl>
+    <w:lvl w:ilvl="1">
+      <w:start w:val="1"/>
+      <w:numFmt w:val="decimal"/>
+      <w:lvlText w:val="%1.%2"/>
+      <w:lvlJc w:val="left"/>
+      <w:pPr>
+        <w:ind w:left="360" w:hanging="360"/>
+      </w:pPr>
+      <w:rPr>
+        <w:rFonts w:hint="default"/>
+      </w:rPr>
+    </w:lvl>
+    <w:lvl w:ilvl="2">
+      <w:start w:val="1"/>
+      <w:numFmt w:val="decimal"/>
+      <w:lvlText w:val="%1.%2.%3"/>
+      <w:lvlJc w:val="left"/>
+      <w:pPr>
+        <w:ind w:left="720" w:hanging="720"/>
+      </w:pPr>
+      <w:rPr>
+        <w:rFonts w:hint="default"/>
+      </w:rPr>
+    </w:lvl>
+    <w:lvl w:ilvl="3">
+      <w:start w:val="1"/>
+      <w:numFmt w:val="decimal"/>
+      <w:lvlText w:val="%1.%2.%3.%4"/>
+      <w:lvlJc w:val="left"/>
+      <w:pPr>
+        <w:ind w:left="720" w:hanging="720"/>
+      </w:pPr>
+      <w:rPr>
+        <w:rFonts w:hint="default"/>
+      </w:rPr>
+    </w:lvl>
+    <w:lvl w:ilvl="4">
+      <w:start w:val="1"/>
+      <w:numFmt w:val="decimal"/>
+      <w:lvlText w:val="%1.%2.%3.%4.%5"/>
+      <w:lvlJc w:val="left"/>
+      <w:pPr>
+        <w:ind w:left="1080" w:hanging="1080"/>
+      </w:pPr>
+      <w:rPr>
+        <w:rFonts w:hint="default"/>
+      </w:rPr>
+    </w:lvl>
+    <w:lvl w:ilvl="5">
+      <w:start w:val="1"/>
+      <w:numFmt w:val="decimal"/>
+      <w:lvlText w:val="%1.%2.%3.%4.%5.%6"/>
+      <w:lvlJc w:val="left"/>
+      <w:pPr>
+        <w:ind w:left="1080" w:hanging="1080"/>
+      </w:pPr>
+      <w:rPr>
+        <w:rFonts w:hint="default"/>
+      </w:rPr>
+    </w:lvl>
+    <w:lvl w:ilvl="6">
+      <w:start w:val="1"/>
+      <w:numFmt w:val="decimal"/>
+      <w:lvlText w:val="%1.%2.%3.%4.%5.%6.%7"/>
+      <w:lvlJc w:val="left"/>
+      <w:pPr>
+        <w:ind w:left="1440" w:hanging="1440"/>
+      </w:pPr>
+      <w:rPr>
+        <w:rFonts w:hint="default"/>
+      </w:rPr>
+    </w:lvl>
+    <w:lvl w:ilvl="7">
+      <w:start w:val="1"/>
+      <w:numFmt w:val="decimal"/>
+      <w:lvlText w:val="%1.%2.%3.%4.%5.%6.%7.%8"/>
+      <w:lvlJc w:val="left"/>
+      <w:pPr>
+        <w:ind w:left="1440" w:hanging="1440"/>
+      </w:pPr>
+      <w:rPr>
+        <w:rFonts w:hint="default"/>
+      </w:rPr>
+    </w:lvl>
+    <w:lvl w:ilvl="8">
+      <w:start w:val="1"/>
+      <w:numFmt w:val="decimal"/>
+      <w:lvlText w:val="%1.%2.%3.%4.%5.%6.%7.%8.%9"/>
+      <w:lvlJc w:val="left"/>
+      <w:pPr>
+        <w:ind w:left="1440" w:hanging="1440"/>
+      </w:pPr>
+      <w:rPr>
+        <w:rFonts w:hint="default"/>
+      </w:rPr>
+    </w:lvl>
+  </w:abstractNum>
+  <w:abstractNum w:abstractNumId="8" w15:restartNumberingAfterBreak="0">
+    <w:nsid w:val="145B1404"/>
+    <w:multiLevelType w:val="multilevel"/>
+    <w:tmpl w:val="4088F476"/>
+    <w:lvl w:ilvl="0">
+      <w:start w:val="1"/>
+      <w:numFmt w:val="decimal"/>
+      <w:lvlText w:val="%1."/>
+      <w:lvlJc w:val="left"/>
+      <w:pPr>
+        <w:ind w:left="720" w:hanging="360"/>
+      </w:pPr>
+    </w:lvl>
+    <w:lvl w:ilvl="1">
+      <w:start w:val="3"/>
+      <w:numFmt w:val="decimal"/>
+      <w:isLgl/>
+      <w:lvlText w:val="%1.%2"/>
+      <w:lvlJc w:val="left"/>
+      <w:pPr>
+        <w:ind w:left="840" w:hanging="480"/>
+      </w:pPr>
+      <w:rPr>
+        <w:rFonts w:hint="default"/>
+      </w:rPr>
+    </w:lvl>
+    <w:lvl w:ilvl="2">
+      <w:start w:val="1"/>
+      <w:numFmt w:val="decimal"/>
+      <w:isLgl/>
+      <w:lvlText w:val="%1.%2.%3"/>
+      <w:lvlJc w:val="left"/>
+      <w:pPr>
+        <w:ind w:left="1080" w:hanging="720"/>
+      </w:pPr>
+      <w:rPr>
+        <w:rFonts w:hint="default"/>
+      </w:rPr>
+    </w:lvl>
+    <w:lvl w:ilvl="3">
+      <w:start w:val="1"/>
+      <w:numFmt w:val="decimal"/>
+      <w:isLgl/>
+      <w:lvlText w:val="%1.%2.%3.%4"/>
+      <w:lvlJc w:val="left"/>
+      <w:pPr>
+        <w:ind w:left="1080" w:hanging="720"/>
+      </w:pPr>
+      <w:rPr>
+        <w:rFonts w:hint="default"/>
+      </w:rPr>
+    </w:lvl>
+    <w:lvl w:ilvl="4">
+      <w:start w:val="1"/>
+      <w:numFmt w:val="decimal"/>
+      <w:isLgl/>
+      <w:lvlText w:val="%1.%2.%3.%4.%5"/>
+      <w:lvlJc w:val="left"/>
+      <w:pPr>
+        <w:ind w:left="1080" w:hanging="720"/>
+      </w:pPr>
+      <w:rPr>
+        <w:rFonts w:hint="default"/>
+      </w:rPr>
+    </w:lvl>
+    <w:lvl w:ilvl="5">
+      <w:start w:val="1"/>
+      <w:numFmt w:val="decimal"/>
+      <w:isLgl/>
+      <w:lvlText w:val="%1.%2.%3.%4.%5.%6"/>
+      <w:lvlJc w:val="left"/>
+      <w:pPr>
+        <w:ind w:left="1440" w:hanging="1080"/>
+      </w:pPr>
+      <w:rPr>
+        <w:rFonts w:hint="default"/>
+      </w:rPr>
+    </w:lvl>
+    <w:lvl w:ilvl="6">
+      <w:start w:val="1"/>
+      <w:numFmt w:val="decimal"/>
+      <w:isLgl/>
+      <w:lvlText w:val="%1.%2.%3.%4.%5.%6.%7"/>
+      <w:lvlJc w:val="left"/>
+      <w:pPr>
+        <w:ind w:left="1440" w:hanging="1080"/>
+      </w:pPr>
+      <w:rPr>
+        <w:rFonts w:hint="default"/>
+      </w:rPr>
+    </w:lvl>
+    <w:lvl w:ilvl="7">
+      <w:start w:val="1"/>
+      <w:numFmt w:val="decimal"/>
+      <w:isLgl/>
+      <w:lvlText w:val="%1.%2.%3.%4.%5.%6.%7.%8"/>
+      <w:lvlJc w:val="left"/>
+      <w:pPr>
+        <w:ind w:left="1800" w:hanging="1440"/>
+      </w:pPr>
+      <w:rPr>
+        <w:rFonts w:hint="default"/>
+      </w:rPr>
+    </w:lvl>
+    <w:lvl w:ilvl="8">
+      <w:start w:val="1"/>
+      <w:numFmt w:val="decimal"/>
+      <w:isLgl/>
+      <w:lvlText w:val="%1.%2.%3.%4.%5.%6.%7.%8.%9"/>
+      <w:lvlJc w:val="left"/>
+      <w:pPr>
+        <w:ind w:left="1800" w:hanging="1440"/>
+      </w:pPr>
+      <w:rPr>
+        <w:rFonts w:hint="default"/>
+      </w:rPr>
+    </w:lvl>
+  </w:abstractNum>
+  <w:abstractNum w:abstractNumId="9" w15:restartNumberingAfterBreak="0">
     <w:nsid w:val="1DCC5DEB"/>
     <w:multiLevelType w:val="hybridMultilevel"/>
     <w:tmpl w:val="7CD8D8C8"/>
@@ -5471,7 +8413,120 @@
       </w:pPr>
     </w:lvl>
   </w:abstractNum>
-  <w:abstractNum w:abstractNumId="3" w15:restartNumberingAfterBreak="0">
+  <w:abstractNum w:abstractNumId="10" w15:restartNumberingAfterBreak="0">
+    <w:nsid w:val="23D9730A"/>
+    <w:multiLevelType w:val="multilevel"/>
+    <w:tmpl w:val="0EE0E276"/>
+    <w:lvl w:ilvl="0">
+      <w:start w:val="3"/>
+      <w:numFmt w:val="decimal"/>
+      <w:lvlText w:val="%1"/>
+      <w:lvlJc w:val="left"/>
+      <w:pPr>
+        <w:ind w:left="360" w:hanging="360"/>
+      </w:pPr>
+      <w:rPr>
+        <w:rFonts w:hint="default"/>
+      </w:rPr>
+    </w:lvl>
+    <w:lvl w:ilvl="1">
+      <w:start w:val="1"/>
+      <w:numFmt w:val="decimal"/>
+      <w:lvlText w:val="%1.%2"/>
+      <w:lvlJc w:val="left"/>
+      <w:pPr>
+        <w:ind w:left="1080" w:hanging="360"/>
+      </w:pPr>
+      <w:rPr>
+        <w:rFonts w:hint="default"/>
+      </w:rPr>
+    </w:lvl>
+    <w:lvl w:ilvl="2">
+      <w:start w:val="1"/>
+      <w:numFmt w:val="decimal"/>
+      <w:lvlText w:val="%1.%2.%3"/>
+      <w:lvlJc w:val="left"/>
+      <w:pPr>
+        <w:ind w:left="2160" w:hanging="720"/>
+      </w:pPr>
+      <w:rPr>
+        <w:rFonts w:hint="default"/>
+      </w:rPr>
+    </w:lvl>
+    <w:lvl w:ilvl="3">
+      <w:start w:val="1"/>
+      <w:numFmt w:val="decimal"/>
+      <w:lvlText w:val="%1.%2.%3.%4"/>
+      <w:lvlJc w:val="left"/>
+      <w:pPr>
+        <w:ind w:left="2880" w:hanging="720"/>
+      </w:pPr>
+      <w:rPr>
+        <w:rFonts w:hint="default"/>
+      </w:rPr>
+    </w:lvl>
+    <w:lvl w:ilvl="4">
+      <w:start w:val="1"/>
+      <w:numFmt w:val="decimal"/>
+      <w:lvlText w:val="%1.%2.%3.%4.%5"/>
+      <w:lvlJc w:val="left"/>
+      <w:pPr>
+        <w:ind w:left="3960" w:hanging="1080"/>
+      </w:pPr>
+      <w:rPr>
+        <w:rFonts w:hint="default"/>
+      </w:rPr>
+    </w:lvl>
+    <w:lvl w:ilvl="5">
+      <w:start w:val="1"/>
+      <w:numFmt w:val="decimal"/>
+      <w:lvlText w:val="%1.%2.%3.%4.%5.%6"/>
+      <w:lvlJc w:val="left"/>
+      <w:pPr>
+        <w:ind w:left="4680" w:hanging="1080"/>
+      </w:pPr>
+      <w:rPr>
+        <w:rFonts w:hint="default"/>
+      </w:rPr>
+    </w:lvl>
+    <w:lvl w:ilvl="6">
+      <w:start w:val="1"/>
+      <w:numFmt w:val="decimal"/>
+      <w:lvlText w:val="%1.%2.%3.%4.%5.%6.%7"/>
+      <w:lvlJc w:val="left"/>
+      <w:pPr>
+        <w:ind w:left="5760" w:hanging="1440"/>
+      </w:pPr>
+      <w:rPr>
+        <w:rFonts w:hint="default"/>
+      </w:rPr>
+    </w:lvl>
+    <w:lvl w:ilvl="7">
+      <w:start w:val="1"/>
+      <w:numFmt w:val="decimal"/>
+      <w:lvlText w:val="%1.%2.%3.%4.%5.%6.%7.%8"/>
+      <w:lvlJc w:val="left"/>
+      <w:pPr>
+        <w:ind w:left="6480" w:hanging="1440"/>
+      </w:pPr>
+      <w:rPr>
+        <w:rFonts w:hint="default"/>
+      </w:rPr>
+    </w:lvl>
+    <w:lvl w:ilvl="8">
+      <w:start w:val="1"/>
+      <w:numFmt w:val="decimal"/>
+      <w:lvlText w:val="%1.%2.%3.%4.%5.%6.%7.%8.%9"/>
+      <w:lvlJc w:val="left"/>
+      <w:pPr>
+        <w:ind w:left="7200" w:hanging="1440"/>
+      </w:pPr>
+      <w:rPr>
+        <w:rFonts w:hint="default"/>
+      </w:rPr>
+    </w:lvl>
+  </w:abstractNum>
+  <w:abstractNum w:abstractNumId="11" w15:restartNumberingAfterBreak="0">
     <w:nsid w:val="253A5FC8"/>
     <w:multiLevelType w:val="multilevel"/>
     <w:tmpl w:val="3DD6B4A0"/>
@@ -5589,7 +8644,233 @@
       </w:rPr>
     </w:lvl>
   </w:abstractNum>
-  <w:abstractNum w:abstractNumId="4" w15:restartNumberingAfterBreak="0">
+  <w:abstractNum w:abstractNumId="12" w15:restartNumberingAfterBreak="0">
+    <w:nsid w:val="2C1C6D4E"/>
+    <w:multiLevelType w:val="multilevel"/>
+    <w:tmpl w:val="48C88790"/>
+    <w:lvl w:ilvl="0">
+      <w:start w:val="2"/>
+      <w:numFmt w:val="decimal"/>
+      <w:lvlText w:val="%1"/>
+      <w:lvlJc w:val="left"/>
+      <w:pPr>
+        <w:ind w:left="360" w:hanging="360"/>
+      </w:pPr>
+      <w:rPr>
+        <w:rFonts w:hint="default"/>
+      </w:rPr>
+    </w:lvl>
+    <w:lvl w:ilvl="1">
+      <w:start w:val="1"/>
+      <w:numFmt w:val="decimal"/>
+      <w:lvlText w:val="%1.%2"/>
+      <w:lvlJc w:val="left"/>
+      <w:pPr>
+        <w:ind w:left="360" w:hanging="360"/>
+      </w:pPr>
+      <w:rPr>
+        <w:rFonts w:hint="default"/>
+      </w:rPr>
+    </w:lvl>
+    <w:lvl w:ilvl="2">
+      <w:start w:val="1"/>
+      <w:numFmt w:val="decimal"/>
+      <w:lvlText w:val="%1.%2.%3"/>
+      <w:lvlJc w:val="left"/>
+      <w:pPr>
+        <w:ind w:left="720" w:hanging="720"/>
+      </w:pPr>
+      <w:rPr>
+        <w:rFonts w:hint="default"/>
+      </w:rPr>
+    </w:lvl>
+    <w:lvl w:ilvl="3">
+      <w:start w:val="1"/>
+      <w:numFmt w:val="decimal"/>
+      <w:lvlText w:val="%1.%2.%3.%4"/>
+      <w:lvlJc w:val="left"/>
+      <w:pPr>
+        <w:ind w:left="720" w:hanging="720"/>
+      </w:pPr>
+      <w:rPr>
+        <w:rFonts w:hint="default"/>
+      </w:rPr>
+    </w:lvl>
+    <w:lvl w:ilvl="4">
+      <w:start w:val="1"/>
+      <w:numFmt w:val="decimal"/>
+      <w:lvlText w:val="%1.%2.%3.%4.%5"/>
+      <w:lvlJc w:val="left"/>
+      <w:pPr>
+        <w:ind w:left="1080" w:hanging="1080"/>
+      </w:pPr>
+      <w:rPr>
+        <w:rFonts w:hint="default"/>
+      </w:rPr>
+    </w:lvl>
+    <w:lvl w:ilvl="5">
+      <w:start w:val="1"/>
+      <w:numFmt w:val="decimal"/>
+      <w:lvlText w:val="%1.%2.%3.%4.%5.%6"/>
+      <w:lvlJc w:val="left"/>
+      <w:pPr>
+        <w:ind w:left="1080" w:hanging="1080"/>
+      </w:pPr>
+      <w:rPr>
+        <w:rFonts w:hint="default"/>
+      </w:rPr>
+    </w:lvl>
+    <w:lvl w:ilvl="6">
+      <w:start w:val="1"/>
+      <w:numFmt w:val="decimal"/>
+      <w:lvlText w:val="%1.%2.%3.%4.%5.%6.%7"/>
+      <w:lvlJc w:val="left"/>
+      <w:pPr>
+        <w:ind w:left="1440" w:hanging="1440"/>
+      </w:pPr>
+      <w:rPr>
+        <w:rFonts w:hint="default"/>
+      </w:rPr>
+    </w:lvl>
+    <w:lvl w:ilvl="7">
+      <w:start w:val="1"/>
+      <w:numFmt w:val="decimal"/>
+      <w:lvlText w:val="%1.%2.%3.%4.%5.%6.%7.%8"/>
+      <w:lvlJc w:val="left"/>
+      <w:pPr>
+        <w:ind w:left="1440" w:hanging="1440"/>
+      </w:pPr>
+      <w:rPr>
+        <w:rFonts w:hint="default"/>
+      </w:rPr>
+    </w:lvl>
+    <w:lvl w:ilvl="8">
+      <w:start w:val="1"/>
+      <w:numFmt w:val="decimal"/>
+      <w:lvlText w:val="%1.%2.%3.%4.%5.%6.%7.%8.%9"/>
+      <w:lvlJc w:val="left"/>
+      <w:pPr>
+        <w:ind w:left="1440" w:hanging="1440"/>
+      </w:pPr>
+      <w:rPr>
+        <w:rFonts w:hint="default"/>
+      </w:rPr>
+    </w:lvl>
+  </w:abstractNum>
+  <w:abstractNum w:abstractNumId="13" w15:restartNumberingAfterBreak="0">
+    <w:nsid w:val="2EF82445"/>
+    <w:multiLevelType w:val="multilevel"/>
+    <w:tmpl w:val="5F00F11A"/>
+    <w:lvl w:ilvl="0">
+      <w:start w:val="4"/>
+      <w:numFmt w:val="decimal"/>
+      <w:lvlText w:val="%1"/>
+      <w:lvlJc w:val="left"/>
+      <w:pPr>
+        <w:ind w:left="360" w:hanging="360"/>
+      </w:pPr>
+      <w:rPr>
+        <w:rFonts w:hint="default"/>
+      </w:rPr>
+    </w:lvl>
+    <w:lvl w:ilvl="1">
+      <w:start w:val="1"/>
+      <w:numFmt w:val="decimal"/>
+      <w:lvlText w:val="%1.%2"/>
+      <w:lvlJc w:val="left"/>
+      <w:pPr>
+        <w:ind w:left="720" w:hanging="360"/>
+      </w:pPr>
+      <w:rPr>
+        <w:rFonts w:hint="default"/>
+      </w:rPr>
+    </w:lvl>
+    <w:lvl w:ilvl="2">
+      <w:start w:val="1"/>
+      <w:numFmt w:val="decimal"/>
+      <w:lvlText w:val="%1.%2.%3"/>
+      <w:lvlJc w:val="left"/>
+      <w:pPr>
+        <w:ind w:left="1440" w:hanging="720"/>
+      </w:pPr>
+      <w:rPr>
+        <w:rFonts w:hint="default"/>
+      </w:rPr>
+    </w:lvl>
+    <w:lvl w:ilvl="3">
+      <w:start w:val="1"/>
+      <w:numFmt w:val="decimal"/>
+      <w:lvlText w:val="%1.%2.%3.%4"/>
+      <w:lvlJc w:val="left"/>
+      <w:pPr>
+        <w:ind w:left="1800" w:hanging="720"/>
+      </w:pPr>
+      <w:rPr>
+        <w:rFonts w:hint="default"/>
+      </w:rPr>
+    </w:lvl>
+    <w:lvl w:ilvl="4">
+      <w:start w:val="1"/>
+      <w:numFmt w:val="decimal"/>
+      <w:lvlText w:val="%1.%2.%3.%4.%5"/>
+      <w:lvlJc w:val="left"/>
+      <w:pPr>
+        <w:ind w:left="2520" w:hanging="1080"/>
+      </w:pPr>
+      <w:rPr>
+        <w:rFonts w:hint="default"/>
+      </w:rPr>
+    </w:lvl>
+    <w:lvl w:ilvl="5">
+      <w:start w:val="1"/>
+      <w:numFmt w:val="decimal"/>
+      <w:lvlText w:val="%1.%2.%3.%4.%5.%6"/>
+      <w:lvlJc w:val="left"/>
+      <w:pPr>
+        <w:ind w:left="2880" w:hanging="1080"/>
+      </w:pPr>
+      <w:rPr>
+        <w:rFonts w:hint="default"/>
+      </w:rPr>
+    </w:lvl>
+    <w:lvl w:ilvl="6">
+      <w:start w:val="1"/>
+      <w:numFmt w:val="decimal"/>
+      <w:lvlText w:val="%1.%2.%3.%4.%5.%6.%7"/>
+      <w:lvlJc w:val="left"/>
+      <w:pPr>
+        <w:ind w:left="3600" w:hanging="1440"/>
+      </w:pPr>
+      <w:rPr>
+        <w:rFonts w:hint="default"/>
+      </w:rPr>
+    </w:lvl>
+    <w:lvl w:ilvl="7">
+      <w:start w:val="1"/>
+      <w:numFmt w:val="decimal"/>
+      <w:lvlText w:val="%1.%2.%3.%4.%5.%6.%7.%8"/>
+      <w:lvlJc w:val="left"/>
+      <w:pPr>
+        <w:ind w:left="3960" w:hanging="1440"/>
+      </w:pPr>
+      <w:rPr>
+        <w:rFonts w:hint="default"/>
+      </w:rPr>
+    </w:lvl>
+    <w:lvl w:ilvl="8">
+      <w:start w:val="1"/>
+      <w:numFmt w:val="decimal"/>
+      <w:lvlText w:val="%1.%2.%3.%4.%5.%6.%7.%8.%9"/>
+      <w:lvlJc w:val="left"/>
+      <w:pPr>
+        <w:ind w:left="4320" w:hanging="1440"/>
+      </w:pPr>
+      <w:rPr>
+        <w:rFonts w:hint="default"/>
+      </w:rPr>
+    </w:lvl>
+  </w:abstractNum>
+  <w:abstractNum w:abstractNumId="14" w15:restartNumberingAfterBreak="0">
     <w:nsid w:val="411726BE"/>
     <w:multiLevelType w:val="hybridMultilevel"/>
     <w:tmpl w:val="EFA4F502"/>
@@ -5702,7 +8983,7 @@
       </w:rPr>
     </w:lvl>
   </w:abstractNum>
-  <w:abstractNum w:abstractNumId="5" w15:restartNumberingAfterBreak="0">
+  <w:abstractNum w:abstractNumId="15" w15:restartNumberingAfterBreak="0">
     <w:nsid w:val="42BE38AB"/>
     <w:multiLevelType w:val="hybridMultilevel"/>
     <w:tmpl w:val="6B96B05E"/>
@@ -5788,7 +9069,120 @@
       </w:pPr>
     </w:lvl>
   </w:abstractNum>
-  <w:abstractNum w:abstractNumId="6" w15:restartNumberingAfterBreak="0">
+  <w:abstractNum w:abstractNumId="16" w15:restartNumberingAfterBreak="0">
+    <w:nsid w:val="49B43936"/>
+    <w:multiLevelType w:val="multilevel"/>
+    <w:tmpl w:val="FEF0C1B2"/>
+    <w:lvl w:ilvl="0">
+      <w:start w:val="3"/>
+      <w:numFmt w:val="decimal"/>
+      <w:lvlText w:val="%1"/>
+      <w:lvlJc w:val="left"/>
+      <w:pPr>
+        <w:ind w:left="480" w:hanging="480"/>
+      </w:pPr>
+      <w:rPr>
+        <w:rFonts w:hint="default"/>
+      </w:rPr>
+    </w:lvl>
+    <w:lvl w:ilvl="1">
+      <w:start w:val="1"/>
+      <w:numFmt w:val="decimal"/>
+      <w:lvlText w:val="%1.%2"/>
+      <w:lvlJc w:val="left"/>
+      <w:pPr>
+        <w:ind w:left="840" w:hanging="480"/>
+      </w:pPr>
+      <w:rPr>
+        <w:rFonts w:hint="default"/>
+      </w:rPr>
+    </w:lvl>
+    <w:lvl w:ilvl="2">
+      <w:start w:val="1"/>
+      <w:numFmt w:val="decimal"/>
+      <w:lvlText w:val="%1.%2.%3"/>
+      <w:lvlJc w:val="left"/>
+      <w:pPr>
+        <w:ind w:left="1440" w:hanging="720"/>
+      </w:pPr>
+      <w:rPr>
+        <w:rFonts w:hint="default"/>
+      </w:rPr>
+    </w:lvl>
+    <w:lvl w:ilvl="3">
+      <w:start w:val="1"/>
+      <w:numFmt w:val="decimal"/>
+      <w:lvlText w:val="%1.%2.%3.%4"/>
+      <w:lvlJc w:val="left"/>
+      <w:pPr>
+        <w:ind w:left="1800" w:hanging="720"/>
+      </w:pPr>
+      <w:rPr>
+        <w:rFonts w:hint="default"/>
+      </w:rPr>
+    </w:lvl>
+    <w:lvl w:ilvl="4">
+      <w:start w:val="1"/>
+      <w:numFmt w:val="decimal"/>
+      <w:lvlText w:val="%1.%2.%3.%4.%5"/>
+      <w:lvlJc w:val="left"/>
+      <w:pPr>
+        <w:ind w:left="2520" w:hanging="1080"/>
+      </w:pPr>
+      <w:rPr>
+        <w:rFonts w:hint="default"/>
+      </w:rPr>
+    </w:lvl>
+    <w:lvl w:ilvl="5">
+      <w:start w:val="1"/>
+      <w:numFmt w:val="decimal"/>
+      <w:lvlText w:val="%1.%2.%3.%4.%5.%6"/>
+      <w:lvlJc w:val="left"/>
+      <w:pPr>
+        <w:ind w:left="2880" w:hanging="1080"/>
+      </w:pPr>
+      <w:rPr>
+        <w:rFonts w:hint="default"/>
+      </w:rPr>
+    </w:lvl>
+    <w:lvl w:ilvl="6">
+      <w:start w:val="1"/>
+      <w:numFmt w:val="decimal"/>
+      <w:lvlText w:val="%1.%2.%3.%4.%5.%6.%7"/>
+      <w:lvlJc w:val="left"/>
+      <w:pPr>
+        <w:ind w:left="3600" w:hanging="1440"/>
+      </w:pPr>
+      <w:rPr>
+        <w:rFonts w:hint="default"/>
+      </w:rPr>
+    </w:lvl>
+    <w:lvl w:ilvl="7">
+      <w:start w:val="1"/>
+      <w:numFmt w:val="decimal"/>
+      <w:lvlText w:val="%1.%2.%3.%4.%5.%6.%7.%8"/>
+      <w:lvlJc w:val="left"/>
+      <w:pPr>
+        <w:ind w:left="3960" w:hanging="1440"/>
+      </w:pPr>
+      <w:rPr>
+        <w:rFonts w:hint="default"/>
+      </w:rPr>
+    </w:lvl>
+    <w:lvl w:ilvl="8">
+      <w:start w:val="1"/>
+      <w:numFmt w:val="decimal"/>
+      <w:lvlText w:val="%1.%2.%3.%4.%5.%6.%7.%8.%9"/>
+      <w:lvlJc w:val="left"/>
+      <w:pPr>
+        <w:ind w:left="4320" w:hanging="1440"/>
+      </w:pPr>
+      <w:rPr>
+        <w:rFonts w:hint="default"/>
+      </w:rPr>
+    </w:lvl>
+  </w:abstractNum>
+  <w:abstractNum w:abstractNumId="17" w15:restartNumberingAfterBreak="0">
     <w:nsid w:val="4B914E69"/>
     <w:multiLevelType w:val="multilevel"/>
     <w:tmpl w:val="4088F476"/>
@@ -5906,7 +9300,233 @@
       </w:rPr>
     </w:lvl>
   </w:abstractNum>
-  <w:abstractNum w:abstractNumId="7" w15:restartNumberingAfterBreak="0">
+  <w:abstractNum w:abstractNumId="18" w15:restartNumberingAfterBreak="0">
+    <w:nsid w:val="51F44881"/>
+    <w:multiLevelType w:val="multilevel"/>
+    <w:tmpl w:val="6C48A266"/>
+    <w:lvl w:ilvl="0">
+      <w:start w:val="3"/>
+      <w:numFmt w:val="decimal"/>
+      <w:lvlText w:val="%1"/>
+      <w:lvlJc w:val="left"/>
+      <w:pPr>
+        <w:ind w:left="360" w:hanging="360"/>
+      </w:pPr>
+      <w:rPr>
+        <w:rFonts w:hint="default"/>
+      </w:rPr>
+    </w:lvl>
+    <w:lvl w:ilvl="1">
+      <w:start w:val="1"/>
+      <w:numFmt w:val="decimal"/>
+      <w:lvlText w:val="%1.%2"/>
+      <w:lvlJc w:val="left"/>
+      <w:pPr>
+        <w:ind w:left="360" w:hanging="360"/>
+      </w:pPr>
+      <w:rPr>
+        <w:rFonts w:hint="default"/>
+      </w:rPr>
+    </w:lvl>
+    <w:lvl w:ilvl="2">
+      <w:start w:val="1"/>
+      <w:numFmt w:val="decimal"/>
+      <w:lvlText w:val="%1.%2.%3"/>
+      <w:lvlJc w:val="left"/>
+      <w:pPr>
+        <w:ind w:left="720" w:hanging="720"/>
+      </w:pPr>
+      <w:rPr>
+        <w:rFonts w:hint="default"/>
+      </w:rPr>
+    </w:lvl>
+    <w:lvl w:ilvl="3">
+      <w:start w:val="1"/>
+      <w:numFmt w:val="decimal"/>
+      <w:lvlText w:val="%1.%2.%3.%4"/>
+      <w:lvlJc w:val="left"/>
+      <w:pPr>
+        <w:ind w:left="720" w:hanging="720"/>
+      </w:pPr>
+      <w:rPr>
+        <w:rFonts w:hint="default"/>
+      </w:rPr>
+    </w:lvl>
+    <w:lvl w:ilvl="4">
+      <w:start w:val="1"/>
+      <w:numFmt w:val="decimal"/>
+      <w:lvlText w:val="%1.%2.%3.%4.%5"/>
+      <w:lvlJc w:val="left"/>
+      <w:pPr>
+        <w:ind w:left="720" w:hanging="720"/>
+      </w:pPr>
+      <w:rPr>
+        <w:rFonts w:hint="default"/>
+      </w:rPr>
+    </w:lvl>
+    <w:lvl w:ilvl="5">
+      <w:start w:val="1"/>
+      <w:numFmt w:val="decimal"/>
+      <w:lvlText w:val="%1.%2.%3.%4.%5.%6"/>
+      <w:lvlJc w:val="left"/>
+      <w:pPr>
+        <w:ind w:left="1080" w:hanging="1080"/>
+      </w:pPr>
+      <w:rPr>
+        <w:rFonts w:hint="default"/>
+      </w:rPr>
+    </w:lvl>
+    <w:lvl w:ilvl="6">
+      <w:start w:val="1"/>
+      <w:numFmt w:val="decimal"/>
+      <w:lvlText w:val="%1.%2.%3.%4.%5.%6.%7"/>
+      <w:lvlJc w:val="left"/>
+      <w:pPr>
+        <w:ind w:left="1080" w:hanging="1080"/>
+      </w:pPr>
+      <w:rPr>
+        <w:rFonts w:hint="default"/>
+      </w:rPr>
+    </w:lvl>
+    <w:lvl w:ilvl="7">
+      <w:start w:val="1"/>
+      <w:numFmt w:val="decimal"/>
+      <w:lvlText w:val="%1.%2.%3.%4.%5.%6.%7.%8"/>
+      <w:lvlJc w:val="left"/>
+      <w:pPr>
+        <w:ind w:left="1440" w:hanging="1440"/>
+      </w:pPr>
+      <w:rPr>
+        <w:rFonts w:hint="default"/>
+      </w:rPr>
+    </w:lvl>
+    <w:lvl w:ilvl="8">
+      <w:start w:val="1"/>
+      <w:numFmt w:val="decimal"/>
+      <w:lvlText w:val="%1.%2.%3.%4.%5.%6.%7.%8.%9"/>
+      <w:lvlJc w:val="left"/>
+      <w:pPr>
+        <w:ind w:left="1440" w:hanging="1440"/>
+      </w:pPr>
+      <w:rPr>
+        <w:rFonts w:hint="default"/>
+      </w:rPr>
+    </w:lvl>
+  </w:abstractNum>
+  <w:abstractNum w:abstractNumId="19" w15:restartNumberingAfterBreak="0">
+    <w:nsid w:val="55544DE6"/>
+    <w:multiLevelType w:val="multilevel"/>
+    <w:tmpl w:val="5F00F11A"/>
+    <w:lvl w:ilvl="0">
+      <w:start w:val="2"/>
+      <w:numFmt w:val="decimal"/>
+      <w:lvlText w:val="%1"/>
+      <w:lvlJc w:val="left"/>
+      <w:pPr>
+        <w:ind w:left="360" w:hanging="360"/>
+      </w:pPr>
+      <w:rPr>
+        <w:rFonts w:hint="default"/>
+      </w:rPr>
+    </w:lvl>
+    <w:lvl w:ilvl="1">
+      <w:start w:val="1"/>
+      <w:numFmt w:val="decimal"/>
+      <w:lvlText w:val="%1.%2"/>
+      <w:lvlJc w:val="left"/>
+      <w:pPr>
+        <w:ind w:left="720" w:hanging="360"/>
+      </w:pPr>
+      <w:rPr>
+        <w:rFonts w:hint="default"/>
+      </w:rPr>
+    </w:lvl>
+    <w:lvl w:ilvl="2">
+      <w:start w:val="1"/>
+      <w:numFmt w:val="decimal"/>
+      <w:lvlText w:val="%1.%2.%3"/>
+      <w:lvlJc w:val="left"/>
+      <w:pPr>
+        <w:ind w:left="1440" w:hanging="720"/>
+      </w:pPr>
+      <w:rPr>
+        <w:rFonts w:hint="default"/>
+      </w:rPr>
+    </w:lvl>
+    <w:lvl w:ilvl="3">
+      <w:start w:val="1"/>
+      <w:numFmt w:val="decimal"/>
+      <w:lvlText w:val="%1.%2.%3.%4"/>
+      <w:lvlJc w:val="left"/>
+      <w:pPr>
+        <w:ind w:left="1800" w:hanging="720"/>
+      </w:pPr>
+      <w:rPr>
+        <w:rFonts w:hint="default"/>
+      </w:rPr>
+    </w:lvl>
+    <w:lvl w:ilvl="4">
+      <w:start w:val="1"/>
+      <w:numFmt w:val="decimal"/>
+      <w:lvlText w:val="%1.%2.%3.%4.%5"/>
+      <w:lvlJc w:val="left"/>
+      <w:pPr>
+        <w:ind w:left="2520" w:hanging="1080"/>
+      </w:pPr>
+      <w:rPr>
+        <w:rFonts w:hint="default"/>
+      </w:rPr>
+    </w:lvl>
+    <w:lvl w:ilvl="5">
+      <w:start w:val="1"/>
+      <w:numFmt w:val="decimal"/>
+      <w:lvlText w:val="%1.%2.%3.%4.%5.%6"/>
+      <w:lvlJc w:val="left"/>
+      <w:pPr>
+        <w:ind w:left="2880" w:hanging="1080"/>
+      </w:pPr>
+      <w:rPr>
+        <w:rFonts w:hint="default"/>
+      </w:rPr>
+    </w:lvl>
+    <w:lvl w:ilvl="6">
+      <w:start w:val="1"/>
+      <w:numFmt w:val="decimal"/>
+      <w:lvlText w:val="%1.%2.%3.%4.%5.%6.%7"/>
+      <w:lvlJc w:val="left"/>
+      <w:pPr>
+        <w:ind w:left="3600" w:hanging="1440"/>
+      </w:pPr>
+      <w:rPr>
+        <w:rFonts w:hint="default"/>
+      </w:rPr>
+    </w:lvl>
+    <w:lvl w:ilvl="7">
+      <w:start w:val="1"/>
+      <w:numFmt w:val="decimal"/>
+      <w:lvlText w:val="%1.%2.%3.%4.%5.%6.%7.%8"/>
+      <w:lvlJc w:val="left"/>
+      <w:pPr>
+        <w:ind w:left="3960" w:hanging="1440"/>
+      </w:pPr>
+      <w:rPr>
+        <w:rFonts w:hint="default"/>
+      </w:rPr>
+    </w:lvl>
+    <w:lvl w:ilvl="8">
+      <w:start w:val="1"/>
+      <w:numFmt w:val="decimal"/>
+      <w:lvlText w:val="%1.%2.%3.%4.%5.%6.%7.%8.%9"/>
+      <w:lvlJc w:val="left"/>
+      <w:pPr>
+        <w:ind w:left="4320" w:hanging="1440"/>
+      </w:pPr>
+      <w:rPr>
+        <w:rFonts w:hint="default"/>
+      </w:rPr>
+    </w:lvl>
+  </w:abstractNum>
+  <w:abstractNum w:abstractNumId="20" w15:restartNumberingAfterBreak="0">
     <w:nsid w:val="59D805DF"/>
     <w:multiLevelType w:val="multilevel"/>
     <w:tmpl w:val="D55813F0"/>
@@ -6019,7 +9639,120 @@
       </w:pPr>
     </w:lvl>
   </w:abstractNum>
-  <w:abstractNum w:abstractNumId="8" w15:restartNumberingAfterBreak="0">
+  <w:abstractNum w:abstractNumId="21" w15:restartNumberingAfterBreak="0">
+    <w:nsid w:val="5CA021E2"/>
+    <w:multiLevelType w:val="multilevel"/>
+    <w:tmpl w:val="DA8E2734"/>
+    <w:lvl w:ilvl="0">
+      <w:start w:val="2"/>
+      <w:numFmt w:val="decimal"/>
+      <w:lvlText w:val="%1"/>
+      <w:lvlJc w:val="left"/>
+      <w:pPr>
+        <w:ind w:left="405" w:hanging="405"/>
+      </w:pPr>
+      <w:rPr>
+        <w:rFonts w:hint="default"/>
+      </w:rPr>
+    </w:lvl>
+    <w:lvl w:ilvl="1">
+      <w:start w:val="1"/>
+      <w:numFmt w:val="decimal"/>
+      <w:lvlText w:val="%1.%2"/>
+      <w:lvlJc w:val="left"/>
+      <w:pPr>
+        <w:ind w:left="765" w:hanging="405"/>
+      </w:pPr>
+      <w:rPr>
+        <w:rFonts w:hint="default"/>
+      </w:rPr>
+    </w:lvl>
+    <w:lvl w:ilvl="2">
+      <w:start w:val="1"/>
+      <w:numFmt w:val="decimal"/>
+      <w:lvlText w:val="%1.%2.%3"/>
+      <w:lvlJc w:val="left"/>
+      <w:pPr>
+        <w:ind w:left="1440" w:hanging="720"/>
+      </w:pPr>
+      <w:rPr>
+        <w:rFonts w:hint="default"/>
+      </w:rPr>
+    </w:lvl>
+    <w:lvl w:ilvl="3">
+      <w:start w:val="1"/>
+      <w:numFmt w:val="decimal"/>
+      <w:lvlText w:val="%1.%2.%3.%4"/>
+      <w:lvlJc w:val="left"/>
+      <w:pPr>
+        <w:ind w:left="1800" w:hanging="720"/>
+      </w:pPr>
+      <w:rPr>
+        <w:rFonts w:hint="default"/>
+      </w:rPr>
+    </w:lvl>
+    <w:lvl w:ilvl="4">
+      <w:start w:val="1"/>
+      <w:numFmt w:val="decimal"/>
+      <w:lvlText w:val="%1.%2.%3.%4.%5"/>
+      <w:lvlJc w:val="left"/>
+      <w:pPr>
+        <w:ind w:left="2160" w:hanging="720"/>
+      </w:pPr>
+      <w:rPr>
+        <w:rFonts w:hint="default"/>
+      </w:rPr>
+    </w:lvl>
+    <w:lvl w:ilvl="5">
+      <w:start w:val="1"/>
+      <w:numFmt w:val="decimal"/>
+      <w:lvlText w:val="%1.%2.%3.%4.%5.%6"/>
+      <w:lvlJc w:val="left"/>
+      <w:pPr>
+        <w:ind w:left="2880" w:hanging="1080"/>
+      </w:pPr>
+      <w:rPr>
+        <w:rFonts w:hint="default"/>
+      </w:rPr>
+    </w:lvl>
+    <w:lvl w:ilvl="6">
+      <w:start w:val="1"/>
+      <w:numFmt w:val="decimal"/>
+      <w:lvlText w:val="%1.%2.%3.%4.%5.%6.%7"/>
+      <w:lvlJc w:val="left"/>
+      <w:pPr>
+        <w:ind w:left="3240" w:hanging="1080"/>
+      </w:pPr>
+      <w:rPr>
+        <w:rFonts w:hint="default"/>
+      </w:rPr>
+    </w:lvl>
+    <w:lvl w:ilvl="7">
+      <w:start w:val="1"/>
+      <w:numFmt w:val="decimal"/>
+      <w:lvlText w:val="%1.%2.%3.%4.%5.%6.%7.%8"/>
+      <w:lvlJc w:val="left"/>
+      <w:pPr>
+        <w:ind w:left="3960" w:hanging="1440"/>
+      </w:pPr>
+      <w:rPr>
+        <w:rFonts w:hint="default"/>
+      </w:rPr>
+    </w:lvl>
+    <w:lvl w:ilvl="8">
+      <w:start w:val="1"/>
+      <w:numFmt w:val="decimal"/>
+      <w:lvlText w:val="%1.%2.%3.%4.%5.%6.%7.%8.%9"/>
+      <w:lvlJc w:val="left"/>
+      <w:pPr>
+        <w:ind w:left="4320" w:hanging="1440"/>
+      </w:pPr>
+      <w:rPr>
+        <w:rFonts w:hint="default"/>
+      </w:rPr>
+    </w:lvl>
+  </w:abstractNum>
+  <w:abstractNum w:abstractNumId="22" w15:restartNumberingAfterBreak="0">
     <w:nsid w:val="630A3883"/>
     <w:multiLevelType w:val="hybridMultilevel"/>
     <w:tmpl w:val="4CB88EEC"/>
@@ -6105,7 +9838,324 @@
       </w:pPr>
     </w:lvl>
   </w:abstractNum>
-  <w:abstractNum w:abstractNumId="9" w15:restartNumberingAfterBreak="0">
+  <w:abstractNum w:abstractNumId="23" w15:restartNumberingAfterBreak="0">
+    <w:nsid w:val="66E709C7"/>
+    <w:multiLevelType w:val="hybridMultilevel"/>
+    <w:tmpl w:val="AEC404BA"/>
+    <w:lvl w:ilvl="0" w:tplc="0415000F">
+      <w:start w:val="1"/>
+      <w:numFmt w:val="decimal"/>
+      <w:lvlText w:val="%1."/>
+      <w:lvlJc w:val="left"/>
+      <w:pPr>
+        <w:ind w:left="1080" w:hanging="360"/>
+      </w:pPr>
+    </w:lvl>
+    <w:lvl w:ilvl="1" w:tplc="04150019" w:tentative="1">
+      <w:start w:val="1"/>
+      <w:numFmt w:val="lowerLetter"/>
+      <w:lvlText w:val="%2."/>
+      <w:lvlJc w:val="left"/>
+      <w:pPr>
+        <w:ind w:left="1800" w:hanging="360"/>
+      </w:pPr>
+    </w:lvl>
+    <w:lvl w:ilvl="2" w:tplc="0415001B" w:tentative="1">
+      <w:start w:val="1"/>
+      <w:numFmt w:val="lowerRoman"/>
+      <w:lvlText w:val="%3."/>
+      <w:lvlJc w:val="right"/>
+      <w:pPr>
+        <w:ind w:left="2520" w:hanging="180"/>
+      </w:pPr>
+    </w:lvl>
+    <w:lvl w:ilvl="3" w:tplc="0415000F" w:tentative="1">
+      <w:start w:val="1"/>
+      <w:numFmt w:val="decimal"/>
+      <w:lvlText w:val="%4."/>
+      <w:lvlJc w:val="left"/>
+      <w:pPr>
+        <w:ind w:left="3240" w:hanging="360"/>
+      </w:pPr>
+    </w:lvl>
+    <w:lvl w:ilvl="4" w:tplc="04150019" w:tentative="1">
+      <w:start w:val="1"/>
+      <w:numFmt w:val="lowerLetter"/>
+      <w:lvlText w:val="%5."/>
+      <w:lvlJc w:val="left"/>
+      <w:pPr>
+        <w:ind w:left="3960" w:hanging="360"/>
+      </w:pPr>
+    </w:lvl>
+    <w:lvl w:ilvl="5" w:tplc="0415001B" w:tentative="1">
+      <w:start w:val="1"/>
+      <w:numFmt w:val="lowerRoman"/>
+      <w:lvlText w:val="%6."/>
+      <w:lvlJc w:val="right"/>
+      <w:pPr>
+        <w:ind w:left="4680" w:hanging="180"/>
+      </w:pPr>
+    </w:lvl>
+    <w:lvl w:ilvl="6" w:tplc="0415000F" w:tentative="1">
+      <w:start w:val="1"/>
+      <w:numFmt w:val="decimal"/>
+      <w:lvlText w:val="%7."/>
+      <w:lvlJc w:val="left"/>
+      <w:pPr>
+        <w:ind w:left="5400" w:hanging="360"/>
+      </w:pPr>
+    </w:lvl>
+    <w:lvl w:ilvl="7" w:tplc="04150019" w:tentative="1">
+      <w:start w:val="1"/>
+      <w:numFmt w:val="lowerLetter"/>
+      <w:lvlText w:val="%8."/>
+      <w:lvlJc w:val="left"/>
+      <w:pPr>
+        <w:ind w:left="6120" w:hanging="360"/>
+      </w:pPr>
+    </w:lvl>
+    <w:lvl w:ilvl="8" w:tplc="0415001B" w:tentative="1">
+      <w:start w:val="1"/>
+      <w:numFmt w:val="lowerRoman"/>
+      <w:lvlText w:val="%9."/>
+      <w:lvlJc w:val="right"/>
+      <w:pPr>
+        <w:ind w:left="6840" w:hanging="180"/>
+      </w:pPr>
+    </w:lvl>
+  </w:abstractNum>
+  <w:abstractNum w:abstractNumId="24" w15:restartNumberingAfterBreak="0">
+    <w:nsid w:val="69966FD7"/>
+    <w:multiLevelType w:val="multilevel"/>
+    <w:tmpl w:val="DA8E2734"/>
+    <w:lvl w:ilvl="0">
+      <w:start w:val="2"/>
+      <w:numFmt w:val="decimal"/>
+      <w:lvlText w:val="%1"/>
+      <w:lvlJc w:val="left"/>
+      <w:pPr>
+        <w:ind w:left="405" w:hanging="405"/>
+      </w:pPr>
+      <w:rPr>
+        <w:rFonts w:hint="default"/>
+      </w:rPr>
+    </w:lvl>
+    <w:lvl w:ilvl="1">
+      <w:start w:val="1"/>
+      <w:numFmt w:val="decimal"/>
+      <w:lvlText w:val="%1.%2"/>
+      <w:lvlJc w:val="left"/>
+      <w:pPr>
+        <w:ind w:left="765" w:hanging="405"/>
+      </w:pPr>
+      <w:rPr>
+        <w:rFonts w:hint="default"/>
+      </w:rPr>
+    </w:lvl>
+    <w:lvl w:ilvl="2">
+      <w:start w:val="1"/>
+      <w:numFmt w:val="decimal"/>
+      <w:lvlText w:val="%1.%2.%3"/>
+      <w:lvlJc w:val="left"/>
+      <w:pPr>
+        <w:ind w:left="1440" w:hanging="720"/>
+      </w:pPr>
+      <w:rPr>
+        <w:rFonts w:hint="default"/>
+      </w:rPr>
+    </w:lvl>
+    <w:lvl w:ilvl="3">
+      <w:start w:val="1"/>
+      <w:numFmt w:val="decimal"/>
+      <w:lvlText w:val="%1.%2.%3.%4"/>
+      <w:lvlJc w:val="left"/>
+      <w:pPr>
+        <w:ind w:left="1800" w:hanging="720"/>
+      </w:pPr>
+      <w:rPr>
+        <w:rFonts w:hint="default"/>
+      </w:rPr>
+    </w:lvl>
+    <w:lvl w:ilvl="4">
+      <w:start w:val="1"/>
+      <w:numFmt w:val="decimal"/>
+      <w:lvlText w:val="%1.%2.%3.%4.%5"/>
+      <w:lvlJc w:val="left"/>
+      <w:pPr>
+        <w:ind w:left="2160" w:hanging="720"/>
+      </w:pPr>
+      <w:rPr>
+        <w:rFonts w:hint="default"/>
+      </w:rPr>
+    </w:lvl>
+    <w:lvl w:ilvl="5">
+      <w:start w:val="1"/>
+      <w:numFmt w:val="decimal"/>
+      <w:lvlText w:val="%1.%2.%3.%4.%5.%6"/>
+      <w:lvlJc w:val="left"/>
+      <w:pPr>
+        <w:ind w:left="2880" w:hanging="1080"/>
+      </w:pPr>
+      <w:rPr>
+        <w:rFonts w:hint="default"/>
+      </w:rPr>
+    </w:lvl>
+    <w:lvl w:ilvl="6">
+      <w:start w:val="1"/>
+      <w:numFmt w:val="decimal"/>
+      <w:lvlText w:val="%1.%2.%3.%4.%5.%6.%7"/>
+      <w:lvlJc w:val="left"/>
+      <w:pPr>
+        <w:ind w:left="3240" w:hanging="1080"/>
+      </w:pPr>
+      <w:rPr>
+        <w:rFonts w:hint="default"/>
+      </w:rPr>
+    </w:lvl>
+    <w:lvl w:ilvl="7">
+      <w:start w:val="1"/>
+      <w:numFmt w:val="decimal"/>
+      <w:lvlText w:val="%1.%2.%3.%4.%5.%6.%7.%8"/>
+      <w:lvlJc w:val="left"/>
+      <w:pPr>
+        <w:ind w:left="3960" w:hanging="1440"/>
+      </w:pPr>
+      <w:rPr>
+        <w:rFonts w:hint="default"/>
+      </w:rPr>
+    </w:lvl>
+    <w:lvl w:ilvl="8">
+      <w:start w:val="1"/>
+      <w:numFmt w:val="decimal"/>
+      <w:lvlText w:val="%1.%2.%3.%4.%5.%6.%7.%8.%9"/>
+      <w:lvlJc w:val="left"/>
+      <w:pPr>
+        <w:ind w:left="4320" w:hanging="1440"/>
+      </w:pPr>
+      <w:rPr>
+        <w:rFonts w:hint="default"/>
+      </w:rPr>
+    </w:lvl>
+  </w:abstractNum>
+  <w:abstractNum w:abstractNumId="25" w15:restartNumberingAfterBreak="0">
+    <w:nsid w:val="6F2240C6"/>
+    <w:multiLevelType w:val="multilevel"/>
+    <w:tmpl w:val="4088F476"/>
+    <w:lvl w:ilvl="0">
+      <w:start w:val="1"/>
+      <w:numFmt w:val="decimal"/>
+      <w:lvlText w:val="%1."/>
+      <w:lvlJc w:val="left"/>
+      <w:pPr>
+        <w:ind w:left="720" w:hanging="360"/>
+      </w:pPr>
+    </w:lvl>
+    <w:lvl w:ilvl="1">
+      <w:start w:val="3"/>
+      <w:numFmt w:val="decimal"/>
+      <w:isLgl/>
+      <w:lvlText w:val="%1.%2"/>
+      <w:lvlJc w:val="left"/>
+      <w:pPr>
+        <w:ind w:left="840" w:hanging="480"/>
+      </w:pPr>
+      <w:rPr>
+        <w:rFonts w:hint="default"/>
+      </w:rPr>
+    </w:lvl>
+    <w:lvl w:ilvl="2">
+      <w:start w:val="1"/>
+      <w:numFmt w:val="decimal"/>
+      <w:isLgl/>
+      <w:lvlText w:val="%1.%2.%3"/>
+      <w:lvlJc w:val="left"/>
+      <w:pPr>
+        <w:ind w:left="1080" w:hanging="720"/>
+      </w:pPr>
+      <w:rPr>
+        <w:rFonts w:hint="default"/>
+      </w:rPr>
+    </w:lvl>
+    <w:lvl w:ilvl="3">
+      <w:start w:val="1"/>
+      <w:numFmt w:val="decimal"/>
+      <w:isLgl/>
+      <w:lvlText w:val="%1.%2.%3.%4"/>
+      <w:lvlJc w:val="left"/>
+      <w:pPr>
+        <w:ind w:left="1080" w:hanging="720"/>
+      </w:pPr>
+      <w:rPr>
+        <w:rFonts w:hint="default"/>
+      </w:rPr>
+    </w:lvl>
+    <w:lvl w:ilvl="4">
+      <w:start w:val="1"/>
+      <w:numFmt w:val="decimal"/>
+      <w:isLgl/>
+      <w:lvlText w:val="%1.%2.%3.%4.%5"/>
+      <w:lvlJc w:val="left"/>
+      <w:pPr>
+        <w:ind w:left="1080" w:hanging="720"/>
+      </w:pPr>
+      <w:rPr>
+        <w:rFonts w:hint="default"/>
+      </w:rPr>
+    </w:lvl>
+    <w:lvl w:ilvl="5">
+      <w:start w:val="1"/>
+      <w:numFmt w:val="decimal"/>
+      <w:isLgl/>
+      <w:lvlText w:val="%1.%2.%3.%4.%5.%6"/>
+      <w:lvlJc w:val="left"/>
+      <w:pPr>
+        <w:ind w:left="1440" w:hanging="1080"/>
+      </w:pPr>
+      <w:rPr>
+        <w:rFonts w:hint="default"/>
+      </w:rPr>
+    </w:lvl>
+    <w:lvl w:ilvl="6">
+      <w:start w:val="1"/>
+      <w:numFmt w:val="decimal"/>
+      <w:isLgl/>
+      <w:lvlText w:val="%1.%2.%3.%4.%5.%6.%7"/>
+      <w:lvlJc w:val="left"/>
+      <w:pPr>
+        <w:ind w:left="1440" w:hanging="1080"/>
+      </w:pPr>
+      <w:rPr>
+        <w:rFonts w:hint="default"/>
+      </w:rPr>
+    </w:lvl>
+    <w:lvl w:ilvl="7">
+      <w:start w:val="1"/>
+      <w:numFmt w:val="decimal"/>
+      <w:isLgl/>
+      <w:lvlText w:val="%1.%2.%3.%4.%5.%6.%7.%8"/>
+      <w:lvlJc w:val="left"/>
+      <w:pPr>
+        <w:ind w:left="1800" w:hanging="1440"/>
+      </w:pPr>
+      <w:rPr>
+        <w:rFonts w:hint="default"/>
+      </w:rPr>
+    </w:lvl>
+    <w:lvl w:ilvl="8">
+      <w:start w:val="1"/>
+      <w:numFmt w:val="decimal"/>
+      <w:isLgl/>
+      <w:lvlText w:val="%1.%2.%3.%4.%5.%6.%7.%8.%9"/>
+      <w:lvlJc w:val="left"/>
+      <w:pPr>
+        <w:ind w:left="1800" w:hanging="1440"/>
+      </w:pPr>
+      <w:rPr>
+        <w:rFonts w:hint="default"/>
+      </w:rPr>
+    </w:lvl>
+  </w:abstractNum>
+  <w:abstractNum w:abstractNumId="26" w15:restartNumberingAfterBreak="0">
     <w:nsid w:val="727D6985"/>
     <w:multiLevelType w:val="hybridMultilevel"/>
     <w:tmpl w:val="6B96B05E"/>
@@ -6191,7 +10241,238 @@
       </w:pPr>
     </w:lvl>
   </w:abstractNum>
-  <w:abstractNum w:abstractNumId="10" w15:restartNumberingAfterBreak="0">
+  <w:abstractNum w:abstractNumId="27" w15:restartNumberingAfterBreak="0">
+    <w:nsid w:val="72C708B8"/>
+    <w:multiLevelType w:val="multilevel"/>
+    <w:tmpl w:val="6C48A266"/>
+    <w:lvl w:ilvl="0">
+      <w:start w:val="3"/>
+      <w:numFmt w:val="decimal"/>
+      <w:lvlText w:val="%1"/>
+      <w:lvlJc w:val="left"/>
+      <w:pPr>
+        <w:ind w:left="360" w:hanging="360"/>
+      </w:pPr>
+      <w:rPr>
+        <w:rFonts w:hint="default"/>
+      </w:rPr>
+    </w:lvl>
+    <w:lvl w:ilvl="1">
+      <w:start w:val="1"/>
+      <w:numFmt w:val="decimal"/>
+      <w:lvlText w:val="%1.%2"/>
+      <w:lvlJc w:val="left"/>
+      <w:pPr>
+        <w:ind w:left="360" w:hanging="360"/>
+      </w:pPr>
+      <w:rPr>
+        <w:rFonts w:hint="default"/>
+      </w:rPr>
+    </w:lvl>
+    <w:lvl w:ilvl="2">
+      <w:start w:val="1"/>
+      <w:numFmt w:val="decimal"/>
+      <w:lvlText w:val="%1.%2.%3"/>
+      <w:lvlJc w:val="left"/>
+      <w:pPr>
+        <w:ind w:left="720" w:hanging="720"/>
+      </w:pPr>
+      <w:rPr>
+        <w:rFonts w:hint="default"/>
+      </w:rPr>
+    </w:lvl>
+    <w:lvl w:ilvl="3">
+      <w:start w:val="1"/>
+      <w:numFmt w:val="decimal"/>
+      <w:lvlText w:val="%1.%2.%3.%4"/>
+      <w:lvlJc w:val="left"/>
+      <w:pPr>
+        <w:ind w:left="720" w:hanging="720"/>
+      </w:pPr>
+      <w:rPr>
+        <w:rFonts w:hint="default"/>
+      </w:rPr>
+    </w:lvl>
+    <w:lvl w:ilvl="4">
+      <w:start w:val="1"/>
+      <w:numFmt w:val="decimal"/>
+      <w:lvlText w:val="%1.%2.%3.%4.%5"/>
+      <w:lvlJc w:val="left"/>
+      <w:pPr>
+        <w:ind w:left="720" w:hanging="720"/>
+      </w:pPr>
+      <w:rPr>
+        <w:rFonts w:hint="default"/>
+      </w:rPr>
+    </w:lvl>
+    <w:lvl w:ilvl="5">
+      <w:start w:val="1"/>
+      <w:numFmt w:val="decimal"/>
+      <w:lvlText w:val="%1.%2.%3.%4.%5.%6"/>
+      <w:lvlJc w:val="left"/>
+      <w:pPr>
+        <w:ind w:left="1080" w:hanging="1080"/>
+      </w:pPr>
+      <w:rPr>
+        <w:rFonts w:hint="default"/>
+      </w:rPr>
+    </w:lvl>
+    <w:lvl w:ilvl="6">
+      <w:start w:val="1"/>
+      <w:numFmt w:val="decimal"/>
+      <w:lvlText w:val="%1.%2.%3.%4.%5.%6.%7"/>
+      <w:lvlJc w:val="left"/>
+      <w:pPr>
+        <w:ind w:left="1080" w:hanging="1080"/>
+      </w:pPr>
+      <w:rPr>
+        <w:rFonts w:hint="default"/>
+      </w:rPr>
+    </w:lvl>
+    <w:lvl w:ilvl="7">
+      <w:start w:val="1"/>
+      <w:numFmt w:val="decimal"/>
+      <w:lvlText w:val="%1.%2.%3.%4.%5.%6.%7.%8"/>
+      <w:lvlJc w:val="left"/>
+      <w:pPr>
+        <w:ind w:left="1440" w:hanging="1440"/>
+      </w:pPr>
+      <w:rPr>
+        <w:rFonts w:hint="default"/>
+      </w:rPr>
+    </w:lvl>
+    <w:lvl w:ilvl="8">
+      <w:start w:val="1"/>
+      <w:numFmt w:val="decimal"/>
+      <w:lvlText w:val="%1.%2.%3.%4.%5.%6.%7.%8.%9"/>
+      <w:lvlJc w:val="left"/>
+      <w:pPr>
+        <w:ind w:left="1440" w:hanging="1440"/>
+      </w:pPr>
+      <w:rPr>
+        <w:rFonts w:hint="default"/>
+      </w:rPr>
+    </w:lvl>
+  </w:abstractNum>
+  <w:abstractNum w:abstractNumId="28" w15:restartNumberingAfterBreak="0">
+    <w:nsid w:val="7352518B"/>
+    <w:multiLevelType w:val="multilevel"/>
+    <w:tmpl w:val="4088F476"/>
+    <w:lvl w:ilvl="0">
+      <w:start w:val="1"/>
+      <w:numFmt w:val="decimal"/>
+      <w:lvlText w:val="%1."/>
+      <w:lvlJc w:val="left"/>
+      <w:pPr>
+        <w:ind w:left="720" w:hanging="360"/>
+      </w:pPr>
+    </w:lvl>
+    <w:lvl w:ilvl="1">
+      <w:start w:val="3"/>
+      <w:numFmt w:val="decimal"/>
+      <w:isLgl/>
+      <w:lvlText w:val="%1.%2"/>
+      <w:lvlJc w:val="left"/>
+      <w:pPr>
+        <w:ind w:left="840" w:hanging="480"/>
+      </w:pPr>
+      <w:rPr>
+        <w:rFonts w:hint="default"/>
+      </w:rPr>
+    </w:lvl>
+    <w:lvl w:ilvl="2">
+      <w:start w:val="1"/>
+      <w:numFmt w:val="decimal"/>
+      <w:isLgl/>
+      <w:lvlText w:val="%1.%2.%3"/>
+      <w:lvlJc w:val="left"/>
+      <w:pPr>
+        <w:ind w:left="1080" w:hanging="720"/>
+      </w:pPr>
+      <w:rPr>
+        <w:rFonts w:hint="default"/>
+      </w:rPr>
+    </w:lvl>
+    <w:lvl w:ilvl="3">
+      <w:start w:val="1"/>
+      <w:numFmt w:val="decimal"/>
+      <w:isLgl/>
+      <w:lvlText w:val="%1.%2.%3.%4"/>
+      <w:lvlJc w:val="left"/>
+      <w:pPr>
+        <w:ind w:left="1080" w:hanging="720"/>
+      </w:pPr>
+      <w:rPr>
+        <w:rFonts w:hint="default"/>
+      </w:rPr>
+    </w:lvl>
+    <w:lvl w:ilvl="4">
+      <w:start w:val="1"/>
+      <w:numFmt w:val="decimal"/>
+      <w:isLgl/>
+      <w:lvlText w:val="%1.%2.%3.%4.%5"/>
+      <w:lvlJc w:val="left"/>
+      <w:pPr>
+        <w:ind w:left="1080" w:hanging="720"/>
+      </w:pPr>
+      <w:rPr>
+        <w:rFonts w:hint="default"/>
+      </w:rPr>
+    </w:lvl>
+    <w:lvl w:ilvl="5">
+      <w:start w:val="1"/>
+      <w:numFmt w:val="decimal"/>
+      <w:isLgl/>
+      <w:lvlText w:val="%1.%2.%3.%4.%5.%6"/>
+      <w:lvlJc w:val="left"/>
+      <w:pPr>
+        <w:ind w:left="1440" w:hanging="1080"/>
+      </w:pPr>
+      <w:rPr>
+        <w:rFonts w:hint="default"/>
+      </w:rPr>
+    </w:lvl>
+    <w:lvl w:ilvl="6">
+      <w:start w:val="1"/>
+      <w:numFmt w:val="decimal"/>
+      <w:isLgl/>
+      <w:lvlText w:val="%1.%2.%3.%4.%5.%6.%7"/>
+      <w:lvlJc w:val="left"/>
+      <w:pPr>
+        <w:ind w:left="1440" w:hanging="1080"/>
+      </w:pPr>
+      <w:rPr>
+        <w:rFonts w:hint="default"/>
+      </w:rPr>
+    </w:lvl>
+    <w:lvl w:ilvl="7">
+      <w:start w:val="1"/>
+      <w:numFmt w:val="decimal"/>
+      <w:isLgl/>
+      <w:lvlText w:val="%1.%2.%3.%4.%5.%6.%7.%8"/>
+      <w:lvlJc w:val="left"/>
+      <w:pPr>
+        <w:ind w:left="1800" w:hanging="1440"/>
+      </w:pPr>
+      <w:rPr>
+        <w:rFonts w:hint="default"/>
+      </w:rPr>
+    </w:lvl>
+    <w:lvl w:ilvl="8">
+      <w:start w:val="1"/>
+      <w:numFmt w:val="decimal"/>
+      <w:isLgl/>
+      <w:lvlText w:val="%1.%2.%3.%4.%5.%6.%7.%8.%9"/>
+      <w:lvlJc w:val="left"/>
+      <w:pPr>
+        <w:ind w:left="1800" w:hanging="1440"/>
+      </w:pPr>
+      <w:rPr>
+        <w:rFonts w:hint="default"/>
+      </w:rPr>
+    </w:lvl>
+  </w:abstractNum>
+  <w:abstractNum w:abstractNumId="29" w15:restartNumberingAfterBreak="0">
     <w:nsid w:val="750D18B3"/>
     <w:multiLevelType w:val="hybridMultilevel"/>
     <w:tmpl w:val="1708E70C"/>
@@ -6280,7 +10561,120 @@
       </w:pPr>
     </w:lvl>
   </w:abstractNum>
-  <w:abstractNum w:abstractNumId="11" w15:restartNumberingAfterBreak="0">
+  <w:abstractNum w:abstractNumId="30" w15:restartNumberingAfterBreak="0">
+    <w:nsid w:val="754F191F"/>
+    <w:multiLevelType w:val="multilevel"/>
+    <w:tmpl w:val="5F00F11A"/>
+    <w:lvl w:ilvl="0">
+      <w:start w:val="2"/>
+      <w:numFmt w:val="decimal"/>
+      <w:lvlText w:val="%1"/>
+      <w:lvlJc w:val="left"/>
+      <w:pPr>
+        <w:ind w:left="360" w:hanging="360"/>
+      </w:pPr>
+      <w:rPr>
+        <w:rFonts w:hint="default"/>
+      </w:rPr>
+    </w:lvl>
+    <w:lvl w:ilvl="1">
+      <w:start w:val="1"/>
+      <w:numFmt w:val="decimal"/>
+      <w:lvlText w:val="%1.%2"/>
+      <w:lvlJc w:val="left"/>
+      <w:pPr>
+        <w:ind w:left="720" w:hanging="360"/>
+      </w:pPr>
+      <w:rPr>
+        <w:rFonts w:hint="default"/>
+      </w:rPr>
+    </w:lvl>
+    <w:lvl w:ilvl="2">
+      <w:start w:val="1"/>
+      <w:numFmt w:val="decimal"/>
+      <w:lvlText w:val="%1.%2.%3"/>
+      <w:lvlJc w:val="left"/>
+      <w:pPr>
+        <w:ind w:left="1440" w:hanging="720"/>
+      </w:pPr>
+      <w:rPr>
+        <w:rFonts w:hint="default"/>
+      </w:rPr>
+    </w:lvl>
+    <w:lvl w:ilvl="3">
+      <w:start w:val="1"/>
+      <w:numFmt w:val="decimal"/>
+      <w:lvlText w:val="%1.%2.%3.%4"/>
+      <w:lvlJc w:val="left"/>
+      <w:pPr>
+        <w:ind w:left="1800" w:hanging="720"/>
+      </w:pPr>
+      <w:rPr>
+        <w:rFonts w:hint="default"/>
+      </w:rPr>
+    </w:lvl>
+    <w:lvl w:ilvl="4">
+      <w:start w:val="1"/>
+      <w:numFmt w:val="decimal"/>
+      <w:lvlText w:val="%1.%2.%3.%4.%5"/>
+      <w:lvlJc w:val="left"/>
+      <w:pPr>
+        <w:ind w:left="2520" w:hanging="1080"/>
+      </w:pPr>
+      <w:rPr>
+        <w:rFonts w:hint="default"/>
+      </w:rPr>
+    </w:lvl>
+    <w:lvl w:ilvl="5">
+      <w:start w:val="1"/>
+      <w:numFmt w:val="decimal"/>
+      <w:lvlText w:val="%1.%2.%3.%4.%5.%6"/>
+      <w:lvlJc w:val="left"/>
+      <w:pPr>
+        <w:ind w:left="2880" w:hanging="1080"/>
+      </w:pPr>
+      <w:rPr>
+        <w:rFonts w:hint="default"/>
+      </w:rPr>
+    </w:lvl>
+    <w:lvl w:ilvl="6">
+      <w:start w:val="1"/>
+      <w:numFmt w:val="decimal"/>
+      <w:lvlText w:val="%1.%2.%3.%4.%5.%6.%7"/>
+      <w:lvlJc w:val="left"/>
+      <w:pPr>
+        <w:ind w:left="3600" w:hanging="1440"/>
+      </w:pPr>
+      <w:rPr>
+        <w:rFonts w:hint="default"/>
+      </w:rPr>
+    </w:lvl>
+    <w:lvl w:ilvl="7">
+      <w:start w:val="1"/>
+      <w:numFmt w:val="decimal"/>
+      <w:lvlText w:val="%1.%2.%3.%4.%5.%6.%7.%8"/>
+      <w:lvlJc w:val="left"/>
+      <w:pPr>
+        <w:ind w:left="3960" w:hanging="1440"/>
+      </w:pPr>
+      <w:rPr>
+        <w:rFonts w:hint="default"/>
+      </w:rPr>
+    </w:lvl>
+    <w:lvl w:ilvl="8">
+      <w:start w:val="1"/>
+      <w:numFmt w:val="decimal"/>
+      <w:lvlText w:val="%1.%2.%3.%4.%5.%6.%7.%8.%9"/>
+      <w:lvlJc w:val="left"/>
+      <w:pPr>
+        <w:ind w:left="4320" w:hanging="1440"/>
+      </w:pPr>
+      <w:rPr>
+        <w:rFonts w:hint="default"/>
+      </w:rPr>
+    </w:lvl>
+  </w:abstractNum>
+  <w:abstractNum w:abstractNumId="31" w15:restartNumberingAfterBreak="0">
     <w:nsid w:val="7BCE6A46"/>
     <w:multiLevelType w:val="multilevel"/>
     <w:tmpl w:val="8B28E2AC"/>
@@ -6394,40 +10788,100 @@
     </w:lvl>
   </w:abstractNum>
   <w:num w:numId="1" w16cid:durableId="866066863">
+    <w:abstractNumId w:val="29"/>
+  </w:num>
+  <w:num w:numId="2" w16cid:durableId="2018730692">
+    <w:abstractNumId w:val="20"/>
+  </w:num>
+  <w:num w:numId="3" w16cid:durableId="735204666">
+    <w:abstractNumId w:val="17"/>
+  </w:num>
+  <w:num w:numId="4" w16cid:durableId="1876035683">
+    <w:abstractNumId w:val="22"/>
+  </w:num>
+  <w:num w:numId="5" w16cid:durableId="2035224538">
+    <w:abstractNumId w:val="6"/>
+  </w:num>
+  <w:num w:numId="6" w16cid:durableId="1821267398">
+    <w:abstractNumId w:val="15"/>
+  </w:num>
+  <w:num w:numId="7" w16cid:durableId="423186103">
+    <w:abstractNumId w:val="1"/>
+  </w:num>
+  <w:num w:numId="8" w16cid:durableId="928461902">
+    <w:abstractNumId w:val="31"/>
+  </w:num>
+  <w:num w:numId="9" w16cid:durableId="1473475536">
+    <w:abstractNumId w:val="26"/>
+  </w:num>
+  <w:num w:numId="10" w16cid:durableId="202407811">
+    <w:abstractNumId w:val="11"/>
+  </w:num>
+  <w:num w:numId="11" w16cid:durableId="1864172757">
+    <w:abstractNumId w:val="9"/>
+  </w:num>
+  <w:num w:numId="12" w16cid:durableId="1550721592">
+    <w:abstractNumId w:val="14"/>
+  </w:num>
+  <w:num w:numId="13" w16cid:durableId="1441493892">
+    <w:abstractNumId w:val="23"/>
+  </w:num>
+  <w:num w:numId="14" w16cid:durableId="676540528">
+    <w:abstractNumId w:val="24"/>
+  </w:num>
+  <w:num w:numId="15" w16cid:durableId="212235247">
+    <w:abstractNumId w:val="21"/>
+  </w:num>
+  <w:num w:numId="16" w16cid:durableId="1696270599">
+    <w:abstractNumId w:val="27"/>
+  </w:num>
+  <w:num w:numId="17" w16cid:durableId="784466201">
+    <w:abstractNumId w:val="18"/>
+  </w:num>
+  <w:num w:numId="18" w16cid:durableId="427968174">
+    <w:abstractNumId w:val="7"/>
+  </w:num>
+  <w:num w:numId="19" w16cid:durableId="1666662728">
+    <w:abstractNumId w:val="12"/>
+  </w:num>
+  <w:num w:numId="20" w16cid:durableId="786509802">
+    <w:abstractNumId w:val="25"/>
+  </w:num>
+  <w:num w:numId="21" w16cid:durableId="671108224">
+    <w:abstractNumId w:val="5"/>
+  </w:num>
+  <w:num w:numId="22" w16cid:durableId="27144077">
+    <w:abstractNumId w:val="19"/>
+  </w:num>
+  <w:num w:numId="23" w16cid:durableId="638918555">
     <w:abstractNumId w:val="10"/>
   </w:num>
-  <w:num w:numId="2" w16cid:durableId="2018730692">
-    <w:abstractNumId w:val="7"/>
+  <w:num w:numId="24" w16cid:durableId="1627085017">
+    <w:abstractNumId w:val="0"/>
   </w:num>
-  <w:num w:numId="3" w16cid:durableId="735204666">
-    <w:abstractNumId w:val="6"/>
+  <w:num w:numId="25" w16cid:durableId="355431289">
+    <w:abstractNumId w:val="13"/>
   </w:num>
-  <w:num w:numId="4" w16cid:durableId="1876035683">
+  <w:num w:numId="26" w16cid:durableId="631636585">
+    <w:abstractNumId w:val="16"/>
+  </w:num>
+  <w:num w:numId="27" w16cid:durableId="577328938">
+    <w:abstractNumId w:val="2"/>
+  </w:num>
+  <w:num w:numId="28" w16cid:durableId="833493436">
+    <w:abstractNumId w:val="30"/>
+  </w:num>
+  <w:num w:numId="29" w16cid:durableId="1594046857">
+    <w:abstractNumId w:val="28"/>
+  </w:num>
+  <w:num w:numId="30" w16cid:durableId="163935730">
+    <w:abstractNumId w:val="4"/>
+  </w:num>
+  <w:num w:numId="31" w16cid:durableId="679619950">
     <w:abstractNumId w:val="8"/>
   </w:num>
-  <w:num w:numId="5" w16cid:durableId="2035224538">
-    <w:abstractNumId w:val="1"/>
-  </w:num>
-  <w:num w:numId="6" w16cid:durableId="1821267398">
-    <w:abstractNumId w:val="5"/>
-  </w:num>
-  <w:num w:numId="7" w16cid:durableId="423186103">
-    <w:abstractNumId w:val="0"/>
-  </w:num>
-  <w:num w:numId="8" w16cid:durableId="928461902">
-    <w:abstractNumId w:val="11"/>
-  </w:num>
-  <w:num w:numId="9" w16cid:durableId="1473475536">
-    <w:abstractNumId w:val="9"/>
-  </w:num>
-  <w:num w:numId="10" w16cid:durableId="202407811">
+  <w:num w:numId="32" w16cid:durableId="1838422047">
     <w:abstractNumId w:val="3"/>
-  </w:num>
-  <w:num w:numId="11" w16cid:durableId="1864172757">
-    <w:abstractNumId w:val="2"/>
-  </w:num>
-  <w:num w:numId="12" w16cid:durableId="1550721592">
-    <w:abstractNumId w:val="4"/>
   </w:num>
 </w:numbering>
 </file>
@@ -7136,6 +11590,36 @@
       <w:shd w:val="clear" w:color="auto" w:fill="E1DFDD"/>
     </w:rPr>
   </w:style>
+  <w:style w:type="table" w:styleId="Tabela-Siatka">
+    <w:name w:val="Table Grid"/>
+    <w:basedOn w:val="Standardowy"/>
+    <w:uiPriority w:val="39"/>
+    <w:rsid w:val="00FF0356"/>
+    <w:pPr>
+      <w:spacing w:after="0" w:line="240" w:lineRule="auto"/>
+    </w:pPr>
+    <w:tblPr>
+      <w:tblBorders>
+        <w:top w:val="single" w:sz="4" w:space="0" w:color="auto"/>
+        <w:left w:val="single" w:sz="4" w:space="0" w:color="auto"/>
+        <w:bottom w:val="single" w:sz="4" w:space="0" w:color="auto"/>
+        <w:right w:val="single" w:sz="4" w:space="0" w:color="auto"/>
+        <w:insideH w:val="single" w:sz="4" w:space="0" w:color="auto"/>
+        <w:insideV w:val="single" w:sz="4" w:space="0" w:color="auto"/>
+      </w:tblBorders>
+    </w:tblPr>
+  </w:style>
+  <w:style w:type="paragraph" w:styleId="Spisilustracji">
+    <w:name w:val="table of figures"/>
+    <w:basedOn w:val="Normalny"/>
+    <w:next w:val="Normalny"/>
+    <w:uiPriority w:val="99"/>
+    <w:unhideWhenUsed/>
+    <w:rsid w:val="00EB5A3B"/>
+    <w:pPr>
+      <w:spacing w:after="0"/>
+    </w:pPr>
+  </w:style>
 </w:styles>
 </file>
 
